--- a/Documentatie/Logboek/Logboek.docx
+++ b/Documentatie/Logboek/Logboek.docx
@@ -15,14 +15,15 @@
     <w:tbl>
       <w:tblPr>
         <w:tblStyle w:val="TableGrid"/>
-        <w:tblW w:w="0" w:type="auto"/>
+        <w:tblW w:w="10201" w:type="dxa"/>
+        <w:tblLayout w:type="fixed"/>
         <w:tblLook w:val="04A0" w:firstRow="1" w:lastRow="0" w:firstColumn="1" w:lastColumn="0" w:noHBand="0" w:noVBand="1"/>
       </w:tblPr>
       <w:tblGrid>
         <w:gridCol w:w="5524"/>
         <w:gridCol w:w="1275"/>
+        <w:gridCol w:w="2268"/>
         <w:gridCol w:w="1134"/>
-        <w:gridCol w:w="1129"/>
       </w:tblGrid>
       <w:tr>
         <w:tc>
@@ -60,19 +61,19 @@
         </w:tc>
         <w:tc>
           <w:tcPr>
+            <w:tcW w:w="2268" w:type="dxa"/>
+          </w:tcPr>
+          <w:p>
+            <w:pPr>
+              <w:rPr>
+                <w:rFonts w:ascii="Arial" w:hAnsi="Arial" w:cs="Arial"/>
+              </w:rPr>
+            </w:pPr>
+          </w:p>
+        </w:tc>
+        <w:tc>
+          <w:tcPr>
             <w:tcW w:w="1134" w:type="dxa"/>
-          </w:tcPr>
-          <w:p>
-            <w:pPr>
-              <w:rPr>
-                <w:rFonts w:ascii="Arial" w:hAnsi="Arial" w:cs="Arial"/>
-              </w:rPr>
-            </w:pPr>
-          </w:p>
-        </w:tc>
-        <w:tc>
-          <w:tcPr>
-            <w:tcW w:w="1129" w:type="dxa"/>
           </w:tcPr>
           <w:p>
             <w:pPr>
@@ -122,25 +123,25 @@
         </w:tc>
         <w:tc>
           <w:tcPr>
+            <w:tcW w:w="2268" w:type="dxa"/>
+          </w:tcPr>
+          <w:p>
+            <w:pPr>
+              <w:rPr>
+                <w:rFonts w:ascii="Arial" w:hAnsi="Arial" w:cs="Arial"/>
+              </w:rPr>
+            </w:pPr>
+            <w:r>
+              <w:rPr>
+                <w:rFonts w:ascii="Arial" w:hAnsi="Arial" w:cs="Arial"/>
+              </w:rPr>
+              <w:t>Samen</w:t>
+            </w:r>
+          </w:p>
+        </w:tc>
+        <w:tc>
+          <w:tcPr>
             <w:tcW w:w="1134" w:type="dxa"/>
-          </w:tcPr>
-          <w:p>
-            <w:pPr>
-              <w:rPr>
-                <w:rFonts w:ascii="Arial" w:hAnsi="Arial" w:cs="Arial"/>
-              </w:rPr>
-            </w:pPr>
-            <w:r>
-              <w:rPr>
-                <w:rFonts w:ascii="Arial" w:hAnsi="Arial" w:cs="Arial"/>
-              </w:rPr>
-              <w:t>Samen</w:t>
-            </w:r>
-          </w:p>
-        </w:tc>
-        <w:tc>
-          <w:tcPr>
-            <w:tcW w:w="1129" w:type="dxa"/>
           </w:tcPr>
           <w:p>
             <w:pPr>
@@ -196,25 +197,25 @@
         </w:tc>
         <w:tc>
           <w:tcPr>
+            <w:tcW w:w="2268" w:type="dxa"/>
+          </w:tcPr>
+          <w:p>
+            <w:pPr>
+              <w:rPr>
+                <w:rFonts w:ascii="Arial" w:hAnsi="Arial" w:cs="Arial"/>
+              </w:rPr>
+            </w:pPr>
+            <w:r>
+              <w:rPr>
+                <w:rFonts w:ascii="Arial" w:hAnsi="Arial" w:cs="Arial"/>
+              </w:rPr>
+              <w:t xml:space="preserve">Samen </w:t>
+            </w:r>
+          </w:p>
+        </w:tc>
+        <w:tc>
+          <w:tcPr>
             <w:tcW w:w="1134" w:type="dxa"/>
-          </w:tcPr>
-          <w:p>
-            <w:pPr>
-              <w:rPr>
-                <w:rFonts w:ascii="Arial" w:hAnsi="Arial" w:cs="Arial"/>
-              </w:rPr>
-            </w:pPr>
-            <w:r>
-              <w:rPr>
-                <w:rFonts w:ascii="Arial" w:hAnsi="Arial" w:cs="Arial"/>
-              </w:rPr>
-              <w:t xml:space="preserve">Samen </w:t>
-            </w:r>
-          </w:p>
-        </w:tc>
-        <w:tc>
-          <w:tcPr>
-            <w:tcW w:w="1129" w:type="dxa"/>
           </w:tcPr>
           <w:p>
             <w:pPr>
@@ -270,25 +271,25 @@
         </w:tc>
         <w:tc>
           <w:tcPr>
+            <w:tcW w:w="2268" w:type="dxa"/>
+          </w:tcPr>
+          <w:p>
+            <w:pPr>
+              <w:rPr>
+                <w:rFonts w:ascii="Arial" w:hAnsi="Arial" w:cs="Arial"/>
+              </w:rPr>
+            </w:pPr>
+            <w:r>
+              <w:rPr>
+                <w:rFonts w:ascii="Arial" w:hAnsi="Arial" w:cs="Arial"/>
+              </w:rPr>
+              <w:t xml:space="preserve">Samen </w:t>
+            </w:r>
+          </w:p>
+        </w:tc>
+        <w:tc>
+          <w:tcPr>
             <w:tcW w:w="1134" w:type="dxa"/>
-          </w:tcPr>
-          <w:p>
-            <w:pPr>
-              <w:rPr>
-                <w:rFonts w:ascii="Arial" w:hAnsi="Arial" w:cs="Arial"/>
-              </w:rPr>
-            </w:pPr>
-            <w:r>
-              <w:rPr>
-                <w:rFonts w:ascii="Arial" w:hAnsi="Arial" w:cs="Arial"/>
-              </w:rPr>
-              <w:t xml:space="preserve">Samen </w:t>
-            </w:r>
-          </w:p>
-        </w:tc>
-        <w:tc>
-          <w:tcPr>
-            <w:tcW w:w="1129" w:type="dxa"/>
           </w:tcPr>
           <w:p>
             <w:pPr>
@@ -344,25 +345,25 @@
         </w:tc>
         <w:tc>
           <w:tcPr>
+            <w:tcW w:w="2268" w:type="dxa"/>
+          </w:tcPr>
+          <w:p>
+            <w:pPr>
+              <w:rPr>
+                <w:rFonts w:ascii="Arial" w:hAnsi="Arial" w:cs="Arial"/>
+              </w:rPr>
+            </w:pPr>
+            <w:r>
+              <w:rPr>
+                <w:rFonts w:ascii="Arial" w:hAnsi="Arial" w:cs="Arial"/>
+              </w:rPr>
+              <w:t xml:space="preserve">Samen </w:t>
+            </w:r>
+          </w:p>
+        </w:tc>
+        <w:tc>
+          <w:tcPr>
             <w:tcW w:w="1134" w:type="dxa"/>
-          </w:tcPr>
-          <w:p>
-            <w:pPr>
-              <w:rPr>
-                <w:rFonts w:ascii="Arial" w:hAnsi="Arial" w:cs="Arial"/>
-              </w:rPr>
-            </w:pPr>
-            <w:r>
-              <w:rPr>
-                <w:rFonts w:ascii="Arial" w:hAnsi="Arial" w:cs="Arial"/>
-              </w:rPr>
-              <w:t xml:space="preserve">Samen </w:t>
-            </w:r>
-          </w:p>
-        </w:tc>
-        <w:tc>
-          <w:tcPr>
-            <w:tcW w:w="1129" w:type="dxa"/>
           </w:tcPr>
           <w:p>
             <w:pPr>
@@ -418,25 +419,25 @@
         </w:tc>
         <w:tc>
           <w:tcPr>
+            <w:tcW w:w="2268" w:type="dxa"/>
+          </w:tcPr>
+          <w:p>
+            <w:pPr>
+              <w:rPr>
+                <w:rFonts w:ascii="Arial" w:hAnsi="Arial" w:cs="Arial"/>
+              </w:rPr>
+            </w:pPr>
+            <w:r>
+              <w:rPr>
+                <w:rFonts w:ascii="Arial" w:hAnsi="Arial" w:cs="Arial"/>
+              </w:rPr>
+              <w:t>Samen</w:t>
+            </w:r>
+          </w:p>
+        </w:tc>
+        <w:tc>
+          <w:tcPr>
             <w:tcW w:w="1134" w:type="dxa"/>
-          </w:tcPr>
-          <w:p>
-            <w:pPr>
-              <w:rPr>
-                <w:rFonts w:ascii="Arial" w:hAnsi="Arial" w:cs="Arial"/>
-              </w:rPr>
-            </w:pPr>
-            <w:r>
-              <w:rPr>
-                <w:rFonts w:ascii="Arial" w:hAnsi="Arial" w:cs="Arial"/>
-              </w:rPr>
-              <w:t>Samen</w:t>
-            </w:r>
-          </w:p>
-        </w:tc>
-        <w:tc>
-          <w:tcPr>
-            <w:tcW w:w="1129" w:type="dxa"/>
           </w:tcPr>
           <w:p>
             <w:pPr>
@@ -488,19 +489,19 @@
         </w:tc>
         <w:tc>
           <w:tcPr>
+            <w:tcW w:w="2268" w:type="dxa"/>
+          </w:tcPr>
+          <w:p>
+            <w:pPr>
+              <w:rPr>
+                <w:rFonts w:ascii="Arial" w:hAnsi="Arial" w:cs="Arial"/>
+              </w:rPr>
+            </w:pPr>
+          </w:p>
+        </w:tc>
+        <w:tc>
+          <w:tcPr>
             <w:tcW w:w="1134" w:type="dxa"/>
-          </w:tcPr>
-          <w:p>
-            <w:pPr>
-              <w:rPr>
-                <w:rFonts w:ascii="Arial" w:hAnsi="Arial" w:cs="Arial"/>
-              </w:rPr>
-            </w:pPr>
-          </w:p>
-        </w:tc>
-        <w:tc>
-          <w:tcPr>
-            <w:tcW w:w="1129" w:type="dxa"/>
           </w:tcPr>
           <w:p>
             <w:pPr>
@@ -551,25 +552,25 @@
         </w:tc>
         <w:tc>
           <w:tcPr>
+            <w:tcW w:w="2268" w:type="dxa"/>
+          </w:tcPr>
+          <w:p>
+            <w:pPr>
+              <w:rPr>
+                <w:rFonts w:ascii="Arial" w:hAnsi="Arial" w:cs="Arial"/>
+              </w:rPr>
+            </w:pPr>
+            <w:r>
+              <w:rPr>
+                <w:rFonts w:ascii="Arial" w:hAnsi="Arial" w:cs="Arial"/>
+              </w:rPr>
+              <w:t>Samen</w:t>
+            </w:r>
+          </w:p>
+        </w:tc>
+        <w:tc>
+          <w:tcPr>
             <w:tcW w:w="1134" w:type="dxa"/>
-          </w:tcPr>
-          <w:p>
-            <w:pPr>
-              <w:rPr>
-                <w:rFonts w:ascii="Arial" w:hAnsi="Arial" w:cs="Arial"/>
-              </w:rPr>
-            </w:pPr>
-            <w:r>
-              <w:rPr>
-                <w:rFonts w:ascii="Arial" w:hAnsi="Arial" w:cs="Arial"/>
-              </w:rPr>
-              <w:t>Samen</w:t>
-            </w:r>
-          </w:p>
-        </w:tc>
-        <w:tc>
-          <w:tcPr>
-            <w:tcW w:w="1129" w:type="dxa"/>
           </w:tcPr>
           <w:p>
             <w:pPr>
@@ -631,25 +632,25 @@
         </w:tc>
         <w:tc>
           <w:tcPr>
+            <w:tcW w:w="2268" w:type="dxa"/>
+          </w:tcPr>
+          <w:p>
+            <w:pPr>
+              <w:rPr>
+                <w:rFonts w:ascii="Arial" w:hAnsi="Arial" w:cs="Arial"/>
+              </w:rPr>
+            </w:pPr>
+            <w:r>
+              <w:rPr>
+                <w:rFonts w:ascii="Arial" w:hAnsi="Arial" w:cs="Arial"/>
+              </w:rPr>
+              <w:t>Damian</w:t>
+            </w:r>
+          </w:p>
+        </w:tc>
+        <w:tc>
+          <w:tcPr>
             <w:tcW w:w="1134" w:type="dxa"/>
-          </w:tcPr>
-          <w:p>
-            <w:pPr>
-              <w:rPr>
-                <w:rFonts w:ascii="Arial" w:hAnsi="Arial" w:cs="Arial"/>
-              </w:rPr>
-            </w:pPr>
-            <w:r>
-              <w:rPr>
-                <w:rFonts w:ascii="Arial" w:hAnsi="Arial" w:cs="Arial"/>
-              </w:rPr>
-              <w:t>Damian</w:t>
-            </w:r>
-          </w:p>
-        </w:tc>
-        <w:tc>
-          <w:tcPr>
-            <w:tcW w:w="1129" w:type="dxa"/>
           </w:tcPr>
           <w:p>
             <w:pPr>
@@ -705,25 +706,25 @@
         </w:tc>
         <w:tc>
           <w:tcPr>
+            <w:tcW w:w="2268" w:type="dxa"/>
+          </w:tcPr>
+          <w:p>
+            <w:pPr>
+              <w:rPr>
+                <w:rFonts w:ascii="Arial" w:hAnsi="Arial" w:cs="Arial"/>
+              </w:rPr>
+            </w:pPr>
+            <w:r>
+              <w:rPr>
+                <w:rFonts w:ascii="Arial" w:hAnsi="Arial" w:cs="Arial"/>
+              </w:rPr>
+              <w:t>Samen</w:t>
+            </w:r>
+          </w:p>
+        </w:tc>
+        <w:tc>
+          <w:tcPr>
             <w:tcW w:w="1134" w:type="dxa"/>
-          </w:tcPr>
-          <w:p>
-            <w:pPr>
-              <w:rPr>
-                <w:rFonts w:ascii="Arial" w:hAnsi="Arial" w:cs="Arial"/>
-              </w:rPr>
-            </w:pPr>
-            <w:r>
-              <w:rPr>
-                <w:rFonts w:ascii="Arial" w:hAnsi="Arial" w:cs="Arial"/>
-              </w:rPr>
-              <w:t>Samen</w:t>
-            </w:r>
-          </w:p>
-        </w:tc>
-        <w:tc>
-          <w:tcPr>
-            <w:tcW w:w="1129" w:type="dxa"/>
           </w:tcPr>
           <w:p>
             <w:pPr>
@@ -779,25 +780,25 @@
         </w:tc>
         <w:tc>
           <w:tcPr>
+            <w:tcW w:w="2268" w:type="dxa"/>
+          </w:tcPr>
+          <w:p>
+            <w:pPr>
+              <w:rPr>
+                <w:rFonts w:ascii="Arial" w:hAnsi="Arial" w:cs="Arial"/>
+              </w:rPr>
+            </w:pPr>
+            <w:r>
+              <w:rPr>
+                <w:rFonts w:ascii="Arial" w:hAnsi="Arial" w:cs="Arial"/>
+              </w:rPr>
+              <w:t xml:space="preserve">Samen </w:t>
+            </w:r>
+          </w:p>
+        </w:tc>
+        <w:tc>
+          <w:tcPr>
             <w:tcW w:w="1134" w:type="dxa"/>
-          </w:tcPr>
-          <w:p>
-            <w:pPr>
-              <w:rPr>
-                <w:rFonts w:ascii="Arial" w:hAnsi="Arial" w:cs="Arial"/>
-              </w:rPr>
-            </w:pPr>
-            <w:r>
-              <w:rPr>
-                <w:rFonts w:ascii="Arial" w:hAnsi="Arial" w:cs="Arial"/>
-              </w:rPr>
-              <w:t xml:space="preserve">Samen </w:t>
-            </w:r>
-          </w:p>
-        </w:tc>
-        <w:tc>
-          <w:tcPr>
-            <w:tcW w:w="1129" w:type="dxa"/>
           </w:tcPr>
           <w:p>
             <w:pPr>
@@ -853,6 +854,24 @@
         </w:tc>
         <w:tc>
           <w:tcPr>
+            <w:tcW w:w="2268" w:type="dxa"/>
+          </w:tcPr>
+          <w:p>
+            <w:pPr>
+              <w:rPr>
+                <w:rFonts w:ascii="Arial" w:hAnsi="Arial" w:cs="Arial"/>
+              </w:rPr>
+            </w:pPr>
+            <w:r>
+              <w:rPr>
+                <w:rFonts w:ascii="Arial" w:hAnsi="Arial" w:cs="Arial"/>
+              </w:rPr>
+              <w:t>Samen</w:t>
+            </w:r>
+          </w:p>
+        </w:tc>
+        <w:tc>
+          <w:tcPr>
             <w:tcW w:w="1134" w:type="dxa"/>
           </w:tcPr>
           <w:p>
@@ -865,13 +884,69 @@
               <w:rPr>
                 <w:rFonts w:ascii="Arial" w:hAnsi="Arial" w:cs="Arial"/>
               </w:rPr>
+              <w:t>Voltooid</w:t>
+            </w:r>
+          </w:p>
+        </w:tc>
+      </w:tr>
+      <w:tr>
+        <w:tc>
+          <w:tcPr>
+            <w:tcW w:w="5524" w:type="dxa"/>
+          </w:tcPr>
+          <w:p>
+            <w:pPr>
+              <w:rPr>
+                <w:rFonts w:ascii="Arial" w:hAnsi="Arial" w:cs="Arial"/>
+              </w:rPr>
+            </w:pPr>
+            <w:r>
+              <w:rPr>
+                <w:rFonts w:ascii="Arial" w:hAnsi="Arial" w:cs="Arial"/>
+              </w:rPr>
+              <w:t>Planning MS project gemaakt</w:t>
+            </w:r>
+          </w:p>
+        </w:tc>
+        <w:tc>
+          <w:tcPr>
+            <w:tcW w:w="1275" w:type="dxa"/>
+          </w:tcPr>
+          <w:p>
+            <w:pPr>
+              <w:rPr>
+                <w:rFonts w:ascii="Arial" w:hAnsi="Arial" w:cs="Arial"/>
+              </w:rPr>
+            </w:pPr>
+            <w:r>
+              <w:rPr>
+                <w:rFonts w:ascii="Arial" w:hAnsi="Arial" w:cs="Arial"/>
+              </w:rPr>
+              <w:t>1 uur</w:t>
+            </w:r>
+          </w:p>
+        </w:tc>
+        <w:tc>
+          <w:tcPr>
+            <w:tcW w:w="2268" w:type="dxa"/>
+          </w:tcPr>
+          <w:p>
+            <w:pPr>
+              <w:rPr>
+                <w:rFonts w:ascii="Arial" w:hAnsi="Arial" w:cs="Arial"/>
+              </w:rPr>
+            </w:pPr>
+            <w:r>
+              <w:rPr>
+                <w:rFonts w:ascii="Arial" w:hAnsi="Arial" w:cs="Arial"/>
+              </w:rPr>
               <w:t>Samen</w:t>
             </w:r>
           </w:p>
         </w:tc>
         <w:tc>
           <w:tcPr>
-            <w:tcW w:w="1129" w:type="dxa"/>
+            <w:tcW w:w="1134" w:type="dxa"/>
           </w:tcPr>
           <w:p>
             <w:pPr>
@@ -885,82 +960,593 @@
               </w:rPr>
               <w:t>Voltooid</w:t>
             </w:r>
+          </w:p>
+        </w:tc>
+      </w:tr>
+      <w:tr>
+        <w:tc>
+          <w:tcPr>
+            <w:tcW w:w="5524" w:type="dxa"/>
+          </w:tcPr>
+          <w:p>
+            <w:pPr>
+              <w:rPr>
+                <w:rFonts w:ascii="Arial" w:hAnsi="Arial" w:cs="Arial"/>
+              </w:rPr>
+            </w:pPr>
+            <w:r>
+              <w:rPr>
+                <w:rFonts w:ascii="Arial" w:hAnsi="Arial" w:cs="Arial"/>
+                <w:b/>
+                <w:highlight w:val="yellow"/>
+              </w:rPr>
+              <w:t>Logboek/Urenregistratie 09</w:t>
+            </w:r>
+            <w:r>
+              <w:rPr>
+                <w:rFonts w:ascii="Arial" w:hAnsi="Arial" w:cs="Arial"/>
+                <w:b/>
+                <w:highlight w:val="yellow"/>
+              </w:rPr>
+              <w:t>/09/2015</w:t>
+            </w:r>
+          </w:p>
+        </w:tc>
+        <w:tc>
+          <w:tcPr>
+            <w:tcW w:w="1275" w:type="dxa"/>
+          </w:tcPr>
+          <w:p>
+            <w:pPr>
+              <w:rPr>
+                <w:rFonts w:ascii="Arial" w:hAnsi="Arial" w:cs="Arial"/>
+              </w:rPr>
+            </w:pPr>
+          </w:p>
+        </w:tc>
+        <w:tc>
+          <w:tcPr>
+            <w:tcW w:w="2268" w:type="dxa"/>
+          </w:tcPr>
+          <w:p>
+            <w:pPr>
+              <w:rPr>
+                <w:rFonts w:ascii="Arial" w:hAnsi="Arial" w:cs="Arial"/>
+              </w:rPr>
+            </w:pPr>
+          </w:p>
+        </w:tc>
+        <w:tc>
+          <w:tcPr>
+            <w:tcW w:w="1134" w:type="dxa"/>
+          </w:tcPr>
+          <w:p>
+            <w:pPr>
+              <w:rPr>
+                <w:rFonts w:ascii="Arial" w:hAnsi="Arial" w:cs="Arial"/>
+              </w:rPr>
+            </w:pPr>
+          </w:p>
+        </w:tc>
+      </w:tr>
+      <w:tr>
+        <w:tc>
+          <w:tcPr>
+            <w:tcW w:w="5524" w:type="dxa"/>
+          </w:tcPr>
+          <w:p>
+            <w:pPr>
+              <w:rPr>
+                <w:rFonts w:ascii="Arial" w:hAnsi="Arial" w:cs="Arial"/>
+              </w:rPr>
+            </w:pPr>
+            <w:r>
+              <w:rPr>
+                <w:rFonts w:ascii="Arial" w:hAnsi="Arial" w:cs="Arial"/>
+              </w:rPr>
+              <w:t>Interview gehad met Michiel</w:t>
+            </w:r>
+          </w:p>
+        </w:tc>
+        <w:tc>
+          <w:tcPr>
+            <w:tcW w:w="1275" w:type="dxa"/>
+          </w:tcPr>
+          <w:p>
+            <w:pPr>
+              <w:rPr>
+                <w:rFonts w:ascii="Arial" w:hAnsi="Arial" w:cs="Arial"/>
+              </w:rPr>
+            </w:pPr>
+            <w:r>
+              <w:rPr>
+                <w:rFonts w:ascii="Arial" w:hAnsi="Arial" w:cs="Arial"/>
+              </w:rPr>
+              <w:t>1,5 uur</w:t>
+            </w:r>
+          </w:p>
+        </w:tc>
+        <w:tc>
+          <w:tcPr>
+            <w:tcW w:w="2268" w:type="dxa"/>
+          </w:tcPr>
+          <w:p>
+            <w:pPr>
+              <w:rPr>
+                <w:rFonts w:ascii="Arial" w:hAnsi="Arial" w:cs="Arial"/>
+              </w:rPr>
+            </w:pPr>
+            <w:r>
+              <w:rPr>
+                <w:rFonts w:ascii="Arial" w:hAnsi="Arial" w:cs="Arial"/>
+              </w:rPr>
+              <w:t>Samen</w:t>
+            </w:r>
+          </w:p>
+        </w:tc>
+        <w:tc>
+          <w:tcPr>
+            <w:tcW w:w="1134" w:type="dxa"/>
+          </w:tcPr>
+          <w:p>
+            <w:pPr>
+              <w:rPr>
+                <w:rFonts w:ascii="Arial" w:hAnsi="Arial" w:cs="Arial"/>
+              </w:rPr>
+            </w:pPr>
+            <w:r>
+              <w:rPr>
+                <w:rFonts w:ascii="Arial" w:hAnsi="Arial" w:cs="Arial"/>
+              </w:rPr>
+              <w:t>Voltooid</w:t>
+            </w:r>
+          </w:p>
+        </w:tc>
+      </w:tr>
+      <w:tr>
+        <w:tc>
+          <w:tcPr>
+            <w:tcW w:w="5524" w:type="dxa"/>
+          </w:tcPr>
+          <w:p>
+            <w:pPr>
+              <w:rPr>
+                <w:rFonts w:ascii="Arial" w:hAnsi="Arial" w:cs="Arial"/>
+              </w:rPr>
+            </w:pPr>
+            <w:r>
+              <w:rPr>
+                <w:rFonts w:ascii="Arial" w:hAnsi="Arial" w:cs="Arial"/>
+              </w:rPr>
+              <w:t>Volledige planning gemaakt(globaal)</w:t>
+            </w:r>
+          </w:p>
+        </w:tc>
+        <w:tc>
+          <w:tcPr>
+            <w:tcW w:w="1275" w:type="dxa"/>
+          </w:tcPr>
+          <w:p>
+            <w:pPr>
+              <w:rPr>
+                <w:rFonts w:ascii="Arial" w:hAnsi="Arial" w:cs="Arial"/>
+              </w:rPr>
+            </w:pPr>
+            <w:r>
+              <w:rPr>
+                <w:rFonts w:ascii="Arial" w:hAnsi="Arial" w:cs="Arial"/>
+              </w:rPr>
+              <w:t>1 uur</w:t>
+            </w:r>
+          </w:p>
+        </w:tc>
+        <w:tc>
+          <w:tcPr>
+            <w:tcW w:w="2268" w:type="dxa"/>
+          </w:tcPr>
+          <w:p>
+            <w:pPr>
+              <w:rPr>
+                <w:rFonts w:ascii="Arial" w:hAnsi="Arial" w:cs="Arial"/>
+              </w:rPr>
+            </w:pPr>
+            <w:r>
+              <w:rPr>
+                <w:rFonts w:ascii="Arial" w:hAnsi="Arial" w:cs="Arial"/>
+              </w:rPr>
+              <w:t>Maarten en Damian</w:t>
+            </w:r>
+          </w:p>
+        </w:tc>
+        <w:tc>
+          <w:tcPr>
+            <w:tcW w:w="1134" w:type="dxa"/>
+          </w:tcPr>
+          <w:p>
+            <w:pPr>
+              <w:rPr>
+                <w:rFonts w:ascii="Arial" w:hAnsi="Arial" w:cs="Arial"/>
+              </w:rPr>
+            </w:pPr>
+            <w:r>
+              <w:rPr>
+                <w:rFonts w:ascii="Arial" w:hAnsi="Arial" w:cs="Arial"/>
+              </w:rPr>
+              <w:t>Voltooid</w:t>
+            </w:r>
+          </w:p>
+        </w:tc>
+      </w:tr>
+      <w:tr>
+        <w:tc>
+          <w:tcPr>
+            <w:tcW w:w="5524" w:type="dxa"/>
+          </w:tcPr>
+          <w:p>
+            <w:pPr>
+              <w:rPr>
+                <w:rFonts w:ascii="Arial" w:hAnsi="Arial" w:cs="Arial"/>
+              </w:rPr>
+            </w:pPr>
+            <w:r>
+              <w:rPr>
+                <w:rFonts w:ascii="Arial" w:hAnsi="Arial" w:cs="Arial"/>
+              </w:rPr>
+              <w:t>Samenvatting interview gemaakt</w:t>
+            </w:r>
+          </w:p>
+        </w:tc>
+        <w:tc>
+          <w:tcPr>
+            <w:tcW w:w="1275" w:type="dxa"/>
+          </w:tcPr>
+          <w:p>
+            <w:pPr>
+              <w:rPr>
+                <w:rFonts w:ascii="Arial" w:hAnsi="Arial" w:cs="Arial"/>
+              </w:rPr>
+            </w:pPr>
+            <w:r>
+              <w:rPr>
+                <w:rFonts w:ascii="Arial" w:hAnsi="Arial" w:cs="Arial"/>
+              </w:rPr>
+              <w:t>0.5 uur</w:t>
+            </w:r>
+          </w:p>
+        </w:tc>
+        <w:tc>
+          <w:tcPr>
+            <w:tcW w:w="2268" w:type="dxa"/>
+          </w:tcPr>
+          <w:p>
+            <w:pPr>
+              <w:rPr>
+                <w:rFonts w:ascii="Arial" w:hAnsi="Arial" w:cs="Arial"/>
+              </w:rPr>
+            </w:pPr>
+            <w:r>
+              <w:rPr>
+                <w:rFonts w:ascii="Arial" w:hAnsi="Arial" w:cs="Arial"/>
+              </w:rPr>
+              <w:t>Kim</w:t>
+            </w:r>
+          </w:p>
+        </w:tc>
+        <w:tc>
+          <w:tcPr>
+            <w:tcW w:w="1134" w:type="dxa"/>
+          </w:tcPr>
+          <w:p>
+            <w:pPr>
+              <w:rPr>
+                <w:rFonts w:ascii="Arial" w:hAnsi="Arial" w:cs="Arial"/>
+              </w:rPr>
+            </w:pPr>
+            <w:r>
+              <w:rPr>
+                <w:rFonts w:ascii="Arial" w:hAnsi="Arial" w:cs="Arial"/>
+              </w:rPr>
+              <w:t>Voltooid</w:t>
+            </w:r>
+          </w:p>
+        </w:tc>
+      </w:tr>
+      <w:tr>
+        <w:tc>
+          <w:tcPr>
+            <w:tcW w:w="5524" w:type="dxa"/>
+          </w:tcPr>
+          <w:p>
+            <w:pPr>
+              <w:rPr>
+                <w:rFonts w:ascii="Arial" w:hAnsi="Arial" w:cs="Arial"/>
+              </w:rPr>
+            </w:pPr>
+            <w:r>
+              <w:rPr>
+                <w:rFonts w:ascii="Arial" w:hAnsi="Arial" w:cs="Arial"/>
+              </w:rPr>
+              <w:t xml:space="preserve">Samenvatting </w:t>
+            </w:r>
+            <w:proofErr w:type="gramStart"/>
+            <w:r>
+              <w:rPr>
+                <w:rFonts w:ascii="Arial" w:hAnsi="Arial" w:cs="Arial"/>
+              </w:rPr>
+              <w:t>vertaal</w:t>
+            </w:r>
+            <w:proofErr w:type="gramEnd"/>
+            <w:r>
+              <w:rPr>
+                <w:rFonts w:ascii="Arial" w:hAnsi="Arial" w:cs="Arial"/>
+              </w:rPr>
+              <w:t xml:space="preserve"> en gemaild naar Michiel</w:t>
+            </w:r>
+          </w:p>
+        </w:tc>
+        <w:tc>
+          <w:tcPr>
+            <w:tcW w:w="1275" w:type="dxa"/>
+          </w:tcPr>
+          <w:p>
+            <w:pPr>
+              <w:rPr>
+                <w:rFonts w:ascii="Arial" w:hAnsi="Arial" w:cs="Arial"/>
+              </w:rPr>
+            </w:pPr>
+            <w:r>
+              <w:rPr>
+                <w:rFonts w:ascii="Arial" w:hAnsi="Arial" w:cs="Arial"/>
+              </w:rPr>
+              <w:t xml:space="preserve">0.5 </w:t>
+            </w:r>
+          </w:p>
+        </w:tc>
+        <w:tc>
+          <w:tcPr>
+            <w:tcW w:w="2268" w:type="dxa"/>
+          </w:tcPr>
+          <w:p>
+            <w:pPr>
+              <w:rPr>
+                <w:rFonts w:ascii="Arial" w:hAnsi="Arial" w:cs="Arial"/>
+              </w:rPr>
+            </w:pPr>
+            <w:r>
+              <w:rPr>
+                <w:rFonts w:ascii="Arial" w:hAnsi="Arial" w:cs="Arial"/>
+              </w:rPr>
+              <w:t xml:space="preserve">Samen </w:t>
+            </w:r>
+          </w:p>
+        </w:tc>
+        <w:tc>
+          <w:tcPr>
+            <w:tcW w:w="1134" w:type="dxa"/>
+          </w:tcPr>
+          <w:p>
+            <w:pPr>
+              <w:rPr>
+                <w:rFonts w:ascii="Arial" w:hAnsi="Arial" w:cs="Arial"/>
+              </w:rPr>
+            </w:pPr>
+            <w:r>
+              <w:rPr>
+                <w:rFonts w:ascii="Arial" w:hAnsi="Arial" w:cs="Arial"/>
+              </w:rPr>
+              <w:t>Voltooid</w:t>
+            </w:r>
+          </w:p>
+        </w:tc>
+      </w:tr>
+      <w:tr>
+        <w:tc>
+          <w:tcPr>
+            <w:tcW w:w="5524" w:type="dxa"/>
+          </w:tcPr>
+          <w:p>
+            <w:pPr>
+              <w:rPr>
+                <w:rFonts w:ascii="Arial" w:hAnsi="Arial" w:cs="Arial"/>
+              </w:rPr>
+            </w:pPr>
+            <w:r>
+              <w:rPr>
+                <w:rFonts w:ascii="Arial" w:hAnsi="Arial" w:cs="Arial"/>
+              </w:rPr>
+              <w:t>Onderzoek gedaan naar hernieuwde opdracht</w:t>
+            </w:r>
+          </w:p>
+        </w:tc>
+        <w:tc>
+          <w:tcPr>
+            <w:tcW w:w="1275" w:type="dxa"/>
+          </w:tcPr>
+          <w:p>
+            <w:pPr>
+              <w:rPr>
+                <w:rFonts w:ascii="Arial" w:hAnsi="Arial" w:cs="Arial"/>
+              </w:rPr>
+            </w:pPr>
+            <w:r>
+              <w:rPr>
+                <w:rFonts w:ascii="Arial" w:hAnsi="Arial" w:cs="Arial"/>
+              </w:rPr>
+              <w:t>0.5 uur</w:t>
+            </w:r>
+          </w:p>
+        </w:tc>
+        <w:tc>
+          <w:tcPr>
+            <w:tcW w:w="2268" w:type="dxa"/>
+          </w:tcPr>
+          <w:p>
+            <w:pPr>
+              <w:rPr>
+                <w:rFonts w:ascii="Arial" w:hAnsi="Arial" w:cs="Arial"/>
+              </w:rPr>
+            </w:pPr>
+            <w:r>
+              <w:rPr>
+                <w:rFonts w:ascii="Arial" w:hAnsi="Arial" w:cs="Arial"/>
+              </w:rPr>
+              <w:t>Maarten en Damian</w:t>
+            </w:r>
+          </w:p>
+        </w:tc>
+        <w:tc>
+          <w:tcPr>
+            <w:tcW w:w="1134" w:type="dxa"/>
+          </w:tcPr>
+          <w:p>
+            <w:pPr>
+              <w:rPr>
+                <w:rFonts w:ascii="Arial" w:hAnsi="Arial" w:cs="Arial"/>
+              </w:rPr>
+            </w:pPr>
+            <w:r>
+              <w:rPr>
+                <w:rFonts w:ascii="Arial" w:hAnsi="Arial" w:cs="Arial"/>
+              </w:rPr>
+              <w:t>Voltooid</w:t>
+            </w:r>
+          </w:p>
+        </w:tc>
+      </w:tr>
+      <w:tr>
+        <w:tc>
+          <w:tcPr>
+            <w:tcW w:w="5524" w:type="dxa"/>
+          </w:tcPr>
+          <w:p>
+            <w:pPr>
+              <w:rPr>
+                <w:rFonts w:ascii="Arial" w:hAnsi="Arial" w:cs="Arial"/>
+              </w:rPr>
+            </w:pPr>
+            <w:r>
+              <w:rPr>
+                <w:rFonts w:ascii="Arial" w:hAnsi="Arial" w:cs="Arial"/>
+                <w:b/>
+                <w:highlight w:val="yellow"/>
+              </w:rPr>
+              <w:t>Logboek/Urenregistratie 09</w:t>
+            </w:r>
+            <w:r>
+              <w:rPr>
+                <w:rFonts w:ascii="Arial" w:hAnsi="Arial" w:cs="Arial"/>
+                <w:b/>
+                <w:highlight w:val="yellow"/>
+              </w:rPr>
+              <w:t>/09/2015</w:t>
+            </w:r>
+          </w:p>
+        </w:tc>
+        <w:tc>
+          <w:tcPr>
+            <w:tcW w:w="1275" w:type="dxa"/>
+          </w:tcPr>
+          <w:p>
+            <w:pPr>
+              <w:rPr>
+                <w:rFonts w:ascii="Arial" w:hAnsi="Arial" w:cs="Arial"/>
+              </w:rPr>
+            </w:pPr>
+          </w:p>
+        </w:tc>
+        <w:tc>
+          <w:tcPr>
+            <w:tcW w:w="2268" w:type="dxa"/>
+          </w:tcPr>
+          <w:p>
+            <w:pPr>
+              <w:rPr>
+                <w:rFonts w:ascii="Arial" w:hAnsi="Arial" w:cs="Arial"/>
+              </w:rPr>
+            </w:pPr>
+          </w:p>
+        </w:tc>
+        <w:tc>
+          <w:tcPr>
+            <w:tcW w:w="1134" w:type="dxa"/>
+          </w:tcPr>
+          <w:p>
+            <w:pPr>
+              <w:rPr>
+                <w:rFonts w:ascii="Arial" w:hAnsi="Arial" w:cs="Arial"/>
+              </w:rPr>
+            </w:pPr>
+          </w:p>
+        </w:tc>
+      </w:tr>
+      <w:tr>
+        <w:tc>
+          <w:tcPr>
+            <w:tcW w:w="5524" w:type="dxa"/>
+          </w:tcPr>
+          <w:p>
+            <w:pPr>
+              <w:rPr>
+                <w:rFonts w:ascii="Arial" w:hAnsi="Arial" w:cs="Arial"/>
+                <w:highlight w:val="yellow"/>
+              </w:rPr>
+            </w:pPr>
+            <w:r>
+              <w:rPr>
+                <w:rFonts w:ascii="Arial" w:hAnsi="Arial" w:cs="Arial"/>
+              </w:rPr>
+              <w:t>Hernieuwde opdracht gemaakt</w:t>
+            </w:r>
+          </w:p>
+        </w:tc>
+        <w:tc>
+          <w:tcPr>
+            <w:tcW w:w="1275" w:type="dxa"/>
+          </w:tcPr>
+          <w:p>
+            <w:pPr>
+              <w:rPr>
+                <w:rFonts w:ascii="Arial" w:hAnsi="Arial" w:cs="Arial"/>
+              </w:rPr>
+            </w:pPr>
+            <w:r>
+              <w:rPr>
+                <w:rFonts w:ascii="Arial" w:hAnsi="Arial" w:cs="Arial"/>
+              </w:rPr>
+              <w:t>2 uur</w:t>
+            </w:r>
+          </w:p>
+        </w:tc>
+        <w:tc>
+          <w:tcPr>
+            <w:tcW w:w="2268" w:type="dxa"/>
+          </w:tcPr>
+          <w:p>
+            <w:pPr>
+              <w:rPr>
+                <w:rFonts w:ascii="Arial" w:hAnsi="Arial" w:cs="Arial"/>
+              </w:rPr>
+            </w:pPr>
+            <w:r>
+              <w:rPr>
+                <w:rFonts w:ascii="Arial" w:hAnsi="Arial" w:cs="Arial"/>
+              </w:rPr>
+              <w:t>Maarten en Damian</w:t>
+            </w:r>
+          </w:p>
+        </w:tc>
+        <w:tc>
+          <w:tcPr>
+            <w:tcW w:w="1134" w:type="dxa"/>
+          </w:tcPr>
+          <w:p>
+            <w:pPr>
+              <w:rPr>
+                <w:rFonts w:ascii="Arial" w:hAnsi="Arial" w:cs="Arial"/>
+              </w:rPr>
+            </w:pPr>
             <w:bookmarkStart w:id="0" w:name="_GoBack"/>
             <w:bookmarkEnd w:id="0"/>
-          </w:p>
-        </w:tc>
-      </w:tr>
-      <w:tr>
-        <w:tc>
-          <w:tcPr>
-            <w:tcW w:w="5524" w:type="dxa"/>
-          </w:tcPr>
-          <w:p>
-            <w:pPr>
-              <w:rPr>
-                <w:rFonts w:ascii="Arial" w:hAnsi="Arial" w:cs="Arial"/>
-              </w:rPr>
-            </w:pPr>
-            <w:r>
-              <w:rPr>
-                <w:rFonts w:ascii="Arial" w:hAnsi="Arial" w:cs="Arial"/>
-              </w:rPr>
-              <w:t>Planning MS project gemaakt</w:t>
-            </w:r>
-          </w:p>
-        </w:tc>
-        <w:tc>
-          <w:tcPr>
-            <w:tcW w:w="1275" w:type="dxa"/>
-          </w:tcPr>
-          <w:p>
-            <w:pPr>
-              <w:rPr>
-                <w:rFonts w:ascii="Arial" w:hAnsi="Arial" w:cs="Arial"/>
-              </w:rPr>
-            </w:pPr>
-            <w:r>
-              <w:rPr>
-                <w:rFonts w:ascii="Arial" w:hAnsi="Arial" w:cs="Arial"/>
-              </w:rPr>
-              <w:t>1 uur</w:t>
-            </w:r>
-          </w:p>
-        </w:tc>
-        <w:tc>
-          <w:tcPr>
-            <w:tcW w:w="1134" w:type="dxa"/>
-          </w:tcPr>
-          <w:p>
-            <w:pPr>
-              <w:rPr>
-                <w:rFonts w:ascii="Arial" w:hAnsi="Arial" w:cs="Arial"/>
-              </w:rPr>
-            </w:pPr>
-            <w:r>
-              <w:rPr>
-                <w:rFonts w:ascii="Arial" w:hAnsi="Arial" w:cs="Arial"/>
-              </w:rPr>
-              <w:t>Samen</w:t>
-            </w:r>
-          </w:p>
-        </w:tc>
-        <w:tc>
-          <w:tcPr>
-            <w:tcW w:w="1129" w:type="dxa"/>
-          </w:tcPr>
-          <w:p>
-            <w:pPr>
-              <w:rPr>
-                <w:rFonts w:ascii="Arial" w:hAnsi="Arial" w:cs="Arial"/>
-              </w:rPr>
-            </w:pPr>
-            <w:r>
-              <w:rPr>
-                <w:rFonts w:ascii="Arial" w:hAnsi="Arial" w:cs="Arial"/>
-              </w:rPr>
-              <w:t>Voltooid</w:t>
-            </w:r>
           </w:p>
         </w:tc>
       </w:tr>

--- a/Documentatie/Logboek/Logboek.docx
+++ b/Documentatie/Logboek/Logboek.docx
@@ -6,8 +6,18 @@
       <w:pPr>
         <w:pStyle w:val="Heading1"/>
         <w:jc w:val="center"/>
+        <w:rPr>
+          <w:rFonts w:ascii="Arial" w:hAnsi="Arial" w:cs="Arial"/>
+          <w:sz w:val="48"/>
+          <w:szCs w:val="48"/>
+        </w:rPr>
       </w:pPr>
       <w:r>
+        <w:rPr>
+          <w:rFonts w:ascii="Arial" w:hAnsi="Arial" w:cs="Arial"/>
+          <w:sz w:val="48"/>
+          <w:szCs w:val="48"/>
+        </w:rPr>
         <w:t>Logboek/Urenregistratie</w:t>
       </w:r>
     </w:p>
@@ -15,20 +25,21 @@
     <w:tbl>
       <w:tblPr>
         <w:tblStyle w:val="TableGrid"/>
-        <w:tblW w:w="10201" w:type="dxa"/>
+        <w:tblW w:w="9923" w:type="dxa"/>
+        <w:tblInd w:w="-5" w:type="dxa"/>
         <w:tblLayout w:type="fixed"/>
         <w:tblLook w:val="04A0" w:firstRow="1" w:lastRow="0" w:firstColumn="1" w:lastColumn="0" w:noHBand="0" w:noVBand="1"/>
       </w:tblPr>
       <w:tblGrid>
-        <w:gridCol w:w="5524"/>
-        <w:gridCol w:w="1275"/>
+        <w:gridCol w:w="5103"/>
+        <w:gridCol w:w="1418"/>
         <w:gridCol w:w="2268"/>
         <w:gridCol w:w="1134"/>
       </w:tblGrid>
       <w:tr>
         <w:tc>
           <w:tcPr>
-            <w:tcW w:w="5524" w:type="dxa"/>
+            <w:tcW w:w="5103" w:type="dxa"/>
           </w:tcPr>
           <w:p>
             <w:pPr>
@@ -49,7 +60,7 @@
         </w:tc>
         <w:tc>
           <w:tcPr>
-            <w:tcW w:w="1275" w:type="dxa"/>
+            <w:tcW w:w="1418" w:type="dxa"/>
           </w:tcPr>
           <w:p>
             <w:pPr>
@@ -87,7 +98,7 @@
       <w:tr>
         <w:tc>
           <w:tcPr>
-            <w:tcW w:w="5524" w:type="dxa"/>
+            <w:tcW w:w="5103" w:type="dxa"/>
           </w:tcPr>
           <w:p>
             <w:pPr>
@@ -105,7 +116,7 @@
         </w:tc>
         <w:tc>
           <w:tcPr>
-            <w:tcW w:w="1275" w:type="dxa"/>
+            <w:tcW w:w="1418" w:type="dxa"/>
           </w:tcPr>
           <w:p>
             <w:pPr>
@@ -161,7 +172,7 @@
       <w:tr>
         <w:tc>
           <w:tcPr>
-            <w:tcW w:w="5524" w:type="dxa"/>
+            <w:tcW w:w="5103" w:type="dxa"/>
           </w:tcPr>
           <w:p>
             <w:pPr>
@@ -179,7 +190,7 @@
         </w:tc>
         <w:tc>
           <w:tcPr>
-            <w:tcW w:w="1275" w:type="dxa"/>
+            <w:tcW w:w="1418" w:type="dxa"/>
           </w:tcPr>
           <w:p>
             <w:pPr>
@@ -235,7 +246,7 @@
       <w:tr>
         <w:tc>
           <w:tcPr>
-            <w:tcW w:w="5524" w:type="dxa"/>
+            <w:tcW w:w="5103" w:type="dxa"/>
           </w:tcPr>
           <w:p>
             <w:pPr>
@@ -253,7 +264,7 @@
         </w:tc>
         <w:tc>
           <w:tcPr>
-            <w:tcW w:w="1275" w:type="dxa"/>
+            <w:tcW w:w="1418" w:type="dxa"/>
           </w:tcPr>
           <w:p>
             <w:pPr>
@@ -309,7 +320,7 @@
       <w:tr>
         <w:tc>
           <w:tcPr>
-            <w:tcW w:w="5524" w:type="dxa"/>
+            <w:tcW w:w="5103" w:type="dxa"/>
           </w:tcPr>
           <w:p>
             <w:pPr>
@@ -327,7 +338,7 @@
         </w:tc>
         <w:tc>
           <w:tcPr>
-            <w:tcW w:w="1275" w:type="dxa"/>
+            <w:tcW w:w="1418" w:type="dxa"/>
           </w:tcPr>
           <w:p>
             <w:pPr>
@@ -383,7 +394,7 @@
       <w:tr>
         <w:tc>
           <w:tcPr>
-            <w:tcW w:w="5524" w:type="dxa"/>
+            <w:tcW w:w="5103" w:type="dxa"/>
           </w:tcPr>
           <w:p>
             <w:pPr>
@@ -401,7 +412,7 @@
         </w:tc>
         <w:tc>
           <w:tcPr>
-            <w:tcW w:w="1275" w:type="dxa"/>
+            <w:tcW w:w="1418" w:type="dxa"/>
           </w:tcPr>
           <w:p>
             <w:pPr>
@@ -457,7 +468,7 @@
       <w:tr>
         <w:tc>
           <w:tcPr>
-            <w:tcW w:w="5524" w:type="dxa"/>
+            <w:tcW w:w="5103" w:type="dxa"/>
           </w:tcPr>
           <w:p>
             <w:pPr>
@@ -477,7 +488,7 @@
         </w:tc>
         <w:tc>
           <w:tcPr>
-            <w:tcW w:w="1275" w:type="dxa"/>
+            <w:tcW w:w="1418" w:type="dxa"/>
           </w:tcPr>
           <w:p>
             <w:pPr>
@@ -515,7 +526,7 @@
       <w:tr>
         <w:tc>
           <w:tcPr>
-            <w:tcW w:w="5524" w:type="dxa"/>
+            <w:tcW w:w="5103" w:type="dxa"/>
           </w:tcPr>
           <w:p>
             <w:pPr>
@@ -534,7 +545,7 @@
         </w:tc>
         <w:tc>
           <w:tcPr>
-            <w:tcW w:w="1275" w:type="dxa"/>
+            <w:tcW w:w="1418" w:type="dxa"/>
           </w:tcPr>
           <w:p>
             <w:pPr>
@@ -586,11 +597,13 @@
             </w:r>
           </w:p>
         </w:tc>
+        <w:bookmarkStart w:id="0" w:name="_GoBack"/>
+        <w:bookmarkEnd w:id="0"/>
       </w:tr>
       <w:tr>
         <w:tc>
           <w:tcPr>
-            <w:tcW w:w="5524" w:type="dxa"/>
+            <w:tcW w:w="5103" w:type="dxa"/>
           </w:tcPr>
           <w:p>
             <w:pPr>
@@ -608,7 +621,7 @@
         </w:tc>
         <w:tc>
           <w:tcPr>
-            <w:tcW w:w="1275" w:type="dxa"/>
+            <w:tcW w:w="1418" w:type="dxa"/>
           </w:tcPr>
           <w:p>
             <w:pPr>
@@ -670,7 +683,7 @@
       <w:tr>
         <w:tc>
           <w:tcPr>
-            <w:tcW w:w="5524" w:type="dxa"/>
+            <w:tcW w:w="5103" w:type="dxa"/>
           </w:tcPr>
           <w:p>
             <w:pPr>
@@ -688,7 +701,7 @@
         </w:tc>
         <w:tc>
           <w:tcPr>
-            <w:tcW w:w="1275" w:type="dxa"/>
+            <w:tcW w:w="1418" w:type="dxa"/>
           </w:tcPr>
           <w:p>
             <w:pPr>
@@ -744,7 +757,7 @@
       <w:tr>
         <w:tc>
           <w:tcPr>
-            <w:tcW w:w="5524" w:type="dxa"/>
+            <w:tcW w:w="5103" w:type="dxa"/>
           </w:tcPr>
           <w:p>
             <w:pPr>
@@ -762,7 +775,7 @@
         </w:tc>
         <w:tc>
           <w:tcPr>
-            <w:tcW w:w="1275" w:type="dxa"/>
+            <w:tcW w:w="1418" w:type="dxa"/>
           </w:tcPr>
           <w:p>
             <w:pPr>
@@ -818,7 +831,7 @@
       <w:tr>
         <w:tc>
           <w:tcPr>
-            <w:tcW w:w="5524" w:type="dxa"/>
+            <w:tcW w:w="5103" w:type="dxa"/>
           </w:tcPr>
           <w:p>
             <w:pPr>
@@ -836,7 +849,7 @@
         </w:tc>
         <w:tc>
           <w:tcPr>
-            <w:tcW w:w="1275" w:type="dxa"/>
+            <w:tcW w:w="1418" w:type="dxa"/>
           </w:tcPr>
           <w:p>
             <w:pPr>
@@ -892,7 +905,7 @@
       <w:tr>
         <w:tc>
           <w:tcPr>
-            <w:tcW w:w="5524" w:type="dxa"/>
+            <w:tcW w:w="5103" w:type="dxa"/>
           </w:tcPr>
           <w:p>
             <w:pPr>
@@ -910,7 +923,7 @@
         </w:tc>
         <w:tc>
           <w:tcPr>
-            <w:tcW w:w="1275" w:type="dxa"/>
+            <w:tcW w:w="1418" w:type="dxa"/>
           </w:tcPr>
           <w:p>
             <w:pPr>
@@ -966,7 +979,7 @@
       <w:tr>
         <w:tc>
           <w:tcPr>
-            <w:tcW w:w="5524" w:type="dxa"/>
+            <w:tcW w:w="5103" w:type="dxa"/>
           </w:tcPr>
           <w:p>
             <w:pPr>
@@ -994,7 +1007,7 @@
         </w:tc>
         <w:tc>
           <w:tcPr>
-            <w:tcW w:w="1275" w:type="dxa"/>
+            <w:tcW w:w="1418" w:type="dxa"/>
           </w:tcPr>
           <w:p>
             <w:pPr>
@@ -1032,7 +1045,7 @@
       <w:tr>
         <w:tc>
           <w:tcPr>
-            <w:tcW w:w="5524" w:type="dxa"/>
+            <w:tcW w:w="5103" w:type="dxa"/>
           </w:tcPr>
           <w:p>
             <w:pPr>
@@ -1050,7 +1063,7 @@
         </w:tc>
         <w:tc>
           <w:tcPr>
-            <w:tcW w:w="1275" w:type="dxa"/>
+            <w:tcW w:w="1418" w:type="dxa"/>
           </w:tcPr>
           <w:p>
             <w:pPr>
@@ -1106,7 +1119,7 @@
       <w:tr>
         <w:tc>
           <w:tcPr>
-            <w:tcW w:w="5524" w:type="dxa"/>
+            <w:tcW w:w="5103" w:type="dxa"/>
           </w:tcPr>
           <w:p>
             <w:pPr>
@@ -1124,7 +1137,7 @@
         </w:tc>
         <w:tc>
           <w:tcPr>
-            <w:tcW w:w="1275" w:type="dxa"/>
+            <w:tcW w:w="1418" w:type="dxa"/>
           </w:tcPr>
           <w:p>
             <w:pPr>
@@ -1180,7 +1193,7 @@
       <w:tr>
         <w:tc>
           <w:tcPr>
-            <w:tcW w:w="5524" w:type="dxa"/>
+            <w:tcW w:w="5103" w:type="dxa"/>
           </w:tcPr>
           <w:p>
             <w:pPr>
@@ -1198,7 +1211,7 @@
         </w:tc>
         <w:tc>
           <w:tcPr>
-            <w:tcW w:w="1275" w:type="dxa"/>
+            <w:tcW w:w="1418" w:type="dxa"/>
           </w:tcPr>
           <w:p>
             <w:pPr>
@@ -1254,7 +1267,7 @@
       <w:tr>
         <w:tc>
           <w:tcPr>
-            <w:tcW w:w="5524" w:type="dxa"/>
+            <w:tcW w:w="5103" w:type="dxa"/>
           </w:tcPr>
           <w:p>
             <w:pPr>
@@ -1286,7 +1299,7 @@
         </w:tc>
         <w:tc>
           <w:tcPr>
-            <w:tcW w:w="1275" w:type="dxa"/>
+            <w:tcW w:w="1418" w:type="dxa"/>
           </w:tcPr>
           <w:p>
             <w:pPr>
@@ -1342,7 +1355,7 @@
       <w:tr>
         <w:tc>
           <w:tcPr>
-            <w:tcW w:w="5524" w:type="dxa"/>
+            <w:tcW w:w="5103" w:type="dxa"/>
           </w:tcPr>
           <w:p>
             <w:pPr>
@@ -1360,7 +1373,7 @@
         </w:tc>
         <w:tc>
           <w:tcPr>
-            <w:tcW w:w="1275" w:type="dxa"/>
+            <w:tcW w:w="1418" w:type="dxa"/>
           </w:tcPr>
           <w:p>
             <w:pPr>
@@ -1416,7 +1429,7 @@
       <w:tr>
         <w:tc>
           <w:tcPr>
-            <w:tcW w:w="5524" w:type="dxa"/>
+            <w:tcW w:w="5103" w:type="dxa"/>
           </w:tcPr>
           <w:p>
             <w:pPr>
@@ -1444,7 +1457,7 @@
         </w:tc>
         <w:tc>
           <w:tcPr>
-            <w:tcW w:w="1275" w:type="dxa"/>
+            <w:tcW w:w="1418" w:type="dxa"/>
           </w:tcPr>
           <w:p>
             <w:pPr>
@@ -1482,7 +1495,7 @@
       <w:tr>
         <w:tc>
           <w:tcPr>
-            <w:tcW w:w="5524" w:type="dxa"/>
+            <w:tcW w:w="5103" w:type="dxa"/>
           </w:tcPr>
           <w:p>
             <w:pPr>
@@ -1501,7 +1514,7 @@
         </w:tc>
         <w:tc>
           <w:tcPr>
-            <w:tcW w:w="1275" w:type="dxa"/>
+            <w:tcW w:w="1418" w:type="dxa"/>
           </w:tcPr>
           <w:p>
             <w:pPr>
@@ -1545,8 +1558,160 @@
                 <w:rFonts w:ascii="Arial" w:hAnsi="Arial" w:cs="Arial"/>
               </w:rPr>
             </w:pPr>
-            <w:bookmarkStart w:id="0" w:name="_GoBack"/>
-            <w:bookmarkEnd w:id="0"/>
+            <w:r>
+              <w:rPr>
+                <w:rFonts w:ascii="Arial" w:hAnsi="Arial" w:cs="Arial"/>
+              </w:rPr>
+              <w:t>Voltooid</w:t>
+            </w:r>
+          </w:p>
+        </w:tc>
+      </w:tr>
+      <w:tr>
+        <w:tc>
+          <w:tcPr>
+            <w:tcW w:w="5103" w:type="dxa"/>
+          </w:tcPr>
+          <w:p>
+            <w:pPr>
+              <w:rPr>
+                <w:rFonts w:ascii="Arial" w:hAnsi="Arial" w:cs="Arial"/>
+              </w:rPr>
+            </w:pPr>
+            <w:r>
+              <w:rPr>
+                <w:rFonts w:ascii="Arial" w:hAnsi="Arial" w:cs="Arial"/>
+              </w:rPr>
+              <w:t>Pauze gehad</w:t>
+            </w:r>
+          </w:p>
+        </w:tc>
+        <w:tc>
+          <w:tcPr>
+            <w:tcW w:w="1418" w:type="dxa"/>
+          </w:tcPr>
+          <w:p>
+            <w:pPr>
+              <w:rPr>
+                <w:rFonts w:ascii="Arial" w:hAnsi="Arial" w:cs="Arial"/>
+              </w:rPr>
+            </w:pPr>
+            <w:r>
+              <w:rPr>
+                <w:rFonts w:ascii="Arial" w:hAnsi="Arial" w:cs="Arial"/>
+              </w:rPr>
+              <w:t>20 min</w:t>
+            </w:r>
+          </w:p>
+        </w:tc>
+        <w:tc>
+          <w:tcPr>
+            <w:tcW w:w="2268" w:type="dxa"/>
+          </w:tcPr>
+          <w:p>
+            <w:pPr>
+              <w:rPr>
+                <w:rFonts w:ascii="Arial" w:hAnsi="Arial" w:cs="Arial"/>
+              </w:rPr>
+            </w:pPr>
+            <w:r>
+              <w:rPr>
+                <w:rFonts w:ascii="Arial" w:hAnsi="Arial" w:cs="Arial"/>
+              </w:rPr>
+              <w:t>Samen</w:t>
+            </w:r>
+          </w:p>
+        </w:tc>
+        <w:tc>
+          <w:tcPr>
+            <w:tcW w:w="1134" w:type="dxa"/>
+          </w:tcPr>
+          <w:p>
+            <w:pPr>
+              <w:rPr>
+                <w:rFonts w:ascii="Arial" w:hAnsi="Arial" w:cs="Arial"/>
+              </w:rPr>
+            </w:pPr>
+            <w:r>
+              <w:rPr>
+                <w:rFonts w:ascii="Arial" w:hAnsi="Arial" w:cs="Arial"/>
+              </w:rPr>
+              <w:t>Voltooid</w:t>
+            </w:r>
+          </w:p>
+        </w:tc>
+      </w:tr>
+      <w:tr>
+        <w:tc>
+          <w:tcPr>
+            <w:tcW w:w="5103" w:type="dxa"/>
+          </w:tcPr>
+          <w:p>
+            <w:pPr>
+              <w:rPr>
+                <w:rFonts w:ascii="Arial" w:hAnsi="Arial" w:cs="Arial"/>
+              </w:rPr>
+            </w:pPr>
+            <w:r>
+              <w:rPr>
+                <w:rFonts w:ascii="Arial" w:hAnsi="Arial" w:cs="Arial"/>
+              </w:rPr>
+              <w:t>Hernieuwde opdracht gemaakt</w:t>
+            </w:r>
+          </w:p>
+        </w:tc>
+        <w:tc>
+          <w:tcPr>
+            <w:tcW w:w="1418" w:type="dxa"/>
+          </w:tcPr>
+          <w:p>
+            <w:pPr>
+              <w:rPr>
+                <w:rFonts w:ascii="Arial" w:hAnsi="Arial" w:cs="Arial"/>
+              </w:rPr>
+            </w:pPr>
+            <w:r>
+              <w:rPr>
+                <w:rFonts w:ascii="Arial" w:hAnsi="Arial" w:cs="Arial"/>
+              </w:rPr>
+              <w:t>1 uur 40min</w:t>
+            </w:r>
+          </w:p>
+        </w:tc>
+        <w:tc>
+          <w:tcPr>
+            <w:tcW w:w="2268" w:type="dxa"/>
+          </w:tcPr>
+          <w:p>
+            <w:pPr>
+              <w:rPr>
+                <w:rFonts w:ascii="Arial" w:hAnsi="Arial" w:cs="Arial"/>
+              </w:rPr>
+            </w:pPr>
+            <w:r>
+              <w:rPr>
+                <w:rFonts w:ascii="Arial" w:hAnsi="Arial" w:cs="Arial"/>
+              </w:rPr>
+              <w:t>Maarten en Damian</w:t>
+            </w:r>
+          </w:p>
+        </w:tc>
+        <w:tc>
+          <w:tcPr>
+            <w:tcW w:w="1134" w:type="dxa"/>
+          </w:tcPr>
+          <w:p>
+            <w:pPr>
+              <w:rPr>
+                <w:rFonts w:ascii="Arial" w:hAnsi="Arial" w:cs="Arial"/>
+              </w:rPr>
+            </w:pPr>
+            <w:r>
+              <w:rPr>
+                <w:rFonts w:ascii="Arial" w:hAnsi="Arial" w:cs="Arial"/>
+              </w:rPr>
+              <w:t>Voltooid</w:t>
+            </w:r>
           </w:p>
         </w:tc>
       </w:tr>

--- a/Documentatie/Logboek/Logboek.docx
+++ b/Documentatie/Logboek/Logboek.docx
@@ -597,8 +597,6 @@
             </w:r>
           </w:p>
         </w:tc>
-        <w:bookmarkStart w:id="0" w:name="_GoBack"/>
-        <w:bookmarkEnd w:id="0"/>
       </w:tr>
       <w:tr>
         <w:tc>
@@ -1279,21 +1277,7 @@
               <w:rPr>
                 <w:rFonts w:ascii="Arial" w:hAnsi="Arial" w:cs="Arial"/>
               </w:rPr>
-              <w:t xml:space="preserve">Samenvatting </w:t>
-            </w:r>
-            <w:proofErr w:type="gramStart"/>
-            <w:r>
-              <w:rPr>
-                <w:rFonts w:ascii="Arial" w:hAnsi="Arial" w:cs="Arial"/>
-              </w:rPr>
-              <w:t>vertaal</w:t>
-            </w:r>
-            <w:proofErr w:type="gramEnd"/>
-            <w:r>
-              <w:rPr>
-                <w:rFonts w:ascii="Arial" w:hAnsi="Arial" w:cs="Arial"/>
-              </w:rPr>
-              <w:t xml:space="preserve"> en gemaild naar Michiel</w:t>
+              <w:t>Samenvatting vertaal en gemaild naar Michiel</w:t>
             </w:r>
           </w:p>
         </w:tc>
@@ -1443,7 +1427,7 @@
                 <w:b/>
                 <w:highlight w:val="yellow"/>
               </w:rPr>
-              <w:t>Logboek/Urenregistratie 09</w:t>
+              <w:t>Logboek/Urenregistratie 10</w:t>
             </w:r>
             <w:r>
               <w:rPr>
@@ -1712,6 +1696,297 @@
               </w:rPr>
               <w:t>Voltooid</w:t>
             </w:r>
+          </w:p>
+        </w:tc>
+      </w:tr>
+      <w:tr>
+        <w:tc>
+          <w:tcPr>
+            <w:tcW w:w="5103" w:type="dxa"/>
+          </w:tcPr>
+          <w:p>
+            <w:pPr>
+              <w:rPr>
+                <w:rFonts w:ascii="Arial" w:hAnsi="Arial" w:cs="Arial"/>
+              </w:rPr>
+            </w:pPr>
+            <w:r>
+              <w:rPr>
+                <w:rFonts w:ascii="Arial" w:hAnsi="Arial" w:cs="Arial"/>
+                <w:b/>
+                <w:highlight w:val="yellow"/>
+              </w:rPr>
+              <w:t>Logboek/Urenregistratie 10</w:t>
+            </w:r>
+            <w:r>
+              <w:rPr>
+                <w:rFonts w:ascii="Arial" w:hAnsi="Arial" w:cs="Arial"/>
+                <w:b/>
+                <w:highlight w:val="yellow"/>
+              </w:rPr>
+              <w:t>/09/2015</w:t>
+            </w:r>
+          </w:p>
+        </w:tc>
+        <w:tc>
+          <w:tcPr>
+            <w:tcW w:w="1418" w:type="dxa"/>
+          </w:tcPr>
+          <w:p>
+            <w:pPr>
+              <w:rPr>
+                <w:rFonts w:ascii="Arial" w:hAnsi="Arial" w:cs="Arial"/>
+              </w:rPr>
+            </w:pPr>
+          </w:p>
+        </w:tc>
+        <w:tc>
+          <w:tcPr>
+            <w:tcW w:w="2268" w:type="dxa"/>
+          </w:tcPr>
+          <w:p>
+            <w:pPr>
+              <w:rPr>
+                <w:rFonts w:ascii="Arial" w:hAnsi="Arial" w:cs="Arial"/>
+              </w:rPr>
+            </w:pPr>
+          </w:p>
+        </w:tc>
+        <w:tc>
+          <w:tcPr>
+            <w:tcW w:w="1134" w:type="dxa"/>
+          </w:tcPr>
+          <w:p>
+            <w:pPr>
+              <w:rPr>
+                <w:rFonts w:ascii="Arial" w:hAnsi="Arial" w:cs="Arial"/>
+              </w:rPr>
+            </w:pPr>
+          </w:p>
+        </w:tc>
+      </w:tr>
+      <w:tr>
+        <w:tc>
+          <w:tcPr>
+            <w:tcW w:w="5103" w:type="dxa"/>
+          </w:tcPr>
+          <w:p>
+            <w:pPr>
+              <w:rPr>
+                <w:rFonts w:ascii="Arial" w:hAnsi="Arial" w:cs="Arial"/>
+                <w:highlight w:val="yellow"/>
+              </w:rPr>
+            </w:pPr>
+            <w:r>
+              <w:rPr>
+                <w:rFonts w:ascii="Arial" w:hAnsi="Arial" w:cs="Arial"/>
+              </w:rPr>
+              <w:t>Hernieuwde opdracht aangepast</w:t>
+            </w:r>
+          </w:p>
+        </w:tc>
+        <w:tc>
+          <w:tcPr>
+            <w:tcW w:w="1418" w:type="dxa"/>
+          </w:tcPr>
+          <w:p>
+            <w:pPr>
+              <w:rPr>
+                <w:rFonts w:ascii="Arial" w:hAnsi="Arial" w:cs="Arial"/>
+              </w:rPr>
+            </w:pPr>
+            <w:r>
+              <w:rPr>
+                <w:rFonts w:ascii="Arial" w:hAnsi="Arial" w:cs="Arial"/>
+              </w:rPr>
+              <w:t>2 uur</w:t>
+            </w:r>
+          </w:p>
+        </w:tc>
+        <w:tc>
+          <w:tcPr>
+            <w:tcW w:w="2268" w:type="dxa"/>
+          </w:tcPr>
+          <w:p>
+            <w:pPr>
+              <w:rPr>
+                <w:rFonts w:ascii="Arial" w:hAnsi="Arial" w:cs="Arial"/>
+              </w:rPr>
+            </w:pPr>
+            <w:r>
+              <w:rPr>
+                <w:rFonts w:ascii="Arial" w:hAnsi="Arial" w:cs="Arial"/>
+              </w:rPr>
+              <w:t>Kim</w:t>
+            </w:r>
+          </w:p>
+        </w:tc>
+        <w:tc>
+          <w:tcPr>
+            <w:tcW w:w="1134" w:type="dxa"/>
+          </w:tcPr>
+          <w:p>
+            <w:pPr>
+              <w:rPr>
+                <w:rFonts w:ascii="Arial" w:hAnsi="Arial" w:cs="Arial"/>
+              </w:rPr>
+            </w:pPr>
+            <w:r>
+              <w:rPr>
+                <w:rFonts w:ascii="Arial" w:hAnsi="Arial" w:cs="Arial"/>
+              </w:rPr>
+              <w:t>Voltooid</w:t>
+            </w:r>
+          </w:p>
+        </w:tc>
+      </w:tr>
+      <w:tr>
+        <w:tc>
+          <w:tcPr>
+            <w:tcW w:w="5103" w:type="dxa"/>
+          </w:tcPr>
+          <w:p>
+            <w:pPr>
+              <w:rPr>
+                <w:rFonts w:ascii="Arial" w:hAnsi="Arial" w:cs="Arial"/>
+              </w:rPr>
+            </w:pPr>
+            <w:r>
+              <w:rPr>
+                <w:rFonts w:ascii="Arial" w:hAnsi="Arial" w:cs="Arial"/>
+              </w:rPr>
+              <w:t>Plan van aanpak begonnen</w:t>
+            </w:r>
+          </w:p>
+        </w:tc>
+        <w:tc>
+          <w:tcPr>
+            <w:tcW w:w="1418" w:type="dxa"/>
+          </w:tcPr>
+          <w:p>
+            <w:pPr>
+              <w:rPr>
+                <w:rFonts w:ascii="Arial" w:hAnsi="Arial" w:cs="Arial"/>
+              </w:rPr>
+            </w:pPr>
+            <w:r>
+              <w:rPr>
+                <w:rFonts w:ascii="Arial" w:hAnsi="Arial" w:cs="Arial"/>
+              </w:rPr>
+              <w:t>4 uur</w:t>
+            </w:r>
+          </w:p>
+        </w:tc>
+        <w:tc>
+          <w:tcPr>
+            <w:tcW w:w="2268" w:type="dxa"/>
+          </w:tcPr>
+          <w:p>
+            <w:pPr>
+              <w:rPr>
+                <w:rFonts w:ascii="Arial" w:hAnsi="Arial" w:cs="Arial"/>
+              </w:rPr>
+            </w:pPr>
+            <w:r>
+              <w:rPr>
+                <w:rFonts w:ascii="Arial" w:hAnsi="Arial" w:cs="Arial"/>
+              </w:rPr>
+              <w:t>Damian</w:t>
+            </w:r>
+          </w:p>
+        </w:tc>
+        <w:tc>
+          <w:tcPr>
+            <w:tcW w:w="1134" w:type="dxa"/>
+          </w:tcPr>
+          <w:p>
+            <w:pPr>
+              <w:rPr>
+                <w:rFonts w:ascii="Arial" w:hAnsi="Arial" w:cs="Arial"/>
+              </w:rPr>
+            </w:pPr>
+            <w:r>
+              <w:rPr>
+                <w:rFonts w:ascii="Arial" w:hAnsi="Arial" w:cs="Arial"/>
+              </w:rPr>
+              <w:t>Voltooid</w:t>
+            </w:r>
+          </w:p>
+        </w:tc>
+      </w:tr>
+      <w:tr>
+        <w:tc>
+          <w:tcPr>
+            <w:tcW w:w="5103" w:type="dxa"/>
+          </w:tcPr>
+          <w:p>
+            <w:pPr>
+              <w:rPr>
+                <w:rFonts w:ascii="Arial" w:hAnsi="Arial" w:cs="Arial"/>
+              </w:rPr>
+            </w:pPr>
+            <w:r>
+              <w:rPr>
+                <w:rFonts w:ascii="Arial" w:hAnsi="Arial" w:cs="Arial"/>
+              </w:rPr>
+              <w:t xml:space="preserve">Schetsen gemaakt </w:t>
+            </w:r>
+          </w:p>
+        </w:tc>
+        <w:tc>
+          <w:tcPr>
+            <w:tcW w:w="1418" w:type="dxa"/>
+          </w:tcPr>
+          <w:p>
+            <w:pPr>
+              <w:rPr>
+                <w:rFonts w:ascii="Arial" w:hAnsi="Arial" w:cs="Arial"/>
+              </w:rPr>
+            </w:pPr>
+            <w:r>
+              <w:rPr>
+                <w:rFonts w:ascii="Arial" w:hAnsi="Arial" w:cs="Arial"/>
+              </w:rPr>
+              <w:t>4 uur</w:t>
+            </w:r>
+          </w:p>
+        </w:tc>
+        <w:tc>
+          <w:tcPr>
+            <w:tcW w:w="2268" w:type="dxa"/>
+          </w:tcPr>
+          <w:p>
+            <w:pPr>
+              <w:rPr>
+                <w:rFonts w:ascii="Arial" w:hAnsi="Arial" w:cs="Arial"/>
+              </w:rPr>
+            </w:pPr>
+            <w:r>
+              <w:rPr>
+                <w:rFonts w:ascii="Arial" w:hAnsi="Arial" w:cs="Arial"/>
+              </w:rPr>
+              <w:t>Maarten</w:t>
+            </w:r>
+          </w:p>
+        </w:tc>
+        <w:tc>
+          <w:tcPr>
+            <w:tcW w:w="1134" w:type="dxa"/>
+          </w:tcPr>
+          <w:p>
+            <w:pPr>
+              <w:rPr>
+                <w:rFonts w:ascii="Arial" w:hAnsi="Arial" w:cs="Arial"/>
+              </w:rPr>
+            </w:pPr>
+            <w:r>
+              <w:rPr>
+                <w:rFonts w:ascii="Arial" w:hAnsi="Arial" w:cs="Arial"/>
+              </w:rPr>
+              <w:t>Voltooid</w:t>
+            </w:r>
+            <w:bookmarkStart w:id="0" w:name="_GoBack"/>
+            <w:bookmarkEnd w:id="0"/>
           </w:p>
         </w:tc>
       </w:tr>

--- a/Documentatie/Logboek/Logboek.docx
+++ b/Documentatie/Logboek/Logboek.docx
@@ -1277,7 +1277,21 @@
               <w:rPr>
                 <w:rFonts w:ascii="Arial" w:hAnsi="Arial" w:cs="Arial"/>
               </w:rPr>
-              <w:t>Samenvatting vertaal en gemaild naar Michiel</w:t>
+              <w:t xml:space="preserve">Samenvatting </w:t>
+            </w:r>
+            <w:proofErr w:type="gramStart"/>
+            <w:r>
+              <w:rPr>
+                <w:rFonts w:ascii="Arial" w:hAnsi="Arial" w:cs="Arial"/>
+              </w:rPr>
+              <w:t>vertaal</w:t>
+            </w:r>
+            <w:proofErr w:type="gramEnd"/>
+            <w:r>
+              <w:rPr>
+                <w:rFonts w:ascii="Arial" w:hAnsi="Arial" w:cs="Arial"/>
+              </w:rPr>
+              <w:t xml:space="preserve"> en gemaild naar Michiel</w:t>
             </w:r>
           </w:p>
         </w:tc>
@@ -1985,13 +1999,465 @@
               </w:rPr>
               <w:t>Voltooid</w:t>
             </w:r>
-            <w:bookmarkStart w:id="0" w:name="_GoBack"/>
-            <w:bookmarkEnd w:id="0"/>
+          </w:p>
+        </w:tc>
+      </w:tr>
+      <w:tr>
+        <w:tc>
+          <w:tcPr>
+            <w:tcW w:w="5103" w:type="dxa"/>
+          </w:tcPr>
+          <w:p>
+            <w:pPr>
+              <w:rPr>
+                <w:rFonts w:ascii="Arial" w:hAnsi="Arial" w:cs="Arial"/>
+              </w:rPr>
+            </w:pPr>
+            <w:r>
+              <w:rPr>
+                <w:rFonts w:ascii="Arial" w:hAnsi="Arial" w:cs="Arial"/>
+                <w:b/>
+                <w:highlight w:val="yellow"/>
+              </w:rPr>
+              <w:t>Logboek/Urenregistratie 14</w:t>
+            </w:r>
+            <w:r>
+              <w:rPr>
+                <w:rFonts w:ascii="Arial" w:hAnsi="Arial" w:cs="Arial"/>
+                <w:b/>
+                <w:highlight w:val="yellow"/>
+              </w:rPr>
+              <w:t>/09/2015</w:t>
+            </w:r>
+          </w:p>
+        </w:tc>
+        <w:tc>
+          <w:tcPr>
+            <w:tcW w:w="1418" w:type="dxa"/>
+          </w:tcPr>
+          <w:p>
+            <w:pPr>
+              <w:rPr>
+                <w:rFonts w:ascii="Arial" w:hAnsi="Arial" w:cs="Arial"/>
+              </w:rPr>
+            </w:pPr>
+          </w:p>
+        </w:tc>
+        <w:tc>
+          <w:tcPr>
+            <w:tcW w:w="2268" w:type="dxa"/>
+          </w:tcPr>
+          <w:p>
+            <w:pPr>
+              <w:rPr>
+                <w:rFonts w:ascii="Arial" w:hAnsi="Arial" w:cs="Arial"/>
+              </w:rPr>
+            </w:pPr>
+          </w:p>
+        </w:tc>
+        <w:tc>
+          <w:tcPr>
+            <w:tcW w:w="1134" w:type="dxa"/>
+          </w:tcPr>
+          <w:p>
+            <w:pPr>
+              <w:rPr>
+                <w:rFonts w:ascii="Arial" w:hAnsi="Arial" w:cs="Arial"/>
+              </w:rPr>
+            </w:pPr>
+          </w:p>
+        </w:tc>
+      </w:tr>
+      <w:tr>
+        <w:tc>
+          <w:tcPr>
+            <w:tcW w:w="5103" w:type="dxa"/>
+          </w:tcPr>
+          <w:p>
+            <w:pPr>
+              <w:rPr>
+                <w:rFonts w:ascii="Arial" w:hAnsi="Arial" w:cs="Arial"/>
+                <w:highlight w:val="yellow"/>
+              </w:rPr>
+            </w:pPr>
+            <w:r>
+              <w:rPr>
+                <w:rFonts w:ascii="Arial" w:hAnsi="Arial" w:cs="Arial"/>
+              </w:rPr>
+              <w:t>Vergadering gehad</w:t>
+            </w:r>
+          </w:p>
+        </w:tc>
+        <w:tc>
+          <w:tcPr>
+            <w:tcW w:w="1418" w:type="dxa"/>
+          </w:tcPr>
+          <w:p>
+            <w:pPr>
+              <w:rPr>
+                <w:rFonts w:ascii="Arial" w:hAnsi="Arial" w:cs="Arial"/>
+              </w:rPr>
+            </w:pPr>
+            <w:r>
+              <w:rPr>
+                <w:rFonts w:ascii="Arial" w:hAnsi="Arial" w:cs="Arial"/>
+              </w:rPr>
+              <w:t>0.5 uur</w:t>
+            </w:r>
+          </w:p>
+        </w:tc>
+        <w:tc>
+          <w:tcPr>
+            <w:tcW w:w="2268" w:type="dxa"/>
+          </w:tcPr>
+          <w:p>
+            <w:pPr>
+              <w:rPr>
+                <w:rFonts w:ascii="Arial" w:hAnsi="Arial" w:cs="Arial"/>
+              </w:rPr>
+            </w:pPr>
+            <w:r>
+              <w:rPr>
+                <w:rFonts w:ascii="Arial" w:hAnsi="Arial" w:cs="Arial"/>
+              </w:rPr>
+              <w:t>Samen</w:t>
+            </w:r>
+          </w:p>
+        </w:tc>
+        <w:tc>
+          <w:tcPr>
+            <w:tcW w:w="1134" w:type="dxa"/>
+          </w:tcPr>
+          <w:p>
+            <w:pPr>
+              <w:rPr>
+                <w:rFonts w:ascii="Arial" w:hAnsi="Arial" w:cs="Arial"/>
+              </w:rPr>
+            </w:pPr>
+            <w:r>
+              <w:rPr>
+                <w:rFonts w:ascii="Arial" w:hAnsi="Arial" w:cs="Arial"/>
+              </w:rPr>
+              <w:t>Voltooid</w:t>
+            </w:r>
+          </w:p>
+        </w:tc>
+      </w:tr>
+      <w:tr>
+        <w:tc>
+          <w:tcPr>
+            <w:tcW w:w="5103" w:type="dxa"/>
+          </w:tcPr>
+          <w:p>
+            <w:pPr>
+              <w:rPr>
+                <w:rFonts w:ascii="Arial" w:hAnsi="Arial" w:cs="Arial"/>
+              </w:rPr>
+            </w:pPr>
+            <w:r>
+              <w:rPr>
+                <w:rFonts w:ascii="Arial" w:hAnsi="Arial" w:cs="Arial"/>
+              </w:rPr>
+              <w:t xml:space="preserve">Hernieuwde opdracht aangepast </w:t>
+            </w:r>
+          </w:p>
+        </w:tc>
+        <w:tc>
+          <w:tcPr>
+            <w:tcW w:w="1418" w:type="dxa"/>
+          </w:tcPr>
+          <w:p>
+            <w:pPr>
+              <w:rPr>
+                <w:rFonts w:ascii="Arial" w:hAnsi="Arial" w:cs="Arial"/>
+              </w:rPr>
+            </w:pPr>
+            <w:r>
+              <w:rPr>
+                <w:rFonts w:ascii="Arial" w:hAnsi="Arial" w:cs="Arial"/>
+              </w:rPr>
+              <w:t>2 uur</w:t>
+            </w:r>
+          </w:p>
+        </w:tc>
+        <w:tc>
+          <w:tcPr>
+            <w:tcW w:w="2268" w:type="dxa"/>
+          </w:tcPr>
+          <w:p>
+            <w:pPr>
+              <w:rPr>
+                <w:rFonts w:ascii="Arial" w:hAnsi="Arial" w:cs="Arial"/>
+              </w:rPr>
+            </w:pPr>
+            <w:r>
+              <w:rPr>
+                <w:rFonts w:ascii="Arial" w:hAnsi="Arial" w:cs="Arial"/>
+              </w:rPr>
+              <w:t>Kim</w:t>
+            </w:r>
+          </w:p>
+        </w:tc>
+        <w:tc>
+          <w:tcPr>
+            <w:tcW w:w="1134" w:type="dxa"/>
+          </w:tcPr>
+          <w:p>
+            <w:pPr>
+              <w:rPr>
+                <w:rFonts w:ascii="Arial" w:hAnsi="Arial" w:cs="Arial"/>
+              </w:rPr>
+            </w:pPr>
+            <w:r>
+              <w:rPr>
+                <w:rFonts w:ascii="Arial" w:hAnsi="Arial" w:cs="Arial"/>
+              </w:rPr>
+              <w:t>Voltooid</w:t>
+            </w:r>
+          </w:p>
+        </w:tc>
+      </w:tr>
+      <w:tr>
+        <w:tc>
+          <w:tcPr>
+            <w:tcW w:w="5103" w:type="dxa"/>
+          </w:tcPr>
+          <w:p>
+            <w:pPr>
+              <w:rPr>
+                <w:rFonts w:ascii="Arial" w:hAnsi="Arial" w:cs="Arial"/>
+              </w:rPr>
+            </w:pPr>
+            <w:r>
+              <w:rPr>
+                <w:rFonts w:ascii="Arial" w:hAnsi="Arial" w:cs="Arial"/>
+              </w:rPr>
+              <w:t>Plan van aanpak aangepast</w:t>
+            </w:r>
+          </w:p>
+        </w:tc>
+        <w:tc>
+          <w:tcPr>
+            <w:tcW w:w="1418" w:type="dxa"/>
+          </w:tcPr>
+          <w:p>
+            <w:pPr>
+              <w:rPr>
+                <w:rFonts w:ascii="Arial" w:hAnsi="Arial" w:cs="Arial"/>
+              </w:rPr>
+            </w:pPr>
+            <w:r>
+              <w:rPr>
+                <w:rFonts w:ascii="Arial" w:hAnsi="Arial" w:cs="Arial"/>
+              </w:rPr>
+              <w:t>3 uur</w:t>
+            </w:r>
+          </w:p>
+        </w:tc>
+        <w:tc>
+          <w:tcPr>
+            <w:tcW w:w="2268" w:type="dxa"/>
+          </w:tcPr>
+          <w:p>
+            <w:pPr>
+              <w:rPr>
+                <w:rFonts w:ascii="Arial" w:hAnsi="Arial" w:cs="Arial"/>
+              </w:rPr>
+            </w:pPr>
+            <w:r>
+              <w:rPr>
+                <w:rFonts w:ascii="Arial" w:hAnsi="Arial" w:cs="Arial"/>
+              </w:rPr>
+              <w:t>Damian</w:t>
+            </w:r>
+          </w:p>
+        </w:tc>
+        <w:tc>
+          <w:tcPr>
+            <w:tcW w:w="1134" w:type="dxa"/>
+          </w:tcPr>
+          <w:p>
+            <w:pPr>
+              <w:rPr>
+                <w:rFonts w:ascii="Arial" w:hAnsi="Arial" w:cs="Arial"/>
+              </w:rPr>
+            </w:pPr>
+            <w:r>
+              <w:rPr>
+                <w:rFonts w:ascii="Arial" w:hAnsi="Arial" w:cs="Arial"/>
+              </w:rPr>
+              <w:t>Voltooid</w:t>
+            </w:r>
+          </w:p>
+        </w:tc>
+      </w:tr>
+      <w:tr>
+        <w:tc>
+          <w:tcPr>
+            <w:tcW w:w="5103" w:type="dxa"/>
+          </w:tcPr>
+          <w:p>
+            <w:pPr>
+              <w:rPr>
+                <w:rFonts w:ascii="Arial" w:hAnsi="Arial" w:cs="Arial"/>
+              </w:rPr>
+            </w:pPr>
+            <w:r>
+              <w:rPr>
+                <w:rFonts w:ascii="Arial" w:hAnsi="Arial" w:cs="Arial"/>
+              </w:rPr>
+              <w:t>Schetsen gemaakt</w:t>
+            </w:r>
+          </w:p>
+        </w:tc>
+        <w:tc>
+          <w:tcPr>
+            <w:tcW w:w="1418" w:type="dxa"/>
+          </w:tcPr>
+          <w:p>
+            <w:pPr>
+              <w:rPr>
+                <w:rFonts w:ascii="Arial" w:hAnsi="Arial" w:cs="Arial"/>
+              </w:rPr>
+            </w:pPr>
+            <w:r>
+              <w:rPr>
+                <w:rFonts w:ascii="Arial" w:hAnsi="Arial" w:cs="Arial"/>
+              </w:rPr>
+              <w:t>1.5 uur</w:t>
+            </w:r>
+          </w:p>
+        </w:tc>
+        <w:tc>
+          <w:tcPr>
+            <w:tcW w:w="2268" w:type="dxa"/>
+          </w:tcPr>
+          <w:p>
+            <w:pPr>
+              <w:rPr>
+                <w:rFonts w:ascii="Arial" w:hAnsi="Arial" w:cs="Arial"/>
+              </w:rPr>
+            </w:pPr>
+            <w:r>
+              <w:rPr>
+                <w:rFonts w:ascii="Arial" w:hAnsi="Arial" w:cs="Arial"/>
+              </w:rPr>
+              <w:t>Kim en Maarten</w:t>
+            </w:r>
+          </w:p>
+        </w:tc>
+        <w:tc>
+          <w:tcPr>
+            <w:tcW w:w="1134" w:type="dxa"/>
+          </w:tcPr>
+          <w:p>
+            <w:pPr>
+              <w:rPr>
+                <w:rFonts w:ascii="Arial" w:hAnsi="Arial" w:cs="Arial"/>
+              </w:rPr>
+            </w:pPr>
+            <w:r>
+              <w:rPr>
+                <w:rFonts w:ascii="Arial" w:hAnsi="Arial" w:cs="Arial"/>
+              </w:rPr>
+              <w:t>Voltooid</w:t>
+            </w:r>
+          </w:p>
+        </w:tc>
+      </w:tr>
+      <w:tr>
+        <w:tc>
+          <w:tcPr>
+            <w:tcW w:w="5103" w:type="dxa"/>
+          </w:tcPr>
+          <w:p>
+            <w:pPr>
+              <w:rPr>
+                <w:rFonts w:ascii="Arial" w:hAnsi="Arial" w:cs="Arial"/>
+              </w:rPr>
+            </w:pPr>
+            <w:r>
+              <w:rPr>
+                <w:rFonts w:ascii="Arial" w:hAnsi="Arial" w:cs="Arial"/>
+              </w:rPr>
+              <w:t xml:space="preserve">Bespreken met </w:t>
+            </w:r>
+            <w:proofErr w:type="spellStart"/>
+            <w:r>
+              <w:rPr>
+                <w:rFonts w:ascii="Arial" w:hAnsi="Arial" w:cs="Arial"/>
+              </w:rPr>
+              <w:t>Fedde</w:t>
+            </w:r>
+            <w:proofErr w:type="spellEnd"/>
+            <w:r>
+              <w:rPr>
+                <w:rFonts w:ascii="Arial" w:hAnsi="Arial" w:cs="Arial"/>
+              </w:rPr>
+              <w:t xml:space="preserve"> wat aangepast moest worden in documentatie</w:t>
+            </w:r>
+          </w:p>
+        </w:tc>
+        <w:tc>
+          <w:tcPr>
+            <w:tcW w:w="1418" w:type="dxa"/>
+          </w:tcPr>
+          <w:p>
+            <w:pPr>
+              <w:rPr>
+                <w:rFonts w:ascii="Arial" w:hAnsi="Arial" w:cs="Arial"/>
+              </w:rPr>
+            </w:pPr>
+            <w:r>
+              <w:rPr>
+                <w:rFonts w:ascii="Arial" w:hAnsi="Arial" w:cs="Arial"/>
+              </w:rPr>
+              <w:t>0.5 uur</w:t>
+            </w:r>
+          </w:p>
+        </w:tc>
+        <w:tc>
+          <w:tcPr>
+            <w:tcW w:w="2268" w:type="dxa"/>
+          </w:tcPr>
+          <w:p>
+            <w:pPr>
+              <w:rPr>
+                <w:rFonts w:ascii="Arial" w:hAnsi="Arial" w:cs="Arial"/>
+              </w:rPr>
+            </w:pPr>
+            <w:r>
+              <w:rPr>
+                <w:rFonts w:ascii="Arial" w:hAnsi="Arial" w:cs="Arial"/>
+              </w:rPr>
+              <w:t>Samen</w:t>
+            </w:r>
+          </w:p>
+        </w:tc>
+        <w:tc>
+          <w:tcPr>
+            <w:tcW w:w="1134" w:type="dxa"/>
+          </w:tcPr>
+          <w:p>
+            <w:pPr>
+              <w:rPr>
+                <w:rFonts w:ascii="Arial" w:hAnsi="Arial" w:cs="Arial"/>
+              </w:rPr>
+            </w:pPr>
+            <w:r>
+              <w:rPr>
+                <w:rFonts w:ascii="Arial" w:hAnsi="Arial" w:cs="Arial"/>
+              </w:rPr>
+              <w:t>Voltooid</w:t>
+            </w:r>
           </w:p>
         </w:tc>
       </w:tr>
     </w:tbl>
-    <w:p/>
+    <w:p>
+      <w:bookmarkStart w:id="0" w:name="_GoBack"/>
+      <w:bookmarkEnd w:id="0"/>
+    </w:p>
     <w:sectPr>
       <w:pgSz w:w="11906" w:h="16838"/>
       <w:pgMar w:top="1417" w:right="1417" w:bottom="1417" w:left="1417" w:header="708" w:footer="708" w:gutter="0"/>

--- a/Documentatie/Logboek/Logboek.docx
+++ b/Documentatie/Logboek/Logboek.docx
@@ -1730,7 +1730,7 @@
                 <w:b/>
                 <w:highlight w:val="yellow"/>
               </w:rPr>
-              <w:t>Logboek/Urenregistratie 10</w:t>
+              <w:t>Logboek/Urenregistratie 1</w:t>
             </w:r>
             <w:r>
               <w:rPr>
@@ -1738,295 +1738,303 @@
                 <w:b/>
                 <w:highlight w:val="yellow"/>
               </w:rPr>
-              <w:t>/09/2015</w:t>
-            </w:r>
-          </w:p>
-        </w:tc>
-        <w:tc>
-          <w:tcPr>
-            <w:tcW w:w="1418" w:type="dxa"/>
-          </w:tcPr>
-          <w:p>
-            <w:pPr>
-              <w:rPr>
-                <w:rFonts w:ascii="Arial" w:hAnsi="Arial" w:cs="Arial"/>
-              </w:rPr>
-            </w:pPr>
-          </w:p>
-        </w:tc>
-        <w:tc>
-          <w:tcPr>
-            <w:tcW w:w="2268" w:type="dxa"/>
-          </w:tcPr>
-          <w:p>
-            <w:pPr>
-              <w:rPr>
-                <w:rFonts w:ascii="Arial" w:hAnsi="Arial" w:cs="Arial"/>
-              </w:rPr>
-            </w:pPr>
-          </w:p>
-        </w:tc>
-        <w:tc>
-          <w:tcPr>
-            <w:tcW w:w="1134" w:type="dxa"/>
-          </w:tcPr>
-          <w:p>
-            <w:pPr>
-              <w:rPr>
-                <w:rFonts w:ascii="Arial" w:hAnsi="Arial" w:cs="Arial"/>
-              </w:rPr>
-            </w:pPr>
-          </w:p>
-        </w:tc>
-      </w:tr>
-      <w:tr>
-        <w:tc>
-          <w:tcPr>
-            <w:tcW w:w="5103" w:type="dxa"/>
-          </w:tcPr>
-          <w:p>
-            <w:pPr>
-              <w:rPr>
-                <w:rFonts w:ascii="Arial" w:hAnsi="Arial" w:cs="Arial"/>
-                <w:highlight w:val="yellow"/>
-              </w:rPr>
-            </w:pPr>
-            <w:r>
-              <w:rPr>
-                <w:rFonts w:ascii="Arial" w:hAnsi="Arial" w:cs="Arial"/>
-              </w:rPr>
-              <w:t>Hernieuwde opdracht aangepast</w:t>
-            </w:r>
-          </w:p>
-        </w:tc>
-        <w:tc>
-          <w:tcPr>
-            <w:tcW w:w="1418" w:type="dxa"/>
-          </w:tcPr>
-          <w:p>
-            <w:pPr>
-              <w:rPr>
-                <w:rFonts w:ascii="Arial" w:hAnsi="Arial" w:cs="Arial"/>
-              </w:rPr>
-            </w:pPr>
-            <w:r>
-              <w:rPr>
-                <w:rFonts w:ascii="Arial" w:hAnsi="Arial" w:cs="Arial"/>
-              </w:rPr>
-              <w:t>2 uur</w:t>
-            </w:r>
-          </w:p>
-        </w:tc>
-        <w:tc>
-          <w:tcPr>
-            <w:tcW w:w="2268" w:type="dxa"/>
-          </w:tcPr>
-          <w:p>
-            <w:pPr>
-              <w:rPr>
-                <w:rFonts w:ascii="Arial" w:hAnsi="Arial" w:cs="Arial"/>
-              </w:rPr>
-            </w:pPr>
-            <w:r>
-              <w:rPr>
-                <w:rFonts w:ascii="Arial" w:hAnsi="Arial" w:cs="Arial"/>
-              </w:rPr>
-              <w:t>Kim</w:t>
-            </w:r>
-          </w:p>
-        </w:tc>
-        <w:tc>
-          <w:tcPr>
-            <w:tcW w:w="1134" w:type="dxa"/>
-          </w:tcPr>
-          <w:p>
-            <w:pPr>
-              <w:rPr>
-                <w:rFonts w:ascii="Arial" w:hAnsi="Arial" w:cs="Arial"/>
-              </w:rPr>
-            </w:pPr>
-            <w:r>
-              <w:rPr>
-                <w:rFonts w:ascii="Arial" w:hAnsi="Arial" w:cs="Arial"/>
-              </w:rPr>
-              <w:t>Voltooid</w:t>
-            </w:r>
-          </w:p>
-        </w:tc>
-      </w:tr>
-      <w:tr>
-        <w:tc>
-          <w:tcPr>
-            <w:tcW w:w="5103" w:type="dxa"/>
-          </w:tcPr>
-          <w:p>
-            <w:pPr>
-              <w:rPr>
-                <w:rFonts w:ascii="Arial" w:hAnsi="Arial" w:cs="Arial"/>
-              </w:rPr>
-            </w:pPr>
-            <w:r>
-              <w:rPr>
-                <w:rFonts w:ascii="Arial" w:hAnsi="Arial" w:cs="Arial"/>
-              </w:rPr>
-              <w:t>Plan van aanpak begonnen</w:t>
-            </w:r>
-          </w:p>
-        </w:tc>
-        <w:tc>
-          <w:tcPr>
-            <w:tcW w:w="1418" w:type="dxa"/>
-          </w:tcPr>
-          <w:p>
-            <w:pPr>
-              <w:rPr>
-                <w:rFonts w:ascii="Arial" w:hAnsi="Arial" w:cs="Arial"/>
-              </w:rPr>
-            </w:pPr>
-            <w:r>
-              <w:rPr>
-                <w:rFonts w:ascii="Arial" w:hAnsi="Arial" w:cs="Arial"/>
-              </w:rPr>
-              <w:t>4 uur</w:t>
-            </w:r>
-          </w:p>
-        </w:tc>
-        <w:tc>
-          <w:tcPr>
-            <w:tcW w:w="2268" w:type="dxa"/>
-          </w:tcPr>
-          <w:p>
-            <w:pPr>
-              <w:rPr>
-                <w:rFonts w:ascii="Arial" w:hAnsi="Arial" w:cs="Arial"/>
-              </w:rPr>
-            </w:pPr>
-            <w:r>
-              <w:rPr>
-                <w:rFonts w:ascii="Arial" w:hAnsi="Arial" w:cs="Arial"/>
-              </w:rPr>
-              <w:t>Damian</w:t>
-            </w:r>
-          </w:p>
-        </w:tc>
-        <w:tc>
-          <w:tcPr>
-            <w:tcW w:w="1134" w:type="dxa"/>
-          </w:tcPr>
-          <w:p>
-            <w:pPr>
-              <w:rPr>
-                <w:rFonts w:ascii="Arial" w:hAnsi="Arial" w:cs="Arial"/>
-              </w:rPr>
-            </w:pPr>
-            <w:r>
-              <w:rPr>
-                <w:rFonts w:ascii="Arial" w:hAnsi="Arial" w:cs="Arial"/>
-              </w:rPr>
-              <w:t>Voltooid</w:t>
-            </w:r>
-          </w:p>
-        </w:tc>
-      </w:tr>
-      <w:tr>
-        <w:tc>
-          <w:tcPr>
-            <w:tcW w:w="5103" w:type="dxa"/>
-          </w:tcPr>
-          <w:p>
-            <w:pPr>
-              <w:rPr>
-                <w:rFonts w:ascii="Arial" w:hAnsi="Arial" w:cs="Arial"/>
-              </w:rPr>
-            </w:pPr>
-            <w:r>
-              <w:rPr>
-                <w:rFonts w:ascii="Arial" w:hAnsi="Arial" w:cs="Arial"/>
-              </w:rPr>
-              <w:t xml:space="preserve">Schetsen gemaakt </w:t>
-            </w:r>
-          </w:p>
-        </w:tc>
-        <w:tc>
-          <w:tcPr>
-            <w:tcW w:w="1418" w:type="dxa"/>
-          </w:tcPr>
-          <w:p>
-            <w:pPr>
-              <w:rPr>
-                <w:rFonts w:ascii="Arial" w:hAnsi="Arial" w:cs="Arial"/>
-              </w:rPr>
-            </w:pPr>
-            <w:r>
-              <w:rPr>
-                <w:rFonts w:ascii="Arial" w:hAnsi="Arial" w:cs="Arial"/>
-              </w:rPr>
-              <w:t>4 uur</w:t>
-            </w:r>
-          </w:p>
-        </w:tc>
-        <w:tc>
-          <w:tcPr>
-            <w:tcW w:w="2268" w:type="dxa"/>
-          </w:tcPr>
-          <w:p>
-            <w:pPr>
-              <w:rPr>
-                <w:rFonts w:ascii="Arial" w:hAnsi="Arial" w:cs="Arial"/>
-              </w:rPr>
-            </w:pPr>
-            <w:r>
-              <w:rPr>
-                <w:rFonts w:ascii="Arial" w:hAnsi="Arial" w:cs="Arial"/>
-              </w:rPr>
-              <w:t>Maarten</w:t>
-            </w:r>
-          </w:p>
-        </w:tc>
-        <w:tc>
-          <w:tcPr>
-            <w:tcW w:w="1134" w:type="dxa"/>
-          </w:tcPr>
-          <w:p>
-            <w:pPr>
-              <w:rPr>
-                <w:rFonts w:ascii="Arial" w:hAnsi="Arial" w:cs="Arial"/>
-              </w:rPr>
-            </w:pPr>
-            <w:r>
-              <w:rPr>
-                <w:rFonts w:ascii="Arial" w:hAnsi="Arial" w:cs="Arial"/>
-              </w:rPr>
-              <w:t>Voltooid</w:t>
-            </w:r>
-          </w:p>
-        </w:tc>
-      </w:tr>
-      <w:tr>
-        <w:tc>
-          <w:tcPr>
-            <w:tcW w:w="5103" w:type="dxa"/>
-          </w:tcPr>
-          <w:p>
-            <w:pPr>
-              <w:rPr>
-                <w:rFonts w:ascii="Arial" w:hAnsi="Arial" w:cs="Arial"/>
-              </w:rPr>
-            </w:pPr>
+              <w:t>1</w:t>
+            </w:r>
             <w:r>
               <w:rPr>
                 <w:rFonts w:ascii="Arial" w:hAnsi="Arial" w:cs="Arial"/>
                 <w:b/>
                 <w:highlight w:val="yellow"/>
               </w:rPr>
-              <w:t>Logboek/Urenregistratie 14</w:t>
-            </w:r>
+              <w:t>/09/2015</w:t>
+            </w:r>
+          </w:p>
+        </w:tc>
+        <w:tc>
+          <w:tcPr>
+            <w:tcW w:w="1418" w:type="dxa"/>
+          </w:tcPr>
+          <w:p>
+            <w:pPr>
+              <w:rPr>
+                <w:rFonts w:ascii="Arial" w:hAnsi="Arial" w:cs="Arial"/>
+              </w:rPr>
+            </w:pPr>
+          </w:p>
+        </w:tc>
+        <w:tc>
+          <w:tcPr>
+            <w:tcW w:w="2268" w:type="dxa"/>
+          </w:tcPr>
+          <w:p>
+            <w:pPr>
+              <w:rPr>
+                <w:rFonts w:ascii="Arial" w:hAnsi="Arial" w:cs="Arial"/>
+              </w:rPr>
+            </w:pPr>
+          </w:p>
+        </w:tc>
+        <w:tc>
+          <w:tcPr>
+            <w:tcW w:w="1134" w:type="dxa"/>
+          </w:tcPr>
+          <w:p>
+            <w:pPr>
+              <w:rPr>
+                <w:rFonts w:ascii="Arial" w:hAnsi="Arial" w:cs="Arial"/>
+              </w:rPr>
+            </w:pPr>
+          </w:p>
+        </w:tc>
+      </w:tr>
+      <w:tr>
+        <w:tc>
+          <w:tcPr>
+            <w:tcW w:w="5103" w:type="dxa"/>
+          </w:tcPr>
+          <w:p>
+            <w:pPr>
+              <w:rPr>
+                <w:rFonts w:ascii="Arial" w:hAnsi="Arial" w:cs="Arial"/>
+                <w:highlight w:val="yellow"/>
+              </w:rPr>
+            </w:pPr>
+            <w:r>
+              <w:rPr>
+                <w:rFonts w:ascii="Arial" w:hAnsi="Arial" w:cs="Arial"/>
+              </w:rPr>
+              <w:t>Hernieuwde opdracht aangepast</w:t>
+            </w:r>
+          </w:p>
+        </w:tc>
+        <w:tc>
+          <w:tcPr>
+            <w:tcW w:w="1418" w:type="dxa"/>
+          </w:tcPr>
+          <w:p>
+            <w:pPr>
+              <w:rPr>
+                <w:rFonts w:ascii="Arial" w:hAnsi="Arial" w:cs="Arial"/>
+              </w:rPr>
+            </w:pPr>
+            <w:r>
+              <w:rPr>
+                <w:rFonts w:ascii="Arial" w:hAnsi="Arial" w:cs="Arial"/>
+              </w:rPr>
+              <w:t>2 uur</w:t>
+            </w:r>
+          </w:p>
+        </w:tc>
+        <w:tc>
+          <w:tcPr>
+            <w:tcW w:w="2268" w:type="dxa"/>
+          </w:tcPr>
+          <w:p>
+            <w:pPr>
+              <w:rPr>
+                <w:rFonts w:ascii="Arial" w:hAnsi="Arial" w:cs="Arial"/>
+              </w:rPr>
+            </w:pPr>
+            <w:r>
+              <w:rPr>
+                <w:rFonts w:ascii="Arial" w:hAnsi="Arial" w:cs="Arial"/>
+              </w:rPr>
+              <w:t>Kim</w:t>
+            </w:r>
+          </w:p>
+        </w:tc>
+        <w:tc>
+          <w:tcPr>
+            <w:tcW w:w="1134" w:type="dxa"/>
+          </w:tcPr>
+          <w:p>
+            <w:pPr>
+              <w:rPr>
+                <w:rFonts w:ascii="Arial" w:hAnsi="Arial" w:cs="Arial"/>
+              </w:rPr>
+            </w:pPr>
+            <w:r>
+              <w:rPr>
+                <w:rFonts w:ascii="Arial" w:hAnsi="Arial" w:cs="Arial"/>
+              </w:rPr>
+              <w:t>Voltooid</w:t>
+            </w:r>
+          </w:p>
+        </w:tc>
+      </w:tr>
+      <w:tr>
+        <w:tc>
+          <w:tcPr>
+            <w:tcW w:w="5103" w:type="dxa"/>
+          </w:tcPr>
+          <w:p>
+            <w:pPr>
+              <w:rPr>
+                <w:rFonts w:ascii="Arial" w:hAnsi="Arial" w:cs="Arial"/>
+              </w:rPr>
+            </w:pPr>
+            <w:r>
+              <w:rPr>
+                <w:rFonts w:ascii="Arial" w:hAnsi="Arial" w:cs="Arial"/>
+              </w:rPr>
+              <w:t>Plan van aanpak begonnen</w:t>
+            </w:r>
+          </w:p>
+        </w:tc>
+        <w:tc>
+          <w:tcPr>
+            <w:tcW w:w="1418" w:type="dxa"/>
+          </w:tcPr>
+          <w:p>
+            <w:pPr>
+              <w:rPr>
+                <w:rFonts w:ascii="Arial" w:hAnsi="Arial" w:cs="Arial"/>
+              </w:rPr>
+            </w:pPr>
+            <w:r>
+              <w:rPr>
+                <w:rFonts w:ascii="Arial" w:hAnsi="Arial" w:cs="Arial"/>
+              </w:rPr>
+              <w:t>4 uur</w:t>
+            </w:r>
+          </w:p>
+        </w:tc>
+        <w:tc>
+          <w:tcPr>
+            <w:tcW w:w="2268" w:type="dxa"/>
+          </w:tcPr>
+          <w:p>
+            <w:pPr>
+              <w:rPr>
+                <w:rFonts w:ascii="Arial" w:hAnsi="Arial" w:cs="Arial"/>
+              </w:rPr>
+            </w:pPr>
+            <w:r>
+              <w:rPr>
+                <w:rFonts w:ascii="Arial" w:hAnsi="Arial" w:cs="Arial"/>
+              </w:rPr>
+              <w:t>Damian</w:t>
+            </w:r>
+          </w:p>
+        </w:tc>
+        <w:tc>
+          <w:tcPr>
+            <w:tcW w:w="1134" w:type="dxa"/>
+          </w:tcPr>
+          <w:p>
+            <w:pPr>
+              <w:rPr>
+                <w:rFonts w:ascii="Arial" w:hAnsi="Arial" w:cs="Arial"/>
+              </w:rPr>
+            </w:pPr>
+            <w:r>
+              <w:rPr>
+                <w:rFonts w:ascii="Arial" w:hAnsi="Arial" w:cs="Arial"/>
+              </w:rPr>
+              <w:t>Voltooid</w:t>
+            </w:r>
+          </w:p>
+        </w:tc>
+      </w:tr>
+      <w:tr>
+        <w:tc>
+          <w:tcPr>
+            <w:tcW w:w="5103" w:type="dxa"/>
+          </w:tcPr>
+          <w:p>
+            <w:pPr>
+              <w:rPr>
+                <w:rFonts w:ascii="Arial" w:hAnsi="Arial" w:cs="Arial"/>
+              </w:rPr>
+            </w:pPr>
+            <w:r>
+              <w:rPr>
+                <w:rFonts w:ascii="Arial" w:hAnsi="Arial" w:cs="Arial"/>
+              </w:rPr>
+              <w:t xml:space="preserve">Schetsen gemaakt </w:t>
+            </w:r>
+          </w:p>
+        </w:tc>
+        <w:tc>
+          <w:tcPr>
+            <w:tcW w:w="1418" w:type="dxa"/>
+          </w:tcPr>
+          <w:p>
+            <w:pPr>
+              <w:rPr>
+                <w:rFonts w:ascii="Arial" w:hAnsi="Arial" w:cs="Arial"/>
+              </w:rPr>
+            </w:pPr>
+            <w:r>
+              <w:rPr>
+                <w:rFonts w:ascii="Arial" w:hAnsi="Arial" w:cs="Arial"/>
+              </w:rPr>
+              <w:t>4 uur</w:t>
+            </w:r>
+          </w:p>
+        </w:tc>
+        <w:tc>
+          <w:tcPr>
+            <w:tcW w:w="2268" w:type="dxa"/>
+          </w:tcPr>
+          <w:p>
+            <w:pPr>
+              <w:rPr>
+                <w:rFonts w:ascii="Arial" w:hAnsi="Arial" w:cs="Arial"/>
+              </w:rPr>
+            </w:pPr>
+            <w:r>
+              <w:rPr>
+                <w:rFonts w:ascii="Arial" w:hAnsi="Arial" w:cs="Arial"/>
+              </w:rPr>
+              <w:t>Maarten</w:t>
+            </w:r>
+          </w:p>
+        </w:tc>
+        <w:tc>
+          <w:tcPr>
+            <w:tcW w:w="1134" w:type="dxa"/>
+          </w:tcPr>
+          <w:p>
+            <w:pPr>
+              <w:rPr>
+                <w:rFonts w:ascii="Arial" w:hAnsi="Arial" w:cs="Arial"/>
+              </w:rPr>
+            </w:pPr>
+            <w:r>
+              <w:rPr>
+                <w:rFonts w:ascii="Arial" w:hAnsi="Arial" w:cs="Arial"/>
+              </w:rPr>
+              <w:t>Voltooid</w:t>
+            </w:r>
+          </w:p>
+        </w:tc>
+      </w:tr>
+      <w:tr>
+        <w:tc>
+          <w:tcPr>
+            <w:tcW w:w="5103" w:type="dxa"/>
+          </w:tcPr>
+          <w:p>
+            <w:pPr>
+              <w:rPr>
+                <w:rFonts w:ascii="Arial" w:hAnsi="Arial" w:cs="Arial"/>
+              </w:rPr>
+            </w:pPr>
             <w:r>
               <w:rPr>
                 <w:rFonts w:ascii="Arial" w:hAnsi="Arial" w:cs="Arial"/>
                 <w:b/>
                 <w:highlight w:val="yellow"/>
               </w:rPr>
+              <w:t>Logboek/Urenregistratie 14</w:t>
+            </w:r>
+            <w:r>
+              <w:rPr>
+                <w:rFonts w:ascii="Arial" w:hAnsi="Arial" w:cs="Arial"/>
+                <w:b/>
+                <w:highlight w:val="yellow"/>
+              </w:rPr>
               <w:t>/09/2015</w:t>
             </w:r>
           </w:p>
@@ -2453,11 +2461,860 @@
           </w:p>
         </w:tc>
       </w:tr>
+      <w:tr>
+        <w:tc>
+          <w:tcPr>
+            <w:tcW w:w="5103" w:type="dxa"/>
+          </w:tcPr>
+          <w:p>
+            <w:pPr>
+              <w:rPr>
+                <w:rFonts w:ascii="Arial" w:hAnsi="Arial" w:cs="Arial"/>
+              </w:rPr>
+            </w:pPr>
+            <w:r>
+              <w:rPr>
+                <w:rFonts w:ascii="Arial" w:hAnsi="Arial" w:cs="Arial"/>
+                <w:b/>
+                <w:highlight w:val="yellow"/>
+              </w:rPr>
+              <w:t>Logboek/Urenregistratie 15</w:t>
+            </w:r>
+            <w:r>
+              <w:rPr>
+                <w:rFonts w:ascii="Arial" w:hAnsi="Arial" w:cs="Arial"/>
+                <w:b/>
+                <w:highlight w:val="yellow"/>
+              </w:rPr>
+              <w:t>/09/2015</w:t>
+            </w:r>
+          </w:p>
+        </w:tc>
+        <w:tc>
+          <w:tcPr>
+            <w:tcW w:w="1418" w:type="dxa"/>
+          </w:tcPr>
+          <w:p>
+            <w:pPr>
+              <w:rPr>
+                <w:rFonts w:ascii="Arial" w:hAnsi="Arial" w:cs="Arial"/>
+              </w:rPr>
+            </w:pPr>
+          </w:p>
+        </w:tc>
+        <w:tc>
+          <w:tcPr>
+            <w:tcW w:w="2268" w:type="dxa"/>
+          </w:tcPr>
+          <w:p>
+            <w:pPr>
+              <w:rPr>
+                <w:rFonts w:ascii="Arial" w:hAnsi="Arial" w:cs="Arial"/>
+              </w:rPr>
+            </w:pPr>
+          </w:p>
+        </w:tc>
+        <w:tc>
+          <w:tcPr>
+            <w:tcW w:w="1134" w:type="dxa"/>
+          </w:tcPr>
+          <w:p>
+            <w:pPr>
+              <w:rPr>
+                <w:rFonts w:ascii="Arial" w:hAnsi="Arial" w:cs="Arial"/>
+              </w:rPr>
+            </w:pPr>
+          </w:p>
+        </w:tc>
+      </w:tr>
+      <w:tr>
+        <w:tc>
+          <w:tcPr>
+            <w:tcW w:w="5103" w:type="dxa"/>
+          </w:tcPr>
+          <w:p>
+            <w:pPr>
+              <w:rPr>
+                <w:rFonts w:ascii="Arial" w:hAnsi="Arial" w:cs="Arial"/>
+                <w:highlight w:val="yellow"/>
+              </w:rPr>
+            </w:pPr>
+            <w:r>
+              <w:rPr>
+                <w:rFonts w:ascii="Arial" w:hAnsi="Arial" w:cs="Arial"/>
+              </w:rPr>
+              <w:t>Plan van aanpak aangepast</w:t>
+            </w:r>
+          </w:p>
+        </w:tc>
+        <w:tc>
+          <w:tcPr>
+            <w:tcW w:w="1418" w:type="dxa"/>
+          </w:tcPr>
+          <w:p>
+            <w:pPr>
+              <w:rPr>
+                <w:rFonts w:ascii="Arial" w:hAnsi="Arial" w:cs="Arial"/>
+              </w:rPr>
+            </w:pPr>
+            <w:r>
+              <w:rPr>
+                <w:rFonts w:ascii="Arial" w:hAnsi="Arial" w:cs="Arial"/>
+              </w:rPr>
+              <w:t>3 uur</w:t>
+            </w:r>
+          </w:p>
+        </w:tc>
+        <w:tc>
+          <w:tcPr>
+            <w:tcW w:w="2268" w:type="dxa"/>
+          </w:tcPr>
+          <w:p>
+            <w:pPr>
+              <w:rPr>
+                <w:rFonts w:ascii="Arial" w:hAnsi="Arial" w:cs="Arial"/>
+              </w:rPr>
+            </w:pPr>
+            <w:r>
+              <w:rPr>
+                <w:rFonts w:ascii="Arial" w:hAnsi="Arial" w:cs="Arial"/>
+              </w:rPr>
+              <w:t>Damian</w:t>
+            </w:r>
+          </w:p>
+        </w:tc>
+        <w:tc>
+          <w:tcPr>
+            <w:tcW w:w="1134" w:type="dxa"/>
+          </w:tcPr>
+          <w:p>
+            <w:pPr>
+              <w:rPr>
+                <w:rFonts w:ascii="Arial" w:hAnsi="Arial" w:cs="Arial"/>
+              </w:rPr>
+            </w:pPr>
+            <w:r>
+              <w:rPr>
+                <w:rFonts w:ascii="Arial" w:hAnsi="Arial" w:cs="Arial"/>
+              </w:rPr>
+              <w:t>Voltooid</w:t>
+            </w:r>
+          </w:p>
+        </w:tc>
+      </w:tr>
+      <w:tr>
+        <w:tc>
+          <w:tcPr>
+            <w:tcW w:w="5103" w:type="dxa"/>
+          </w:tcPr>
+          <w:p>
+            <w:pPr>
+              <w:rPr>
+                <w:rFonts w:ascii="Arial" w:hAnsi="Arial" w:cs="Arial"/>
+              </w:rPr>
+            </w:pPr>
+            <w:r>
+              <w:rPr>
+                <w:rFonts w:ascii="Arial" w:hAnsi="Arial" w:cs="Arial"/>
+              </w:rPr>
+              <w:t>Schetsen gemaakt</w:t>
+            </w:r>
+          </w:p>
+        </w:tc>
+        <w:tc>
+          <w:tcPr>
+            <w:tcW w:w="1418" w:type="dxa"/>
+          </w:tcPr>
+          <w:p>
+            <w:pPr>
+              <w:rPr>
+                <w:rFonts w:ascii="Arial" w:hAnsi="Arial" w:cs="Arial"/>
+              </w:rPr>
+            </w:pPr>
+            <w:r>
+              <w:rPr>
+                <w:rFonts w:ascii="Arial" w:hAnsi="Arial" w:cs="Arial"/>
+              </w:rPr>
+              <w:t>3 uur</w:t>
+            </w:r>
+          </w:p>
+        </w:tc>
+        <w:tc>
+          <w:tcPr>
+            <w:tcW w:w="2268" w:type="dxa"/>
+          </w:tcPr>
+          <w:p>
+            <w:pPr>
+              <w:rPr>
+                <w:rFonts w:ascii="Arial" w:hAnsi="Arial" w:cs="Arial"/>
+              </w:rPr>
+            </w:pPr>
+            <w:r>
+              <w:rPr>
+                <w:rFonts w:ascii="Arial" w:hAnsi="Arial" w:cs="Arial"/>
+              </w:rPr>
+              <w:t>Kim</w:t>
+            </w:r>
+          </w:p>
+        </w:tc>
+        <w:tc>
+          <w:tcPr>
+            <w:tcW w:w="1134" w:type="dxa"/>
+          </w:tcPr>
+          <w:p>
+            <w:pPr>
+              <w:rPr>
+                <w:rFonts w:ascii="Arial" w:hAnsi="Arial" w:cs="Arial"/>
+              </w:rPr>
+            </w:pPr>
+            <w:r>
+              <w:rPr>
+                <w:rFonts w:ascii="Arial" w:hAnsi="Arial" w:cs="Arial"/>
+              </w:rPr>
+              <w:t>Voltooid</w:t>
+            </w:r>
+          </w:p>
+        </w:tc>
+      </w:tr>
+      <w:tr>
+        <w:tc>
+          <w:tcPr>
+            <w:tcW w:w="5103" w:type="dxa"/>
+          </w:tcPr>
+          <w:p>
+            <w:pPr>
+              <w:rPr>
+                <w:rFonts w:ascii="Arial" w:hAnsi="Arial" w:cs="Arial"/>
+              </w:rPr>
+            </w:pPr>
+            <w:r>
+              <w:rPr>
+                <w:rFonts w:ascii="Arial" w:hAnsi="Arial" w:cs="Arial"/>
+              </w:rPr>
+              <w:t>Offerte gemaakt</w:t>
+            </w:r>
+          </w:p>
+        </w:tc>
+        <w:tc>
+          <w:tcPr>
+            <w:tcW w:w="1418" w:type="dxa"/>
+          </w:tcPr>
+          <w:p>
+            <w:pPr>
+              <w:rPr>
+                <w:rFonts w:ascii="Arial" w:hAnsi="Arial" w:cs="Arial"/>
+              </w:rPr>
+            </w:pPr>
+            <w:r>
+              <w:rPr>
+                <w:rFonts w:ascii="Arial" w:hAnsi="Arial" w:cs="Arial"/>
+              </w:rPr>
+              <w:t>3 uur</w:t>
+            </w:r>
+          </w:p>
+        </w:tc>
+        <w:tc>
+          <w:tcPr>
+            <w:tcW w:w="2268" w:type="dxa"/>
+          </w:tcPr>
+          <w:p>
+            <w:pPr>
+              <w:rPr>
+                <w:rFonts w:ascii="Arial" w:hAnsi="Arial" w:cs="Arial"/>
+              </w:rPr>
+            </w:pPr>
+            <w:r>
+              <w:rPr>
+                <w:rFonts w:ascii="Arial" w:hAnsi="Arial" w:cs="Arial"/>
+              </w:rPr>
+              <w:t>Maarten</w:t>
+            </w:r>
+          </w:p>
+        </w:tc>
+        <w:tc>
+          <w:tcPr>
+            <w:tcW w:w="1134" w:type="dxa"/>
+          </w:tcPr>
+          <w:p>
+            <w:pPr>
+              <w:rPr>
+                <w:rFonts w:ascii="Arial" w:hAnsi="Arial" w:cs="Arial"/>
+              </w:rPr>
+            </w:pPr>
+            <w:r>
+              <w:rPr>
+                <w:rFonts w:ascii="Arial" w:hAnsi="Arial" w:cs="Arial"/>
+              </w:rPr>
+              <w:t>Voltooid</w:t>
+            </w:r>
+          </w:p>
+        </w:tc>
+      </w:tr>
+      <w:tr>
+        <w:tc>
+          <w:tcPr>
+            <w:tcW w:w="5103" w:type="dxa"/>
+          </w:tcPr>
+          <w:p>
+            <w:pPr>
+              <w:rPr>
+                <w:rFonts w:ascii="Arial" w:hAnsi="Arial" w:cs="Arial"/>
+              </w:rPr>
+            </w:pPr>
+            <w:r>
+              <w:rPr>
+                <w:rFonts w:ascii="Arial" w:hAnsi="Arial" w:cs="Arial"/>
+              </w:rPr>
+              <w:t xml:space="preserve">Bespreking aftekenen met </w:t>
+            </w:r>
+            <w:proofErr w:type="spellStart"/>
+            <w:r>
+              <w:rPr>
+                <w:rFonts w:ascii="Arial" w:hAnsi="Arial" w:cs="Arial"/>
+              </w:rPr>
+              <w:t>Fer</w:t>
+            </w:r>
+            <w:proofErr w:type="spellEnd"/>
+          </w:p>
+        </w:tc>
+        <w:tc>
+          <w:tcPr>
+            <w:tcW w:w="1418" w:type="dxa"/>
+          </w:tcPr>
+          <w:p>
+            <w:pPr>
+              <w:rPr>
+                <w:rFonts w:ascii="Arial" w:hAnsi="Arial" w:cs="Arial"/>
+              </w:rPr>
+            </w:pPr>
+            <w:r>
+              <w:rPr>
+                <w:rFonts w:ascii="Arial" w:hAnsi="Arial" w:cs="Arial"/>
+              </w:rPr>
+              <w:t>1 uur</w:t>
+            </w:r>
+          </w:p>
+        </w:tc>
+        <w:tc>
+          <w:tcPr>
+            <w:tcW w:w="2268" w:type="dxa"/>
+          </w:tcPr>
+          <w:p>
+            <w:pPr>
+              <w:rPr>
+                <w:rFonts w:ascii="Arial" w:hAnsi="Arial" w:cs="Arial"/>
+              </w:rPr>
+            </w:pPr>
+            <w:r>
+              <w:rPr>
+                <w:rFonts w:ascii="Arial" w:hAnsi="Arial" w:cs="Arial"/>
+              </w:rPr>
+              <w:t>Samen</w:t>
+            </w:r>
+          </w:p>
+        </w:tc>
+        <w:tc>
+          <w:tcPr>
+            <w:tcW w:w="1134" w:type="dxa"/>
+          </w:tcPr>
+          <w:p>
+            <w:pPr>
+              <w:rPr>
+                <w:rFonts w:ascii="Arial" w:hAnsi="Arial" w:cs="Arial"/>
+              </w:rPr>
+            </w:pPr>
+            <w:r>
+              <w:rPr>
+                <w:rFonts w:ascii="Arial" w:hAnsi="Arial" w:cs="Arial"/>
+              </w:rPr>
+              <w:t>Voltooid</w:t>
+            </w:r>
+          </w:p>
+        </w:tc>
+      </w:tr>
+      <w:tr>
+        <w:tc>
+          <w:tcPr>
+            <w:tcW w:w="5103" w:type="dxa"/>
+          </w:tcPr>
+          <w:p>
+            <w:pPr>
+              <w:rPr>
+                <w:rFonts w:ascii="Arial" w:hAnsi="Arial" w:cs="Arial"/>
+              </w:rPr>
+            </w:pPr>
+            <w:r>
+              <w:rPr>
+                <w:rFonts w:ascii="Arial" w:hAnsi="Arial" w:cs="Arial"/>
+                <w:b/>
+                <w:highlight w:val="yellow"/>
+              </w:rPr>
+              <w:t>Logboek/Urenregistratie 16</w:t>
+            </w:r>
+            <w:r>
+              <w:rPr>
+                <w:rFonts w:ascii="Arial" w:hAnsi="Arial" w:cs="Arial"/>
+                <w:b/>
+                <w:highlight w:val="yellow"/>
+              </w:rPr>
+              <w:t>/09/2015</w:t>
+            </w:r>
+          </w:p>
+        </w:tc>
+        <w:tc>
+          <w:tcPr>
+            <w:tcW w:w="1418" w:type="dxa"/>
+          </w:tcPr>
+          <w:p>
+            <w:pPr>
+              <w:rPr>
+                <w:rFonts w:ascii="Arial" w:hAnsi="Arial" w:cs="Arial"/>
+              </w:rPr>
+            </w:pPr>
+          </w:p>
+        </w:tc>
+        <w:tc>
+          <w:tcPr>
+            <w:tcW w:w="2268" w:type="dxa"/>
+          </w:tcPr>
+          <w:p>
+            <w:pPr>
+              <w:rPr>
+                <w:rFonts w:ascii="Arial" w:hAnsi="Arial" w:cs="Arial"/>
+              </w:rPr>
+            </w:pPr>
+          </w:p>
+        </w:tc>
+        <w:tc>
+          <w:tcPr>
+            <w:tcW w:w="1134" w:type="dxa"/>
+          </w:tcPr>
+          <w:p>
+            <w:pPr>
+              <w:rPr>
+                <w:rFonts w:ascii="Arial" w:hAnsi="Arial" w:cs="Arial"/>
+              </w:rPr>
+            </w:pPr>
+          </w:p>
+        </w:tc>
+      </w:tr>
+      <w:tr>
+        <w:tc>
+          <w:tcPr>
+            <w:tcW w:w="5103" w:type="dxa"/>
+          </w:tcPr>
+          <w:p>
+            <w:pPr>
+              <w:rPr>
+                <w:rFonts w:ascii="Arial" w:hAnsi="Arial" w:cs="Arial"/>
+              </w:rPr>
+            </w:pPr>
+            <w:r>
+              <w:rPr>
+                <w:rFonts w:ascii="Arial" w:hAnsi="Arial" w:cs="Arial"/>
+              </w:rPr>
+              <w:t>Plan van aanpak aangepast</w:t>
+            </w:r>
+          </w:p>
+        </w:tc>
+        <w:tc>
+          <w:tcPr>
+            <w:tcW w:w="1418" w:type="dxa"/>
+          </w:tcPr>
+          <w:p>
+            <w:pPr>
+              <w:rPr>
+                <w:rFonts w:ascii="Arial" w:hAnsi="Arial" w:cs="Arial"/>
+              </w:rPr>
+            </w:pPr>
+            <w:r>
+              <w:rPr>
+                <w:rFonts w:ascii="Arial" w:hAnsi="Arial" w:cs="Arial"/>
+              </w:rPr>
+              <w:t>2 uur</w:t>
+            </w:r>
+          </w:p>
+        </w:tc>
+        <w:tc>
+          <w:tcPr>
+            <w:tcW w:w="2268" w:type="dxa"/>
+          </w:tcPr>
+          <w:p>
+            <w:pPr>
+              <w:rPr>
+                <w:rFonts w:ascii="Arial" w:hAnsi="Arial" w:cs="Arial"/>
+              </w:rPr>
+            </w:pPr>
+            <w:r>
+              <w:rPr>
+                <w:rFonts w:ascii="Arial" w:hAnsi="Arial" w:cs="Arial"/>
+              </w:rPr>
+              <w:t>Damian</w:t>
+            </w:r>
+          </w:p>
+        </w:tc>
+        <w:tc>
+          <w:tcPr>
+            <w:tcW w:w="1134" w:type="dxa"/>
+          </w:tcPr>
+          <w:p>
+            <w:pPr>
+              <w:rPr>
+                <w:rFonts w:ascii="Arial" w:hAnsi="Arial" w:cs="Arial"/>
+              </w:rPr>
+            </w:pPr>
+            <w:r>
+              <w:rPr>
+                <w:rFonts w:ascii="Arial" w:hAnsi="Arial" w:cs="Arial"/>
+              </w:rPr>
+              <w:t>Voltooid</w:t>
+            </w:r>
+          </w:p>
+        </w:tc>
+      </w:tr>
+      <w:tr>
+        <w:tc>
+          <w:tcPr>
+            <w:tcW w:w="5103" w:type="dxa"/>
+          </w:tcPr>
+          <w:p>
+            <w:pPr>
+              <w:rPr>
+                <w:rFonts w:ascii="Arial" w:hAnsi="Arial" w:cs="Arial"/>
+              </w:rPr>
+            </w:pPr>
+            <w:r>
+              <w:rPr>
+                <w:rFonts w:ascii="Arial" w:hAnsi="Arial" w:cs="Arial"/>
+              </w:rPr>
+              <w:t>Tekening gemaakt</w:t>
+            </w:r>
+          </w:p>
+        </w:tc>
+        <w:tc>
+          <w:tcPr>
+            <w:tcW w:w="1418" w:type="dxa"/>
+          </w:tcPr>
+          <w:p>
+            <w:pPr>
+              <w:rPr>
+                <w:rFonts w:ascii="Arial" w:hAnsi="Arial" w:cs="Arial"/>
+              </w:rPr>
+            </w:pPr>
+            <w:r>
+              <w:rPr>
+                <w:rFonts w:ascii="Arial" w:hAnsi="Arial" w:cs="Arial"/>
+              </w:rPr>
+              <w:t>2 uur</w:t>
+            </w:r>
+          </w:p>
+        </w:tc>
+        <w:tc>
+          <w:tcPr>
+            <w:tcW w:w="2268" w:type="dxa"/>
+          </w:tcPr>
+          <w:p>
+            <w:pPr>
+              <w:rPr>
+                <w:rFonts w:ascii="Arial" w:hAnsi="Arial" w:cs="Arial"/>
+              </w:rPr>
+            </w:pPr>
+            <w:r>
+              <w:rPr>
+                <w:rFonts w:ascii="Arial" w:hAnsi="Arial" w:cs="Arial"/>
+              </w:rPr>
+              <w:t>Maarten en Kim</w:t>
+            </w:r>
+          </w:p>
+        </w:tc>
+        <w:tc>
+          <w:tcPr>
+            <w:tcW w:w="1134" w:type="dxa"/>
+          </w:tcPr>
+          <w:p>
+            <w:pPr>
+              <w:rPr>
+                <w:rFonts w:ascii="Arial" w:hAnsi="Arial" w:cs="Arial"/>
+              </w:rPr>
+            </w:pPr>
+            <w:r>
+              <w:rPr>
+                <w:rFonts w:ascii="Arial" w:hAnsi="Arial" w:cs="Arial"/>
+              </w:rPr>
+              <w:t>Voltooid</w:t>
+            </w:r>
+          </w:p>
+        </w:tc>
+      </w:tr>
+      <w:tr>
+        <w:tc>
+          <w:tcPr>
+            <w:tcW w:w="5103" w:type="dxa"/>
+          </w:tcPr>
+          <w:p>
+            <w:pPr>
+              <w:rPr>
+                <w:rFonts w:ascii="Arial" w:hAnsi="Arial" w:cs="Arial"/>
+              </w:rPr>
+            </w:pPr>
+            <w:r>
+              <w:rPr>
+                <w:rFonts w:ascii="Arial" w:hAnsi="Arial" w:cs="Arial"/>
+              </w:rPr>
+              <w:t>Use-case template gemaakt</w:t>
+            </w:r>
+          </w:p>
+        </w:tc>
+        <w:tc>
+          <w:tcPr>
+            <w:tcW w:w="1418" w:type="dxa"/>
+          </w:tcPr>
+          <w:p>
+            <w:pPr>
+              <w:rPr>
+                <w:rFonts w:ascii="Arial" w:hAnsi="Arial" w:cs="Arial"/>
+              </w:rPr>
+            </w:pPr>
+            <w:r>
+              <w:rPr>
+                <w:rFonts w:ascii="Arial" w:hAnsi="Arial" w:cs="Arial"/>
+              </w:rPr>
+              <w:t>2 uur</w:t>
+            </w:r>
+          </w:p>
+        </w:tc>
+        <w:tc>
+          <w:tcPr>
+            <w:tcW w:w="2268" w:type="dxa"/>
+          </w:tcPr>
+          <w:p>
+            <w:pPr>
+              <w:rPr>
+                <w:rFonts w:ascii="Arial" w:hAnsi="Arial" w:cs="Arial"/>
+              </w:rPr>
+            </w:pPr>
+            <w:r>
+              <w:rPr>
+                <w:rFonts w:ascii="Arial" w:hAnsi="Arial" w:cs="Arial"/>
+              </w:rPr>
+              <w:t>Kim</w:t>
+            </w:r>
+          </w:p>
+        </w:tc>
+        <w:tc>
+          <w:tcPr>
+            <w:tcW w:w="1134" w:type="dxa"/>
+          </w:tcPr>
+          <w:p>
+            <w:pPr>
+              <w:rPr>
+                <w:rFonts w:ascii="Arial" w:hAnsi="Arial" w:cs="Arial"/>
+              </w:rPr>
+            </w:pPr>
+            <w:r>
+              <w:rPr>
+                <w:rFonts w:ascii="Arial" w:hAnsi="Arial" w:cs="Arial"/>
+              </w:rPr>
+              <w:t>Voltooid</w:t>
+            </w:r>
+          </w:p>
+        </w:tc>
+      </w:tr>
+      <w:tr>
+        <w:tc>
+          <w:tcPr>
+            <w:tcW w:w="5103" w:type="dxa"/>
+          </w:tcPr>
+          <w:p>
+            <w:pPr>
+              <w:rPr>
+                <w:rFonts w:ascii="Arial" w:hAnsi="Arial" w:cs="Arial"/>
+              </w:rPr>
+            </w:pPr>
+            <w:r>
+              <w:rPr>
+                <w:rFonts w:ascii="Arial" w:hAnsi="Arial" w:cs="Arial"/>
+              </w:rPr>
+              <w:t>Globale planning aangepast</w:t>
+            </w:r>
+          </w:p>
+        </w:tc>
+        <w:tc>
+          <w:tcPr>
+            <w:tcW w:w="1418" w:type="dxa"/>
+          </w:tcPr>
+          <w:p>
+            <w:pPr>
+              <w:rPr>
+                <w:rFonts w:ascii="Arial" w:hAnsi="Arial" w:cs="Arial"/>
+              </w:rPr>
+            </w:pPr>
+            <w:r>
+              <w:rPr>
+                <w:rFonts w:ascii="Arial" w:hAnsi="Arial" w:cs="Arial"/>
+              </w:rPr>
+              <w:t>2 uur</w:t>
+            </w:r>
+          </w:p>
+        </w:tc>
+        <w:tc>
+          <w:tcPr>
+            <w:tcW w:w="2268" w:type="dxa"/>
+          </w:tcPr>
+          <w:p>
+            <w:pPr>
+              <w:rPr>
+                <w:rFonts w:ascii="Arial" w:hAnsi="Arial" w:cs="Arial"/>
+              </w:rPr>
+            </w:pPr>
+            <w:r>
+              <w:rPr>
+                <w:rFonts w:ascii="Arial" w:hAnsi="Arial" w:cs="Arial"/>
+              </w:rPr>
+              <w:t>Maarten en Damian</w:t>
+            </w:r>
+          </w:p>
+        </w:tc>
+        <w:tc>
+          <w:tcPr>
+            <w:tcW w:w="1134" w:type="dxa"/>
+          </w:tcPr>
+          <w:p>
+            <w:pPr>
+              <w:rPr>
+                <w:rFonts w:ascii="Arial" w:hAnsi="Arial" w:cs="Arial"/>
+              </w:rPr>
+            </w:pPr>
+            <w:r>
+              <w:rPr>
+                <w:rFonts w:ascii="Arial" w:hAnsi="Arial" w:cs="Arial"/>
+              </w:rPr>
+              <w:t>Voltooid</w:t>
+            </w:r>
+          </w:p>
+        </w:tc>
+      </w:tr>
+      <w:tr>
+        <w:tc>
+          <w:tcPr>
+            <w:tcW w:w="5103" w:type="dxa"/>
+          </w:tcPr>
+          <w:p>
+            <w:pPr>
+              <w:rPr>
+                <w:rFonts w:ascii="Arial" w:hAnsi="Arial" w:cs="Arial"/>
+              </w:rPr>
+            </w:pPr>
+            <w:r>
+              <w:rPr>
+                <w:rFonts w:ascii="Arial" w:hAnsi="Arial" w:cs="Arial"/>
+                <w:b/>
+                <w:highlight w:val="yellow"/>
+              </w:rPr>
+              <w:t>Logboek/Urenregistratie 17</w:t>
+            </w:r>
+            <w:bookmarkStart w:id="0" w:name="_GoBack"/>
+            <w:bookmarkEnd w:id="0"/>
+            <w:r>
+              <w:rPr>
+                <w:rFonts w:ascii="Arial" w:hAnsi="Arial" w:cs="Arial"/>
+                <w:b/>
+                <w:highlight w:val="yellow"/>
+              </w:rPr>
+              <w:t>/09/2015</w:t>
+            </w:r>
+          </w:p>
+        </w:tc>
+        <w:tc>
+          <w:tcPr>
+            <w:tcW w:w="1418" w:type="dxa"/>
+          </w:tcPr>
+          <w:p>
+            <w:pPr>
+              <w:rPr>
+                <w:rFonts w:ascii="Arial" w:hAnsi="Arial" w:cs="Arial"/>
+              </w:rPr>
+            </w:pPr>
+          </w:p>
+        </w:tc>
+        <w:tc>
+          <w:tcPr>
+            <w:tcW w:w="2268" w:type="dxa"/>
+          </w:tcPr>
+          <w:p>
+            <w:pPr>
+              <w:rPr>
+                <w:rFonts w:ascii="Arial" w:hAnsi="Arial" w:cs="Arial"/>
+              </w:rPr>
+            </w:pPr>
+          </w:p>
+        </w:tc>
+        <w:tc>
+          <w:tcPr>
+            <w:tcW w:w="1134" w:type="dxa"/>
+          </w:tcPr>
+          <w:p>
+            <w:pPr>
+              <w:rPr>
+                <w:rFonts w:ascii="Arial" w:hAnsi="Arial" w:cs="Arial"/>
+              </w:rPr>
+            </w:pPr>
+          </w:p>
+        </w:tc>
+      </w:tr>
+      <w:tr>
+        <w:tc>
+          <w:tcPr>
+            <w:tcW w:w="5103" w:type="dxa"/>
+          </w:tcPr>
+          <w:p>
+            <w:pPr>
+              <w:rPr>
+                <w:rFonts w:ascii="Arial" w:hAnsi="Arial" w:cs="Arial"/>
+                <w:highlight w:val="yellow"/>
+              </w:rPr>
+            </w:pPr>
+          </w:p>
+        </w:tc>
+        <w:tc>
+          <w:tcPr>
+            <w:tcW w:w="1418" w:type="dxa"/>
+          </w:tcPr>
+          <w:p>
+            <w:pPr>
+              <w:rPr>
+                <w:rFonts w:ascii="Arial" w:hAnsi="Arial" w:cs="Arial"/>
+              </w:rPr>
+            </w:pPr>
+          </w:p>
+        </w:tc>
+        <w:tc>
+          <w:tcPr>
+            <w:tcW w:w="2268" w:type="dxa"/>
+          </w:tcPr>
+          <w:p>
+            <w:pPr>
+              <w:rPr>
+                <w:rFonts w:ascii="Arial" w:hAnsi="Arial" w:cs="Arial"/>
+              </w:rPr>
+            </w:pPr>
+          </w:p>
+        </w:tc>
+        <w:tc>
+          <w:tcPr>
+            <w:tcW w:w="1134" w:type="dxa"/>
+          </w:tcPr>
+          <w:p>
+            <w:pPr>
+              <w:rPr>
+                <w:rFonts w:ascii="Arial" w:hAnsi="Arial" w:cs="Arial"/>
+              </w:rPr>
+            </w:pPr>
+          </w:p>
+        </w:tc>
+      </w:tr>
     </w:tbl>
-    <w:p>
-      <w:bookmarkStart w:id="0" w:name="_GoBack"/>
-      <w:bookmarkEnd w:id="0"/>
-    </w:p>
+    <w:p/>
     <w:sectPr>
       <w:pgSz w:w="11906" w:h="16838"/>
       <w:pgMar w:top="1417" w:right="1417" w:bottom="1417" w:left="1417" w:header="708" w:footer="708" w:gutter="0"/>

--- a/Documentatie/Logboek/Logboek.docx
+++ b/Documentatie/Logboek/Logboek.docx
@@ -1277,21 +1277,7 @@
               <w:rPr>
                 <w:rFonts w:ascii="Arial" w:hAnsi="Arial" w:cs="Arial"/>
               </w:rPr>
-              <w:t xml:space="preserve">Samenvatting </w:t>
-            </w:r>
-            <w:proofErr w:type="gramStart"/>
-            <w:r>
-              <w:rPr>
-                <w:rFonts w:ascii="Arial" w:hAnsi="Arial" w:cs="Arial"/>
-              </w:rPr>
-              <w:t>vertaal</w:t>
-            </w:r>
-            <w:proofErr w:type="gramEnd"/>
-            <w:r>
-              <w:rPr>
-                <w:rFonts w:ascii="Arial" w:hAnsi="Arial" w:cs="Arial"/>
-              </w:rPr>
-              <w:t xml:space="preserve"> en gemaild naar Michiel</w:t>
+              <w:t>Samenvatting vertaal en gemaild naar Michiel</w:t>
             </w:r>
           </w:p>
         </w:tc>
@@ -2388,21 +2374,7 @@
               <w:rPr>
                 <w:rFonts w:ascii="Arial" w:hAnsi="Arial" w:cs="Arial"/>
               </w:rPr>
-              <w:t xml:space="preserve">Bespreken met </w:t>
-            </w:r>
-            <w:proofErr w:type="spellStart"/>
-            <w:r>
-              <w:rPr>
-                <w:rFonts w:ascii="Arial" w:hAnsi="Arial" w:cs="Arial"/>
-              </w:rPr>
-              <w:t>Fedde</w:t>
-            </w:r>
-            <w:proofErr w:type="spellEnd"/>
-            <w:r>
-              <w:rPr>
-                <w:rFonts w:ascii="Arial" w:hAnsi="Arial" w:cs="Arial"/>
-              </w:rPr>
-              <w:t xml:space="preserve"> wat aangepast moest worden in documentatie</w:t>
+              <w:t>Bespreken met Fedde wat aangepast moest worden in documentatie</w:t>
             </w:r>
           </w:p>
         </w:tc>
@@ -2765,16 +2737,8 @@
               <w:rPr>
                 <w:rFonts w:ascii="Arial" w:hAnsi="Arial" w:cs="Arial"/>
               </w:rPr>
-              <w:t xml:space="preserve">Bespreking aftekenen met </w:t>
-            </w:r>
-            <w:proofErr w:type="spellStart"/>
-            <w:r>
-              <w:rPr>
-                <w:rFonts w:ascii="Arial" w:hAnsi="Arial" w:cs="Arial"/>
-              </w:rPr>
-              <w:t>Fer</w:t>
-            </w:r>
-            <w:proofErr w:type="spellEnd"/>
+              <w:t>Bespreking aftekenen met Fer</w:t>
+            </w:r>
           </w:p>
         </w:tc>
         <w:tc>
@@ -3194,6 +3158,26 @@
           </w:p>
         </w:tc>
       </w:tr>
+    </w:tbl>
+    <w:p>
+      <w:r>
+        <w:br w:type="page"/>
+      </w:r>
+    </w:p>
+    <w:tbl>
+      <w:tblPr>
+        <w:tblStyle w:val="TableGrid"/>
+        <w:tblW w:w="9923" w:type="dxa"/>
+        <w:tblInd w:w="-5" w:type="dxa"/>
+        <w:tblLayout w:type="fixed"/>
+        <w:tblLook w:val="04A0" w:firstRow="1" w:lastRow="0" w:firstColumn="1" w:lastColumn="0" w:noHBand="0" w:noVBand="1"/>
+      </w:tblPr>
+      <w:tblGrid>
+        <w:gridCol w:w="5103"/>
+        <w:gridCol w:w="1418"/>
+        <w:gridCol w:w="2268"/>
+        <w:gridCol w:w="1134"/>
+      </w:tblGrid>
       <w:tr>
         <w:tc>
           <w:tcPr>
@@ -3211,105 +3195,966 @@
                 <w:b/>
                 <w:highlight w:val="yellow"/>
               </w:rPr>
+              <w:lastRenderedPageBreak/>
               <w:t>Logboek/Urenregistratie 17</w:t>
+            </w:r>
+            <w:r>
+              <w:rPr>
+                <w:rFonts w:ascii="Arial" w:hAnsi="Arial" w:cs="Arial"/>
+                <w:b/>
+                <w:highlight w:val="yellow"/>
+              </w:rPr>
+              <w:t>/09/2015</w:t>
+            </w:r>
+          </w:p>
+        </w:tc>
+        <w:tc>
+          <w:tcPr>
+            <w:tcW w:w="1418" w:type="dxa"/>
+          </w:tcPr>
+          <w:p>
+            <w:pPr>
+              <w:rPr>
+                <w:rFonts w:ascii="Arial" w:hAnsi="Arial" w:cs="Arial"/>
+              </w:rPr>
+            </w:pPr>
+          </w:p>
+        </w:tc>
+        <w:tc>
+          <w:tcPr>
+            <w:tcW w:w="2268" w:type="dxa"/>
+          </w:tcPr>
+          <w:p>
+            <w:pPr>
+              <w:rPr>
+                <w:rFonts w:ascii="Arial" w:hAnsi="Arial" w:cs="Arial"/>
+              </w:rPr>
+            </w:pPr>
+          </w:p>
+        </w:tc>
+        <w:tc>
+          <w:tcPr>
+            <w:tcW w:w="1134" w:type="dxa"/>
+          </w:tcPr>
+          <w:p>
+            <w:pPr>
+              <w:rPr>
+                <w:rFonts w:ascii="Arial" w:hAnsi="Arial" w:cs="Arial"/>
+              </w:rPr>
+            </w:pPr>
+          </w:p>
+        </w:tc>
+      </w:tr>
+      <w:tr>
+        <w:tc>
+          <w:tcPr>
+            <w:tcW w:w="5103" w:type="dxa"/>
+          </w:tcPr>
+          <w:p>
+            <w:pPr>
+              <w:rPr>
+                <w:rFonts w:ascii="Arial" w:hAnsi="Arial" w:cs="Arial"/>
+                <w:highlight w:val="yellow"/>
+              </w:rPr>
+            </w:pPr>
+            <w:r>
+              <w:rPr>
+                <w:rFonts w:ascii="Arial" w:hAnsi="Arial" w:cs="Arial"/>
+              </w:rPr>
+              <w:t>Activiteitendiagrammen gemaakt</w:t>
+            </w:r>
+          </w:p>
+        </w:tc>
+        <w:tc>
+          <w:tcPr>
+            <w:tcW w:w="1418" w:type="dxa"/>
+          </w:tcPr>
+          <w:p>
+            <w:pPr>
+              <w:rPr>
+                <w:rFonts w:ascii="Arial" w:hAnsi="Arial" w:cs="Arial"/>
+              </w:rPr>
+            </w:pPr>
+            <w:r>
+              <w:rPr>
+                <w:rFonts w:ascii="Arial" w:hAnsi="Arial" w:cs="Arial"/>
+              </w:rPr>
+              <w:t>4 uur</w:t>
+            </w:r>
+          </w:p>
+        </w:tc>
+        <w:tc>
+          <w:tcPr>
+            <w:tcW w:w="2268" w:type="dxa"/>
+          </w:tcPr>
+          <w:p>
+            <w:pPr>
+              <w:rPr>
+                <w:rFonts w:ascii="Arial" w:hAnsi="Arial" w:cs="Arial"/>
+              </w:rPr>
+            </w:pPr>
+            <w:r>
+              <w:rPr>
+                <w:rFonts w:ascii="Arial" w:hAnsi="Arial" w:cs="Arial"/>
+              </w:rPr>
+              <w:t>Kim</w:t>
+            </w:r>
+          </w:p>
+        </w:tc>
+        <w:tc>
+          <w:tcPr>
+            <w:tcW w:w="1134" w:type="dxa"/>
+          </w:tcPr>
+          <w:p>
+            <w:pPr>
+              <w:rPr>
+                <w:rFonts w:ascii="Arial" w:hAnsi="Arial" w:cs="Arial"/>
+              </w:rPr>
+            </w:pPr>
+            <w:r>
+              <w:rPr>
+                <w:rFonts w:ascii="Arial" w:hAnsi="Arial" w:cs="Arial"/>
+              </w:rPr>
+              <w:t>Voltooid</w:t>
+            </w:r>
+          </w:p>
+        </w:tc>
+      </w:tr>
+      <w:tr>
+        <w:tc>
+          <w:tcPr>
+            <w:tcW w:w="5103" w:type="dxa"/>
+          </w:tcPr>
+          <w:p>
+            <w:pPr>
+              <w:rPr>
+                <w:rFonts w:ascii="Arial" w:hAnsi="Arial" w:cs="Arial"/>
+              </w:rPr>
+            </w:pPr>
+            <w:r>
+              <w:rPr>
+                <w:rFonts w:ascii="Arial" w:hAnsi="Arial" w:cs="Arial"/>
+              </w:rPr>
+              <w:t>Activiteitendiagrammen</w:t>
+            </w:r>
+            <w:r>
+              <w:rPr>
+                <w:rFonts w:ascii="Arial" w:hAnsi="Arial" w:cs="Arial"/>
+              </w:rPr>
+              <w:t xml:space="preserve"> overgezet naar Visio</w:t>
+            </w:r>
+          </w:p>
+        </w:tc>
+        <w:tc>
+          <w:tcPr>
+            <w:tcW w:w="1418" w:type="dxa"/>
+          </w:tcPr>
+          <w:p>
+            <w:pPr>
+              <w:rPr>
+                <w:rFonts w:ascii="Arial" w:hAnsi="Arial" w:cs="Arial"/>
+              </w:rPr>
+            </w:pPr>
+            <w:r>
+              <w:rPr>
+                <w:rFonts w:ascii="Arial" w:hAnsi="Arial" w:cs="Arial"/>
+              </w:rPr>
+              <w:t>4 uur</w:t>
+            </w:r>
+          </w:p>
+        </w:tc>
+        <w:tc>
+          <w:tcPr>
+            <w:tcW w:w="2268" w:type="dxa"/>
+          </w:tcPr>
+          <w:p>
+            <w:pPr>
+              <w:rPr>
+                <w:rFonts w:ascii="Arial" w:hAnsi="Arial" w:cs="Arial"/>
+              </w:rPr>
+            </w:pPr>
+            <w:r>
+              <w:rPr>
+                <w:rFonts w:ascii="Arial" w:hAnsi="Arial" w:cs="Arial"/>
+              </w:rPr>
+              <w:t>Maarten</w:t>
+            </w:r>
+          </w:p>
+        </w:tc>
+        <w:tc>
+          <w:tcPr>
+            <w:tcW w:w="1134" w:type="dxa"/>
+          </w:tcPr>
+          <w:p>
+            <w:pPr>
+              <w:rPr>
+                <w:rFonts w:ascii="Arial" w:hAnsi="Arial" w:cs="Arial"/>
+              </w:rPr>
+            </w:pPr>
+            <w:r>
+              <w:rPr>
+                <w:rFonts w:ascii="Arial" w:hAnsi="Arial" w:cs="Arial"/>
+              </w:rPr>
+              <w:t>Voltooid</w:t>
+            </w:r>
+          </w:p>
+        </w:tc>
+      </w:tr>
+      <w:tr>
+        <w:tc>
+          <w:tcPr>
+            <w:tcW w:w="5103" w:type="dxa"/>
+          </w:tcPr>
+          <w:p>
+            <w:pPr>
+              <w:rPr>
+                <w:rFonts w:ascii="Arial" w:hAnsi="Arial" w:cs="Arial"/>
+              </w:rPr>
+            </w:pPr>
+            <w:r>
+              <w:rPr>
+                <w:rFonts w:ascii="Arial" w:hAnsi="Arial" w:cs="Arial"/>
+              </w:rPr>
+              <w:t>Offerte aangepast</w:t>
+            </w:r>
+          </w:p>
+        </w:tc>
+        <w:tc>
+          <w:tcPr>
+            <w:tcW w:w="1418" w:type="dxa"/>
+          </w:tcPr>
+          <w:p>
+            <w:pPr>
+              <w:rPr>
+                <w:rFonts w:ascii="Arial" w:hAnsi="Arial" w:cs="Arial"/>
+              </w:rPr>
+            </w:pPr>
+            <w:r>
+              <w:rPr>
+                <w:rFonts w:ascii="Arial" w:hAnsi="Arial" w:cs="Arial"/>
+              </w:rPr>
+              <w:t>4 uur</w:t>
+            </w:r>
+          </w:p>
+        </w:tc>
+        <w:tc>
+          <w:tcPr>
+            <w:tcW w:w="2268" w:type="dxa"/>
+          </w:tcPr>
+          <w:p>
+            <w:pPr>
+              <w:rPr>
+                <w:rFonts w:ascii="Arial" w:hAnsi="Arial" w:cs="Arial"/>
+              </w:rPr>
+            </w:pPr>
+            <w:r>
+              <w:rPr>
+                <w:rFonts w:ascii="Arial" w:hAnsi="Arial" w:cs="Arial"/>
+              </w:rPr>
+              <w:t>Damian</w:t>
+            </w:r>
+          </w:p>
+        </w:tc>
+        <w:tc>
+          <w:tcPr>
+            <w:tcW w:w="1134" w:type="dxa"/>
+          </w:tcPr>
+          <w:p>
+            <w:pPr>
+              <w:rPr>
+                <w:rFonts w:ascii="Arial" w:hAnsi="Arial" w:cs="Arial"/>
+              </w:rPr>
+            </w:pPr>
+            <w:r>
+              <w:rPr>
+                <w:rFonts w:ascii="Arial" w:hAnsi="Arial" w:cs="Arial"/>
+              </w:rPr>
+              <w:t>Voltooid</w:t>
+            </w:r>
+          </w:p>
+        </w:tc>
+      </w:tr>
+      <w:tr>
+        <w:tc>
+          <w:tcPr>
+            <w:tcW w:w="5103" w:type="dxa"/>
+          </w:tcPr>
+          <w:p>
+            <w:pPr>
+              <w:rPr>
+                <w:rFonts w:ascii="Arial" w:hAnsi="Arial" w:cs="Arial"/>
+              </w:rPr>
+            </w:pPr>
+            <w:r>
+              <w:rPr>
+                <w:rFonts w:ascii="Arial" w:hAnsi="Arial" w:cs="Arial"/>
+                <w:b/>
+                <w:highlight w:val="yellow"/>
+              </w:rPr>
+              <w:t>Logboek/Urenregistratie 18</w:t>
+            </w:r>
+            <w:r>
+              <w:rPr>
+                <w:rFonts w:ascii="Arial" w:hAnsi="Arial" w:cs="Arial"/>
+                <w:b/>
+                <w:highlight w:val="yellow"/>
+              </w:rPr>
+              <w:t>/09/2015</w:t>
+            </w:r>
+          </w:p>
+        </w:tc>
+        <w:tc>
+          <w:tcPr>
+            <w:tcW w:w="1418" w:type="dxa"/>
+          </w:tcPr>
+          <w:p>
+            <w:pPr>
+              <w:rPr>
+                <w:rFonts w:ascii="Arial" w:hAnsi="Arial" w:cs="Arial"/>
+              </w:rPr>
+            </w:pPr>
+          </w:p>
+        </w:tc>
+        <w:tc>
+          <w:tcPr>
+            <w:tcW w:w="2268" w:type="dxa"/>
+          </w:tcPr>
+          <w:p>
+            <w:pPr>
+              <w:rPr>
+                <w:rFonts w:ascii="Arial" w:hAnsi="Arial" w:cs="Arial"/>
+              </w:rPr>
+            </w:pPr>
+          </w:p>
+        </w:tc>
+        <w:tc>
+          <w:tcPr>
+            <w:tcW w:w="1134" w:type="dxa"/>
+          </w:tcPr>
+          <w:p>
+            <w:pPr>
+              <w:rPr>
+                <w:rFonts w:ascii="Arial" w:hAnsi="Arial" w:cs="Arial"/>
+              </w:rPr>
+            </w:pPr>
+          </w:p>
+        </w:tc>
+      </w:tr>
+      <w:tr>
+        <w:tc>
+          <w:tcPr>
+            <w:tcW w:w="5103" w:type="dxa"/>
+          </w:tcPr>
+          <w:p>
+            <w:pPr>
+              <w:rPr>
+                <w:rFonts w:ascii="Arial" w:hAnsi="Arial" w:cs="Arial"/>
+                <w:highlight w:val="yellow"/>
+              </w:rPr>
+            </w:pPr>
+            <w:r>
+              <w:rPr>
+                <w:rFonts w:ascii="Arial" w:hAnsi="Arial" w:cs="Arial"/>
+              </w:rPr>
+              <w:t>Activiteitendiagrammen gemaakt</w:t>
+            </w:r>
+          </w:p>
+        </w:tc>
+        <w:tc>
+          <w:tcPr>
+            <w:tcW w:w="1418" w:type="dxa"/>
+          </w:tcPr>
+          <w:p>
+            <w:pPr>
+              <w:rPr>
+                <w:rFonts w:ascii="Arial" w:hAnsi="Arial" w:cs="Arial"/>
+              </w:rPr>
+            </w:pPr>
+            <w:r>
+              <w:rPr>
+                <w:rFonts w:ascii="Arial" w:hAnsi="Arial" w:cs="Arial"/>
+              </w:rPr>
+              <w:t>4 uur</w:t>
+            </w:r>
+          </w:p>
+        </w:tc>
+        <w:tc>
+          <w:tcPr>
+            <w:tcW w:w="2268" w:type="dxa"/>
+          </w:tcPr>
+          <w:p>
+            <w:pPr>
+              <w:rPr>
+                <w:rFonts w:ascii="Arial" w:hAnsi="Arial" w:cs="Arial"/>
+              </w:rPr>
+            </w:pPr>
+            <w:r>
+              <w:rPr>
+                <w:rFonts w:ascii="Arial" w:hAnsi="Arial" w:cs="Arial"/>
+              </w:rPr>
+              <w:t>Kim</w:t>
+            </w:r>
+          </w:p>
+        </w:tc>
+        <w:tc>
+          <w:tcPr>
+            <w:tcW w:w="1134" w:type="dxa"/>
+          </w:tcPr>
+          <w:p>
+            <w:pPr>
+              <w:rPr>
+                <w:rFonts w:ascii="Arial" w:hAnsi="Arial" w:cs="Arial"/>
+              </w:rPr>
+            </w:pPr>
+            <w:r>
+              <w:rPr>
+                <w:rFonts w:ascii="Arial" w:hAnsi="Arial" w:cs="Arial"/>
+              </w:rPr>
+              <w:t>Voltooid</w:t>
+            </w:r>
+          </w:p>
+        </w:tc>
+      </w:tr>
+      <w:tr>
+        <w:tc>
+          <w:tcPr>
+            <w:tcW w:w="5103" w:type="dxa"/>
+          </w:tcPr>
+          <w:p>
+            <w:pPr>
+              <w:rPr>
+                <w:rFonts w:ascii="Arial" w:hAnsi="Arial" w:cs="Arial"/>
+              </w:rPr>
+            </w:pPr>
+            <w:r>
+              <w:rPr>
+                <w:rFonts w:ascii="Arial" w:hAnsi="Arial" w:cs="Arial"/>
+              </w:rPr>
+              <w:t>Activiteitendiagrammen</w:t>
+            </w:r>
+            <w:r>
+              <w:rPr>
+                <w:rFonts w:ascii="Arial" w:hAnsi="Arial" w:cs="Arial"/>
+              </w:rPr>
+              <w:t xml:space="preserve"> overgezet naar Visio</w:t>
+            </w:r>
+          </w:p>
+        </w:tc>
+        <w:tc>
+          <w:tcPr>
+            <w:tcW w:w="1418" w:type="dxa"/>
+          </w:tcPr>
+          <w:p>
+            <w:pPr>
+              <w:rPr>
+                <w:rFonts w:ascii="Arial" w:hAnsi="Arial" w:cs="Arial"/>
+              </w:rPr>
+            </w:pPr>
+            <w:r>
+              <w:rPr>
+                <w:rFonts w:ascii="Arial" w:hAnsi="Arial" w:cs="Arial"/>
+              </w:rPr>
+              <w:t>4 uur</w:t>
+            </w:r>
+          </w:p>
+        </w:tc>
+        <w:tc>
+          <w:tcPr>
+            <w:tcW w:w="2268" w:type="dxa"/>
+          </w:tcPr>
+          <w:p>
+            <w:pPr>
+              <w:rPr>
+                <w:rFonts w:ascii="Arial" w:hAnsi="Arial" w:cs="Arial"/>
+              </w:rPr>
+            </w:pPr>
+            <w:r>
+              <w:rPr>
+                <w:rFonts w:ascii="Arial" w:hAnsi="Arial" w:cs="Arial"/>
+              </w:rPr>
+              <w:t>Maarten</w:t>
+            </w:r>
+          </w:p>
+        </w:tc>
+        <w:tc>
+          <w:tcPr>
+            <w:tcW w:w="1134" w:type="dxa"/>
+          </w:tcPr>
+          <w:p>
+            <w:pPr>
+              <w:rPr>
+                <w:rFonts w:ascii="Arial" w:hAnsi="Arial" w:cs="Arial"/>
+              </w:rPr>
+            </w:pPr>
+            <w:r>
+              <w:rPr>
+                <w:rFonts w:ascii="Arial" w:hAnsi="Arial" w:cs="Arial"/>
+              </w:rPr>
+              <w:t>Voltooid</w:t>
+            </w:r>
+          </w:p>
+        </w:tc>
+      </w:tr>
+      <w:tr>
+        <w:tc>
+          <w:tcPr>
+            <w:tcW w:w="5103" w:type="dxa"/>
+          </w:tcPr>
+          <w:p>
+            <w:pPr>
+              <w:rPr>
+                <w:rFonts w:ascii="Arial" w:hAnsi="Arial" w:cs="Arial"/>
+              </w:rPr>
+            </w:pPr>
+            <w:r>
+              <w:rPr>
+                <w:rFonts w:ascii="Arial" w:hAnsi="Arial" w:cs="Arial"/>
+              </w:rPr>
+              <w:t>Offerte aangepast</w:t>
+            </w:r>
+          </w:p>
+        </w:tc>
+        <w:tc>
+          <w:tcPr>
+            <w:tcW w:w="1418" w:type="dxa"/>
+          </w:tcPr>
+          <w:p>
+            <w:pPr>
+              <w:rPr>
+                <w:rFonts w:ascii="Arial" w:hAnsi="Arial" w:cs="Arial"/>
+              </w:rPr>
+            </w:pPr>
+            <w:r>
+              <w:rPr>
+                <w:rFonts w:ascii="Arial" w:hAnsi="Arial" w:cs="Arial"/>
+              </w:rPr>
+              <w:t>4 uur</w:t>
+            </w:r>
+          </w:p>
+        </w:tc>
+        <w:tc>
+          <w:tcPr>
+            <w:tcW w:w="2268" w:type="dxa"/>
+          </w:tcPr>
+          <w:p>
+            <w:pPr>
+              <w:rPr>
+                <w:rFonts w:ascii="Arial" w:hAnsi="Arial" w:cs="Arial"/>
+              </w:rPr>
+            </w:pPr>
+            <w:r>
+              <w:rPr>
+                <w:rFonts w:ascii="Arial" w:hAnsi="Arial" w:cs="Arial"/>
+              </w:rPr>
+              <w:t>Damian</w:t>
+            </w:r>
+          </w:p>
+        </w:tc>
+        <w:tc>
+          <w:tcPr>
+            <w:tcW w:w="1134" w:type="dxa"/>
+          </w:tcPr>
+          <w:p>
+            <w:pPr>
+              <w:rPr>
+                <w:rFonts w:ascii="Arial" w:hAnsi="Arial" w:cs="Arial"/>
+              </w:rPr>
+            </w:pPr>
+            <w:r>
+              <w:rPr>
+                <w:rFonts w:ascii="Arial" w:hAnsi="Arial" w:cs="Arial"/>
+              </w:rPr>
+              <w:t>Voltooid</w:t>
+            </w:r>
+          </w:p>
+        </w:tc>
+      </w:tr>
+      <w:tr>
+        <w:tc>
+          <w:tcPr>
+            <w:tcW w:w="5103" w:type="dxa"/>
+          </w:tcPr>
+          <w:p>
+            <w:pPr>
+              <w:rPr>
+                <w:rFonts w:ascii="Arial" w:hAnsi="Arial" w:cs="Arial"/>
+              </w:rPr>
+            </w:pPr>
+            <w:r>
+              <w:rPr>
+                <w:rFonts w:ascii="Arial" w:hAnsi="Arial" w:cs="Arial"/>
+                <w:b/>
+                <w:highlight w:val="yellow"/>
+              </w:rPr>
+              <w:t>Logboek/Urenregistratie 21</w:t>
+            </w:r>
+            <w:r>
+              <w:rPr>
+                <w:rFonts w:ascii="Arial" w:hAnsi="Arial" w:cs="Arial"/>
+                <w:b/>
+                <w:highlight w:val="yellow"/>
+              </w:rPr>
+              <w:t>/09/2015</w:t>
+            </w:r>
+          </w:p>
+        </w:tc>
+        <w:tc>
+          <w:tcPr>
+            <w:tcW w:w="1418" w:type="dxa"/>
+          </w:tcPr>
+          <w:p>
+            <w:pPr>
+              <w:rPr>
+                <w:rFonts w:ascii="Arial" w:hAnsi="Arial" w:cs="Arial"/>
+              </w:rPr>
+            </w:pPr>
+          </w:p>
+        </w:tc>
+        <w:tc>
+          <w:tcPr>
+            <w:tcW w:w="2268" w:type="dxa"/>
+          </w:tcPr>
+          <w:p>
+            <w:pPr>
+              <w:rPr>
+                <w:rFonts w:ascii="Arial" w:hAnsi="Arial" w:cs="Arial"/>
+              </w:rPr>
+            </w:pPr>
+          </w:p>
+        </w:tc>
+        <w:tc>
+          <w:tcPr>
+            <w:tcW w:w="1134" w:type="dxa"/>
+          </w:tcPr>
+          <w:p>
+            <w:pPr>
+              <w:rPr>
+                <w:rFonts w:ascii="Arial" w:hAnsi="Arial" w:cs="Arial"/>
+              </w:rPr>
+            </w:pPr>
+          </w:p>
+        </w:tc>
+      </w:tr>
+      <w:tr>
+        <w:tc>
+          <w:tcPr>
+            <w:tcW w:w="5103" w:type="dxa"/>
+          </w:tcPr>
+          <w:p>
+            <w:pPr>
+              <w:rPr>
+                <w:rFonts w:ascii="Arial" w:hAnsi="Arial" w:cs="Arial"/>
+              </w:rPr>
+            </w:pPr>
+            <w:r>
+              <w:rPr>
+                <w:rFonts w:ascii="Arial" w:hAnsi="Arial" w:cs="Arial"/>
+              </w:rPr>
+              <w:t>Vergadering gehad</w:t>
+            </w:r>
+          </w:p>
+        </w:tc>
+        <w:tc>
+          <w:tcPr>
+            <w:tcW w:w="1418" w:type="dxa"/>
+          </w:tcPr>
+          <w:p>
+            <w:pPr>
+              <w:rPr>
+                <w:rFonts w:ascii="Arial" w:hAnsi="Arial" w:cs="Arial"/>
+              </w:rPr>
+            </w:pPr>
+            <w:r>
+              <w:rPr>
+                <w:rFonts w:ascii="Arial" w:hAnsi="Arial" w:cs="Arial"/>
+              </w:rPr>
+              <w:t>0.5 uur</w:t>
+            </w:r>
+          </w:p>
+        </w:tc>
+        <w:tc>
+          <w:tcPr>
+            <w:tcW w:w="2268" w:type="dxa"/>
+          </w:tcPr>
+          <w:p>
+            <w:pPr>
+              <w:rPr>
+                <w:rFonts w:ascii="Arial" w:hAnsi="Arial" w:cs="Arial"/>
+              </w:rPr>
+            </w:pPr>
+            <w:r>
+              <w:rPr>
+                <w:rFonts w:ascii="Arial" w:hAnsi="Arial" w:cs="Arial"/>
+              </w:rPr>
+              <w:t>Samen</w:t>
+            </w:r>
+          </w:p>
+        </w:tc>
+        <w:tc>
+          <w:tcPr>
+            <w:tcW w:w="1134" w:type="dxa"/>
+          </w:tcPr>
+          <w:p>
+            <w:pPr>
+              <w:rPr>
+                <w:rFonts w:ascii="Arial" w:hAnsi="Arial" w:cs="Arial"/>
+              </w:rPr>
+            </w:pPr>
+            <w:r>
+              <w:rPr>
+                <w:rFonts w:ascii="Arial" w:hAnsi="Arial" w:cs="Arial"/>
+              </w:rPr>
+              <w:t>Voltooid</w:t>
+            </w:r>
+          </w:p>
+        </w:tc>
+      </w:tr>
+      <w:tr>
+        <w:tc>
+          <w:tcPr>
+            <w:tcW w:w="5103" w:type="dxa"/>
+          </w:tcPr>
+          <w:p>
+            <w:pPr>
+              <w:rPr>
+                <w:rFonts w:ascii="Arial" w:hAnsi="Arial" w:cs="Arial"/>
+                <w:highlight w:val="yellow"/>
+              </w:rPr>
+            </w:pPr>
+            <w:r>
+              <w:rPr>
+                <w:rFonts w:ascii="Arial" w:hAnsi="Arial" w:cs="Arial"/>
+              </w:rPr>
+              <w:t>Activiteitendiagrammen gemaakt</w:t>
+            </w:r>
+          </w:p>
+        </w:tc>
+        <w:tc>
+          <w:tcPr>
+            <w:tcW w:w="1418" w:type="dxa"/>
+          </w:tcPr>
+          <w:p>
+            <w:pPr>
+              <w:rPr>
+                <w:rFonts w:ascii="Arial" w:hAnsi="Arial" w:cs="Arial"/>
+              </w:rPr>
+            </w:pPr>
+            <w:r>
+              <w:rPr>
+                <w:rFonts w:ascii="Arial" w:hAnsi="Arial" w:cs="Arial"/>
+              </w:rPr>
+              <w:t xml:space="preserve">3.5 </w:t>
+            </w:r>
+            <w:r>
+              <w:rPr>
+                <w:rFonts w:ascii="Arial" w:hAnsi="Arial" w:cs="Arial"/>
+              </w:rPr>
+              <w:t>uur</w:t>
+            </w:r>
+          </w:p>
+        </w:tc>
+        <w:tc>
+          <w:tcPr>
+            <w:tcW w:w="2268" w:type="dxa"/>
+          </w:tcPr>
+          <w:p>
+            <w:pPr>
+              <w:rPr>
+                <w:rFonts w:ascii="Arial" w:hAnsi="Arial" w:cs="Arial"/>
+              </w:rPr>
+            </w:pPr>
+            <w:r>
+              <w:rPr>
+                <w:rFonts w:ascii="Arial" w:hAnsi="Arial" w:cs="Arial"/>
+              </w:rPr>
+              <w:t>Kim</w:t>
+            </w:r>
+          </w:p>
+        </w:tc>
+        <w:tc>
+          <w:tcPr>
+            <w:tcW w:w="1134" w:type="dxa"/>
+          </w:tcPr>
+          <w:p>
+            <w:pPr>
+              <w:rPr>
+                <w:rFonts w:ascii="Arial" w:hAnsi="Arial" w:cs="Arial"/>
+              </w:rPr>
+            </w:pPr>
+            <w:r>
+              <w:rPr>
+                <w:rFonts w:ascii="Arial" w:hAnsi="Arial" w:cs="Arial"/>
+              </w:rPr>
+              <w:t>Voltooid</w:t>
+            </w:r>
+          </w:p>
+        </w:tc>
+      </w:tr>
+      <w:tr>
+        <w:tc>
+          <w:tcPr>
+            <w:tcW w:w="5103" w:type="dxa"/>
+          </w:tcPr>
+          <w:p>
+            <w:pPr>
+              <w:rPr>
+                <w:rFonts w:ascii="Arial" w:hAnsi="Arial" w:cs="Arial"/>
+              </w:rPr>
+            </w:pPr>
+            <w:r>
+              <w:rPr>
+                <w:rFonts w:ascii="Arial" w:hAnsi="Arial" w:cs="Arial"/>
+              </w:rPr>
+              <w:t>Activiteitendiagrammen</w:t>
+            </w:r>
+            <w:r>
+              <w:rPr>
+                <w:rFonts w:ascii="Arial" w:hAnsi="Arial" w:cs="Arial"/>
+              </w:rPr>
+              <w:t xml:space="preserve"> overgezet naar Visio</w:t>
+            </w:r>
+          </w:p>
+        </w:tc>
+        <w:tc>
+          <w:tcPr>
+            <w:tcW w:w="1418" w:type="dxa"/>
+          </w:tcPr>
+          <w:p>
+            <w:pPr>
+              <w:rPr>
+                <w:rFonts w:ascii="Arial" w:hAnsi="Arial" w:cs="Arial"/>
+              </w:rPr>
+            </w:pPr>
+            <w:r>
+              <w:rPr>
+                <w:rFonts w:ascii="Arial" w:hAnsi="Arial" w:cs="Arial"/>
+              </w:rPr>
+              <w:t>3.5</w:t>
+            </w:r>
+            <w:r>
+              <w:rPr>
+                <w:rFonts w:ascii="Arial" w:hAnsi="Arial" w:cs="Arial"/>
+              </w:rPr>
+              <w:t xml:space="preserve"> uur</w:t>
+            </w:r>
+          </w:p>
+        </w:tc>
+        <w:tc>
+          <w:tcPr>
+            <w:tcW w:w="2268" w:type="dxa"/>
+          </w:tcPr>
+          <w:p>
+            <w:pPr>
+              <w:rPr>
+                <w:rFonts w:ascii="Arial" w:hAnsi="Arial" w:cs="Arial"/>
+              </w:rPr>
+            </w:pPr>
+            <w:r>
+              <w:rPr>
+                <w:rFonts w:ascii="Arial" w:hAnsi="Arial" w:cs="Arial"/>
+              </w:rPr>
+              <w:t>Maarten</w:t>
+            </w:r>
+          </w:p>
+        </w:tc>
+        <w:tc>
+          <w:tcPr>
+            <w:tcW w:w="1134" w:type="dxa"/>
+          </w:tcPr>
+          <w:p>
+            <w:pPr>
+              <w:rPr>
+                <w:rFonts w:ascii="Arial" w:hAnsi="Arial" w:cs="Arial"/>
+              </w:rPr>
+            </w:pPr>
+            <w:r>
+              <w:rPr>
+                <w:rFonts w:ascii="Arial" w:hAnsi="Arial" w:cs="Arial"/>
+              </w:rPr>
+              <w:t>Voltooid</w:t>
+            </w:r>
+          </w:p>
+        </w:tc>
+      </w:tr>
+      <w:tr>
+        <w:tc>
+          <w:tcPr>
+            <w:tcW w:w="5103" w:type="dxa"/>
+          </w:tcPr>
+          <w:p>
+            <w:pPr>
+              <w:rPr>
+                <w:rFonts w:ascii="Arial" w:hAnsi="Arial" w:cs="Arial"/>
+              </w:rPr>
+            </w:pPr>
+            <w:r>
+              <w:rPr>
+                <w:rFonts w:ascii="Arial" w:hAnsi="Arial" w:cs="Arial"/>
+              </w:rPr>
+              <w:t>Offerte aangepast</w:t>
+            </w:r>
+          </w:p>
+        </w:tc>
+        <w:tc>
+          <w:tcPr>
+            <w:tcW w:w="1418" w:type="dxa"/>
+          </w:tcPr>
+          <w:p>
+            <w:pPr>
+              <w:rPr>
+                <w:rFonts w:ascii="Arial" w:hAnsi="Arial" w:cs="Arial"/>
+              </w:rPr>
+            </w:pPr>
+            <w:r>
+              <w:rPr>
+                <w:rFonts w:ascii="Arial" w:hAnsi="Arial" w:cs="Arial"/>
+              </w:rPr>
+              <w:t>3.5</w:t>
             </w:r>
             <w:bookmarkStart w:id="0" w:name="_GoBack"/>
             <w:bookmarkEnd w:id="0"/>
             <w:r>
               <w:rPr>
                 <w:rFonts w:ascii="Arial" w:hAnsi="Arial" w:cs="Arial"/>
-                <w:b/>
-                <w:highlight w:val="yellow"/>
-              </w:rPr>
-              <w:t>/09/2015</w:t>
-            </w:r>
-          </w:p>
-        </w:tc>
-        <w:tc>
-          <w:tcPr>
-            <w:tcW w:w="1418" w:type="dxa"/>
-          </w:tcPr>
-          <w:p>
-            <w:pPr>
-              <w:rPr>
-                <w:rFonts w:ascii="Arial" w:hAnsi="Arial" w:cs="Arial"/>
-              </w:rPr>
-            </w:pPr>
-          </w:p>
-        </w:tc>
-        <w:tc>
-          <w:tcPr>
-            <w:tcW w:w="2268" w:type="dxa"/>
-          </w:tcPr>
-          <w:p>
-            <w:pPr>
-              <w:rPr>
-                <w:rFonts w:ascii="Arial" w:hAnsi="Arial" w:cs="Arial"/>
-              </w:rPr>
-            </w:pPr>
-          </w:p>
-        </w:tc>
-        <w:tc>
-          <w:tcPr>
-            <w:tcW w:w="1134" w:type="dxa"/>
-          </w:tcPr>
-          <w:p>
-            <w:pPr>
-              <w:rPr>
-                <w:rFonts w:ascii="Arial" w:hAnsi="Arial" w:cs="Arial"/>
-              </w:rPr>
-            </w:pPr>
-          </w:p>
-        </w:tc>
-      </w:tr>
-      <w:tr>
-        <w:tc>
-          <w:tcPr>
-            <w:tcW w:w="5103" w:type="dxa"/>
-          </w:tcPr>
-          <w:p>
-            <w:pPr>
-              <w:rPr>
-                <w:rFonts w:ascii="Arial" w:hAnsi="Arial" w:cs="Arial"/>
-                <w:highlight w:val="yellow"/>
-              </w:rPr>
-            </w:pPr>
-          </w:p>
-        </w:tc>
-        <w:tc>
-          <w:tcPr>
-            <w:tcW w:w="1418" w:type="dxa"/>
-          </w:tcPr>
-          <w:p>
-            <w:pPr>
-              <w:rPr>
-                <w:rFonts w:ascii="Arial" w:hAnsi="Arial" w:cs="Arial"/>
-              </w:rPr>
-            </w:pPr>
-          </w:p>
-        </w:tc>
-        <w:tc>
-          <w:tcPr>
-            <w:tcW w:w="2268" w:type="dxa"/>
-          </w:tcPr>
-          <w:p>
-            <w:pPr>
-              <w:rPr>
-                <w:rFonts w:ascii="Arial" w:hAnsi="Arial" w:cs="Arial"/>
-              </w:rPr>
-            </w:pPr>
-          </w:p>
-        </w:tc>
-        <w:tc>
-          <w:tcPr>
-            <w:tcW w:w="1134" w:type="dxa"/>
-          </w:tcPr>
-          <w:p>
-            <w:pPr>
-              <w:rPr>
-                <w:rFonts w:ascii="Arial" w:hAnsi="Arial" w:cs="Arial"/>
-              </w:rPr>
-            </w:pPr>
+              </w:rPr>
+              <w:t xml:space="preserve"> uur</w:t>
+            </w:r>
+          </w:p>
+        </w:tc>
+        <w:tc>
+          <w:tcPr>
+            <w:tcW w:w="2268" w:type="dxa"/>
+          </w:tcPr>
+          <w:p>
+            <w:pPr>
+              <w:rPr>
+                <w:rFonts w:ascii="Arial" w:hAnsi="Arial" w:cs="Arial"/>
+              </w:rPr>
+            </w:pPr>
+            <w:r>
+              <w:rPr>
+                <w:rFonts w:ascii="Arial" w:hAnsi="Arial" w:cs="Arial"/>
+              </w:rPr>
+              <w:t>Damian</w:t>
+            </w:r>
+          </w:p>
+        </w:tc>
+        <w:tc>
+          <w:tcPr>
+            <w:tcW w:w="1134" w:type="dxa"/>
+          </w:tcPr>
+          <w:p>
+            <w:pPr>
+              <w:rPr>
+                <w:rFonts w:ascii="Arial" w:hAnsi="Arial" w:cs="Arial"/>
+              </w:rPr>
+            </w:pPr>
+            <w:r>
+              <w:rPr>
+                <w:rFonts w:ascii="Arial" w:hAnsi="Arial" w:cs="Arial"/>
+              </w:rPr>
+              <w:t>Voltooid</w:t>
+            </w:r>
           </w:p>
         </w:tc>
       </w:tr>

--- a/Documentatie/Logboek/Logboek.docx
+++ b/Documentatie/Logboek/Logboek.docx
@@ -1277,7 +1277,21 @@
               <w:rPr>
                 <w:rFonts w:ascii="Arial" w:hAnsi="Arial" w:cs="Arial"/>
               </w:rPr>
-              <w:t>Samenvatting vertaal en gemaild naar Michiel</w:t>
+              <w:t xml:space="preserve">Samenvatting </w:t>
+            </w:r>
+            <w:proofErr w:type="gramStart"/>
+            <w:r>
+              <w:rPr>
+                <w:rFonts w:ascii="Arial" w:hAnsi="Arial" w:cs="Arial"/>
+              </w:rPr>
+              <w:t>vertaal</w:t>
+            </w:r>
+            <w:proofErr w:type="gramEnd"/>
+            <w:r>
+              <w:rPr>
+                <w:rFonts w:ascii="Arial" w:hAnsi="Arial" w:cs="Arial"/>
+              </w:rPr>
+              <w:t xml:space="preserve"> en gemaild naar Michiel</w:t>
             </w:r>
           </w:p>
         </w:tc>
@@ -2374,7 +2388,21 @@
               <w:rPr>
                 <w:rFonts w:ascii="Arial" w:hAnsi="Arial" w:cs="Arial"/>
               </w:rPr>
-              <w:t>Bespreken met Fedde wat aangepast moest worden in documentatie</w:t>
+              <w:t xml:space="preserve">Bespreken met </w:t>
+            </w:r>
+            <w:proofErr w:type="spellStart"/>
+            <w:r>
+              <w:rPr>
+                <w:rFonts w:ascii="Arial" w:hAnsi="Arial" w:cs="Arial"/>
+              </w:rPr>
+              <w:t>Fedde</w:t>
+            </w:r>
+            <w:proofErr w:type="spellEnd"/>
+            <w:r>
+              <w:rPr>
+                <w:rFonts w:ascii="Arial" w:hAnsi="Arial" w:cs="Arial"/>
+              </w:rPr>
+              <w:t xml:space="preserve"> wat aangepast moest worden in documentatie</w:t>
             </w:r>
           </w:p>
         </w:tc>
@@ -2737,8 +2765,16 @@
               <w:rPr>
                 <w:rFonts w:ascii="Arial" w:hAnsi="Arial" w:cs="Arial"/>
               </w:rPr>
-              <w:t>Bespreking aftekenen met Fer</w:t>
-            </w:r>
+              <w:t xml:space="preserve">Bespreking aftekenen met </w:t>
+            </w:r>
+            <w:proofErr w:type="spellStart"/>
+            <w:r>
+              <w:rPr>
+                <w:rFonts w:ascii="Arial" w:hAnsi="Arial" w:cs="Arial"/>
+              </w:rPr>
+              <w:t>Fer</w:t>
+            </w:r>
+            <w:proofErr w:type="spellEnd"/>
           </w:p>
         </w:tc>
         <w:tc>
@@ -4111,8 +4147,6 @@
               </w:rPr>
               <w:t>3.5</w:t>
             </w:r>
-            <w:bookmarkStart w:id="0" w:name="_GoBack"/>
-            <w:bookmarkEnd w:id="0"/>
             <w:r>
               <w:rPr>
                 <w:rFonts w:ascii="Arial" w:hAnsi="Arial" w:cs="Arial"/>
@@ -4158,8 +4192,232 @@
           </w:p>
         </w:tc>
       </w:tr>
+      <w:tr>
+        <w:tc>
+          <w:tcPr>
+            <w:tcW w:w="5103" w:type="dxa"/>
+          </w:tcPr>
+          <w:p>
+            <w:pPr>
+              <w:rPr>
+                <w:rFonts w:ascii="Arial" w:hAnsi="Arial" w:cs="Arial"/>
+              </w:rPr>
+            </w:pPr>
+            <w:r>
+              <w:rPr>
+                <w:rFonts w:ascii="Arial" w:hAnsi="Arial" w:cs="Arial"/>
+                <w:b/>
+                <w:highlight w:val="yellow"/>
+              </w:rPr>
+              <w:t>Logboek/Urenregistratie 21</w:t>
+            </w:r>
+            <w:r>
+              <w:rPr>
+                <w:rFonts w:ascii="Arial" w:hAnsi="Arial" w:cs="Arial"/>
+                <w:b/>
+                <w:highlight w:val="yellow"/>
+              </w:rPr>
+              <w:t>/09/2015</w:t>
+            </w:r>
+          </w:p>
+        </w:tc>
+        <w:tc>
+          <w:tcPr>
+            <w:tcW w:w="1418" w:type="dxa"/>
+          </w:tcPr>
+          <w:p>
+            <w:pPr>
+              <w:rPr>
+                <w:rFonts w:ascii="Arial" w:hAnsi="Arial" w:cs="Arial"/>
+              </w:rPr>
+            </w:pPr>
+          </w:p>
+        </w:tc>
+        <w:tc>
+          <w:tcPr>
+            <w:tcW w:w="2268" w:type="dxa"/>
+          </w:tcPr>
+          <w:p>
+            <w:pPr>
+              <w:rPr>
+                <w:rFonts w:ascii="Arial" w:hAnsi="Arial" w:cs="Arial"/>
+              </w:rPr>
+            </w:pPr>
+          </w:p>
+        </w:tc>
+        <w:tc>
+          <w:tcPr>
+            <w:tcW w:w="1134" w:type="dxa"/>
+          </w:tcPr>
+          <w:p>
+            <w:pPr>
+              <w:rPr>
+                <w:rFonts w:ascii="Arial" w:hAnsi="Arial" w:cs="Arial"/>
+              </w:rPr>
+            </w:pPr>
+          </w:p>
+        </w:tc>
+      </w:tr>
+      <w:tr>
+        <w:tc>
+          <w:tcPr>
+            <w:tcW w:w="5103" w:type="dxa"/>
+          </w:tcPr>
+          <w:p>
+            <w:pPr>
+              <w:rPr>
+                <w:rFonts w:ascii="Arial" w:hAnsi="Arial" w:cs="Arial"/>
+                <w:highlight w:val="yellow"/>
+              </w:rPr>
+            </w:pPr>
+            <w:r>
+              <w:rPr>
+                <w:rFonts w:ascii="Arial" w:hAnsi="Arial" w:cs="Arial"/>
+              </w:rPr>
+              <w:t>Activiteitendiagrammen gemaakt</w:t>
+            </w:r>
+          </w:p>
+        </w:tc>
+        <w:tc>
+          <w:tcPr>
+            <w:tcW w:w="1418" w:type="dxa"/>
+          </w:tcPr>
+          <w:p>
+            <w:pPr>
+              <w:rPr>
+                <w:rFonts w:ascii="Arial" w:hAnsi="Arial" w:cs="Arial"/>
+              </w:rPr>
+            </w:pPr>
+            <w:r>
+              <w:rPr>
+                <w:rFonts w:ascii="Arial" w:hAnsi="Arial" w:cs="Arial"/>
+              </w:rPr>
+              <w:t>4 uur</w:t>
+            </w:r>
+          </w:p>
+        </w:tc>
+        <w:tc>
+          <w:tcPr>
+            <w:tcW w:w="2268" w:type="dxa"/>
+          </w:tcPr>
+          <w:p>
+            <w:pPr>
+              <w:rPr>
+                <w:rFonts w:ascii="Arial" w:hAnsi="Arial" w:cs="Arial"/>
+              </w:rPr>
+            </w:pPr>
+            <w:r>
+              <w:rPr>
+                <w:rFonts w:ascii="Arial" w:hAnsi="Arial" w:cs="Arial"/>
+              </w:rPr>
+              <w:t>Kim</w:t>
+            </w:r>
+          </w:p>
+        </w:tc>
+        <w:tc>
+          <w:tcPr>
+            <w:tcW w:w="1134" w:type="dxa"/>
+          </w:tcPr>
+          <w:p>
+            <w:pPr>
+              <w:rPr>
+                <w:rFonts w:ascii="Arial" w:hAnsi="Arial" w:cs="Arial"/>
+              </w:rPr>
+            </w:pPr>
+            <w:r>
+              <w:rPr>
+                <w:rFonts w:ascii="Arial" w:hAnsi="Arial" w:cs="Arial"/>
+              </w:rPr>
+              <w:t>Voltooid</w:t>
+            </w:r>
+          </w:p>
+        </w:tc>
+      </w:tr>
+      <w:tr>
+        <w:tc>
+          <w:tcPr>
+            <w:tcW w:w="5103" w:type="dxa"/>
+          </w:tcPr>
+          <w:p>
+            <w:pPr>
+              <w:rPr>
+                <w:rFonts w:ascii="Arial" w:hAnsi="Arial" w:cs="Arial"/>
+              </w:rPr>
+            </w:pPr>
+            <w:r>
+              <w:rPr>
+                <w:rFonts w:ascii="Arial" w:hAnsi="Arial" w:cs="Arial"/>
+              </w:rPr>
+              <w:t>Activiteitendiagrammen</w:t>
+            </w:r>
+            <w:r>
+              <w:rPr>
+                <w:rFonts w:ascii="Arial" w:hAnsi="Arial" w:cs="Arial"/>
+              </w:rPr>
+              <w:t xml:space="preserve"> overgezet naar Visio</w:t>
+            </w:r>
+          </w:p>
+        </w:tc>
+        <w:tc>
+          <w:tcPr>
+            <w:tcW w:w="1418" w:type="dxa"/>
+          </w:tcPr>
+          <w:p>
+            <w:pPr>
+              <w:rPr>
+                <w:rFonts w:ascii="Arial" w:hAnsi="Arial" w:cs="Arial"/>
+              </w:rPr>
+            </w:pPr>
+            <w:r>
+              <w:rPr>
+                <w:rFonts w:ascii="Arial" w:hAnsi="Arial" w:cs="Arial"/>
+              </w:rPr>
+              <w:t>4 uur</w:t>
+            </w:r>
+          </w:p>
+        </w:tc>
+        <w:tc>
+          <w:tcPr>
+            <w:tcW w:w="2268" w:type="dxa"/>
+          </w:tcPr>
+          <w:p>
+            <w:pPr>
+              <w:rPr>
+                <w:rFonts w:ascii="Arial" w:hAnsi="Arial" w:cs="Arial"/>
+              </w:rPr>
+            </w:pPr>
+            <w:r>
+              <w:rPr>
+                <w:rFonts w:ascii="Arial" w:hAnsi="Arial" w:cs="Arial"/>
+              </w:rPr>
+              <w:t>Maarten en Damian</w:t>
+            </w:r>
+          </w:p>
+        </w:tc>
+        <w:tc>
+          <w:tcPr>
+            <w:tcW w:w="1134" w:type="dxa"/>
+          </w:tcPr>
+          <w:p>
+            <w:pPr>
+              <w:rPr>
+                <w:rFonts w:ascii="Arial" w:hAnsi="Arial" w:cs="Arial"/>
+              </w:rPr>
+            </w:pPr>
+            <w:r>
+              <w:rPr>
+                <w:rFonts w:ascii="Arial" w:hAnsi="Arial" w:cs="Arial"/>
+              </w:rPr>
+              <w:t>Voltooid</w:t>
+            </w:r>
+          </w:p>
+        </w:tc>
+      </w:tr>
     </w:tbl>
-    <w:p/>
+    <w:p>
+      <w:bookmarkStart w:id="0" w:name="_GoBack"/>
+      <w:bookmarkEnd w:id="0"/>
+    </w:p>
     <w:sectPr>
       <w:pgSz w:w="11906" w:h="16838"/>
       <w:pgMar w:top="1417" w:right="1417" w:bottom="1417" w:left="1417" w:header="708" w:footer="708" w:gutter="0"/>

--- a/Documentatie/Logboek/Logboek.docx
+++ b/Documentatie/Logboek/Logboek.docx
@@ -4413,11 +4413,298 @@
           </w:p>
         </w:tc>
       </w:tr>
+      <w:tr>
+        <w:tc>
+          <w:tcPr>
+            <w:tcW w:w="5103" w:type="dxa"/>
+          </w:tcPr>
+          <w:p>
+            <w:pPr>
+              <w:rPr>
+                <w:rFonts w:ascii="Arial" w:hAnsi="Arial" w:cs="Arial"/>
+              </w:rPr>
+            </w:pPr>
+            <w:r>
+              <w:rPr>
+                <w:rFonts w:ascii="Arial" w:hAnsi="Arial" w:cs="Arial"/>
+                <w:b/>
+                <w:highlight w:val="yellow"/>
+              </w:rPr>
+              <w:t>Logboek/Urenregistratie 21</w:t>
+            </w:r>
+            <w:r>
+              <w:rPr>
+                <w:rFonts w:ascii="Arial" w:hAnsi="Arial" w:cs="Arial"/>
+                <w:b/>
+                <w:highlight w:val="yellow"/>
+              </w:rPr>
+              <w:t>/09/2015</w:t>
+            </w:r>
+          </w:p>
+        </w:tc>
+        <w:tc>
+          <w:tcPr>
+            <w:tcW w:w="1418" w:type="dxa"/>
+          </w:tcPr>
+          <w:p>
+            <w:pPr>
+              <w:rPr>
+                <w:rFonts w:ascii="Arial" w:hAnsi="Arial" w:cs="Arial"/>
+              </w:rPr>
+            </w:pPr>
+          </w:p>
+        </w:tc>
+        <w:tc>
+          <w:tcPr>
+            <w:tcW w:w="2268" w:type="dxa"/>
+          </w:tcPr>
+          <w:p>
+            <w:pPr>
+              <w:rPr>
+                <w:rFonts w:ascii="Arial" w:hAnsi="Arial" w:cs="Arial"/>
+              </w:rPr>
+            </w:pPr>
+          </w:p>
+        </w:tc>
+        <w:tc>
+          <w:tcPr>
+            <w:tcW w:w="1134" w:type="dxa"/>
+          </w:tcPr>
+          <w:p>
+            <w:pPr>
+              <w:rPr>
+                <w:rFonts w:ascii="Arial" w:hAnsi="Arial" w:cs="Arial"/>
+              </w:rPr>
+            </w:pPr>
+          </w:p>
+        </w:tc>
+      </w:tr>
+      <w:tr>
+        <w:tc>
+          <w:tcPr>
+            <w:tcW w:w="5103" w:type="dxa"/>
+          </w:tcPr>
+          <w:p>
+            <w:pPr>
+              <w:rPr>
+                <w:rFonts w:ascii="Arial" w:hAnsi="Arial" w:cs="Arial"/>
+              </w:rPr>
+            </w:pPr>
+            <w:r>
+              <w:rPr>
+                <w:rFonts w:ascii="Arial" w:hAnsi="Arial" w:cs="Arial"/>
+              </w:rPr>
+              <w:t>Activiteitendiagrammen gemaakt</w:t>
+            </w:r>
+          </w:p>
+        </w:tc>
+        <w:tc>
+          <w:tcPr>
+            <w:tcW w:w="1418" w:type="dxa"/>
+          </w:tcPr>
+          <w:p>
+            <w:pPr>
+              <w:rPr>
+                <w:rFonts w:ascii="Arial" w:hAnsi="Arial" w:cs="Arial"/>
+              </w:rPr>
+            </w:pPr>
+            <w:r>
+              <w:rPr>
+                <w:rFonts w:ascii="Arial" w:hAnsi="Arial" w:cs="Arial"/>
+              </w:rPr>
+              <w:t>2 uur</w:t>
+            </w:r>
+          </w:p>
+        </w:tc>
+        <w:tc>
+          <w:tcPr>
+            <w:tcW w:w="2268" w:type="dxa"/>
+          </w:tcPr>
+          <w:p>
+            <w:pPr>
+              <w:rPr>
+                <w:rFonts w:ascii="Arial" w:hAnsi="Arial" w:cs="Arial"/>
+              </w:rPr>
+            </w:pPr>
+            <w:r>
+              <w:rPr>
+                <w:rFonts w:ascii="Arial" w:hAnsi="Arial" w:cs="Arial"/>
+              </w:rPr>
+              <w:t>Maarten en Damian</w:t>
+            </w:r>
+          </w:p>
+        </w:tc>
+        <w:tc>
+          <w:tcPr>
+            <w:tcW w:w="1134" w:type="dxa"/>
+          </w:tcPr>
+          <w:p>
+            <w:pPr>
+              <w:rPr>
+                <w:rFonts w:ascii="Arial" w:hAnsi="Arial" w:cs="Arial"/>
+              </w:rPr>
+            </w:pPr>
+            <w:r>
+              <w:rPr>
+                <w:rFonts w:ascii="Arial" w:hAnsi="Arial" w:cs="Arial"/>
+              </w:rPr>
+              <w:t>Voltooid</w:t>
+            </w:r>
+          </w:p>
+        </w:tc>
+      </w:tr>
+      <w:tr>
+        <w:tc>
+          <w:tcPr>
+            <w:tcW w:w="5103" w:type="dxa"/>
+          </w:tcPr>
+          <w:p>
+            <w:pPr>
+              <w:rPr>
+                <w:rFonts w:ascii="Arial" w:hAnsi="Arial" w:cs="Arial"/>
+              </w:rPr>
+            </w:pPr>
+            <w:r>
+              <w:rPr>
+                <w:rFonts w:ascii="Arial" w:hAnsi="Arial" w:cs="Arial"/>
+              </w:rPr>
+              <w:t xml:space="preserve">Getailleerde taakverdeling funcioneel ontwerp gemaakt </w:t>
+            </w:r>
+          </w:p>
+        </w:tc>
+        <w:tc>
+          <w:tcPr>
+            <w:tcW w:w="1418" w:type="dxa"/>
+          </w:tcPr>
+          <w:p>
+            <w:pPr>
+              <w:rPr>
+                <w:rFonts w:ascii="Arial" w:hAnsi="Arial" w:cs="Arial"/>
+              </w:rPr>
+            </w:pPr>
+            <w:r>
+              <w:rPr>
+                <w:rFonts w:ascii="Arial" w:hAnsi="Arial" w:cs="Arial"/>
+              </w:rPr>
+              <w:t>1 uur</w:t>
+            </w:r>
+          </w:p>
+        </w:tc>
+        <w:tc>
+          <w:tcPr>
+            <w:tcW w:w="2268" w:type="dxa"/>
+          </w:tcPr>
+          <w:p>
+            <w:pPr>
+              <w:rPr>
+                <w:rFonts w:ascii="Arial" w:hAnsi="Arial" w:cs="Arial"/>
+              </w:rPr>
+            </w:pPr>
+            <w:r>
+              <w:rPr>
+                <w:rFonts w:ascii="Arial" w:hAnsi="Arial" w:cs="Arial"/>
+              </w:rPr>
+              <w:t>Maarten en Damian</w:t>
+            </w:r>
+          </w:p>
+        </w:tc>
+        <w:tc>
+          <w:tcPr>
+            <w:tcW w:w="1134" w:type="dxa"/>
+          </w:tcPr>
+          <w:p>
+            <w:pPr>
+              <w:rPr>
+                <w:rFonts w:ascii="Arial" w:hAnsi="Arial" w:cs="Arial"/>
+              </w:rPr>
+            </w:pPr>
+            <w:r>
+              <w:rPr>
+                <w:rFonts w:ascii="Arial" w:hAnsi="Arial" w:cs="Arial"/>
+              </w:rPr>
+              <w:t>Voltooid</w:t>
+            </w:r>
+          </w:p>
+        </w:tc>
+      </w:tr>
+      <w:tr>
+        <w:tc>
+          <w:tcPr>
+            <w:tcW w:w="5103" w:type="dxa"/>
+          </w:tcPr>
+          <w:p>
+            <w:pPr>
+              <w:rPr>
+                <w:rFonts w:ascii="Arial" w:hAnsi="Arial" w:cs="Arial"/>
+              </w:rPr>
+            </w:pPr>
+            <w:r>
+              <w:rPr>
+                <w:rFonts w:ascii="Arial" w:hAnsi="Arial" w:cs="Arial"/>
+              </w:rPr>
+              <w:t>Af laten tekenen</w:t>
+            </w:r>
+          </w:p>
+        </w:tc>
+        <w:tc>
+          <w:tcPr>
+            <w:tcW w:w="1418" w:type="dxa"/>
+          </w:tcPr>
+          <w:p>
+            <w:pPr>
+              <w:rPr>
+                <w:rFonts w:ascii="Arial" w:hAnsi="Arial" w:cs="Arial"/>
+              </w:rPr>
+            </w:pPr>
+            <w:r>
+              <w:rPr>
+                <w:rFonts w:ascii="Arial" w:hAnsi="Arial" w:cs="Arial"/>
+              </w:rPr>
+              <w:t>1 uur</w:t>
+            </w:r>
+          </w:p>
+        </w:tc>
+        <w:tc>
+          <w:tcPr>
+            <w:tcW w:w="2268" w:type="dxa"/>
+          </w:tcPr>
+          <w:p>
+            <w:pPr>
+              <w:rPr>
+                <w:rFonts w:ascii="Arial" w:hAnsi="Arial" w:cs="Arial"/>
+              </w:rPr>
+            </w:pPr>
+            <w:r>
+              <w:rPr>
+                <w:rFonts w:ascii="Arial" w:hAnsi="Arial" w:cs="Arial"/>
+              </w:rPr>
+              <w:t>Maarten en Damian</w:t>
+            </w:r>
+          </w:p>
+        </w:tc>
+        <w:tc>
+          <w:tcPr>
+            <w:tcW w:w="1134" w:type="dxa"/>
+          </w:tcPr>
+          <w:p>
+            <w:pPr>
+              <w:rPr>
+                <w:rFonts w:ascii="Arial" w:hAnsi="Arial" w:cs="Arial"/>
+              </w:rPr>
+            </w:pPr>
+            <w:r>
+              <w:rPr>
+                <w:rFonts w:ascii="Arial" w:hAnsi="Arial" w:cs="Arial"/>
+              </w:rPr>
+              <w:t>Voltooid</w:t>
+            </w:r>
+            <w:bookmarkStart w:id="0" w:name="_GoBack"/>
+            <w:bookmarkEnd w:id="0"/>
+          </w:p>
+        </w:tc>
+      </w:tr>
     </w:tbl>
-    <w:p>
-      <w:bookmarkStart w:id="0" w:name="_GoBack"/>
-      <w:bookmarkEnd w:id="0"/>
-    </w:p>
+    <w:p/>
     <w:sectPr>
       <w:pgSz w:w="11906" w:h="16838"/>
       <w:pgMar w:top="1417" w:right="1417" w:bottom="1417" w:left="1417" w:header="708" w:footer="708" w:gutter="0"/>

--- a/Documentatie/Logboek/Logboek.docx
+++ b/Documentatie/Logboek/Logboek.docx
@@ -3822,7 +3822,7 @@
                 <w:b/>
                 <w:highlight w:val="yellow"/>
               </w:rPr>
-              <w:t>Logboek/Urenregistratie 21</w:t>
+              <w:t>Logboek/Urenregistratie 19</w:t>
             </w:r>
             <w:r>
               <w:rPr>
@@ -4209,7 +4209,7 @@
                 <w:b/>
                 <w:highlight w:val="yellow"/>
               </w:rPr>
-              <w:t>Logboek/Urenregistratie 21</w:t>
+              <w:t>Logboek/Urenregistratie 20</w:t>
             </w:r>
             <w:r>
               <w:rPr>
@@ -4698,8 +4698,1096 @@
               </w:rPr>
               <w:t>Voltooid</w:t>
             </w:r>
+          </w:p>
+        </w:tc>
+      </w:tr>
+      <w:tr>
+        <w:tc>
+          <w:tcPr>
+            <w:tcW w:w="5103" w:type="dxa"/>
+          </w:tcPr>
+          <w:p>
+            <w:pPr>
+              <w:rPr>
+                <w:rFonts w:ascii="Arial" w:hAnsi="Arial" w:cs="Arial"/>
+              </w:rPr>
+            </w:pPr>
+            <w:r>
+              <w:rPr>
+                <w:rFonts w:ascii="Arial" w:hAnsi="Arial" w:cs="Arial"/>
+                <w:b/>
+                <w:highlight w:val="yellow"/>
+              </w:rPr>
+              <w:t>Logboek/Urenregistratie 22</w:t>
+            </w:r>
+            <w:r>
+              <w:rPr>
+                <w:rFonts w:ascii="Arial" w:hAnsi="Arial" w:cs="Arial"/>
+                <w:b/>
+                <w:highlight w:val="yellow"/>
+              </w:rPr>
+              <w:t>/09/2015</w:t>
+            </w:r>
+          </w:p>
+        </w:tc>
+        <w:tc>
+          <w:tcPr>
+            <w:tcW w:w="1418" w:type="dxa"/>
+          </w:tcPr>
+          <w:p>
+            <w:pPr>
+              <w:rPr>
+                <w:rFonts w:ascii="Arial" w:hAnsi="Arial" w:cs="Arial"/>
+              </w:rPr>
+            </w:pPr>
+          </w:p>
+        </w:tc>
+        <w:tc>
+          <w:tcPr>
+            <w:tcW w:w="2268" w:type="dxa"/>
+          </w:tcPr>
+          <w:p>
+            <w:pPr>
+              <w:rPr>
+                <w:rFonts w:ascii="Arial" w:hAnsi="Arial" w:cs="Arial"/>
+              </w:rPr>
+            </w:pPr>
+          </w:p>
+        </w:tc>
+        <w:tc>
+          <w:tcPr>
+            <w:tcW w:w="1134" w:type="dxa"/>
+          </w:tcPr>
+          <w:p>
+            <w:pPr>
+              <w:rPr>
+                <w:rFonts w:ascii="Arial" w:hAnsi="Arial" w:cs="Arial"/>
+              </w:rPr>
+            </w:pPr>
+          </w:p>
+        </w:tc>
+      </w:tr>
+      <w:tr>
+        <w:tc>
+          <w:tcPr>
+            <w:tcW w:w="5103" w:type="dxa"/>
+          </w:tcPr>
+          <w:p>
+            <w:pPr>
+              <w:rPr>
+                <w:rFonts w:ascii="Arial" w:hAnsi="Arial" w:cs="Arial"/>
+                <w:highlight w:val="yellow"/>
+              </w:rPr>
+            </w:pPr>
+            <w:r>
+              <w:rPr>
+                <w:rFonts w:ascii="Arial" w:hAnsi="Arial" w:cs="Arial"/>
+              </w:rPr>
+              <w:t>Activiteitendiagrammen gemaakt</w:t>
+            </w:r>
+          </w:p>
+        </w:tc>
+        <w:tc>
+          <w:tcPr>
+            <w:tcW w:w="1418" w:type="dxa"/>
+          </w:tcPr>
+          <w:p>
+            <w:pPr>
+              <w:rPr>
+                <w:rFonts w:ascii="Arial" w:hAnsi="Arial" w:cs="Arial"/>
+              </w:rPr>
+            </w:pPr>
+            <w:r>
+              <w:rPr>
+                <w:rFonts w:ascii="Arial" w:hAnsi="Arial" w:cs="Arial"/>
+              </w:rPr>
+              <w:t xml:space="preserve">4 </w:t>
+            </w:r>
+            <w:r>
+              <w:rPr>
+                <w:rFonts w:ascii="Arial" w:hAnsi="Arial" w:cs="Arial"/>
+              </w:rPr>
+              <w:t>uur</w:t>
+            </w:r>
+          </w:p>
+        </w:tc>
+        <w:tc>
+          <w:tcPr>
+            <w:tcW w:w="2268" w:type="dxa"/>
+          </w:tcPr>
+          <w:p>
+            <w:pPr>
+              <w:rPr>
+                <w:rFonts w:ascii="Arial" w:hAnsi="Arial" w:cs="Arial"/>
+              </w:rPr>
+            </w:pPr>
+            <w:r>
+              <w:rPr>
+                <w:rFonts w:ascii="Arial" w:hAnsi="Arial" w:cs="Arial"/>
+              </w:rPr>
+              <w:t>Kim</w:t>
+            </w:r>
+          </w:p>
+        </w:tc>
+        <w:tc>
+          <w:tcPr>
+            <w:tcW w:w="1134" w:type="dxa"/>
+          </w:tcPr>
+          <w:p>
+            <w:pPr>
+              <w:rPr>
+                <w:rFonts w:ascii="Arial" w:hAnsi="Arial" w:cs="Arial"/>
+              </w:rPr>
+            </w:pPr>
+            <w:r>
+              <w:rPr>
+                <w:rFonts w:ascii="Arial" w:hAnsi="Arial" w:cs="Arial"/>
+              </w:rPr>
+              <w:t>Voltooid</w:t>
+            </w:r>
+          </w:p>
+        </w:tc>
+      </w:tr>
+      <w:tr>
+        <w:tc>
+          <w:tcPr>
+            <w:tcW w:w="5103" w:type="dxa"/>
+          </w:tcPr>
+          <w:p>
+            <w:pPr>
+              <w:rPr>
+                <w:rFonts w:ascii="Arial" w:hAnsi="Arial" w:cs="Arial"/>
+              </w:rPr>
+            </w:pPr>
+            <w:r>
+              <w:rPr>
+                <w:rFonts w:ascii="Arial" w:hAnsi="Arial" w:cs="Arial"/>
+              </w:rPr>
+              <w:t>Activiteitendiagrammen</w:t>
+            </w:r>
+            <w:r>
+              <w:rPr>
+                <w:rFonts w:ascii="Arial" w:hAnsi="Arial" w:cs="Arial"/>
+              </w:rPr>
+              <w:t xml:space="preserve"> overgezet naar Visio</w:t>
+            </w:r>
+          </w:p>
+        </w:tc>
+        <w:tc>
+          <w:tcPr>
+            <w:tcW w:w="1418" w:type="dxa"/>
+          </w:tcPr>
+          <w:p>
+            <w:pPr>
+              <w:rPr>
+                <w:rFonts w:ascii="Arial" w:hAnsi="Arial" w:cs="Arial"/>
+              </w:rPr>
+            </w:pPr>
+            <w:r>
+              <w:rPr>
+                <w:rFonts w:ascii="Arial" w:hAnsi="Arial" w:cs="Arial"/>
+              </w:rPr>
+              <w:t>4</w:t>
+            </w:r>
+            <w:r>
+              <w:rPr>
+                <w:rFonts w:ascii="Arial" w:hAnsi="Arial" w:cs="Arial"/>
+              </w:rPr>
+              <w:t xml:space="preserve"> uur</w:t>
+            </w:r>
+          </w:p>
+        </w:tc>
+        <w:tc>
+          <w:tcPr>
+            <w:tcW w:w="2268" w:type="dxa"/>
+          </w:tcPr>
+          <w:p>
+            <w:pPr>
+              <w:rPr>
+                <w:rFonts w:ascii="Arial" w:hAnsi="Arial" w:cs="Arial"/>
+              </w:rPr>
+            </w:pPr>
+            <w:r>
+              <w:rPr>
+                <w:rFonts w:ascii="Arial" w:hAnsi="Arial" w:cs="Arial"/>
+              </w:rPr>
+              <w:t>Maarten</w:t>
+            </w:r>
+          </w:p>
+        </w:tc>
+        <w:tc>
+          <w:tcPr>
+            <w:tcW w:w="1134" w:type="dxa"/>
+          </w:tcPr>
+          <w:p>
+            <w:pPr>
+              <w:rPr>
+                <w:rFonts w:ascii="Arial" w:hAnsi="Arial" w:cs="Arial"/>
+              </w:rPr>
+            </w:pPr>
+            <w:r>
+              <w:rPr>
+                <w:rFonts w:ascii="Arial" w:hAnsi="Arial" w:cs="Arial"/>
+              </w:rPr>
+              <w:t>Voltooid</w:t>
+            </w:r>
+          </w:p>
+        </w:tc>
+      </w:tr>
+      <w:tr>
+        <w:tc>
+          <w:tcPr>
+            <w:tcW w:w="5103" w:type="dxa"/>
+          </w:tcPr>
+          <w:p>
+            <w:pPr>
+              <w:rPr>
+                <w:rFonts w:ascii="Arial" w:hAnsi="Arial" w:cs="Arial"/>
+              </w:rPr>
+            </w:pPr>
+            <w:r>
+              <w:rPr>
+                <w:rFonts w:ascii="Arial" w:hAnsi="Arial" w:cs="Arial"/>
+              </w:rPr>
+              <w:t>Offerte aangepast</w:t>
+            </w:r>
+          </w:p>
+        </w:tc>
+        <w:tc>
+          <w:tcPr>
+            <w:tcW w:w="1418" w:type="dxa"/>
+          </w:tcPr>
+          <w:p>
+            <w:pPr>
+              <w:rPr>
+                <w:rFonts w:ascii="Arial" w:hAnsi="Arial" w:cs="Arial"/>
+              </w:rPr>
+            </w:pPr>
+            <w:r>
+              <w:rPr>
+                <w:rFonts w:ascii="Arial" w:hAnsi="Arial" w:cs="Arial"/>
+              </w:rPr>
+              <w:t>4</w:t>
+            </w:r>
+            <w:r>
+              <w:rPr>
+                <w:rFonts w:ascii="Arial" w:hAnsi="Arial" w:cs="Arial"/>
+              </w:rPr>
+              <w:t xml:space="preserve"> uur</w:t>
+            </w:r>
+          </w:p>
+        </w:tc>
+        <w:tc>
+          <w:tcPr>
+            <w:tcW w:w="2268" w:type="dxa"/>
+          </w:tcPr>
+          <w:p>
+            <w:pPr>
+              <w:rPr>
+                <w:rFonts w:ascii="Arial" w:hAnsi="Arial" w:cs="Arial"/>
+              </w:rPr>
+            </w:pPr>
+            <w:r>
+              <w:rPr>
+                <w:rFonts w:ascii="Arial" w:hAnsi="Arial" w:cs="Arial"/>
+              </w:rPr>
+              <w:t>Damian</w:t>
+            </w:r>
+          </w:p>
+        </w:tc>
+        <w:tc>
+          <w:tcPr>
+            <w:tcW w:w="1134" w:type="dxa"/>
+          </w:tcPr>
+          <w:p>
+            <w:pPr>
+              <w:rPr>
+                <w:rFonts w:ascii="Arial" w:hAnsi="Arial" w:cs="Arial"/>
+              </w:rPr>
+            </w:pPr>
+            <w:r>
+              <w:rPr>
+                <w:rFonts w:ascii="Arial" w:hAnsi="Arial" w:cs="Arial"/>
+              </w:rPr>
+              <w:t>Voltooid</w:t>
+            </w:r>
+          </w:p>
+        </w:tc>
+      </w:tr>
+      <w:tr>
+        <w:tc>
+          <w:tcPr>
+            <w:tcW w:w="5103" w:type="dxa"/>
+          </w:tcPr>
+          <w:p>
+            <w:pPr>
+              <w:rPr>
+                <w:rFonts w:ascii="Arial" w:hAnsi="Arial" w:cs="Arial"/>
+              </w:rPr>
+            </w:pPr>
+            <w:r>
+              <w:rPr>
+                <w:rFonts w:ascii="Arial" w:hAnsi="Arial" w:cs="Arial"/>
+                <w:b/>
+                <w:highlight w:val="yellow"/>
+              </w:rPr>
+              <w:t>Logboek/Urenregistratie 23</w:t>
+            </w:r>
+            <w:r>
+              <w:rPr>
+                <w:rFonts w:ascii="Arial" w:hAnsi="Arial" w:cs="Arial"/>
+                <w:b/>
+                <w:highlight w:val="yellow"/>
+              </w:rPr>
+              <w:t>/09/2015</w:t>
+            </w:r>
+          </w:p>
+        </w:tc>
+        <w:tc>
+          <w:tcPr>
+            <w:tcW w:w="1418" w:type="dxa"/>
+          </w:tcPr>
+          <w:p>
+            <w:pPr>
+              <w:rPr>
+                <w:rFonts w:ascii="Arial" w:hAnsi="Arial" w:cs="Arial"/>
+              </w:rPr>
+            </w:pPr>
+          </w:p>
+        </w:tc>
+        <w:tc>
+          <w:tcPr>
+            <w:tcW w:w="2268" w:type="dxa"/>
+          </w:tcPr>
+          <w:p>
+            <w:pPr>
+              <w:rPr>
+                <w:rFonts w:ascii="Arial" w:hAnsi="Arial" w:cs="Arial"/>
+              </w:rPr>
+            </w:pPr>
+          </w:p>
+        </w:tc>
+        <w:tc>
+          <w:tcPr>
+            <w:tcW w:w="1134" w:type="dxa"/>
+          </w:tcPr>
+          <w:p>
+            <w:pPr>
+              <w:rPr>
+                <w:rFonts w:ascii="Arial" w:hAnsi="Arial" w:cs="Arial"/>
+              </w:rPr>
+            </w:pPr>
+          </w:p>
+        </w:tc>
+      </w:tr>
+      <w:tr>
+        <w:tc>
+          <w:tcPr>
+            <w:tcW w:w="5103" w:type="dxa"/>
+          </w:tcPr>
+          <w:p>
+            <w:pPr>
+              <w:rPr>
+                <w:rFonts w:ascii="Arial" w:hAnsi="Arial" w:cs="Arial"/>
+                <w:highlight w:val="yellow"/>
+              </w:rPr>
+            </w:pPr>
+            <w:r>
+              <w:rPr>
+                <w:rFonts w:ascii="Arial" w:hAnsi="Arial" w:cs="Arial"/>
+              </w:rPr>
+              <w:t>Activiteitendiagrammen gemaakt</w:t>
+            </w:r>
+          </w:p>
+        </w:tc>
+        <w:tc>
+          <w:tcPr>
+            <w:tcW w:w="1418" w:type="dxa"/>
+          </w:tcPr>
+          <w:p>
+            <w:pPr>
+              <w:rPr>
+                <w:rFonts w:ascii="Arial" w:hAnsi="Arial" w:cs="Arial"/>
+              </w:rPr>
+            </w:pPr>
+            <w:r>
+              <w:rPr>
+                <w:rFonts w:ascii="Arial" w:hAnsi="Arial" w:cs="Arial"/>
+              </w:rPr>
+              <w:t>4 uur</w:t>
+            </w:r>
+          </w:p>
+        </w:tc>
+        <w:tc>
+          <w:tcPr>
+            <w:tcW w:w="2268" w:type="dxa"/>
+          </w:tcPr>
+          <w:p>
+            <w:pPr>
+              <w:rPr>
+                <w:rFonts w:ascii="Arial" w:hAnsi="Arial" w:cs="Arial"/>
+              </w:rPr>
+            </w:pPr>
+            <w:r>
+              <w:rPr>
+                <w:rFonts w:ascii="Arial" w:hAnsi="Arial" w:cs="Arial"/>
+              </w:rPr>
+              <w:t>Kim</w:t>
+            </w:r>
+          </w:p>
+        </w:tc>
+        <w:tc>
+          <w:tcPr>
+            <w:tcW w:w="1134" w:type="dxa"/>
+          </w:tcPr>
+          <w:p>
+            <w:pPr>
+              <w:rPr>
+                <w:rFonts w:ascii="Arial" w:hAnsi="Arial" w:cs="Arial"/>
+              </w:rPr>
+            </w:pPr>
+            <w:r>
+              <w:rPr>
+                <w:rFonts w:ascii="Arial" w:hAnsi="Arial" w:cs="Arial"/>
+              </w:rPr>
+              <w:t>Voltooid</w:t>
+            </w:r>
+          </w:p>
+        </w:tc>
+      </w:tr>
+      <w:tr>
+        <w:tc>
+          <w:tcPr>
+            <w:tcW w:w="5103" w:type="dxa"/>
+          </w:tcPr>
+          <w:p>
+            <w:pPr>
+              <w:rPr>
+                <w:rFonts w:ascii="Arial" w:hAnsi="Arial" w:cs="Arial"/>
+              </w:rPr>
+            </w:pPr>
+            <w:r>
+              <w:rPr>
+                <w:rFonts w:ascii="Arial" w:hAnsi="Arial" w:cs="Arial"/>
+              </w:rPr>
+              <w:t>Activiteitendiagrammen</w:t>
+            </w:r>
+            <w:r>
+              <w:rPr>
+                <w:rFonts w:ascii="Arial" w:hAnsi="Arial" w:cs="Arial"/>
+              </w:rPr>
+              <w:t xml:space="preserve"> overgezet naar Visio</w:t>
+            </w:r>
+          </w:p>
+        </w:tc>
+        <w:tc>
+          <w:tcPr>
+            <w:tcW w:w="1418" w:type="dxa"/>
+          </w:tcPr>
+          <w:p>
+            <w:pPr>
+              <w:rPr>
+                <w:rFonts w:ascii="Arial" w:hAnsi="Arial" w:cs="Arial"/>
+              </w:rPr>
+            </w:pPr>
+            <w:r>
+              <w:rPr>
+                <w:rFonts w:ascii="Arial" w:hAnsi="Arial" w:cs="Arial"/>
+              </w:rPr>
+              <w:t>4 uur</w:t>
+            </w:r>
+          </w:p>
+        </w:tc>
+        <w:tc>
+          <w:tcPr>
+            <w:tcW w:w="2268" w:type="dxa"/>
+          </w:tcPr>
+          <w:p>
+            <w:pPr>
+              <w:rPr>
+                <w:rFonts w:ascii="Arial" w:hAnsi="Arial" w:cs="Arial"/>
+              </w:rPr>
+            </w:pPr>
+            <w:r>
+              <w:rPr>
+                <w:rFonts w:ascii="Arial" w:hAnsi="Arial" w:cs="Arial"/>
+              </w:rPr>
+              <w:t>Maarten en Damian</w:t>
+            </w:r>
+          </w:p>
+        </w:tc>
+        <w:tc>
+          <w:tcPr>
+            <w:tcW w:w="1134" w:type="dxa"/>
+          </w:tcPr>
+          <w:p>
+            <w:pPr>
+              <w:rPr>
+                <w:rFonts w:ascii="Arial" w:hAnsi="Arial" w:cs="Arial"/>
+              </w:rPr>
+            </w:pPr>
+            <w:r>
+              <w:rPr>
+                <w:rFonts w:ascii="Arial" w:hAnsi="Arial" w:cs="Arial"/>
+              </w:rPr>
+              <w:t>Voltooid</w:t>
+            </w:r>
+          </w:p>
+        </w:tc>
+      </w:tr>
+      <w:tr>
+        <w:tc>
+          <w:tcPr>
+            <w:tcW w:w="5103" w:type="dxa"/>
+          </w:tcPr>
+          <w:p>
+            <w:pPr>
+              <w:rPr>
+                <w:rFonts w:ascii="Arial" w:hAnsi="Arial" w:cs="Arial"/>
+              </w:rPr>
+            </w:pPr>
+            <w:r>
+              <w:rPr>
+                <w:rFonts w:ascii="Arial" w:hAnsi="Arial" w:cs="Arial"/>
+                <w:b/>
+                <w:highlight w:val="yellow"/>
+              </w:rPr>
+              <w:t>Logboek/Urenregistratie 24</w:t>
+            </w:r>
+            <w:r>
+              <w:rPr>
+                <w:rFonts w:ascii="Arial" w:hAnsi="Arial" w:cs="Arial"/>
+                <w:b/>
+                <w:highlight w:val="yellow"/>
+              </w:rPr>
+              <w:t>/09/2015</w:t>
+            </w:r>
+          </w:p>
+        </w:tc>
+        <w:tc>
+          <w:tcPr>
+            <w:tcW w:w="1418" w:type="dxa"/>
+          </w:tcPr>
+          <w:p>
+            <w:pPr>
+              <w:rPr>
+                <w:rFonts w:ascii="Arial" w:hAnsi="Arial" w:cs="Arial"/>
+              </w:rPr>
+            </w:pPr>
+          </w:p>
+        </w:tc>
+        <w:tc>
+          <w:tcPr>
+            <w:tcW w:w="2268" w:type="dxa"/>
+          </w:tcPr>
+          <w:p>
+            <w:pPr>
+              <w:rPr>
+                <w:rFonts w:ascii="Arial" w:hAnsi="Arial" w:cs="Arial"/>
+              </w:rPr>
+            </w:pPr>
+          </w:p>
+        </w:tc>
+        <w:tc>
+          <w:tcPr>
+            <w:tcW w:w="1134" w:type="dxa"/>
+          </w:tcPr>
+          <w:p>
+            <w:pPr>
+              <w:rPr>
+                <w:rFonts w:ascii="Arial" w:hAnsi="Arial" w:cs="Arial"/>
+              </w:rPr>
+            </w:pPr>
+          </w:p>
+        </w:tc>
+      </w:tr>
+      <w:tr>
+        <w:tc>
+          <w:tcPr>
+            <w:tcW w:w="5103" w:type="dxa"/>
+          </w:tcPr>
+          <w:p>
+            <w:pPr>
+              <w:rPr>
+                <w:rFonts w:ascii="Arial" w:hAnsi="Arial" w:cs="Arial"/>
+              </w:rPr>
+            </w:pPr>
+            <w:r>
+              <w:rPr>
+                <w:rFonts w:ascii="Arial" w:hAnsi="Arial" w:cs="Arial"/>
+              </w:rPr>
+              <w:t>Activiteitendiagrammen gemaakt</w:t>
+            </w:r>
+          </w:p>
+        </w:tc>
+        <w:tc>
+          <w:tcPr>
+            <w:tcW w:w="1418" w:type="dxa"/>
+          </w:tcPr>
+          <w:p>
+            <w:pPr>
+              <w:rPr>
+                <w:rFonts w:ascii="Arial" w:hAnsi="Arial" w:cs="Arial"/>
+              </w:rPr>
+            </w:pPr>
+            <w:r>
+              <w:rPr>
+                <w:rFonts w:ascii="Arial" w:hAnsi="Arial" w:cs="Arial"/>
+              </w:rPr>
+              <w:t>2 uur</w:t>
+            </w:r>
+          </w:p>
+        </w:tc>
+        <w:tc>
+          <w:tcPr>
+            <w:tcW w:w="2268" w:type="dxa"/>
+          </w:tcPr>
+          <w:p>
+            <w:pPr>
+              <w:rPr>
+                <w:rFonts w:ascii="Arial" w:hAnsi="Arial" w:cs="Arial"/>
+              </w:rPr>
+            </w:pPr>
+            <w:r>
+              <w:rPr>
+                <w:rFonts w:ascii="Arial" w:hAnsi="Arial" w:cs="Arial"/>
+              </w:rPr>
+              <w:t>Maarten en Damian</w:t>
+            </w:r>
+          </w:p>
+        </w:tc>
+        <w:tc>
+          <w:tcPr>
+            <w:tcW w:w="1134" w:type="dxa"/>
+          </w:tcPr>
+          <w:p>
+            <w:pPr>
+              <w:rPr>
+                <w:rFonts w:ascii="Arial" w:hAnsi="Arial" w:cs="Arial"/>
+              </w:rPr>
+            </w:pPr>
+            <w:r>
+              <w:rPr>
+                <w:rFonts w:ascii="Arial" w:hAnsi="Arial" w:cs="Arial"/>
+              </w:rPr>
+              <w:t>Voltooid</w:t>
+            </w:r>
+          </w:p>
+        </w:tc>
+      </w:tr>
+      <w:tr>
+        <w:tc>
+          <w:tcPr>
+            <w:tcW w:w="5103" w:type="dxa"/>
+          </w:tcPr>
+          <w:p>
+            <w:pPr>
+              <w:rPr>
+                <w:rFonts w:ascii="Arial" w:hAnsi="Arial" w:cs="Arial"/>
+              </w:rPr>
+            </w:pPr>
+            <w:r>
+              <w:rPr>
+                <w:rFonts w:ascii="Arial" w:hAnsi="Arial" w:cs="Arial"/>
+              </w:rPr>
+              <w:t xml:space="preserve">Getailleerde taakverdeling funcioneel ontwerp gemaakt </w:t>
+            </w:r>
+          </w:p>
+        </w:tc>
+        <w:tc>
+          <w:tcPr>
+            <w:tcW w:w="1418" w:type="dxa"/>
+          </w:tcPr>
+          <w:p>
+            <w:pPr>
+              <w:rPr>
+                <w:rFonts w:ascii="Arial" w:hAnsi="Arial" w:cs="Arial"/>
+              </w:rPr>
+            </w:pPr>
+            <w:r>
+              <w:rPr>
+                <w:rFonts w:ascii="Arial" w:hAnsi="Arial" w:cs="Arial"/>
+              </w:rPr>
+              <w:t>1 uur</w:t>
+            </w:r>
+          </w:p>
+        </w:tc>
+        <w:tc>
+          <w:tcPr>
+            <w:tcW w:w="2268" w:type="dxa"/>
+          </w:tcPr>
+          <w:p>
+            <w:pPr>
+              <w:rPr>
+                <w:rFonts w:ascii="Arial" w:hAnsi="Arial" w:cs="Arial"/>
+              </w:rPr>
+            </w:pPr>
+            <w:r>
+              <w:rPr>
+                <w:rFonts w:ascii="Arial" w:hAnsi="Arial" w:cs="Arial"/>
+              </w:rPr>
+              <w:t>Maarten en Damian</w:t>
+            </w:r>
+          </w:p>
+        </w:tc>
+        <w:tc>
+          <w:tcPr>
+            <w:tcW w:w="1134" w:type="dxa"/>
+          </w:tcPr>
+          <w:p>
+            <w:pPr>
+              <w:rPr>
+                <w:rFonts w:ascii="Arial" w:hAnsi="Arial" w:cs="Arial"/>
+              </w:rPr>
+            </w:pPr>
+            <w:r>
+              <w:rPr>
+                <w:rFonts w:ascii="Arial" w:hAnsi="Arial" w:cs="Arial"/>
+              </w:rPr>
+              <w:t>Voltooid</w:t>
+            </w:r>
+          </w:p>
+        </w:tc>
+      </w:tr>
+      <w:tr>
+        <w:tc>
+          <w:tcPr>
+            <w:tcW w:w="5103" w:type="dxa"/>
+          </w:tcPr>
+          <w:p>
+            <w:pPr>
+              <w:rPr>
+                <w:rFonts w:ascii="Arial" w:hAnsi="Arial" w:cs="Arial"/>
+              </w:rPr>
+            </w:pPr>
+            <w:r>
+              <w:rPr>
+                <w:rFonts w:ascii="Arial" w:hAnsi="Arial" w:cs="Arial"/>
+              </w:rPr>
+              <w:t>Af laten tekenen</w:t>
+            </w:r>
+          </w:p>
+        </w:tc>
+        <w:tc>
+          <w:tcPr>
+            <w:tcW w:w="1418" w:type="dxa"/>
+          </w:tcPr>
+          <w:p>
+            <w:pPr>
+              <w:rPr>
+                <w:rFonts w:ascii="Arial" w:hAnsi="Arial" w:cs="Arial"/>
+              </w:rPr>
+            </w:pPr>
+            <w:r>
+              <w:rPr>
+                <w:rFonts w:ascii="Arial" w:hAnsi="Arial" w:cs="Arial"/>
+              </w:rPr>
+              <w:t>1 uur</w:t>
+            </w:r>
+          </w:p>
+        </w:tc>
+        <w:tc>
+          <w:tcPr>
+            <w:tcW w:w="2268" w:type="dxa"/>
+          </w:tcPr>
+          <w:p>
+            <w:pPr>
+              <w:rPr>
+                <w:rFonts w:ascii="Arial" w:hAnsi="Arial" w:cs="Arial"/>
+              </w:rPr>
+            </w:pPr>
+            <w:r>
+              <w:rPr>
+                <w:rFonts w:ascii="Arial" w:hAnsi="Arial" w:cs="Arial"/>
+              </w:rPr>
+              <w:t>Maarten en Damian</w:t>
+            </w:r>
+          </w:p>
+        </w:tc>
+        <w:tc>
+          <w:tcPr>
+            <w:tcW w:w="1134" w:type="dxa"/>
+          </w:tcPr>
+          <w:p>
+            <w:pPr>
+              <w:rPr>
+                <w:rFonts w:ascii="Arial" w:hAnsi="Arial" w:cs="Arial"/>
+              </w:rPr>
+            </w:pPr>
+            <w:r>
+              <w:rPr>
+                <w:rFonts w:ascii="Arial" w:hAnsi="Arial" w:cs="Arial"/>
+              </w:rPr>
+              <w:t>Voltooid</w:t>
+            </w:r>
+          </w:p>
+        </w:tc>
+      </w:tr>
+      <w:tr>
+        <w:tc>
+          <w:tcPr>
+            <w:tcW w:w="5103" w:type="dxa"/>
+          </w:tcPr>
+          <w:p>
+            <w:pPr>
+              <w:rPr>
+                <w:rFonts w:ascii="Arial" w:hAnsi="Arial" w:cs="Arial"/>
+              </w:rPr>
+            </w:pPr>
+            <w:r>
+              <w:rPr>
+                <w:rFonts w:ascii="Arial" w:hAnsi="Arial" w:cs="Arial"/>
+                <w:b/>
+                <w:highlight w:val="yellow"/>
+              </w:rPr>
+              <w:t>Logboek/Urenregistratie 25</w:t>
+            </w:r>
             <w:bookmarkStart w:id="0" w:name="_GoBack"/>
             <w:bookmarkEnd w:id="0"/>
+            <w:r>
+              <w:rPr>
+                <w:rFonts w:ascii="Arial" w:hAnsi="Arial" w:cs="Arial"/>
+                <w:b/>
+                <w:highlight w:val="yellow"/>
+              </w:rPr>
+              <w:t>/09/2015</w:t>
+            </w:r>
+          </w:p>
+        </w:tc>
+        <w:tc>
+          <w:tcPr>
+            <w:tcW w:w="1418" w:type="dxa"/>
+          </w:tcPr>
+          <w:p>
+            <w:pPr>
+              <w:rPr>
+                <w:rFonts w:ascii="Arial" w:hAnsi="Arial" w:cs="Arial"/>
+              </w:rPr>
+            </w:pPr>
+          </w:p>
+        </w:tc>
+        <w:tc>
+          <w:tcPr>
+            <w:tcW w:w="2268" w:type="dxa"/>
+          </w:tcPr>
+          <w:p>
+            <w:pPr>
+              <w:rPr>
+                <w:rFonts w:ascii="Arial" w:hAnsi="Arial" w:cs="Arial"/>
+              </w:rPr>
+            </w:pPr>
+          </w:p>
+        </w:tc>
+        <w:tc>
+          <w:tcPr>
+            <w:tcW w:w="1134" w:type="dxa"/>
+          </w:tcPr>
+          <w:p>
+            <w:pPr>
+              <w:rPr>
+                <w:rFonts w:ascii="Arial" w:hAnsi="Arial" w:cs="Arial"/>
+              </w:rPr>
+            </w:pPr>
+          </w:p>
+        </w:tc>
+      </w:tr>
+      <w:tr>
+        <w:tc>
+          <w:tcPr>
+            <w:tcW w:w="5103" w:type="dxa"/>
+          </w:tcPr>
+          <w:p>
+            <w:pPr>
+              <w:rPr>
+                <w:rFonts w:ascii="Arial" w:hAnsi="Arial" w:cs="Arial"/>
+              </w:rPr>
+            </w:pPr>
+          </w:p>
+        </w:tc>
+        <w:tc>
+          <w:tcPr>
+            <w:tcW w:w="1418" w:type="dxa"/>
+          </w:tcPr>
+          <w:p>
+            <w:pPr>
+              <w:rPr>
+                <w:rFonts w:ascii="Arial" w:hAnsi="Arial" w:cs="Arial"/>
+              </w:rPr>
+            </w:pPr>
+          </w:p>
+        </w:tc>
+        <w:tc>
+          <w:tcPr>
+            <w:tcW w:w="2268" w:type="dxa"/>
+          </w:tcPr>
+          <w:p>
+            <w:pPr>
+              <w:rPr>
+                <w:rFonts w:ascii="Arial" w:hAnsi="Arial" w:cs="Arial"/>
+              </w:rPr>
+            </w:pPr>
+          </w:p>
+        </w:tc>
+        <w:tc>
+          <w:tcPr>
+            <w:tcW w:w="1134" w:type="dxa"/>
+          </w:tcPr>
+          <w:p>
+            <w:pPr>
+              <w:rPr>
+                <w:rFonts w:ascii="Arial" w:hAnsi="Arial" w:cs="Arial"/>
+              </w:rPr>
+            </w:pPr>
+          </w:p>
+        </w:tc>
+      </w:tr>
+      <w:tr>
+        <w:tc>
+          <w:tcPr>
+            <w:tcW w:w="5103" w:type="dxa"/>
+          </w:tcPr>
+          <w:p>
+            <w:pPr>
+              <w:rPr>
+                <w:rFonts w:ascii="Arial" w:hAnsi="Arial" w:cs="Arial"/>
+              </w:rPr>
+            </w:pPr>
+          </w:p>
+        </w:tc>
+        <w:tc>
+          <w:tcPr>
+            <w:tcW w:w="1418" w:type="dxa"/>
+          </w:tcPr>
+          <w:p>
+            <w:pPr>
+              <w:rPr>
+                <w:rFonts w:ascii="Arial" w:hAnsi="Arial" w:cs="Arial"/>
+              </w:rPr>
+            </w:pPr>
+          </w:p>
+        </w:tc>
+        <w:tc>
+          <w:tcPr>
+            <w:tcW w:w="2268" w:type="dxa"/>
+          </w:tcPr>
+          <w:p>
+            <w:pPr>
+              <w:rPr>
+                <w:rFonts w:ascii="Arial" w:hAnsi="Arial" w:cs="Arial"/>
+              </w:rPr>
+            </w:pPr>
+          </w:p>
+        </w:tc>
+        <w:tc>
+          <w:tcPr>
+            <w:tcW w:w="1134" w:type="dxa"/>
+          </w:tcPr>
+          <w:p>
+            <w:pPr>
+              <w:rPr>
+                <w:rFonts w:ascii="Arial" w:hAnsi="Arial" w:cs="Arial"/>
+              </w:rPr>
+            </w:pPr>
+          </w:p>
+        </w:tc>
+      </w:tr>
+      <w:tr>
+        <w:tc>
+          <w:tcPr>
+            <w:tcW w:w="5103" w:type="dxa"/>
+          </w:tcPr>
+          <w:p>
+            <w:pPr>
+              <w:rPr>
+                <w:rFonts w:ascii="Arial" w:hAnsi="Arial" w:cs="Arial"/>
+              </w:rPr>
+            </w:pPr>
+          </w:p>
+        </w:tc>
+        <w:tc>
+          <w:tcPr>
+            <w:tcW w:w="1418" w:type="dxa"/>
+          </w:tcPr>
+          <w:p>
+            <w:pPr>
+              <w:rPr>
+                <w:rFonts w:ascii="Arial" w:hAnsi="Arial" w:cs="Arial"/>
+              </w:rPr>
+            </w:pPr>
+          </w:p>
+        </w:tc>
+        <w:tc>
+          <w:tcPr>
+            <w:tcW w:w="2268" w:type="dxa"/>
+          </w:tcPr>
+          <w:p>
+            <w:pPr>
+              <w:rPr>
+                <w:rFonts w:ascii="Arial" w:hAnsi="Arial" w:cs="Arial"/>
+              </w:rPr>
+            </w:pPr>
+          </w:p>
+        </w:tc>
+        <w:tc>
+          <w:tcPr>
+            <w:tcW w:w="1134" w:type="dxa"/>
+          </w:tcPr>
+          <w:p>
+            <w:pPr>
+              <w:rPr>
+                <w:rFonts w:ascii="Arial" w:hAnsi="Arial" w:cs="Arial"/>
+              </w:rPr>
+            </w:pPr>
+          </w:p>
+        </w:tc>
+      </w:tr>
+      <w:tr>
+        <w:tc>
+          <w:tcPr>
+            <w:tcW w:w="5103" w:type="dxa"/>
+          </w:tcPr>
+          <w:p>
+            <w:pPr>
+              <w:rPr>
+                <w:rFonts w:ascii="Arial" w:hAnsi="Arial" w:cs="Arial"/>
+              </w:rPr>
+            </w:pPr>
+          </w:p>
+        </w:tc>
+        <w:tc>
+          <w:tcPr>
+            <w:tcW w:w="1418" w:type="dxa"/>
+          </w:tcPr>
+          <w:p>
+            <w:pPr>
+              <w:rPr>
+                <w:rFonts w:ascii="Arial" w:hAnsi="Arial" w:cs="Arial"/>
+              </w:rPr>
+            </w:pPr>
+          </w:p>
+        </w:tc>
+        <w:tc>
+          <w:tcPr>
+            <w:tcW w:w="2268" w:type="dxa"/>
+          </w:tcPr>
+          <w:p>
+            <w:pPr>
+              <w:rPr>
+                <w:rFonts w:ascii="Arial" w:hAnsi="Arial" w:cs="Arial"/>
+              </w:rPr>
+            </w:pPr>
+          </w:p>
+        </w:tc>
+        <w:tc>
+          <w:tcPr>
+            <w:tcW w:w="1134" w:type="dxa"/>
+          </w:tcPr>
+          <w:p>
+            <w:pPr>
+              <w:rPr>
+                <w:rFonts w:ascii="Arial" w:hAnsi="Arial" w:cs="Arial"/>
+              </w:rPr>
+            </w:pPr>
           </w:p>
         </w:tc>
       </w:tr>

--- a/Documentatie/Logboek/Logboek.docx
+++ b/Documentatie/Logboek/Logboek.docx
@@ -3822,7 +3822,7 @@
                 <w:b/>
                 <w:highlight w:val="yellow"/>
               </w:rPr>
-              <w:t>Logboek/Urenregistratie 19</w:t>
+              <w:t>Logboek/Urenregistratie 21</w:t>
             </w:r>
             <w:r>
               <w:rPr>
@@ -3886,43 +3886,43 @@
               <w:rPr>
                 <w:rFonts w:ascii="Arial" w:hAnsi="Arial" w:cs="Arial"/>
               </w:rPr>
-              <w:t>Vergadering gehad</w:t>
-            </w:r>
-          </w:p>
-        </w:tc>
-        <w:tc>
-          <w:tcPr>
-            <w:tcW w:w="1418" w:type="dxa"/>
-          </w:tcPr>
-          <w:p>
-            <w:pPr>
-              <w:rPr>
-                <w:rFonts w:ascii="Arial" w:hAnsi="Arial" w:cs="Arial"/>
-              </w:rPr>
-            </w:pPr>
-            <w:r>
-              <w:rPr>
-                <w:rFonts w:ascii="Arial" w:hAnsi="Arial" w:cs="Arial"/>
-              </w:rPr>
-              <w:t>0.5 uur</w:t>
-            </w:r>
-          </w:p>
-        </w:tc>
-        <w:tc>
-          <w:tcPr>
-            <w:tcW w:w="2268" w:type="dxa"/>
-          </w:tcPr>
-          <w:p>
-            <w:pPr>
-              <w:rPr>
-                <w:rFonts w:ascii="Arial" w:hAnsi="Arial" w:cs="Arial"/>
-              </w:rPr>
-            </w:pPr>
-            <w:r>
-              <w:rPr>
-                <w:rFonts w:ascii="Arial" w:hAnsi="Arial" w:cs="Arial"/>
-              </w:rPr>
-              <w:t>Samen</w:t>
+              <w:t>Activiteitendiagrammen gemaakt</w:t>
+            </w:r>
+          </w:p>
+        </w:tc>
+        <w:tc>
+          <w:tcPr>
+            <w:tcW w:w="1418" w:type="dxa"/>
+          </w:tcPr>
+          <w:p>
+            <w:pPr>
+              <w:rPr>
+                <w:rFonts w:ascii="Arial" w:hAnsi="Arial" w:cs="Arial"/>
+              </w:rPr>
+            </w:pPr>
+            <w:r>
+              <w:rPr>
+                <w:rFonts w:ascii="Arial" w:hAnsi="Arial" w:cs="Arial"/>
+              </w:rPr>
+              <w:t>2 uur</w:t>
+            </w:r>
+          </w:p>
+        </w:tc>
+        <w:tc>
+          <w:tcPr>
+            <w:tcW w:w="2268" w:type="dxa"/>
+          </w:tcPr>
+          <w:p>
+            <w:pPr>
+              <w:rPr>
+                <w:rFonts w:ascii="Arial" w:hAnsi="Arial" w:cs="Arial"/>
+              </w:rPr>
+            </w:pPr>
+            <w:r>
+              <w:rPr>
+                <w:rFonts w:ascii="Arial" w:hAnsi="Arial" w:cs="Arial"/>
+              </w:rPr>
+              <w:t>Maarten en Damian</w:t>
             </w:r>
           </w:p>
         </w:tc>
@@ -3954,56 +3954,49 @@
             <w:pPr>
               <w:rPr>
                 <w:rFonts w:ascii="Arial" w:hAnsi="Arial" w:cs="Arial"/>
-                <w:highlight w:val="yellow"/>
-              </w:rPr>
-            </w:pPr>
-            <w:r>
-              <w:rPr>
-                <w:rFonts w:ascii="Arial" w:hAnsi="Arial" w:cs="Arial"/>
-              </w:rPr>
-              <w:t>Activiteitendiagrammen gemaakt</w:t>
-            </w:r>
-          </w:p>
-        </w:tc>
-        <w:tc>
-          <w:tcPr>
-            <w:tcW w:w="1418" w:type="dxa"/>
-          </w:tcPr>
-          <w:p>
-            <w:pPr>
-              <w:rPr>
-                <w:rFonts w:ascii="Arial" w:hAnsi="Arial" w:cs="Arial"/>
-              </w:rPr>
-            </w:pPr>
-            <w:r>
-              <w:rPr>
-                <w:rFonts w:ascii="Arial" w:hAnsi="Arial" w:cs="Arial"/>
-              </w:rPr>
-              <w:t xml:space="preserve">3.5 </w:t>
-            </w:r>
-            <w:r>
-              <w:rPr>
-                <w:rFonts w:ascii="Arial" w:hAnsi="Arial" w:cs="Arial"/>
-              </w:rPr>
-              <w:t>uur</w:t>
-            </w:r>
-          </w:p>
-        </w:tc>
-        <w:tc>
-          <w:tcPr>
-            <w:tcW w:w="2268" w:type="dxa"/>
-          </w:tcPr>
-          <w:p>
-            <w:pPr>
-              <w:rPr>
-                <w:rFonts w:ascii="Arial" w:hAnsi="Arial" w:cs="Arial"/>
-              </w:rPr>
-            </w:pPr>
-            <w:r>
-              <w:rPr>
-                <w:rFonts w:ascii="Arial" w:hAnsi="Arial" w:cs="Arial"/>
-              </w:rPr>
-              <w:t>Kim</w:t>
+              </w:rPr>
+            </w:pPr>
+            <w:r>
+              <w:rPr>
+                <w:rFonts w:ascii="Arial" w:hAnsi="Arial" w:cs="Arial"/>
+              </w:rPr>
+              <w:t xml:space="preserve">Getailleerde taakverdeling funcioneel ontwerp gemaakt </w:t>
+            </w:r>
+          </w:p>
+        </w:tc>
+        <w:tc>
+          <w:tcPr>
+            <w:tcW w:w="1418" w:type="dxa"/>
+          </w:tcPr>
+          <w:p>
+            <w:pPr>
+              <w:rPr>
+                <w:rFonts w:ascii="Arial" w:hAnsi="Arial" w:cs="Arial"/>
+              </w:rPr>
+            </w:pPr>
+            <w:r>
+              <w:rPr>
+                <w:rFonts w:ascii="Arial" w:hAnsi="Arial" w:cs="Arial"/>
+              </w:rPr>
+              <w:t>1 uur</w:t>
+            </w:r>
+          </w:p>
+        </w:tc>
+        <w:tc>
+          <w:tcPr>
+            <w:tcW w:w="2268" w:type="dxa"/>
+          </w:tcPr>
+          <w:p>
+            <w:pPr>
+              <w:rPr>
+                <w:rFonts w:ascii="Arial" w:hAnsi="Arial" w:cs="Arial"/>
+              </w:rPr>
+            </w:pPr>
+            <w:r>
+              <w:rPr>
+                <w:rFonts w:ascii="Arial" w:hAnsi="Arial" w:cs="Arial"/>
+              </w:rPr>
+              <w:t>Maarten en Damian</w:t>
             </w:r>
           </w:p>
         </w:tc>
@@ -4041,135 +4034,43 @@
               <w:rPr>
                 <w:rFonts w:ascii="Arial" w:hAnsi="Arial" w:cs="Arial"/>
               </w:rPr>
-              <w:t>Activiteitendiagrammen</w:t>
-            </w:r>
-            <w:r>
-              <w:rPr>
-                <w:rFonts w:ascii="Arial" w:hAnsi="Arial" w:cs="Arial"/>
-              </w:rPr>
-              <w:t xml:space="preserve"> overgezet naar Visio</w:t>
-            </w:r>
-          </w:p>
-        </w:tc>
-        <w:tc>
-          <w:tcPr>
-            <w:tcW w:w="1418" w:type="dxa"/>
-          </w:tcPr>
-          <w:p>
-            <w:pPr>
-              <w:rPr>
-                <w:rFonts w:ascii="Arial" w:hAnsi="Arial" w:cs="Arial"/>
-              </w:rPr>
-            </w:pPr>
-            <w:r>
-              <w:rPr>
-                <w:rFonts w:ascii="Arial" w:hAnsi="Arial" w:cs="Arial"/>
-              </w:rPr>
-              <w:t>3.5</w:t>
-            </w:r>
-            <w:r>
-              <w:rPr>
-                <w:rFonts w:ascii="Arial" w:hAnsi="Arial" w:cs="Arial"/>
-              </w:rPr>
-              <w:t xml:space="preserve"> uur</w:t>
-            </w:r>
-          </w:p>
-        </w:tc>
-        <w:tc>
-          <w:tcPr>
-            <w:tcW w:w="2268" w:type="dxa"/>
-          </w:tcPr>
-          <w:p>
-            <w:pPr>
-              <w:rPr>
-                <w:rFonts w:ascii="Arial" w:hAnsi="Arial" w:cs="Arial"/>
-              </w:rPr>
-            </w:pPr>
-            <w:r>
-              <w:rPr>
-                <w:rFonts w:ascii="Arial" w:hAnsi="Arial" w:cs="Arial"/>
-              </w:rPr>
-              <w:t>Maarten</w:t>
-            </w:r>
-          </w:p>
-        </w:tc>
-        <w:tc>
-          <w:tcPr>
-            <w:tcW w:w="1134" w:type="dxa"/>
-          </w:tcPr>
-          <w:p>
-            <w:pPr>
-              <w:rPr>
-                <w:rFonts w:ascii="Arial" w:hAnsi="Arial" w:cs="Arial"/>
-              </w:rPr>
-            </w:pPr>
-            <w:r>
-              <w:rPr>
-                <w:rFonts w:ascii="Arial" w:hAnsi="Arial" w:cs="Arial"/>
-              </w:rPr>
-              <w:t>Voltooid</w:t>
-            </w:r>
-          </w:p>
-        </w:tc>
-      </w:tr>
-      <w:tr>
-        <w:tc>
-          <w:tcPr>
-            <w:tcW w:w="5103" w:type="dxa"/>
-          </w:tcPr>
-          <w:p>
-            <w:pPr>
-              <w:rPr>
-                <w:rFonts w:ascii="Arial" w:hAnsi="Arial" w:cs="Arial"/>
-              </w:rPr>
-            </w:pPr>
-            <w:r>
-              <w:rPr>
-                <w:rFonts w:ascii="Arial" w:hAnsi="Arial" w:cs="Arial"/>
-              </w:rPr>
-              <w:t>Offerte aangepast</w:t>
-            </w:r>
-          </w:p>
-        </w:tc>
-        <w:tc>
-          <w:tcPr>
-            <w:tcW w:w="1418" w:type="dxa"/>
-          </w:tcPr>
-          <w:p>
-            <w:pPr>
-              <w:rPr>
-                <w:rFonts w:ascii="Arial" w:hAnsi="Arial" w:cs="Arial"/>
-              </w:rPr>
-            </w:pPr>
-            <w:r>
-              <w:rPr>
-                <w:rFonts w:ascii="Arial" w:hAnsi="Arial" w:cs="Arial"/>
-              </w:rPr>
-              <w:t>3.5</w:t>
-            </w:r>
-            <w:r>
-              <w:rPr>
-                <w:rFonts w:ascii="Arial" w:hAnsi="Arial" w:cs="Arial"/>
-              </w:rPr>
-              <w:t xml:space="preserve"> uur</w:t>
-            </w:r>
-          </w:p>
-        </w:tc>
-        <w:tc>
-          <w:tcPr>
-            <w:tcW w:w="2268" w:type="dxa"/>
-          </w:tcPr>
-          <w:p>
-            <w:pPr>
-              <w:rPr>
-                <w:rFonts w:ascii="Arial" w:hAnsi="Arial" w:cs="Arial"/>
-              </w:rPr>
-            </w:pPr>
-            <w:r>
-              <w:rPr>
-                <w:rFonts w:ascii="Arial" w:hAnsi="Arial" w:cs="Arial"/>
-              </w:rPr>
-              <w:t>Damian</w:t>
+              <w:t>Af laten tekenen</w:t>
+            </w:r>
+          </w:p>
+        </w:tc>
+        <w:tc>
+          <w:tcPr>
+            <w:tcW w:w="1418" w:type="dxa"/>
+          </w:tcPr>
+          <w:p>
+            <w:pPr>
+              <w:rPr>
+                <w:rFonts w:ascii="Arial" w:hAnsi="Arial" w:cs="Arial"/>
+              </w:rPr>
+            </w:pPr>
+            <w:r>
+              <w:rPr>
+                <w:rFonts w:ascii="Arial" w:hAnsi="Arial" w:cs="Arial"/>
+              </w:rPr>
+              <w:t>1 uur</w:t>
+            </w:r>
+          </w:p>
+        </w:tc>
+        <w:tc>
+          <w:tcPr>
+            <w:tcW w:w="2268" w:type="dxa"/>
+          </w:tcPr>
+          <w:p>
+            <w:pPr>
+              <w:rPr>
+                <w:rFonts w:ascii="Arial" w:hAnsi="Arial" w:cs="Arial"/>
+              </w:rPr>
+            </w:pPr>
+            <w:r>
+              <w:rPr>
+                <w:rFonts w:ascii="Arial" w:hAnsi="Arial" w:cs="Arial"/>
+              </w:rPr>
+              <w:t>Maarten en Damian</w:t>
             </w:r>
           </w:p>
         </w:tc>
@@ -4209,7 +4110,7 @@
                 <w:b/>
                 <w:highlight w:val="yellow"/>
               </w:rPr>
-              <w:t>Logboek/Urenregistratie 20</w:t>
+              <w:t>Logboek/Urenregistratie 22</w:t>
             </w:r>
             <w:r>
               <w:rPr>
@@ -4390,7 +4291,81 @@
               <w:rPr>
                 <w:rFonts w:ascii="Arial" w:hAnsi="Arial" w:cs="Arial"/>
               </w:rPr>
-              <w:t>Maarten en Damian</w:t>
+              <w:t>Maarten</w:t>
+            </w:r>
+          </w:p>
+        </w:tc>
+        <w:tc>
+          <w:tcPr>
+            <w:tcW w:w="1134" w:type="dxa"/>
+          </w:tcPr>
+          <w:p>
+            <w:pPr>
+              <w:rPr>
+                <w:rFonts w:ascii="Arial" w:hAnsi="Arial" w:cs="Arial"/>
+              </w:rPr>
+            </w:pPr>
+            <w:r>
+              <w:rPr>
+                <w:rFonts w:ascii="Arial" w:hAnsi="Arial" w:cs="Arial"/>
+              </w:rPr>
+              <w:t>Voltooid</w:t>
+            </w:r>
+          </w:p>
+        </w:tc>
+      </w:tr>
+      <w:tr>
+        <w:tc>
+          <w:tcPr>
+            <w:tcW w:w="5103" w:type="dxa"/>
+          </w:tcPr>
+          <w:p>
+            <w:pPr>
+              <w:rPr>
+                <w:rFonts w:ascii="Arial" w:hAnsi="Arial" w:cs="Arial"/>
+              </w:rPr>
+            </w:pPr>
+            <w:r>
+              <w:rPr>
+                <w:rFonts w:ascii="Arial" w:hAnsi="Arial" w:cs="Arial"/>
+              </w:rPr>
+              <w:t>Offerte aangepast</w:t>
+            </w:r>
+          </w:p>
+        </w:tc>
+        <w:tc>
+          <w:tcPr>
+            <w:tcW w:w="1418" w:type="dxa"/>
+          </w:tcPr>
+          <w:p>
+            <w:pPr>
+              <w:rPr>
+                <w:rFonts w:ascii="Arial" w:hAnsi="Arial" w:cs="Arial"/>
+              </w:rPr>
+            </w:pPr>
+            <w:r>
+              <w:rPr>
+                <w:rFonts w:ascii="Arial" w:hAnsi="Arial" w:cs="Arial"/>
+              </w:rPr>
+              <w:t>4 uur</w:t>
+            </w:r>
+          </w:p>
+        </w:tc>
+        <w:tc>
+          <w:tcPr>
+            <w:tcW w:w="2268" w:type="dxa"/>
+          </w:tcPr>
+          <w:p>
+            <w:pPr>
+              <w:rPr>
+                <w:rFonts w:ascii="Arial" w:hAnsi="Arial" w:cs="Arial"/>
+              </w:rPr>
+            </w:pPr>
+            <w:r>
+              <w:rPr>
+                <w:rFonts w:ascii="Arial" w:hAnsi="Arial" w:cs="Arial"/>
+              </w:rPr>
+              <w:t>Damian</w:t>
             </w:r>
           </w:p>
         </w:tc>
@@ -4430,7 +4405,7 @@
                 <w:b/>
                 <w:highlight w:val="yellow"/>
               </w:rPr>
-              <w:t>Logboek/Urenregistratie 21</w:t>
+              <w:t>Logboek/Urenregistratie 23</w:t>
             </w:r>
             <w:r>
               <w:rPr>
@@ -4488,6 +4463,7 @@
             <w:pPr>
               <w:rPr>
                 <w:rFonts w:ascii="Arial" w:hAnsi="Arial" w:cs="Arial"/>
+                <w:highlight w:val="yellow"/>
               </w:rPr>
             </w:pPr>
             <w:r>
@@ -4512,25 +4488,25 @@
               <w:rPr>
                 <w:rFonts w:ascii="Arial" w:hAnsi="Arial" w:cs="Arial"/>
               </w:rPr>
-              <w:t>2 uur</w:t>
-            </w:r>
-          </w:p>
-        </w:tc>
-        <w:tc>
-          <w:tcPr>
-            <w:tcW w:w="2268" w:type="dxa"/>
-          </w:tcPr>
-          <w:p>
-            <w:pPr>
-              <w:rPr>
-                <w:rFonts w:ascii="Arial" w:hAnsi="Arial" w:cs="Arial"/>
-              </w:rPr>
-            </w:pPr>
-            <w:r>
-              <w:rPr>
-                <w:rFonts w:ascii="Arial" w:hAnsi="Arial" w:cs="Arial"/>
-              </w:rPr>
-              <w:t>Maarten en Damian</w:t>
+              <w:t>4 uur</w:t>
+            </w:r>
+          </w:p>
+        </w:tc>
+        <w:tc>
+          <w:tcPr>
+            <w:tcW w:w="2268" w:type="dxa"/>
+          </w:tcPr>
+          <w:p>
+            <w:pPr>
+              <w:rPr>
+                <w:rFonts w:ascii="Arial" w:hAnsi="Arial" w:cs="Arial"/>
+              </w:rPr>
+            </w:pPr>
+            <w:r>
+              <w:rPr>
+                <w:rFonts w:ascii="Arial" w:hAnsi="Arial" w:cs="Arial"/>
+              </w:rPr>
+              <w:t>Kim</w:t>
             </w:r>
           </w:p>
         </w:tc>
@@ -4568,99 +4544,31 @@
               <w:rPr>
                 <w:rFonts w:ascii="Arial" w:hAnsi="Arial" w:cs="Arial"/>
               </w:rPr>
-              <w:t xml:space="preserve">Getailleerde taakverdeling funcioneel ontwerp gemaakt </w:t>
-            </w:r>
-          </w:p>
-        </w:tc>
-        <w:tc>
-          <w:tcPr>
-            <w:tcW w:w="1418" w:type="dxa"/>
-          </w:tcPr>
-          <w:p>
-            <w:pPr>
-              <w:rPr>
-                <w:rFonts w:ascii="Arial" w:hAnsi="Arial" w:cs="Arial"/>
-              </w:rPr>
-            </w:pPr>
-            <w:r>
-              <w:rPr>
-                <w:rFonts w:ascii="Arial" w:hAnsi="Arial" w:cs="Arial"/>
-              </w:rPr>
-              <w:t>1 uur</w:t>
-            </w:r>
-          </w:p>
-        </w:tc>
-        <w:tc>
-          <w:tcPr>
-            <w:tcW w:w="2268" w:type="dxa"/>
-          </w:tcPr>
-          <w:p>
-            <w:pPr>
-              <w:rPr>
-                <w:rFonts w:ascii="Arial" w:hAnsi="Arial" w:cs="Arial"/>
-              </w:rPr>
-            </w:pPr>
-            <w:r>
-              <w:rPr>
-                <w:rFonts w:ascii="Arial" w:hAnsi="Arial" w:cs="Arial"/>
-              </w:rPr>
-              <w:t>Maarten en Damian</w:t>
-            </w:r>
-          </w:p>
-        </w:tc>
-        <w:tc>
-          <w:tcPr>
-            <w:tcW w:w="1134" w:type="dxa"/>
-          </w:tcPr>
-          <w:p>
-            <w:pPr>
-              <w:rPr>
-                <w:rFonts w:ascii="Arial" w:hAnsi="Arial" w:cs="Arial"/>
-              </w:rPr>
-            </w:pPr>
-            <w:r>
-              <w:rPr>
-                <w:rFonts w:ascii="Arial" w:hAnsi="Arial" w:cs="Arial"/>
-              </w:rPr>
-              <w:t>Voltooid</w:t>
-            </w:r>
-          </w:p>
-        </w:tc>
-      </w:tr>
-      <w:tr>
-        <w:tc>
-          <w:tcPr>
-            <w:tcW w:w="5103" w:type="dxa"/>
-          </w:tcPr>
-          <w:p>
-            <w:pPr>
-              <w:rPr>
-                <w:rFonts w:ascii="Arial" w:hAnsi="Arial" w:cs="Arial"/>
-              </w:rPr>
-            </w:pPr>
-            <w:r>
-              <w:rPr>
-                <w:rFonts w:ascii="Arial" w:hAnsi="Arial" w:cs="Arial"/>
-              </w:rPr>
-              <w:t>Af laten tekenen</w:t>
-            </w:r>
-          </w:p>
-        </w:tc>
-        <w:tc>
-          <w:tcPr>
-            <w:tcW w:w="1418" w:type="dxa"/>
-          </w:tcPr>
-          <w:p>
-            <w:pPr>
-              <w:rPr>
-                <w:rFonts w:ascii="Arial" w:hAnsi="Arial" w:cs="Arial"/>
-              </w:rPr>
-            </w:pPr>
-            <w:r>
-              <w:rPr>
-                <w:rFonts w:ascii="Arial" w:hAnsi="Arial" w:cs="Arial"/>
-              </w:rPr>
-              <w:t>1 uur</w:t>
+              <w:t>Activiteitendiagrammen</w:t>
+            </w:r>
+            <w:r>
+              <w:rPr>
+                <w:rFonts w:ascii="Arial" w:hAnsi="Arial" w:cs="Arial"/>
+              </w:rPr>
+              <w:t xml:space="preserve"> overgezet naar Visio</w:t>
+            </w:r>
+          </w:p>
+        </w:tc>
+        <w:tc>
+          <w:tcPr>
+            <w:tcW w:w="1418" w:type="dxa"/>
+          </w:tcPr>
+          <w:p>
+            <w:pPr>
+              <w:rPr>
+                <w:rFonts w:ascii="Arial" w:hAnsi="Arial" w:cs="Arial"/>
+              </w:rPr>
+            </w:pPr>
+            <w:r>
+              <w:rPr>
+                <w:rFonts w:ascii="Arial" w:hAnsi="Arial" w:cs="Arial"/>
+              </w:rPr>
+              <w:t>4 uur</w:t>
             </w:r>
           </w:p>
         </w:tc>
@@ -4718,7 +4626,7 @@
                 <w:b/>
                 <w:highlight w:val="yellow"/>
               </w:rPr>
-              <w:t>Logboek/Urenregistratie 22</w:t>
+              <w:t>Logboek/Urenregistratie 24</w:t>
             </w:r>
             <w:r>
               <w:rPr>
@@ -4776,7 +4684,6 @@
             <w:pPr>
               <w:rPr>
                 <w:rFonts w:ascii="Arial" w:hAnsi="Arial" w:cs="Arial"/>
-                <w:highlight w:val="yellow"/>
               </w:rPr>
             </w:pPr>
             <w:r>
@@ -4801,31 +4708,25 @@
               <w:rPr>
                 <w:rFonts w:ascii="Arial" w:hAnsi="Arial" w:cs="Arial"/>
               </w:rPr>
-              <w:t xml:space="preserve">4 </w:t>
-            </w:r>
-            <w:r>
-              <w:rPr>
-                <w:rFonts w:ascii="Arial" w:hAnsi="Arial" w:cs="Arial"/>
-              </w:rPr>
-              <w:t>uur</w:t>
-            </w:r>
-          </w:p>
-        </w:tc>
-        <w:tc>
-          <w:tcPr>
-            <w:tcW w:w="2268" w:type="dxa"/>
-          </w:tcPr>
-          <w:p>
-            <w:pPr>
-              <w:rPr>
-                <w:rFonts w:ascii="Arial" w:hAnsi="Arial" w:cs="Arial"/>
-              </w:rPr>
-            </w:pPr>
-            <w:r>
-              <w:rPr>
-                <w:rFonts w:ascii="Arial" w:hAnsi="Arial" w:cs="Arial"/>
-              </w:rPr>
-              <w:t>Kim</w:t>
+              <w:t>2 uur</w:t>
+            </w:r>
+          </w:p>
+        </w:tc>
+        <w:tc>
+          <w:tcPr>
+            <w:tcW w:w="2268" w:type="dxa"/>
+          </w:tcPr>
+          <w:p>
+            <w:pPr>
+              <w:rPr>
+                <w:rFonts w:ascii="Arial" w:hAnsi="Arial" w:cs="Arial"/>
+              </w:rPr>
+            </w:pPr>
+            <w:r>
+              <w:rPr>
+                <w:rFonts w:ascii="Arial" w:hAnsi="Arial" w:cs="Arial"/>
+              </w:rPr>
+              <w:t>Maarten en Damian</w:t>
             </w:r>
           </w:p>
         </w:tc>
@@ -4863,55 +4764,43 @@
               <w:rPr>
                 <w:rFonts w:ascii="Arial" w:hAnsi="Arial" w:cs="Arial"/>
               </w:rPr>
-              <w:t>Activiteitendiagrammen</w:t>
-            </w:r>
-            <w:r>
-              <w:rPr>
-                <w:rFonts w:ascii="Arial" w:hAnsi="Arial" w:cs="Arial"/>
-              </w:rPr>
-              <w:t xml:space="preserve"> overgezet naar Visio</w:t>
-            </w:r>
-          </w:p>
-        </w:tc>
-        <w:tc>
-          <w:tcPr>
-            <w:tcW w:w="1418" w:type="dxa"/>
-          </w:tcPr>
-          <w:p>
-            <w:pPr>
-              <w:rPr>
-                <w:rFonts w:ascii="Arial" w:hAnsi="Arial" w:cs="Arial"/>
-              </w:rPr>
-            </w:pPr>
-            <w:r>
-              <w:rPr>
-                <w:rFonts w:ascii="Arial" w:hAnsi="Arial" w:cs="Arial"/>
-              </w:rPr>
-              <w:t>4</w:t>
-            </w:r>
-            <w:r>
-              <w:rPr>
-                <w:rFonts w:ascii="Arial" w:hAnsi="Arial" w:cs="Arial"/>
-              </w:rPr>
-              <w:t xml:space="preserve"> uur</w:t>
-            </w:r>
-          </w:p>
-        </w:tc>
-        <w:tc>
-          <w:tcPr>
-            <w:tcW w:w="2268" w:type="dxa"/>
-          </w:tcPr>
-          <w:p>
-            <w:pPr>
-              <w:rPr>
-                <w:rFonts w:ascii="Arial" w:hAnsi="Arial" w:cs="Arial"/>
-              </w:rPr>
-            </w:pPr>
-            <w:r>
-              <w:rPr>
-                <w:rFonts w:ascii="Arial" w:hAnsi="Arial" w:cs="Arial"/>
-              </w:rPr>
-              <w:t>Maarten</w:t>
+              <w:t xml:space="preserve">Getailleerde taakverdeling funcioneel ontwerp gemaakt </w:t>
+            </w:r>
+          </w:p>
+        </w:tc>
+        <w:tc>
+          <w:tcPr>
+            <w:tcW w:w="1418" w:type="dxa"/>
+          </w:tcPr>
+          <w:p>
+            <w:pPr>
+              <w:rPr>
+                <w:rFonts w:ascii="Arial" w:hAnsi="Arial" w:cs="Arial"/>
+              </w:rPr>
+            </w:pPr>
+            <w:r>
+              <w:rPr>
+                <w:rFonts w:ascii="Arial" w:hAnsi="Arial" w:cs="Arial"/>
+              </w:rPr>
+              <w:t>1 uur</w:t>
+            </w:r>
+          </w:p>
+        </w:tc>
+        <w:tc>
+          <w:tcPr>
+            <w:tcW w:w="2268" w:type="dxa"/>
+          </w:tcPr>
+          <w:p>
+            <w:pPr>
+              <w:rPr>
+                <w:rFonts w:ascii="Arial" w:hAnsi="Arial" w:cs="Arial"/>
+              </w:rPr>
+            </w:pPr>
+            <w:r>
+              <w:rPr>
+                <w:rFonts w:ascii="Arial" w:hAnsi="Arial" w:cs="Arial"/>
+              </w:rPr>
+              <w:t>Maarten en Damian</w:t>
             </w:r>
           </w:p>
         </w:tc>
@@ -4949,49 +4838,43 @@
               <w:rPr>
                 <w:rFonts w:ascii="Arial" w:hAnsi="Arial" w:cs="Arial"/>
               </w:rPr>
-              <w:t>Offerte aangepast</w:t>
-            </w:r>
-          </w:p>
-        </w:tc>
-        <w:tc>
-          <w:tcPr>
-            <w:tcW w:w="1418" w:type="dxa"/>
-          </w:tcPr>
-          <w:p>
-            <w:pPr>
-              <w:rPr>
-                <w:rFonts w:ascii="Arial" w:hAnsi="Arial" w:cs="Arial"/>
-              </w:rPr>
-            </w:pPr>
-            <w:r>
-              <w:rPr>
-                <w:rFonts w:ascii="Arial" w:hAnsi="Arial" w:cs="Arial"/>
-              </w:rPr>
-              <w:t>4</w:t>
-            </w:r>
-            <w:r>
-              <w:rPr>
-                <w:rFonts w:ascii="Arial" w:hAnsi="Arial" w:cs="Arial"/>
-              </w:rPr>
-              <w:t xml:space="preserve"> uur</w:t>
-            </w:r>
-          </w:p>
-        </w:tc>
-        <w:tc>
-          <w:tcPr>
-            <w:tcW w:w="2268" w:type="dxa"/>
-          </w:tcPr>
-          <w:p>
-            <w:pPr>
-              <w:rPr>
-                <w:rFonts w:ascii="Arial" w:hAnsi="Arial" w:cs="Arial"/>
-              </w:rPr>
-            </w:pPr>
-            <w:r>
-              <w:rPr>
-                <w:rFonts w:ascii="Arial" w:hAnsi="Arial" w:cs="Arial"/>
-              </w:rPr>
-              <w:t>Damian</w:t>
+              <w:t>Af laten tekenen</w:t>
+            </w:r>
+          </w:p>
+        </w:tc>
+        <w:tc>
+          <w:tcPr>
+            <w:tcW w:w="1418" w:type="dxa"/>
+          </w:tcPr>
+          <w:p>
+            <w:pPr>
+              <w:rPr>
+                <w:rFonts w:ascii="Arial" w:hAnsi="Arial" w:cs="Arial"/>
+              </w:rPr>
+            </w:pPr>
+            <w:r>
+              <w:rPr>
+                <w:rFonts w:ascii="Arial" w:hAnsi="Arial" w:cs="Arial"/>
+              </w:rPr>
+              <w:t>1 uur</w:t>
+            </w:r>
+          </w:p>
+        </w:tc>
+        <w:tc>
+          <w:tcPr>
+            <w:tcW w:w="2268" w:type="dxa"/>
+          </w:tcPr>
+          <w:p>
+            <w:pPr>
+              <w:rPr>
+                <w:rFonts w:ascii="Arial" w:hAnsi="Arial" w:cs="Arial"/>
+              </w:rPr>
+            </w:pPr>
+            <w:r>
+              <w:rPr>
+                <w:rFonts w:ascii="Arial" w:hAnsi="Arial" w:cs="Arial"/>
+              </w:rPr>
+              <w:t>Maarten en Damian</w:t>
             </w:r>
           </w:p>
         </w:tc>
@@ -5031,7 +4914,7 @@
                 <w:b/>
                 <w:highlight w:val="yellow"/>
               </w:rPr>
-              <w:t>Logboek/Urenregistratie 23</w:t>
+              <w:t>Logboek/Urenregistratie 2</w:t>
             </w:r>
             <w:r>
               <w:rPr>
@@ -5039,517 +4922,689 @@
                 <w:b/>
                 <w:highlight w:val="yellow"/>
               </w:rPr>
-              <w:t>/09/2015</w:t>
-            </w:r>
-          </w:p>
-        </w:tc>
-        <w:tc>
-          <w:tcPr>
-            <w:tcW w:w="1418" w:type="dxa"/>
-          </w:tcPr>
-          <w:p>
-            <w:pPr>
-              <w:rPr>
-                <w:rFonts w:ascii="Arial" w:hAnsi="Arial" w:cs="Arial"/>
-              </w:rPr>
-            </w:pPr>
-          </w:p>
-        </w:tc>
-        <w:tc>
-          <w:tcPr>
-            <w:tcW w:w="2268" w:type="dxa"/>
-          </w:tcPr>
-          <w:p>
-            <w:pPr>
-              <w:rPr>
-                <w:rFonts w:ascii="Arial" w:hAnsi="Arial" w:cs="Arial"/>
-              </w:rPr>
-            </w:pPr>
-          </w:p>
-        </w:tc>
-        <w:tc>
-          <w:tcPr>
-            <w:tcW w:w="1134" w:type="dxa"/>
-          </w:tcPr>
-          <w:p>
-            <w:pPr>
-              <w:rPr>
-                <w:rFonts w:ascii="Arial" w:hAnsi="Arial" w:cs="Arial"/>
-              </w:rPr>
-            </w:pPr>
-          </w:p>
-        </w:tc>
-      </w:tr>
-      <w:tr>
-        <w:tc>
-          <w:tcPr>
-            <w:tcW w:w="5103" w:type="dxa"/>
-          </w:tcPr>
-          <w:p>
-            <w:pPr>
-              <w:rPr>
-                <w:rFonts w:ascii="Arial" w:hAnsi="Arial" w:cs="Arial"/>
-                <w:highlight w:val="yellow"/>
-              </w:rPr>
-            </w:pPr>
-            <w:r>
-              <w:rPr>
-                <w:rFonts w:ascii="Arial" w:hAnsi="Arial" w:cs="Arial"/>
-              </w:rPr>
-              <w:t>Activiteitendiagrammen gemaakt</w:t>
-            </w:r>
-          </w:p>
-        </w:tc>
-        <w:tc>
-          <w:tcPr>
-            <w:tcW w:w="1418" w:type="dxa"/>
-          </w:tcPr>
-          <w:p>
-            <w:pPr>
-              <w:rPr>
-                <w:rFonts w:ascii="Arial" w:hAnsi="Arial" w:cs="Arial"/>
-              </w:rPr>
-            </w:pPr>
-            <w:r>
-              <w:rPr>
-                <w:rFonts w:ascii="Arial" w:hAnsi="Arial" w:cs="Arial"/>
-              </w:rPr>
-              <w:t>4 uur</w:t>
-            </w:r>
-          </w:p>
-        </w:tc>
-        <w:tc>
-          <w:tcPr>
-            <w:tcW w:w="2268" w:type="dxa"/>
-          </w:tcPr>
-          <w:p>
-            <w:pPr>
-              <w:rPr>
-                <w:rFonts w:ascii="Arial" w:hAnsi="Arial" w:cs="Arial"/>
-              </w:rPr>
-            </w:pPr>
-            <w:r>
-              <w:rPr>
-                <w:rFonts w:ascii="Arial" w:hAnsi="Arial" w:cs="Arial"/>
-              </w:rPr>
-              <w:t>Kim</w:t>
-            </w:r>
-          </w:p>
-        </w:tc>
-        <w:tc>
-          <w:tcPr>
-            <w:tcW w:w="1134" w:type="dxa"/>
-          </w:tcPr>
-          <w:p>
-            <w:pPr>
-              <w:rPr>
-                <w:rFonts w:ascii="Arial" w:hAnsi="Arial" w:cs="Arial"/>
-              </w:rPr>
-            </w:pPr>
-            <w:r>
-              <w:rPr>
-                <w:rFonts w:ascii="Arial" w:hAnsi="Arial" w:cs="Arial"/>
-              </w:rPr>
-              <w:t>Voltooid</w:t>
-            </w:r>
-          </w:p>
-        </w:tc>
-      </w:tr>
-      <w:tr>
-        <w:tc>
-          <w:tcPr>
-            <w:tcW w:w="5103" w:type="dxa"/>
-          </w:tcPr>
-          <w:p>
-            <w:pPr>
-              <w:rPr>
-                <w:rFonts w:ascii="Arial" w:hAnsi="Arial" w:cs="Arial"/>
-              </w:rPr>
-            </w:pPr>
-            <w:r>
-              <w:rPr>
-                <w:rFonts w:ascii="Arial" w:hAnsi="Arial" w:cs="Arial"/>
-              </w:rPr>
-              <w:t>Activiteitendiagrammen</w:t>
-            </w:r>
-            <w:r>
-              <w:rPr>
-                <w:rFonts w:ascii="Arial" w:hAnsi="Arial" w:cs="Arial"/>
-              </w:rPr>
-              <w:t xml:space="preserve"> overgezet naar Visio</w:t>
-            </w:r>
-          </w:p>
-        </w:tc>
-        <w:tc>
-          <w:tcPr>
-            <w:tcW w:w="1418" w:type="dxa"/>
-          </w:tcPr>
-          <w:p>
-            <w:pPr>
-              <w:rPr>
-                <w:rFonts w:ascii="Arial" w:hAnsi="Arial" w:cs="Arial"/>
-              </w:rPr>
-            </w:pPr>
-            <w:r>
-              <w:rPr>
-                <w:rFonts w:ascii="Arial" w:hAnsi="Arial" w:cs="Arial"/>
-              </w:rPr>
-              <w:t>4 uur</w:t>
-            </w:r>
-          </w:p>
-        </w:tc>
-        <w:tc>
-          <w:tcPr>
-            <w:tcW w:w="2268" w:type="dxa"/>
-          </w:tcPr>
-          <w:p>
-            <w:pPr>
-              <w:rPr>
-                <w:rFonts w:ascii="Arial" w:hAnsi="Arial" w:cs="Arial"/>
-              </w:rPr>
-            </w:pPr>
-            <w:r>
-              <w:rPr>
-                <w:rFonts w:ascii="Arial" w:hAnsi="Arial" w:cs="Arial"/>
-              </w:rPr>
-              <w:t>Maarten en Damian</w:t>
-            </w:r>
-          </w:p>
-        </w:tc>
-        <w:tc>
-          <w:tcPr>
-            <w:tcW w:w="1134" w:type="dxa"/>
-          </w:tcPr>
-          <w:p>
-            <w:pPr>
-              <w:rPr>
-                <w:rFonts w:ascii="Arial" w:hAnsi="Arial" w:cs="Arial"/>
-              </w:rPr>
-            </w:pPr>
-            <w:r>
-              <w:rPr>
-                <w:rFonts w:ascii="Arial" w:hAnsi="Arial" w:cs="Arial"/>
-              </w:rPr>
-              <w:t>Voltooid</w:t>
-            </w:r>
-          </w:p>
-        </w:tc>
-      </w:tr>
-      <w:tr>
-        <w:tc>
-          <w:tcPr>
-            <w:tcW w:w="5103" w:type="dxa"/>
-          </w:tcPr>
-          <w:p>
-            <w:pPr>
-              <w:rPr>
-                <w:rFonts w:ascii="Arial" w:hAnsi="Arial" w:cs="Arial"/>
-              </w:rPr>
-            </w:pPr>
+              <w:t>5</w:t>
+            </w:r>
             <w:r>
               <w:rPr>
                 <w:rFonts w:ascii="Arial" w:hAnsi="Arial" w:cs="Arial"/>
                 <w:b/>
                 <w:highlight w:val="yellow"/>
               </w:rPr>
-              <w:t>Logboek/Urenregistratie 24</w:t>
-            </w:r>
+              <w:t>/09/2015</w:t>
+            </w:r>
+          </w:p>
+        </w:tc>
+        <w:tc>
+          <w:tcPr>
+            <w:tcW w:w="1418" w:type="dxa"/>
+          </w:tcPr>
+          <w:p>
+            <w:pPr>
+              <w:rPr>
+                <w:rFonts w:ascii="Arial" w:hAnsi="Arial" w:cs="Arial"/>
+              </w:rPr>
+            </w:pPr>
+          </w:p>
+        </w:tc>
+        <w:tc>
+          <w:tcPr>
+            <w:tcW w:w="2268" w:type="dxa"/>
+          </w:tcPr>
+          <w:p>
+            <w:pPr>
+              <w:rPr>
+                <w:rFonts w:ascii="Arial" w:hAnsi="Arial" w:cs="Arial"/>
+              </w:rPr>
+            </w:pPr>
+          </w:p>
+        </w:tc>
+        <w:tc>
+          <w:tcPr>
+            <w:tcW w:w="1134" w:type="dxa"/>
+          </w:tcPr>
+          <w:p>
+            <w:pPr>
+              <w:rPr>
+                <w:rFonts w:ascii="Arial" w:hAnsi="Arial" w:cs="Arial"/>
+              </w:rPr>
+            </w:pPr>
+          </w:p>
+        </w:tc>
+      </w:tr>
+      <w:tr>
+        <w:tc>
+          <w:tcPr>
+            <w:tcW w:w="5103" w:type="dxa"/>
+          </w:tcPr>
+          <w:p>
+            <w:pPr>
+              <w:rPr>
+                <w:rFonts w:ascii="Arial" w:hAnsi="Arial" w:cs="Arial"/>
+              </w:rPr>
+            </w:pPr>
+            <w:r>
+              <w:rPr>
+                <w:rFonts w:ascii="Arial" w:hAnsi="Arial" w:cs="Arial"/>
+              </w:rPr>
+              <w:t xml:space="preserve">Sequentie </w:t>
+            </w:r>
+            <w:r>
+              <w:rPr>
+                <w:rFonts w:ascii="Arial" w:hAnsi="Arial" w:cs="Arial"/>
+              </w:rPr>
+              <w:t>diagrammen aangepast</w:t>
+            </w:r>
+          </w:p>
+        </w:tc>
+        <w:tc>
+          <w:tcPr>
+            <w:tcW w:w="1418" w:type="dxa"/>
+          </w:tcPr>
+          <w:p>
+            <w:pPr>
+              <w:rPr>
+                <w:rFonts w:ascii="Arial" w:hAnsi="Arial" w:cs="Arial"/>
+              </w:rPr>
+            </w:pPr>
+            <w:r>
+              <w:rPr>
+                <w:rFonts w:ascii="Arial" w:hAnsi="Arial" w:cs="Arial"/>
+              </w:rPr>
+              <w:t>4 uur</w:t>
+            </w:r>
+          </w:p>
+        </w:tc>
+        <w:tc>
+          <w:tcPr>
+            <w:tcW w:w="2268" w:type="dxa"/>
+          </w:tcPr>
+          <w:p>
+            <w:pPr>
+              <w:rPr>
+                <w:rFonts w:ascii="Arial" w:hAnsi="Arial" w:cs="Arial"/>
+              </w:rPr>
+            </w:pPr>
+            <w:r>
+              <w:rPr>
+                <w:rFonts w:ascii="Arial" w:hAnsi="Arial" w:cs="Arial"/>
+              </w:rPr>
+              <w:t>Maarten en Damian</w:t>
+            </w:r>
+          </w:p>
+        </w:tc>
+        <w:tc>
+          <w:tcPr>
+            <w:tcW w:w="1134" w:type="dxa"/>
+          </w:tcPr>
+          <w:p>
+            <w:pPr>
+              <w:rPr>
+                <w:rFonts w:ascii="Arial" w:hAnsi="Arial" w:cs="Arial"/>
+              </w:rPr>
+            </w:pPr>
+            <w:r>
+              <w:rPr>
+                <w:rFonts w:ascii="Arial" w:hAnsi="Arial" w:cs="Arial"/>
+              </w:rPr>
+              <w:t>Voltooid</w:t>
+            </w:r>
+          </w:p>
+        </w:tc>
+      </w:tr>
+      <w:tr>
+        <w:tc>
+          <w:tcPr>
+            <w:tcW w:w="5103" w:type="dxa"/>
+          </w:tcPr>
+          <w:p>
+            <w:pPr>
+              <w:rPr>
+                <w:rFonts w:ascii="Arial" w:hAnsi="Arial" w:cs="Arial"/>
+                <w:highlight w:val="yellow"/>
+              </w:rPr>
+            </w:pPr>
+            <w:r>
+              <w:rPr>
+                <w:rFonts w:ascii="Arial" w:hAnsi="Arial" w:cs="Arial"/>
+              </w:rPr>
+              <w:t>Overzicht gebruikte hard en software</w:t>
+            </w:r>
+          </w:p>
+        </w:tc>
+        <w:tc>
+          <w:tcPr>
+            <w:tcW w:w="1418" w:type="dxa"/>
+          </w:tcPr>
+          <w:p>
+            <w:pPr>
+              <w:rPr>
+                <w:rFonts w:ascii="Arial" w:hAnsi="Arial" w:cs="Arial"/>
+              </w:rPr>
+            </w:pPr>
+            <w:r>
+              <w:rPr>
+                <w:rFonts w:ascii="Arial" w:hAnsi="Arial" w:cs="Arial"/>
+              </w:rPr>
+              <w:t xml:space="preserve">2 uur </w:t>
+            </w:r>
+          </w:p>
+        </w:tc>
+        <w:tc>
+          <w:tcPr>
+            <w:tcW w:w="2268" w:type="dxa"/>
+          </w:tcPr>
+          <w:p>
+            <w:pPr>
+              <w:rPr>
+                <w:rFonts w:ascii="Arial" w:hAnsi="Arial" w:cs="Arial"/>
+              </w:rPr>
+            </w:pPr>
+            <w:r>
+              <w:rPr>
+                <w:rFonts w:ascii="Arial" w:hAnsi="Arial" w:cs="Arial"/>
+              </w:rPr>
+              <w:t>Kim</w:t>
+            </w:r>
+          </w:p>
+        </w:tc>
+        <w:tc>
+          <w:tcPr>
+            <w:tcW w:w="1134" w:type="dxa"/>
+          </w:tcPr>
+          <w:p>
+            <w:pPr>
+              <w:rPr>
+                <w:rFonts w:ascii="Arial" w:hAnsi="Arial" w:cs="Arial"/>
+              </w:rPr>
+            </w:pPr>
+            <w:r>
+              <w:rPr>
+                <w:rFonts w:ascii="Arial" w:hAnsi="Arial" w:cs="Arial"/>
+              </w:rPr>
+              <w:t>Voltooid</w:t>
+            </w:r>
+          </w:p>
+        </w:tc>
+      </w:tr>
+      <w:tr>
+        <w:tc>
+          <w:tcPr>
+            <w:tcW w:w="5103" w:type="dxa"/>
+          </w:tcPr>
+          <w:p>
+            <w:pPr>
+              <w:rPr>
+                <w:rFonts w:ascii="Arial" w:hAnsi="Arial" w:cs="Arial"/>
+                <w:highlight w:val="yellow"/>
+              </w:rPr>
+            </w:pPr>
+            <w:r>
+              <w:rPr>
+                <w:rFonts w:ascii="Arial" w:hAnsi="Arial" w:cs="Arial"/>
+              </w:rPr>
+              <w:t xml:space="preserve">Overzicht taakverdeling </w:t>
+            </w:r>
+          </w:p>
+        </w:tc>
+        <w:tc>
+          <w:tcPr>
+            <w:tcW w:w="1418" w:type="dxa"/>
+          </w:tcPr>
+          <w:p>
+            <w:pPr>
+              <w:rPr>
+                <w:rFonts w:ascii="Arial" w:hAnsi="Arial" w:cs="Arial"/>
+              </w:rPr>
+            </w:pPr>
+            <w:r>
+              <w:rPr>
+                <w:rFonts w:ascii="Arial" w:hAnsi="Arial" w:cs="Arial"/>
+              </w:rPr>
+              <w:t>2 uur</w:t>
+            </w:r>
+          </w:p>
+        </w:tc>
+        <w:tc>
+          <w:tcPr>
+            <w:tcW w:w="2268" w:type="dxa"/>
+          </w:tcPr>
+          <w:p>
+            <w:pPr>
+              <w:rPr>
+                <w:rFonts w:ascii="Arial" w:hAnsi="Arial" w:cs="Arial"/>
+              </w:rPr>
+            </w:pPr>
+            <w:r>
+              <w:rPr>
+                <w:rFonts w:ascii="Arial" w:hAnsi="Arial" w:cs="Arial"/>
+              </w:rPr>
+              <w:t>Kim</w:t>
+            </w:r>
+          </w:p>
+        </w:tc>
+        <w:tc>
+          <w:tcPr>
+            <w:tcW w:w="1134" w:type="dxa"/>
+          </w:tcPr>
+          <w:p>
+            <w:pPr>
+              <w:rPr>
+                <w:rFonts w:ascii="Arial" w:hAnsi="Arial" w:cs="Arial"/>
+              </w:rPr>
+            </w:pPr>
+            <w:r>
+              <w:rPr>
+                <w:rFonts w:ascii="Arial" w:hAnsi="Arial" w:cs="Arial"/>
+              </w:rPr>
+              <w:t>Voltooid</w:t>
+            </w:r>
+          </w:p>
+        </w:tc>
+      </w:tr>
+      <w:tr>
+        <w:tc>
+          <w:tcPr>
+            <w:tcW w:w="5103" w:type="dxa"/>
+          </w:tcPr>
+          <w:p>
+            <w:pPr>
+              <w:rPr>
+                <w:rFonts w:ascii="Arial" w:hAnsi="Arial" w:cs="Arial"/>
+              </w:rPr>
+            </w:pPr>
+            <w:r>
+              <w:rPr>
+                <w:rFonts w:ascii="Arial" w:hAnsi="Arial" w:cs="Arial"/>
+              </w:rPr>
+              <w:t xml:space="preserve">Sequentie diagrammen aangepast en afgetekend </w:t>
+            </w:r>
+          </w:p>
+        </w:tc>
+        <w:tc>
+          <w:tcPr>
+            <w:tcW w:w="1418" w:type="dxa"/>
+          </w:tcPr>
+          <w:p>
+            <w:pPr>
+              <w:rPr>
+                <w:rFonts w:ascii="Arial" w:hAnsi="Arial" w:cs="Arial"/>
+              </w:rPr>
+            </w:pPr>
+            <w:r>
+              <w:rPr>
+                <w:rFonts w:ascii="Arial" w:hAnsi="Arial" w:cs="Arial"/>
+              </w:rPr>
+              <w:t>4 uur</w:t>
+            </w:r>
+          </w:p>
+        </w:tc>
+        <w:tc>
+          <w:tcPr>
+            <w:tcW w:w="2268" w:type="dxa"/>
+          </w:tcPr>
+          <w:p>
+            <w:pPr>
+              <w:rPr>
+                <w:rFonts w:ascii="Arial" w:hAnsi="Arial" w:cs="Arial"/>
+              </w:rPr>
+            </w:pPr>
+            <w:r>
+              <w:rPr>
+                <w:rFonts w:ascii="Arial" w:hAnsi="Arial" w:cs="Arial"/>
+              </w:rPr>
+              <w:t>Maarten en Damian</w:t>
+            </w:r>
+          </w:p>
+        </w:tc>
+        <w:tc>
+          <w:tcPr>
+            <w:tcW w:w="1134" w:type="dxa"/>
+          </w:tcPr>
+          <w:p>
+            <w:pPr>
+              <w:rPr>
+                <w:rFonts w:ascii="Arial" w:hAnsi="Arial" w:cs="Arial"/>
+              </w:rPr>
+            </w:pPr>
+            <w:r>
+              <w:rPr>
+                <w:rFonts w:ascii="Arial" w:hAnsi="Arial" w:cs="Arial"/>
+              </w:rPr>
+              <w:t>Voltooid</w:t>
+            </w:r>
+          </w:p>
+        </w:tc>
+      </w:tr>
+      <w:tr>
+        <w:tc>
+          <w:tcPr>
+            <w:tcW w:w="5103" w:type="dxa"/>
+          </w:tcPr>
+          <w:p>
+            <w:pPr>
+              <w:rPr>
+                <w:rFonts w:ascii="Arial" w:hAnsi="Arial" w:cs="Arial"/>
+              </w:rPr>
+            </w:pPr>
             <w:r>
               <w:rPr>
                 <w:rFonts w:ascii="Arial" w:hAnsi="Arial" w:cs="Arial"/>
                 <w:b/>
                 <w:highlight w:val="yellow"/>
               </w:rPr>
-              <w:t>/09/2015</w:t>
-            </w:r>
-          </w:p>
-        </w:tc>
-        <w:tc>
-          <w:tcPr>
-            <w:tcW w:w="1418" w:type="dxa"/>
-          </w:tcPr>
-          <w:p>
-            <w:pPr>
-              <w:rPr>
-                <w:rFonts w:ascii="Arial" w:hAnsi="Arial" w:cs="Arial"/>
-              </w:rPr>
-            </w:pPr>
-          </w:p>
-        </w:tc>
-        <w:tc>
-          <w:tcPr>
-            <w:tcW w:w="2268" w:type="dxa"/>
-          </w:tcPr>
-          <w:p>
-            <w:pPr>
-              <w:rPr>
-                <w:rFonts w:ascii="Arial" w:hAnsi="Arial" w:cs="Arial"/>
-              </w:rPr>
-            </w:pPr>
-          </w:p>
-        </w:tc>
-        <w:tc>
-          <w:tcPr>
-            <w:tcW w:w="1134" w:type="dxa"/>
-          </w:tcPr>
-          <w:p>
-            <w:pPr>
-              <w:rPr>
-                <w:rFonts w:ascii="Arial" w:hAnsi="Arial" w:cs="Arial"/>
-              </w:rPr>
-            </w:pPr>
-          </w:p>
-        </w:tc>
-      </w:tr>
-      <w:tr>
-        <w:tc>
-          <w:tcPr>
-            <w:tcW w:w="5103" w:type="dxa"/>
-          </w:tcPr>
-          <w:p>
-            <w:pPr>
-              <w:rPr>
-                <w:rFonts w:ascii="Arial" w:hAnsi="Arial" w:cs="Arial"/>
-              </w:rPr>
-            </w:pPr>
-            <w:r>
-              <w:rPr>
-                <w:rFonts w:ascii="Arial" w:hAnsi="Arial" w:cs="Arial"/>
-              </w:rPr>
-              <w:t>Activiteitendiagrammen gemaakt</w:t>
-            </w:r>
-          </w:p>
-        </w:tc>
-        <w:tc>
-          <w:tcPr>
-            <w:tcW w:w="1418" w:type="dxa"/>
-          </w:tcPr>
-          <w:p>
-            <w:pPr>
-              <w:rPr>
-                <w:rFonts w:ascii="Arial" w:hAnsi="Arial" w:cs="Arial"/>
-              </w:rPr>
-            </w:pPr>
-            <w:r>
-              <w:rPr>
-                <w:rFonts w:ascii="Arial" w:hAnsi="Arial" w:cs="Arial"/>
-              </w:rPr>
-              <w:t>2 uur</w:t>
-            </w:r>
-          </w:p>
-        </w:tc>
-        <w:tc>
-          <w:tcPr>
-            <w:tcW w:w="2268" w:type="dxa"/>
-          </w:tcPr>
-          <w:p>
-            <w:pPr>
-              <w:rPr>
-                <w:rFonts w:ascii="Arial" w:hAnsi="Arial" w:cs="Arial"/>
-              </w:rPr>
-            </w:pPr>
-            <w:r>
-              <w:rPr>
-                <w:rFonts w:ascii="Arial" w:hAnsi="Arial" w:cs="Arial"/>
-              </w:rPr>
-              <w:t>Maarten en Damian</w:t>
-            </w:r>
-          </w:p>
-        </w:tc>
-        <w:tc>
-          <w:tcPr>
-            <w:tcW w:w="1134" w:type="dxa"/>
-          </w:tcPr>
-          <w:p>
-            <w:pPr>
-              <w:rPr>
-                <w:rFonts w:ascii="Arial" w:hAnsi="Arial" w:cs="Arial"/>
-              </w:rPr>
-            </w:pPr>
-            <w:r>
-              <w:rPr>
-                <w:rFonts w:ascii="Arial" w:hAnsi="Arial" w:cs="Arial"/>
-              </w:rPr>
-              <w:t>Voltooid</w:t>
-            </w:r>
-          </w:p>
-        </w:tc>
-      </w:tr>
-      <w:tr>
-        <w:tc>
-          <w:tcPr>
-            <w:tcW w:w="5103" w:type="dxa"/>
-          </w:tcPr>
-          <w:p>
-            <w:pPr>
-              <w:rPr>
-                <w:rFonts w:ascii="Arial" w:hAnsi="Arial" w:cs="Arial"/>
-              </w:rPr>
-            </w:pPr>
-            <w:r>
-              <w:rPr>
-                <w:rFonts w:ascii="Arial" w:hAnsi="Arial" w:cs="Arial"/>
-              </w:rPr>
-              <w:t xml:space="preserve">Getailleerde taakverdeling funcioneel ontwerp gemaakt </w:t>
-            </w:r>
-          </w:p>
-        </w:tc>
-        <w:tc>
-          <w:tcPr>
-            <w:tcW w:w="1418" w:type="dxa"/>
-          </w:tcPr>
-          <w:p>
-            <w:pPr>
-              <w:rPr>
-                <w:rFonts w:ascii="Arial" w:hAnsi="Arial" w:cs="Arial"/>
-              </w:rPr>
-            </w:pPr>
-            <w:r>
-              <w:rPr>
-                <w:rFonts w:ascii="Arial" w:hAnsi="Arial" w:cs="Arial"/>
-              </w:rPr>
-              <w:t>1 uur</w:t>
-            </w:r>
-          </w:p>
-        </w:tc>
-        <w:tc>
-          <w:tcPr>
-            <w:tcW w:w="2268" w:type="dxa"/>
-          </w:tcPr>
-          <w:p>
-            <w:pPr>
-              <w:rPr>
-                <w:rFonts w:ascii="Arial" w:hAnsi="Arial" w:cs="Arial"/>
-              </w:rPr>
-            </w:pPr>
-            <w:r>
-              <w:rPr>
-                <w:rFonts w:ascii="Arial" w:hAnsi="Arial" w:cs="Arial"/>
-              </w:rPr>
-              <w:t>Maarten en Damian</w:t>
-            </w:r>
-          </w:p>
-        </w:tc>
-        <w:tc>
-          <w:tcPr>
-            <w:tcW w:w="1134" w:type="dxa"/>
-          </w:tcPr>
-          <w:p>
-            <w:pPr>
-              <w:rPr>
-                <w:rFonts w:ascii="Arial" w:hAnsi="Arial" w:cs="Arial"/>
-              </w:rPr>
-            </w:pPr>
-            <w:r>
-              <w:rPr>
-                <w:rFonts w:ascii="Arial" w:hAnsi="Arial" w:cs="Arial"/>
-              </w:rPr>
-              <w:t>Voltooid</w:t>
-            </w:r>
-          </w:p>
-        </w:tc>
-      </w:tr>
-      <w:tr>
-        <w:tc>
-          <w:tcPr>
-            <w:tcW w:w="5103" w:type="dxa"/>
-          </w:tcPr>
-          <w:p>
-            <w:pPr>
-              <w:rPr>
-                <w:rFonts w:ascii="Arial" w:hAnsi="Arial" w:cs="Arial"/>
-              </w:rPr>
-            </w:pPr>
-            <w:r>
-              <w:rPr>
-                <w:rFonts w:ascii="Arial" w:hAnsi="Arial" w:cs="Arial"/>
-              </w:rPr>
-              <w:t>Af laten tekenen</w:t>
-            </w:r>
-          </w:p>
-        </w:tc>
-        <w:tc>
-          <w:tcPr>
-            <w:tcW w:w="1418" w:type="dxa"/>
-          </w:tcPr>
-          <w:p>
-            <w:pPr>
-              <w:rPr>
-                <w:rFonts w:ascii="Arial" w:hAnsi="Arial" w:cs="Arial"/>
-              </w:rPr>
-            </w:pPr>
-            <w:r>
-              <w:rPr>
-                <w:rFonts w:ascii="Arial" w:hAnsi="Arial" w:cs="Arial"/>
-              </w:rPr>
-              <w:t>1 uur</w:t>
-            </w:r>
-          </w:p>
-        </w:tc>
-        <w:tc>
-          <w:tcPr>
-            <w:tcW w:w="2268" w:type="dxa"/>
-          </w:tcPr>
-          <w:p>
-            <w:pPr>
-              <w:rPr>
-                <w:rFonts w:ascii="Arial" w:hAnsi="Arial" w:cs="Arial"/>
-              </w:rPr>
-            </w:pPr>
-            <w:r>
-              <w:rPr>
-                <w:rFonts w:ascii="Arial" w:hAnsi="Arial" w:cs="Arial"/>
-              </w:rPr>
-              <w:t>Maarten en Damian</w:t>
-            </w:r>
-          </w:p>
-        </w:tc>
-        <w:tc>
-          <w:tcPr>
-            <w:tcW w:w="1134" w:type="dxa"/>
-          </w:tcPr>
-          <w:p>
-            <w:pPr>
-              <w:rPr>
-                <w:rFonts w:ascii="Arial" w:hAnsi="Arial" w:cs="Arial"/>
-              </w:rPr>
-            </w:pPr>
-            <w:r>
-              <w:rPr>
-                <w:rFonts w:ascii="Arial" w:hAnsi="Arial" w:cs="Arial"/>
-              </w:rPr>
-              <w:t>Voltooid</w:t>
-            </w:r>
-          </w:p>
-        </w:tc>
-      </w:tr>
-      <w:tr>
-        <w:tc>
-          <w:tcPr>
-            <w:tcW w:w="5103" w:type="dxa"/>
-          </w:tcPr>
-          <w:p>
-            <w:pPr>
-              <w:rPr>
-                <w:rFonts w:ascii="Arial" w:hAnsi="Arial" w:cs="Arial"/>
-              </w:rPr>
-            </w:pPr>
+              <w:t>Logboek/Urenregistratie 28</w:t>
+            </w:r>
             <w:r>
               <w:rPr>
                 <w:rFonts w:ascii="Arial" w:hAnsi="Arial" w:cs="Arial"/>
                 <w:b/>
                 <w:highlight w:val="yellow"/>
               </w:rPr>
-              <w:t>Logboek/Urenregistratie 25</w:t>
-            </w:r>
-            <w:bookmarkStart w:id="0" w:name="_GoBack"/>
-            <w:bookmarkEnd w:id="0"/>
+              <w:t>/09/2015</w:t>
+            </w:r>
+          </w:p>
+        </w:tc>
+        <w:tc>
+          <w:tcPr>
+            <w:tcW w:w="1418" w:type="dxa"/>
+          </w:tcPr>
+          <w:p>
+            <w:pPr>
+              <w:rPr>
+                <w:rFonts w:ascii="Arial" w:hAnsi="Arial" w:cs="Arial"/>
+              </w:rPr>
+            </w:pPr>
+          </w:p>
+        </w:tc>
+        <w:tc>
+          <w:tcPr>
+            <w:tcW w:w="2268" w:type="dxa"/>
+          </w:tcPr>
+          <w:p>
+            <w:pPr>
+              <w:rPr>
+                <w:rFonts w:ascii="Arial" w:hAnsi="Arial" w:cs="Arial"/>
+              </w:rPr>
+            </w:pPr>
+          </w:p>
+        </w:tc>
+        <w:tc>
+          <w:tcPr>
+            <w:tcW w:w="1134" w:type="dxa"/>
+          </w:tcPr>
+          <w:p>
+            <w:pPr>
+              <w:rPr>
+                <w:rFonts w:ascii="Arial" w:hAnsi="Arial" w:cs="Arial"/>
+              </w:rPr>
+            </w:pPr>
+          </w:p>
+        </w:tc>
+      </w:tr>
+      <w:tr>
+        <w:tc>
+          <w:tcPr>
+            <w:tcW w:w="5103" w:type="dxa"/>
+          </w:tcPr>
+          <w:p>
+            <w:pPr>
+              <w:rPr>
+                <w:rFonts w:ascii="Arial" w:hAnsi="Arial" w:cs="Arial"/>
+                <w:highlight w:val="yellow"/>
+              </w:rPr>
+            </w:pPr>
+            <w:r>
+              <w:rPr>
+                <w:rFonts w:ascii="Arial" w:hAnsi="Arial" w:cs="Arial"/>
+              </w:rPr>
+              <w:t>Datadictionary verder gewerkt</w:t>
+            </w:r>
+          </w:p>
+        </w:tc>
+        <w:tc>
+          <w:tcPr>
+            <w:tcW w:w="1418" w:type="dxa"/>
+          </w:tcPr>
+          <w:p>
+            <w:pPr>
+              <w:rPr>
+                <w:rFonts w:ascii="Arial" w:hAnsi="Arial" w:cs="Arial"/>
+              </w:rPr>
+            </w:pPr>
+            <w:r>
+              <w:rPr>
+                <w:rFonts w:ascii="Arial" w:hAnsi="Arial" w:cs="Arial"/>
+              </w:rPr>
+              <w:t>4 uur</w:t>
+            </w:r>
+          </w:p>
+        </w:tc>
+        <w:tc>
+          <w:tcPr>
+            <w:tcW w:w="2268" w:type="dxa"/>
+          </w:tcPr>
+          <w:p>
+            <w:pPr>
+              <w:rPr>
+                <w:rFonts w:ascii="Arial" w:hAnsi="Arial" w:cs="Arial"/>
+              </w:rPr>
+            </w:pPr>
+            <w:r>
+              <w:rPr>
+                <w:rFonts w:ascii="Arial" w:hAnsi="Arial" w:cs="Arial"/>
+              </w:rPr>
+              <w:t>Maarten en Damian</w:t>
+            </w:r>
+          </w:p>
+        </w:tc>
+        <w:tc>
+          <w:tcPr>
+            <w:tcW w:w="1134" w:type="dxa"/>
+          </w:tcPr>
+          <w:p>
+            <w:pPr>
+              <w:rPr>
+                <w:rFonts w:ascii="Arial" w:hAnsi="Arial" w:cs="Arial"/>
+              </w:rPr>
+            </w:pPr>
+            <w:r>
+              <w:rPr>
+                <w:rFonts w:ascii="Arial" w:hAnsi="Arial" w:cs="Arial"/>
+              </w:rPr>
+              <w:t>Voltooid</w:t>
+            </w:r>
+          </w:p>
+        </w:tc>
+      </w:tr>
+      <w:tr>
+        <w:tc>
+          <w:tcPr>
+            <w:tcW w:w="5103" w:type="dxa"/>
+          </w:tcPr>
+          <w:p>
+            <w:pPr>
+              <w:rPr>
+                <w:rFonts w:ascii="Arial" w:hAnsi="Arial" w:cs="Arial"/>
+                <w:highlight w:val="yellow"/>
+              </w:rPr>
+            </w:pPr>
+            <w:r>
+              <w:rPr>
+                <w:rFonts w:ascii="Arial" w:hAnsi="Arial" w:cs="Arial"/>
+              </w:rPr>
+              <w:t>Overzicht gebruikte hard en software</w:t>
+            </w:r>
+          </w:p>
+        </w:tc>
+        <w:tc>
+          <w:tcPr>
+            <w:tcW w:w="1418" w:type="dxa"/>
+          </w:tcPr>
+          <w:p>
+            <w:pPr>
+              <w:rPr>
+                <w:rFonts w:ascii="Arial" w:hAnsi="Arial" w:cs="Arial"/>
+              </w:rPr>
+            </w:pPr>
+            <w:r>
+              <w:rPr>
+                <w:rFonts w:ascii="Arial" w:hAnsi="Arial" w:cs="Arial"/>
+              </w:rPr>
+              <w:t xml:space="preserve">2 uur </w:t>
+            </w:r>
+          </w:p>
+        </w:tc>
+        <w:tc>
+          <w:tcPr>
+            <w:tcW w:w="2268" w:type="dxa"/>
+          </w:tcPr>
+          <w:p>
+            <w:pPr>
+              <w:rPr>
+                <w:rFonts w:ascii="Arial" w:hAnsi="Arial" w:cs="Arial"/>
+              </w:rPr>
+            </w:pPr>
+            <w:r>
+              <w:rPr>
+                <w:rFonts w:ascii="Arial" w:hAnsi="Arial" w:cs="Arial"/>
+              </w:rPr>
+              <w:t>Kim</w:t>
+            </w:r>
+          </w:p>
+        </w:tc>
+        <w:tc>
+          <w:tcPr>
+            <w:tcW w:w="1134" w:type="dxa"/>
+          </w:tcPr>
+          <w:p>
+            <w:pPr>
+              <w:rPr>
+                <w:rFonts w:ascii="Arial" w:hAnsi="Arial" w:cs="Arial"/>
+              </w:rPr>
+            </w:pPr>
+            <w:r>
+              <w:rPr>
+                <w:rFonts w:ascii="Arial" w:hAnsi="Arial" w:cs="Arial"/>
+              </w:rPr>
+              <w:t>Voltooid</w:t>
+            </w:r>
+          </w:p>
+        </w:tc>
+      </w:tr>
+      <w:tr>
+        <w:trPr>
+          <w:trHeight w:val="116"/>
+        </w:trPr>
+        <w:tc>
+          <w:tcPr>
+            <w:tcW w:w="5103" w:type="dxa"/>
+          </w:tcPr>
+          <w:p>
+            <w:pPr>
+              <w:rPr>
+                <w:rFonts w:ascii="Arial" w:hAnsi="Arial" w:cs="Arial"/>
+                <w:highlight w:val="yellow"/>
+              </w:rPr>
+            </w:pPr>
+            <w:r>
+              <w:rPr>
+                <w:rFonts w:ascii="Arial" w:hAnsi="Arial" w:cs="Arial"/>
+              </w:rPr>
+              <w:t xml:space="preserve">Overzicht taakverdeling </w:t>
+            </w:r>
+          </w:p>
+        </w:tc>
+        <w:tc>
+          <w:tcPr>
+            <w:tcW w:w="1418" w:type="dxa"/>
+          </w:tcPr>
+          <w:p>
+            <w:pPr>
+              <w:rPr>
+                <w:rFonts w:ascii="Arial" w:hAnsi="Arial" w:cs="Arial"/>
+              </w:rPr>
+            </w:pPr>
+            <w:r>
+              <w:rPr>
+                <w:rFonts w:ascii="Arial" w:hAnsi="Arial" w:cs="Arial"/>
+              </w:rPr>
+              <w:t>2 uur</w:t>
+            </w:r>
+          </w:p>
+        </w:tc>
+        <w:tc>
+          <w:tcPr>
+            <w:tcW w:w="2268" w:type="dxa"/>
+          </w:tcPr>
+          <w:p>
+            <w:pPr>
+              <w:rPr>
+                <w:rFonts w:ascii="Arial" w:hAnsi="Arial" w:cs="Arial"/>
+              </w:rPr>
+            </w:pPr>
+            <w:r>
+              <w:rPr>
+                <w:rFonts w:ascii="Arial" w:hAnsi="Arial" w:cs="Arial"/>
+              </w:rPr>
+              <w:t>Kim</w:t>
+            </w:r>
+          </w:p>
+        </w:tc>
+        <w:tc>
+          <w:tcPr>
+            <w:tcW w:w="1134" w:type="dxa"/>
+          </w:tcPr>
+          <w:p>
+            <w:pPr>
+              <w:rPr>
+                <w:rFonts w:ascii="Arial" w:hAnsi="Arial" w:cs="Arial"/>
+              </w:rPr>
+            </w:pPr>
+            <w:r>
+              <w:rPr>
+                <w:rFonts w:ascii="Arial" w:hAnsi="Arial" w:cs="Arial"/>
+              </w:rPr>
+              <w:t>Voltooid</w:t>
+            </w:r>
+          </w:p>
+        </w:tc>
+      </w:tr>
+      <w:tr>
+        <w:trPr>
+          <w:trHeight w:val="116"/>
+        </w:trPr>
+        <w:tc>
+          <w:tcPr>
+            <w:tcW w:w="5103" w:type="dxa"/>
+          </w:tcPr>
+          <w:p>
+            <w:pPr>
+              <w:rPr>
+                <w:rFonts w:ascii="Arial" w:hAnsi="Arial" w:cs="Arial"/>
+              </w:rPr>
+            </w:pPr>
             <w:r>
               <w:rPr>
                 <w:rFonts w:ascii="Arial" w:hAnsi="Arial" w:cs="Arial"/>
                 <w:b/>
                 <w:highlight w:val="yellow"/>
               </w:rPr>
+              <w:t>Logboek/Urenregistratie 2</w:t>
+            </w:r>
+            <w:r>
+              <w:rPr>
+                <w:rFonts w:ascii="Arial" w:hAnsi="Arial" w:cs="Arial"/>
+                <w:b/>
+                <w:highlight w:val="yellow"/>
+              </w:rPr>
+              <w:t>9</w:t>
+            </w:r>
+            <w:r>
+              <w:rPr>
+                <w:rFonts w:ascii="Arial" w:hAnsi="Arial" w:cs="Arial"/>
+                <w:b/>
+                <w:highlight w:val="yellow"/>
+              </w:rPr>
               <w:t>/09/2015</w:t>
             </w:r>
           </w:p>
@@ -5592,206 +5647,1144 @@
         </w:tc>
       </w:tr>
       <w:tr>
-        <w:tc>
-          <w:tcPr>
-            <w:tcW w:w="5103" w:type="dxa"/>
-          </w:tcPr>
-          <w:p>
-            <w:pPr>
-              <w:rPr>
-                <w:rFonts w:ascii="Arial" w:hAnsi="Arial" w:cs="Arial"/>
-              </w:rPr>
-            </w:pPr>
-          </w:p>
-        </w:tc>
-        <w:tc>
-          <w:tcPr>
-            <w:tcW w:w="1418" w:type="dxa"/>
-          </w:tcPr>
-          <w:p>
-            <w:pPr>
-              <w:rPr>
-                <w:rFonts w:ascii="Arial" w:hAnsi="Arial" w:cs="Arial"/>
-              </w:rPr>
-            </w:pPr>
-          </w:p>
-        </w:tc>
-        <w:tc>
-          <w:tcPr>
-            <w:tcW w:w="2268" w:type="dxa"/>
-          </w:tcPr>
-          <w:p>
-            <w:pPr>
-              <w:rPr>
-                <w:rFonts w:ascii="Arial" w:hAnsi="Arial" w:cs="Arial"/>
-              </w:rPr>
-            </w:pPr>
-          </w:p>
-        </w:tc>
-        <w:tc>
-          <w:tcPr>
-            <w:tcW w:w="1134" w:type="dxa"/>
-          </w:tcPr>
-          <w:p>
-            <w:pPr>
-              <w:rPr>
-                <w:rFonts w:ascii="Arial" w:hAnsi="Arial" w:cs="Arial"/>
-              </w:rPr>
-            </w:pPr>
-          </w:p>
-        </w:tc>
-      </w:tr>
-      <w:tr>
-        <w:tc>
-          <w:tcPr>
-            <w:tcW w:w="5103" w:type="dxa"/>
-          </w:tcPr>
-          <w:p>
-            <w:pPr>
-              <w:rPr>
-                <w:rFonts w:ascii="Arial" w:hAnsi="Arial" w:cs="Arial"/>
-              </w:rPr>
-            </w:pPr>
-          </w:p>
-        </w:tc>
-        <w:tc>
-          <w:tcPr>
-            <w:tcW w:w="1418" w:type="dxa"/>
-          </w:tcPr>
-          <w:p>
-            <w:pPr>
-              <w:rPr>
-                <w:rFonts w:ascii="Arial" w:hAnsi="Arial" w:cs="Arial"/>
-              </w:rPr>
-            </w:pPr>
-          </w:p>
-        </w:tc>
-        <w:tc>
-          <w:tcPr>
-            <w:tcW w:w="2268" w:type="dxa"/>
-          </w:tcPr>
-          <w:p>
-            <w:pPr>
-              <w:rPr>
-                <w:rFonts w:ascii="Arial" w:hAnsi="Arial" w:cs="Arial"/>
-              </w:rPr>
-            </w:pPr>
-          </w:p>
-        </w:tc>
-        <w:tc>
-          <w:tcPr>
-            <w:tcW w:w="1134" w:type="dxa"/>
-          </w:tcPr>
-          <w:p>
-            <w:pPr>
-              <w:rPr>
-                <w:rFonts w:ascii="Arial" w:hAnsi="Arial" w:cs="Arial"/>
-              </w:rPr>
-            </w:pPr>
-          </w:p>
-        </w:tc>
-      </w:tr>
-      <w:tr>
-        <w:tc>
-          <w:tcPr>
-            <w:tcW w:w="5103" w:type="dxa"/>
-          </w:tcPr>
-          <w:p>
-            <w:pPr>
-              <w:rPr>
-                <w:rFonts w:ascii="Arial" w:hAnsi="Arial" w:cs="Arial"/>
-              </w:rPr>
-            </w:pPr>
-          </w:p>
-        </w:tc>
-        <w:tc>
-          <w:tcPr>
-            <w:tcW w:w="1418" w:type="dxa"/>
-          </w:tcPr>
-          <w:p>
-            <w:pPr>
-              <w:rPr>
-                <w:rFonts w:ascii="Arial" w:hAnsi="Arial" w:cs="Arial"/>
-              </w:rPr>
-            </w:pPr>
-          </w:p>
-        </w:tc>
-        <w:tc>
-          <w:tcPr>
-            <w:tcW w:w="2268" w:type="dxa"/>
-          </w:tcPr>
-          <w:p>
-            <w:pPr>
-              <w:rPr>
-                <w:rFonts w:ascii="Arial" w:hAnsi="Arial" w:cs="Arial"/>
-              </w:rPr>
-            </w:pPr>
-          </w:p>
-        </w:tc>
-        <w:tc>
-          <w:tcPr>
-            <w:tcW w:w="1134" w:type="dxa"/>
-          </w:tcPr>
-          <w:p>
-            <w:pPr>
-              <w:rPr>
-                <w:rFonts w:ascii="Arial" w:hAnsi="Arial" w:cs="Arial"/>
-              </w:rPr>
-            </w:pPr>
-          </w:p>
-        </w:tc>
-      </w:tr>
-      <w:tr>
-        <w:tc>
-          <w:tcPr>
-            <w:tcW w:w="5103" w:type="dxa"/>
-          </w:tcPr>
-          <w:p>
-            <w:pPr>
-              <w:rPr>
-                <w:rFonts w:ascii="Arial" w:hAnsi="Arial" w:cs="Arial"/>
-              </w:rPr>
-            </w:pPr>
-          </w:p>
-        </w:tc>
-        <w:tc>
-          <w:tcPr>
-            <w:tcW w:w="1418" w:type="dxa"/>
-          </w:tcPr>
-          <w:p>
-            <w:pPr>
-              <w:rPr>
-                <w:rFonts w:ascii="Arial" w:hAnsi="Arial" w:cs="Arial"/>
-              </w:rPr>
-            </w:pPr>
-          </w:p>
-        </w:tc>
-        <w:tc>
-          <w:tcPr>
-            <w:tcW w:w="2268" w:type="dxa"/>
-          </w:tcPr>
-          <w:p>
-            <w:pPr>
-              <w:rPr>
-                <w:rFonts w:ascii="Arial" w:hAnsi="Arial" w:cs="Arial"/>
-              </w:rPr>
-            </w:pPr>
-          </w:p>
-        </w:tc>
-        <w:tc>
-          <w:tcPr>
-            <w:tcW w:w="1134" w:type="dxa"/>
-          </w:tcPr>
-          <w:p>
-            <w:pPr>
-              <w:rPr>
-                <w:rFonts w:ascii="Arial" w:hAnsi="Arial" w:cs="Arial"/>
-              </w:rPr>
-            </w:pPr>
+        <w:trPr>
+          <w:trHeight w:val="116"/>
+        </w:trPr>
+        <w:tc>
+          <w:tcPr>
+            <w:tcW w:w="5103" w:type="dxa"/>
+          </w:tcPr>
+          <w:p>
+            <w:pPr>
+              <w:rPr>
+                <w:rFonts w:ascii="Arial" w:hAnsi="Arial" w:cs="Arial"/>
+              </w:rPr>
+            </w:pPr>
+            <w:r>
+              <w:rPr>
+                <w:rFonts w:ascii="Arial" w:hAnsi="Arial" w:cs="Arial"/>
+              </w:rPr>
+              <w:t>Sequentie diagrammen aangepast</w:t>
+            </w:r>
+          </w:p>
+        </w:tc>
+        <w:tc>
+          <w:tcPr>
+            <w:tcW w:w="1418" w:type="dxa"/>
+          </w:tcPr>
+          <w:p>
+            <w:pPr>
+              <w:rPr>
+                <w:rFonts w:ascii="Arial" w:hAnsi="Arial" w:cs="Arial"/>
+              </w:rPr>
+            </w:pPr>
+            <w:r>
+              <w:rPr>
+                <w:rFonts w:ascii="Arial" w:hAnsi="Arial" w:cs="Arial"/>
+              </w:rPr>
+              <w:t>4 uur</w:t>
+            </w:r>
+          </w:p>
+        </w:tc>
+        <w:tc>
+          <w:tcPr>
+            <w:tcW w:w="2268" w:type="dxa"/>
+          </w:tcPr>
+          <w:p>
+            <w:pPr>
+              <w:rPr>
+                <w:rFonts w:ascii="Arial" w:hAnsi="Arial" w:cs="Arial"/>
+              </w:rPr>
+            </w:pPr>
+            <w:r>
+              <w:rPr>
+                <w:rFonts w:ascii="Arial" w:hAnsi="Arial" w:cs="Arial"/>
+              </w:rPr>
+              <w:t>Maarten en Damian</w:t>
+            </w:r>
+          </w:p>
+        </w:tc>
+        <w:tc>
+          <w:tcPr>
+            <w:tcW w:w="1134" w:type="dxa"/>
+          </w:tcPr>
+          <w:p>
+            <w:pPr>
+              <w:rPr>
+                <w:rFonts w:ascii="Arial" w:hAnsi="Arial" w:cs="Arial"/>
+              </w:rPr>
+            </w:pPr>
+            <w:r>
+              <w:rPr>
+                <w:rFonts w:ascii="Arial" w:hAnsi="Arial" w:cs="Arial"/>
+              </w:rPr>
+              <w:t>Voltooid</w:t>
+            </w:r>
+          </w:p>
+        </w:tc>
+      </w:tr>
+      <w:tr>
+        <w:trPr>
+          <w:trHeight w:val="116"/>
+        </w:trPr>
+        <w:tc>
+          <w:tcPr>
+            <w:tcW w:w="5103" w:type="dxa"/>
+          </w:tcPr>
+          <w:p>
+            <w:pPr>
+              <w:rPr>
+                <w:rFonts w:ascii="Arial" w:hAnsi="Arial" w:cs="Arial"/>
+              </w:rPr>
+            </w:pPr>
+            <w:r>
+              <w:rPr>
+                <w:rFonts w:ascii="Arial" w:hAnsi="Arial" w:cs="Arial"/>
+              </w:rPr>
+              <w:t xml:space="preserve">Sequentie diagrammen aangepast en afgetekend </w:t>
+            </w:r>
+          </w:p>
+        </w:tc>
+        <w:tc>
+          <w:tcPr>
+            <w:tcW w:w="1418" w:type="dxa"/>
+          </w:tcPr>
+          <w:p>
+            <w:pPr>
+              <w:rPr>
+                <w:rFonts w:ascii="Arial" w:hAnsi="Arial" w:cs="Arial"/>
+              </w:rPr>
+            </w:pPr>
+            <w:r>
+              <w:rPr>
+                <w:rFonts w:ascii="Arial" w:hAnsi="Arial" w:cs="Arial"/>
+              </w:rPr>
+              <w:t>4 uur</w:t>
+            </w:r>
+          </w:p>
+        </w:tc>
+        <w:tc>
+          <w:tcPr>
+            <w:tcW w:w="2268" w:type="dxa"/>
+          </w:tcPr>
+          <w:p>
+            <w:pPr>
+              <w:rPr>
+                <w:rFonts w:ascii="Arial" w:hAnsi="Arial" w:cs="Arial"/>
+              </w:rPr>
+            </w:pPr>
+            <w:r>
+              <w:rPr>
+                <w:rFonts w:ascii="Arial" w:hAnsi="Arial" w:cs="Arial"/>
+              </w:rPr>
+              <w:t>Maarten en Damian</w:t>
+            </w:r>
+          </w:p>
+        </w:tc>
+        <w:tc>
+          <w:tcPr>
+            <w:tcW w:w="1134" w:type="dxa"/>
+          </w:tcPr>
+          <w:p>
+            <w:pPr>
+              <w:rPr>
+                <w:rFonts w:ascii="Arial" w:hAnsi="Arial" w:cs="Arial"/>
+              </w:rPr>
+            </w:pPr>
+            <w:r>
+              <w:rPr>
+                <w:rFonts w:ascii="Arial" w:hAnsi="Arial" w:cs="Arial"/>
+              </w:rPr>
+              <w:t>Voltooid</w:t>
+            </w:r>
+          </w:p>
+        </w:tc>
+      </w:tr>
+      <w:tr>
+        <w:trPr>
+          <w:trHeight w:val="116"/>
+        </w:trPr>
+        <w:tc>
+          <w:tcPr>
+            <w:tcW w:w="5103" w:type="dxa"/>
+          </w:tcPr>
+          <w:p>
+            <w:pPr>
+              <w:rPr>
+                <w:rFonts w:ascii="Arial" w:hAnsi="Arial" w:cs="Arial"/>
+              </w:rPr>
+            </w:pPr>
+            <w:r>
+              <w:rPr>
+                <w:rFonts w:ascii="Arial" w:hAnsi="Arial" w:cs="Arial"/>
+                <w:b/>
+                <w:highlight w:val="yellow"/>
+              </w:rPr>
+              <w:t>Logboek/Urenregistratie 30</w:t>
+            </w:r>
+            <w:r>
+              <w:rPr>
+                <w:rFonts w:ascii="Arial" w:hAnsi="Arial" w:cs="Arial"/>
+                <w:b/>
+                <w:highlight w:val="yellow"/>
+              </w:rPr>
+              <w:t>/09/2015</w:t>
+            </w:r>
+          </w:p>
+        </w:tc>
+        <w:tc>
+          <w:tcPr>
+            <w:tcW w:w="1418" w:type="dxa"/>
+          </w:tcPr>
+          <w:p>
+            <w:pPr>
+              <w:rPr>
+                <w:rFonts w:ascii="Arial" w:hAnsi="Arial" w:cs="Arial"/>
+              </w:rPr>
+            </w:pPr>
+          </w:p>
+        </w:tc>
+        <w:tc>
+          <w:tcPr>
+            <w:tcW w:w="2268" w:type="dxa"/>
+          </w:tcPr>
+          <w:p>
+            <w:pPr>
+              <w:rPr>
+                <w:rFonts w:ascii="Arial" w:hAnsi="Arial" w:cs="Arial"/>
+              </w:rPr>
+            </w:pPr>
+          </w:p>
+        </w:tc>
+        <w:tc>
+          <w:tcPr>
+            <w:tcW w:w="1134" w:type="dxa"/>
+          </w:tcPr>
+          <w:p>
+            <w:pPr>
+              <w:rPr>
+                <w:rFonts w:ascii="Arial" w:hAnsi="Arial" w:cs="Arial"/>
+              </w:rPr>
+            </w:pPr>
+          </w:p>
+        </w:tc>
+      </w:tr>
+      <w:tr>
+        <w:trPr>
+          <w:trHeight w:val="116"/>
+        </w:trPr>
+        <w:tc>
+          <w:tcPr>
+            <w:tcW w:w="5103" w:type="dxa"/>
+          </w:tcPr>
+          <w:p>
+            <w:pPr>
+              <w:rPr>
+                <w:rFonts w:ascii="Arial" w:hAnsi="Arial" w:cs="Arial"/>
+                <w:highlight w:val="yellow"/>
+              </w:rPr>
+            </w:pPr>
+            <w:r>
+              <w:rPr>
+                <w:rFonts w:ascii="Arial" w:hAnsi="Arial" w:cs="Arial"/>
+              </w:rPr>
+              <w:t>Datadictionary verder gewerkt</w:t>
+            </w:r>
+          </w:p>
+        </w:tc>
+        <w:tc>
+          <w:tcPr>
+            <w:tcW w:w="1418" w:type="dxa"/>
+          </w:tcPr>
+          <w:p>
+            <w:pPr>
+              <w:rPr>
+                <w:rFonts w:ascii="Arial" w:hAnsi="Arial" w:cs="Arial"/>
+              </w:rPr>
+            </w:pPr>
+            <w:r>
+              <w:rPr>
+                <w:rFonts w:ascii="Arial" w:hAnsi="Arial" w:cs="Arial"/>
+              </w:rPr>
+              <w:t>4 uur</w:t>
+            </w:r>
+          </w:p>
+        </w:tc>
+        <w:tc>
+          <w:tcPr>
+            <w:tcW w:w="2268" w:type="dxa"/>
+          </w:tcPr>
+          <w:p>
+            <w:pPr>
+              <w:rPr>
+                <w:rFonts w:ascii="Arial" w:hAnsi="Arial" w:cs="Arial"/>
+              </w:rPr>
+            </w:pPr>
+            <w:r>
+              <w:rPr>
+                <w:rFonts w:ascii="Arial" w:hAnsi="Arial" w:cs="Arial"/>
+              </w:rPr>
+              <w:t>Maarten en Damian</w:t>
+            </w:r>
+          </w:p>
+        </w:tc>
+        <w:tc>
+          <w:tcPr>
+            <w:tcW w:w="1134" w:type="dxa"/>
+          </w:tcPr>
+          <w:p>
+            <w:pPr>
+              <w:rPr>
+                <w:rFonts w:ascii="Arial" w:hAnsi="Arial" w:cs="Arial"/>
+              </w:rPr>
+            </w:pPr>
+            <w:r>
+              <w:rPr>
+                <w:rFonts w:ascii="Arial" w:hAnsi="Arial" w:cs="Arial"/>
+              </w:rPr>
+              <w:t>Voltooid</w:t>
+            </w:r>
+          </w:p>
+        </w:tc>
+      </w:tr>
+      <w:tr>
+        <w:trPr>
+          <w:trHeight w:val="116"/>
+        </w:trPr>
+        <w:tc>
+          <w:tcPr>
+            <w:tcW w:w="5103" w:type="dxa"/>
+          </w:tcPr>
+          <w:p>
+            <w:pPr>
+              <w:rPr>
+                <w:rFonts w:ascii="Arial" w:hAnsi="Arial" w:cs="Arial"/>
+                <w:highlight w:val="yellow"/>
+              </w:rPr>
+            </w:pPr>
+            <w:r>
+              <w:rPr>
+                <w:rFonts w:ascii="Arial" w:hAnsi="Arial" w:cs="Arial"/>
+              </w:rPr>
+              <w:t>Overzicht gebruikte hard en software</w:t>
+            </w:r>
+          </w:p>
+        </w:tc>
+        <w:tc>
+          <w:tcPr>
+            <w:tcW w:w="1418" w:type="dxa"/>
+          </w:tcPr>
+          <w:p>
+            <w:pPr>
+              <w:rPr>
+                <w:rFonts w:ascii="Arial" w:hAnsi="Arial" w:cs="Arial"/>
+              </w:rPr>
+            </w:pPr>
+            <w:r>
+              <w:rPr>
+                <w:rFonts w:ascii="Arial" w:hAnsi="Arial" w:cs="Arial"/>
+              </w:rPr>
+              <w:t xml:space="preserve">2 uur </w:t>
+            </w:r>
+          </w:p>
+        </w:tc>
+        <w:tc>
+          <w:tcPr>
+            <w:tcW w:w="2268" w:type="dxa"/>
+          </w:tcPr>
+          <w:p>
+            <w:pPr>
+              <w:rPr>
+                <w:rFonts w:ascii="Arial" w:hAnsi="Arial" w:cs="Arial"/>
+              </w:rPr>
+            </w:pPr>
+            <w:r>
+              <w:rPr>
+                <w:rFonts w:ascii="Arial" w:hAnsi="Arial" w:cs="Arial"/>
+              </w:rPr>
+              <w:t>Kim</w:t>
+            </w:r>
+          </w:p>
+        </w:tc>
+        <w:tc>
+          <w:tcPr>
+            <w:tcW w:w="1134" w:type="dxa"/>
+          </w:tcPr>
+          <w:p>
+            <w:pPr>
+              <w:rPr>
+                <w:rFonts w:ascii="Arial" w:hAnsi="Arial" w:cs="Arial"/>
+              </w:rPr>
+            </w:pPr>
+            <w:r>
+              <w:rPr>
+                <w:rFonts w:ascii="Arial" w:hAnsi="Arial" w:cs="Arial"/>
+              </w:rPr>
+              <w:t>Voltooid</w:t>
+            </w:r>
+          </w:p>
+        </w:tc>
+      </w:tr>
+      <w:tr>
+        <w:trPr>
+          <w:trHeight w:val="116"/>
+        </w:trPr>
+        <w:tc>
+          <w:tcPr>
+            <w:tcW w:w="5103" w:type="dxa"/>
+          </w:tcPr>
+          <w:p>
+            <w:pPr>
+              <w:rPr>
+                <w:rFonts w:ascii="Arial" w:hAnsi="Arial" w:cs="Arial"/>
+                <w:highlight w:val="yellow"/>
+              </w:rPr>
+            </w:pPr>
+            <w:r>
+              <w:rPr>
+                <w:rFonts w:ascii="Arial" w:hAnsi="Arial" w:cs="Arial"/>
+              </w:rPr>
+              <w:t xml:space="preserve">Overzicht taakverdeling </w:t>
+            </w:r>
+          </w:p>
+        </w:tc>
+        <w:tc>
+          <w:tcPr>
+            <w:tcW w:w="1418" w:type="dxa"/>
+          </w:tcPr>
+          <w:p>
+            <w:pPr>
+              <w:rPr>
+                <w:rFonts w:ascii="Arial" w:hAnsi="Arial" w:cs="Arial"/>
+              </w:rPr>
+            </w:pPr>
+            <w:r>
+              <w:rPr>
+                <w:rFonts w:ascii="Arial" w:hAnsi="Arial" w:cs="Arial"/>
+              </w:rPr>
+              <w:t>2 uur</w:t>
+            </w:r>
+          </w:p>
+        </w:tc>
+        <w:tc>
+          <w:tcPr>
+            <w:tcW w:w="2268" w:type="dxa"/>
+          </w:tcPr>
+          <w:p>
+            <w:pPr>
+              <w:rPr>
+                <w:rFonts w:ascii="Arial" w:hAnsi="Arial" w:cs="Arial"/>
+              </w:rPr>
+            </w:pPr>
+            <w:r>
+              <w:rPr>
+                <w:rFonts w:ascii="Arial" w:hAnsi="Arial" w:cs="Arial"/>
+              </w:rPr>
+              <w:t>Kim</w:t>
+            </w:r>
+          </w:p>
+        </w:tc>
+        <w:tc>
+          <w:tcPr>
+            <w:tcW w:w="1134" w:type="dxa"/>
+          </w:tcPr>
+          <w:p>
+            <w:pPr>
+              <w:rPr>
+                <w:rFonts w:ascii="Arial" w:hAnsi="Arial" w:cs="Arial"/>
+              </w:rPr>
+            </w:pPr>
+            <w:r>
+              <w:rPr>
+                <w:rFonts w:ascii="Arial" w:hAnsi="Arial" w:cs="Arial"/>
+              </w:rPr>
+              <w:t>Voltooid</w:t>
+            </w:r>
           </w:p>
         </w:tc>
       </w:tr>
     </w:tbl>
+    <w:p/>
+    <w:p/>
+    <w:p/>
+    <w:p/>
+    <w:p/>
+    <w:p>
+      <w:bookmarkStart w:id="0" w:name="_GoBack"/>
+      <w:bookmarkEnd w:id="0"/>
+    </w:p>
+    <w:p/>
+    <w:tbl>
+      <w:tblPr>
+        <w:tblStyle w:val="TableGrid"/>
+        <w:tblW w:w="9923" w:type="dxa"/>
+        <w:tblInd w:w="-5" w:type="dxa"/>
+        <w:tblLayout w:type="fixed"/>
+        <w:tblLook w:val="04A0" w:firstRow="1" w:lastRow="0" w:firstColumn="1" w:lastColumn="0" w:noHBand="0" w:noVBand="1"/>
+      </w:tblPr>
+      <w:tblGrid>
+        <w:gridCol w:w="5103"/>
+        <w:gridCol w:w="1418"/>
+        <w:gridCol w:w="2268"/>
+        <w:gridCol w:w="1134"/>
+      </w:tblGrid>
+      <w:tr>
+        <w:trPr>
+          <w:trHeight w:val="116"/>
+        </w:trPr>
+        <w:tc>
+          <w:tcPr>
+            <w:tcW w:w="5103" w:type="dxa"/>
+          </w:tcPr>
+          <w:p>
+            <w:pPr>
+              <w:rPr>
+                <w:rFonts w:ascii="Arial" w:hAnsi="Arial" w:cs="Arial"/>
+              </w:rPr>
+            </w:pPr>
+            <w:r>
+              <w:rPr>
+                <w:rFonts w:ascii="Arial" w:hAnsi="Arial" w:cs="Arial"/>
+                <w:b/>
+                <w:highlight w:val="yellow"/>
+              </w:rPr>
+              <w:lastRenderedPageBreak/>
+              <w:t>Logboek/Urenregistratie 01/10</w:t>
+            </w:r>
+            <w:r>
+              <w:rPr>
+                <w:rFonts w:ascii="Arial" w:hAnsi="Arial" w:cs="Arial"/>
+                <w:b/>
+                <w:highlight w:val="yellow"/>
+              </w:rPr>
+              <w:t>/2015</w:t>
+            </w:r>
+          </w:p>
+        </w:tc>
+        <w:tc>
+          <w:tcPr>
+            <w:tcW w:w="1418" w:type="dxa"/>
+          </w:tcPr>
+          <w:p>
+            <w:pPr>
+              <w:rPr>
+                <w:rFonts w:ascii="Arial" w:hAnsi="Arial" w:cs="Arial"/>
+              </w:rPr>
+            </w:pPr>
+          </w:p>
+        </w:tc>
+        <w:tc>
+          <w:tcPr>
+            <w:tcW w:w="2268" w:type="dxa"/>
+          </w:tcPr>
+          <w:p>
+            <w:pPr>
+              <w:rPr>
+                <w:rFonts w:ascii="Arial" w:hAnsi="Arial" w:cs="Arial"/>
+              </w:rPr>
+            </w:pPr>
+          </w:p>
+        </w:tc>
+        <w:tc>
+          <w:tcPr>
+            <w:tcW w:w="1134" w:type="dxa"/>
+          </w:tcPr>
+          <w:p>
+            <w:pPr>
+              <w:rPr>
+                <w:rFonts w:ascii="Arial" w:hAnsi="Arial" w:cs="Arial"/>
+              </w:rPr>
+            </w:pPr>
+          </w:p>
+        </w:tc>
+      </w:tr>
+      <w:tr>
+        <w:trPr>
+          <w:trHeight w:val="116"/>
+        </w:trPr>
+        <w:tc>
+          <w:tcPr>
+            <w:tcW w:w="5103" w:type="dxa"/>
+          </w:tcPr>
+          <w:p>
+            <w:pPr>
+              <w:rPr>
+                <w:rFonts w:ascii="Arial" w:hAnsi="Arial" w:cs="Arial"/>
+                <w:highlight w:val="yellow"/>
+              </w:rPr>
+            </w:pPr>
+            <w:r>
+              <w:rPr>
+                <w:rFonts w:ascii="Arial" w:hAnsi="Arial" w:cs="Arial"/>
+              </w:rPr>
+              <w:t>Datadictionary verder gewerkt</w:t>
+            </w:r>
+          </w:p>
+        </w:tc>
+        <w:tc>
+          <w:tcPr>
+            <w:tcW w:w="1418" w:type="dxa"/>
+          </w:tcPr>
+          <w:p>
+            <w:pPr>
+              <w:rPr>
+                <w:rFonts w:ascii="Arial" w:hAnsi="Arial" w:cs="Arial"/>
+              </w:rPr>
+            </w:pPr>
+            <w:r>
+              <w:rPr>
+                <w:rFonts w:ascii="Arial" w:hAnsi="Arial" w:cs="Arial"/>
+              </w:rPr>
+              <w:t>2 uur</w:t>
+            </w:r>
+          </w:p>
+        </w:tc>
+        <w:tc>
+          <w:tcPr>
+            <w:tcW w:w="2268" w:type="dxa"/>
+          </w:tcPr>
+          <w:p>
+            <w:pPr>
+              <w:rPr>
+                <w:rFonts w:ascii="Arial" w:hAnsi="Arial" w:cs="Arial"/>
+              </w:rPr>
+            </w:pPr>
+            <w:r>
+              <w:rPr>
+                <w:rFonts w:ascii="Arial" w:hAnsi="Arial" w:cs="Arial"/>
+              </w:rPr>
+              <w:t>Maarten en Damian</w:t>
+            </w:r>
+          </w:p>
+        </w:tc>
+        <w:tc>
+          <w:tcPr>
+            <w:tcW w:w="1134" w:type="dxa"/>
+          </w:tcPr>
+          <w:p>
+            <w:pPr>
+              <w:rPr>
+                <w:rFonts w:ascii="Arial" w:hAnsi="Arial" w:cs="Arial"/>
+              </w:rPr>
+            </w:pPr>
+            <w:r>
+              <w:rPr>
+                <w:rFonts w:ascii="Arial" w:hAnsi="Arial" w:cs="Arial"/>
+              </w:rPr>
+              <w:t>Voltooid</w:t>
+            </w:r>
+          </w:p>
+        </w:tc>
+      </w:tr>
+      <w:tr>
+        <w:trPr>
+          <w:trHeight w:val="116"/>
+        </w:trPr>
+        <w:tc>
+          <w:tcPr>
+            <w:tcW w:w="5103" w:type="dxa"/>
+          </w:tcPr>
+          <w:p>
+            <w:pPr>
+              <w:rPr>
+                <w:rFonts w:ascii="Arial" w:hAnsi="Arial" w:cs="Arial"/>
+                <w:highlight w:val="yellow"/>
+              </w:rPr>
+            </w:pPr>
+            <w:r>
+              <w:rPr>
+                <w:rFonts w:ascii="Arial" w:hAnsi="Arial" w:cs="Arial"/>
+              </w:rPr>
+              <w:t>Overzicht gebruikte hard en software</w:t>
+            </w:r>
+          </w:p>
+        </w:tc>
+        <w:tc>
+          <w:tcPr>
+            <w:tcW w:w="1418" w:type="dxa"/>
+          </w:tcPr>
+          <w:p>
+            <w:pPr>
+              <w:rPr>
+                <w:rFonts w:ascii="Arial" w:hAnsi="Arial" w:cs="Arial"/>
+              </w:rPr>
+            </w:pPr>
+            <w:r>
+              <w:rPr>
+                <w:rFonts w:ascii="Arial" w:hAnsi="Arial" w:cs="Arial"/>
+              </w:rPr>
+              <w:t xml:space="preserve">1 uur </w:t>
+            </w:r>
+          </w:p>
+        </w:tc>
+        <w:tc>
+          <w:tcPr>
+            <w:tcW w:w="2268" w:type="dxa"/>
+          </w:tcPr>
+          <w:p>
+            <w:pPr>
+              <w:rPr>
+                <w:rFonts w:ascii="Arial" w:hAnsi="Arial" w:cs="Arial"/>
+              </w:rPr>
+            </w:pPr>
+            <w:r>
+              <w:rPr>
+                <w:rFonts w:ascii="Arial" w:hAnsi="Arial" w:cs="Arial"/>
+              </w:rPr>
+              <w:t>Maarten en Damian</w:t>
+            </w:r>
+          </w:p>
+        </w:tc>
+        <w:tc>
+          <w:tcPr>
+            <w:tcW w:w="1134" w:type="dxa"/>
+          </w:tcPr>
+          <w:p>
+            <w:pPr>
+              <w:rPr>
+                <w:rFonts w:ascii="Arial" w:hAnsi="Arial" w:cs="Arial"/>
+              </w:rPr>
+            </w:pPr>
+            <w:r>
+              <w:rPr>
+                <w:rFonts w:ascii="Arial" w:hAnsi="Arial" w:cs="Arial"/>
+              </w:rPr>
+              <w:t>Voltooid</w:t>
+            </w:r>
+          </w:p>
+        </w:tc>
+      </w:tr>
+      <w:tr>
+        <w:trPr>
+          <w:trHeight w:val="116"/>
+        </w:trPr>
+        <w:tc>
+          <w:tcPr>
+            <w:tcW w:w="5103" w:type="dxa"/>
+          </w:tcPr>
+          <w:p>
+            <w:pPr>
+              <w:rPr>
+                <w:rFonts w:ascii="Arial" w:hAnsi="Arial" w:cs="Arial"/>
+                <w:highlight w:val="yellow"/>
+              </w:rPr>
+            </w:pPr>
+            <w:r>
+              <w:rPr>
+                <w:rFonts w:ascii="Arial" w:hAnsi="Arial" w:cs="Arial"/>
+              </w:rPr>
+              <w:t xml:space="preserve">Overzicht taakverdeling </w:t>
+            </w:r>
+          </w:p>
+        </w:tc>
+        <w:tc>
+          <w:tcPr>
+            <w:tcW w:w="1418" w:type="dxa"/>
+          </w:tcPr>
+          <w:p>
+            <w:pPr>
+              <w:rPr>
+                <w:rFonts w:ascii="Arial" w:hAnsi="Arial" w:cs="Arial"/>
+              </w:rPr>
+            </w:pPr>
+            <w:r>
+              <w:rPr>
+                <w:rFonts w:ascii="Arial" w:hAnsi="Arial" w:cs="Arial"/>
+              </w:rPr>
+              <w:t>1 uur</w:t>
+            </w:r>
+          </w:p>
+        </w:tc>
+        <w:tc>
+          <w:tcPr>
+            <w:tcW w:w="2268" w:type="dxa"/>
+          </w:tcPr>
+          <w:p>
+            <w:pPr>
+              <w:rPr>
+                <w:rFonts w:ascii="Arial" w:hAnsi="Arial" w:cs="Arial"/>
+              </w:rPr>
+            </w:pPr>
+            <w:r>
+              <w:rPr>
+                <w:rFonts w:ascii="Arial" w:hAnsi="Arial" w:cs="Arial"/>
+              </w:rPr>
+              <w:t>Maarten en Damian</w:t>
+            </w:r>
+          </w:p>
+        </w:tc>
+        <w:tc>
+          <w:tcPr>
+            <w:tcW w:w="1134" w:type="dxa"/>
+          </w:tcPr>
+          <w:p>
+            <w:pPr>
+              <w:rPr>
+                <w:rFonts w:ascii="Arial" w:hAnsi="Arial" w:cs="Arial"/>
+              </w:rPr>
+            </w:pPr>
+            <w:r>
+              <w:rPr>
+                <w:rFonts w:ascii="Arial" w:hAnsi="Arial" w:cs="Arial"/>
+              </w:rPr>
+              <w:t>Voltooid</w:t>
+            </w:r>
+          </w:p>
+        </w:tc>
+      </w:tr>
+      <w:tr>
+        <w:trPr>
+          <w:trHeight w:val="116"/>
+        </w:trPr>
+        <w:tc>
+          <w:tcPr>
+            <w:tcW w:w="5103" w:type="dxa"/>
+          </w:tcPr>
+          <w:p>
+            <w:pPr>
+              <w:rPr>
+                <w:rFonts w:ascii="Arial" w:hAnsi="Arial" w:cs="Arial"/>
+              </w:rPr>
+            </w:pPr>
+            <w:r>
+              <w:rPr>
+                <w:rFonts w:ascii="Arial" w:hAnsi="Arial" w:cs="Arial"/>
+                <w:b/>
+                <w:highlight w:val="yellow"/>
+              </w:rPr>
+              <w:t>Logboek/Urenregistratie 02</w:t>
+            </w:r>
+            <w:r>
+              <w:rPr>
+                <w:rFonts w:ascii="Arial" w:hAnsi="Arial" w:cs="Arial"/>
+                <w:b/>
+                <w:highlight w:val="yellow"/>
+              </w:rPr>
+              <w:t>/10</w:t>
+            </w:r>
+            <w:r>
+              <w:rPr>
+                <w:rFonts w:ascii="Arial" w:hAnsi="Arial" w:cs="Arial"/>
+                <w:b/>
+                <w:highlight w:val="yellow"/>
+              </w:rPr>
+              <w:t>/2015</w:t>
+            </w:r>
+          </w:p>
+        </w:tc>
+        <w:tc>
+          <w:tcPr>
+            <w:tcW w:w="1418" w:type="dxa"/>
+          </w:tcPr>
+          <w:p>
+            <w:pPr>
+              <w:rPr>
+                <w:rFonts w:ascii="Arial" w:hAnsi="Arial" w:cs="Arial"/>
+              </w:rPr>
+            </w:pPr>
+          </w:p>
+        </w:tc>
+        <w:tc>
+          <w:tcPr>
+            <w:tcW w:w="2268" w:type="dxa"/>
+          </w:tcPr>
+          <w:p>
+            <w:pPr>
+              <w:rPr>
+                <w:rFonts w:ascii="Arial" w:hAnsi="Arial" w:cs="Arial"/>
+              </w:rPr>
+            </w:pPr>
+          </w:p>
+        </w:tc>
+        <w:tc>
+          <w:tcPr>
+            <w:tcW w:w="1134" w:type="dxa"/>
+          </w:tcPr>
+          <w:p>
+            <w:pPr>
+              <w:rPr>
+                <w:rFonts w:ascii="Arial" w:hAnsi="Arial" w:cs="Arial"/>
+              </w:rPr>
+            </w:pPr>
+          </w:p>
+        </w:tc>
+      </w:tr>
+      <w:tr>
+        <w:trPr>
+          <w:trHeight w:val="116"/>
+        </w:trPr>
+        <w:tc>
+          <w:tcPr>
+            <w:tcW w:w="5103" w:type="dxa"/>
+          </w:tcPr>
+          <w:p>
+            <w:pPr>
+              <w:rPr>
+                <w:rFonts w:ascii="Arial" w:hAnsi="Arial" w:cs="Arial"/>
+                <w:highlight w:val="yellow"/>
+              </w:rPr>
+            </w:pPr>
+            <w:r>
+              <w:rPr>
+                <w:rFonts w:ascii="Arial" w:hAnsi="Arial" w:cs="Arial"/>
+              </w:rPr>
+              <w:t>Datadictionary verder gewerkt</w:t>
+            </w:r>
+            <w:r>
+              <w:rPr>
+                <w:rFonts w:ascii="Arial" w:hAnsi="Arial" w:cs="Arial"/>
+              </w:rPr>
+              <w:t xml:space="preserve"> en afgetekend</w:t>
+            </w:r>
+          </w:p>
+        </w:tc>
+        <w:tc>
+          <w:tcPr>
+            <w:tcW w:w="1418" w:type="dxa"/>
+          </w:tcPr>
+          <w:p>
+            <w:pPr>
+              <w:rPr>
+                <w:rFonts w:ascii="Arial" w:hAnsi="Arial" w:cs="Arial"/>
+              </w:rPr>
+            </w:pPr>
+            <w:r>
+              <w:rPr>
+                <w:rFonts w:ascii="Arial" w:hAnsi="Arial" w:cs="Arial"/>
+              </w:rPr>
+              <w:t>4</w:t>
+            </w:r>
+            <w:r>
+              <w:rPr>
+                <w:rFonts w:ascii="Arial" w:hAnsi="Arial" w:cs="Arial"/>
+              </w:rPr>
+              <w:t xml:space="preserve"> uur</w:t>
+            </w:r>
+          </w:p>
+        </w:tc>
+        <w:tc>
+          <w:tcPr>
+            <w:tcW w:w="2268" w:type="dxa"/>
+          </w:tcPr>
+          <w:p>
+            <w:pPr>
+              <w:rPr>
+                <w:rFonts w:ascii="Arial" w:hAnsi="Arial" w:cs="Arial"/>
+              </w:rPr>
+            </w:pPr>
+            <w:r>
+              <w:rPr>
+                <w:rFonts w:ascii="Arial" w:hAnsi="Arial" w:cs="Arial"/>
+              </w:rPr>
+              <w:t>Maarten en Damian</w:t>
+            </w:r>
+          </w:p>
+        </w:tc>
+        <w:tc>
+          <w:tcPr>
+            <w:tcW w:w="1134" w:type="dxa"/>
+          </w:tcPr>
+          <w:p>
+            <w:pPr>
+              <w:rPr>
+                <w:rFonts w:ascii="Arial" w:hAnsi="Arial" w:cs="Arial"/>
+              </w:rPr>
+            </w:pPr>
+            <w:r>
+              <w:rPr>
+                <w:rFonts w:ascii="Arial" w:hAnsi="Arial" w:cs="Arial"/>
+              </w:rPr>
+              <w:t>Voltooid</w:t>
+            </w:r>
+          </w:p>
+        </w:tc>
+      </w:tr>
+      <w:tr>
+        <w:trPr>
+          <w:trHeight w:val="116"/>
+        </w:trPr>
+        <w:tc>
+          <w:tcPr>
+            <w:tcW w:w="5103" w:type="dxa"/>
+          </w:tcPr>
+          <w:p>
+            <w:pPr>
+              <w:rPr>
+                <w:rFonts w:ascii="Arial" w:hAnsi="Arial" w:cs="Arial"/>
+                <w:highlight w:val="yellow"/>
+              </w:rPr>
+            </w:pPr>
+            <w:r>
+              <w:rPr>
+                <w:rFonts w:ascii="Arial" w:hAnsi="Arial" w:cs="Arial"/>
+              </w:rPr>
+              <w:t>Overzicht gebruikte hard en software</w:t>
+            </w:r>
+            <w:r>
+              <w:rPr>
+                <w:rFonts w:ascii="Arial" w:hAnsi="Arial" w:cs="Arial"/>
+              </w:rPr>
+              <w:t xml:space="preserve"> afgetekend</w:t>
+            </w:r>
+          </w:p>
+        </w:tc>
+        <w:tc>
+          <w:tcPr>
+            <w:tcW w:w="1418" w:type="dxa"/>
+          </w:tcPr>
+          <w:p>
+            <w:pPr>
+              <w:rPr>
+                <w:rFonts w:ascii="Arial" w:hAnsi="Arial" w:cs="Arial"/>
+              </w:rPr>
+            </w:pPr>
+            <w:r>
+              <w:rPr>
+                <w:rFonts w:ascii="Arial" w:hAnsi="Arial" w:cs="Arial"/>
+              </w:rPr>
+              <w:t>2</w:t>
+            </w:r>
+            <w:r>
+              <w:rPr>
+                <w:rFonts w:ascii="Arial" w:hAnsi="Arial" w:cs="Arial"/>
+              </w:rPr>
+              <w:t xml:space="preserve"> uur </w:t>
+            </w:r>
+          </w:p>
+        </w:tc>
+        <w:tc>
+          <w:tcPr>
+            <w:tcW w:w="2268" w:type="dxa"/>
+          </w:tcPr>
+          <w:p>
+            <w:pPr>
+              <w:rPr>
+                <w:rFonts w:ascii="Arial" w:hAnsi="Arial" w:cs="Arial"/>
+              </w:rPr>
+            </w:pPr>
+            <w:r>
+              <w:rPr>
+                <w:rFonts w:ascii="Arial" w:hAnsi="Arial" w:cs="Arial"/>
+              </w:rPr>
+              <w:t>Kim</w:t>
+            </w:r>
+          </w:p>
+        </w:tc>
+        <w:tc>
+          <w:tcPr>
+            <w:tcW w:w="1134" w:type="dxa"/>
+          </w:tcPr>
+          <w:p>
+            <w:pPr>
+              <w:rPr>
+                <w:rFonts w:ascii="Arial" w:hAnsi="Arial" w:cs="Arial"/>
+              </w:rPr>
+            </w:pPr>
+            <w:r>
+              <w:rPr>
+                <w:rFonts w:ascii="Arial" w:hAnsi="Arial" w:cs="Arial"/>
+              </w:rPr>
+              <w:t>Voltooid</w:t>
+            </w:r>
+          </w:p>
+        </w:tc>
+      </w:tr>
+      <w:tr>
+        <w:trPr>
+          <w:trHeight w:val="116"/>
+        </w:trPr>
+        <w:tc>
+          <w:tcPr>
+            <w:tcW w:w="5103" w:type="dxa"/>
+          </w:tcPr>
+          <w:p>
+            <w:pPr>
+              <w:rPr>
+                <w:rFonts w:ascii="Arial" w:hAnsi="Arial" w:cs="Arial"/>
+                <w:highlight w:val="yellow"/>
+              </w:rPr>
+            </w:pPr>
+            <w:r>
+              <w:rPr>
+                <w:rFonts w:ascii="Arial" w:hAnsi="Arial" w:cs="Arial"/>
+              </w:rPr>
+              <w:t xml:space="preserve">Overzicht taakverdeling </w:t>
+            </w:r>
+            <w:r>
+              <w:rPr>
+                <w:rFonts w:ascii="Arial" w:hAnsi="Arial" w:cs="Arial"/>
+              </w:rPr>
+              <w:t>afgetekend</w:t>
+            </w:r>
+          </w:p>
+        </w:tc>
+        <w:tc>
+          <w:tcPr>
+            <w:tcW w:w="1418" w:type="dxa"/>
+          </w:tcPr>
+          <w:p>
+            <w:pPr>
+              <w:rPr>
+                <w:rFonts w:ascii="Arial" w:hAnsi="Arial" w:cs="Arial"/>
+              </w:rPr>
+            </w:pPr>
+            <w:r>
+              <w:rPr>
+                <w:rFonts w:ascii="Arial" w:hAnsi="Arial" w:cs="Arial"/>
+              </w:rPr>
+              <w:t>2</w:t>
+            </w:r>
+            <w:r>
+              <w:rPr>
+                <w:rFonts w:ascii="Arial" w:hAnsi="Arial" w:cs="Arial"/>
+              </w:rPr>
+              <w:t xml:space="preserve"> uur</w:t>
+            </w:r>
+          </w:p>
+        </w:tc>
+        <w:tc>
+          <w:tcPr>
+            <w:tcW w:w="2268" w:type="dxa"/>
+          </w:tcPr>
+          <w:p>
+            <w:pPr>
+              <w:rPr>
+                <w:rFonts w:ascii="Arial" w:hAnsi="Arial" w:cs="Arial"/>
+              </w:rPr>
+            </w:pPr>
+            <w:r>
+              <w:rPr>
+                <w:rFonts w:ascii="Arial" w:hAnsi="Arial" w:cs="Arial"/>
+              </w:rPr>
+              <w:t>Kim</w:t>
+            </w:r>
+          </w:p>
+        </w:tc>
+        <w:tc>
+          <w:tcPr>
+            <w:tcW w:w="1134" w:type="dxa"/>
+          </w:tcPr>
+          <w:p>
+            <w:pPr>
+              <w:rPr>
+                <w:rFonts w:ascii="Arial" w:hAnsi="Arial" w:cs="Arial"/>
+              </w:rPr>
+            </w:pPr>
+            <w:r>
+              <w:rPr>
+                <w:rFonts w:ascii="Arial" w:hAnsi="Arial" w:cs="Arial"/>
+              </w:rPr>
+              <w:t>Voltooid</w:t>
+            </w:r>
+          </w:p>
+        </w:tc>
+      </w:tr>
+    </w:tbl>
+    <w:p>
+      <w:r>
+        <w:br w:type="page"/>
+      </w:r>
+    </w:p>
     <w:p/>
     <w:sectPr>
       <w:pgSz w:w="11906" w:h="16838"/>

--- a/Documentatie/Logboek/Logboek.docx
+++ b/Documentatie/Logboek/Logboek.docx
@@ -5589,15 +5589,7 @@
                 <w:b/>
                 <w:highlight w:val="yellow"/>
               </w:rPr>
-              <w:t>Logboek/Urenregistratie 2</w:t>
-            </w:r>
-            <w:r>
-              <w:rPr>
-                <w:rFonts w:ascii="Arial" w:hAnsi="Arial" w:cs="Arial"/>
-                <w:b/>
-                <w:highlight w:val="yellow"/>
-              </w:rPr>
-              <w:t>9</w:t>
+              <w:t>Logboek/Urenregistratie 29</w:t>
             </w:r>
             <w:r>
               <w:rPr>
@@ -6109,10 +6101,7 @@
     <w:p/>
     <w:p/>
     <w:p/>
-    <w:p>
-      <w:bookmarkStart w:id="0" w:name="_GoBack"/>
-      <w:bookmarkEnd w:id="0"/>
-    </w:p>
+    <w:p/>
     <w:p/>
     <w:tbl>
       <w:tblPr>
@@ -6528,37 +6517,25 @@
               <w:rPr>
                 <w:rFonts w:ascii="Arial" w:hAnsi="Arial" w:cs="Arial"/>
               </w:rPr>
-              <w:t>Datadictionary verder gewerkt</w:t>
-            </w:r>
-            <w:r>
-              <w:rPr>
-                <w:rFonts w:ascii="Arial" w:hAnsi="Arial" w:cs="Arial"/>
-              </w:rPr>
-              <w:t xml:space="preserve"> en afgetekend</w:t>
-            </w:r>
-          </w:p>
-        </w:tc>
-        <w:tc>
-          <w:tcPr>
-            <w:tcW w:w="1418" w:type="dxa"/>
-          </w:tcPr>
-          <w:p>
-            <w:pPr>
-              <w:rPr>
-                <w:rFonts w:ascii="Arial" w:hAnsi="Arial" w:cs="Arial"/>
-              </w:rPr>
-            </w:pPr>
-            <w:r>
-              <w:rPr>
-                <w:rFonts w:ascii="Arial" w:hAnsi="Arial" w:cs="Arial"/>
-              </w:rPr>
-              <w:t>4</w:t>
-            </w:r>
-            <w:r>
-              <w:rPr>
-                <w:rFonts w:ascii="Arial" w:hAnsi="Arial" w:cs="Arial"/>
-              </w:rPr>
-              <w:t xml:space="preserve"> uur</w:t>
+              <w:t>Datadictionary verder gewerkt en afgetekend</w:t>
+            </w:r>
+          </w:p>
+        </w:tc>
+        <w:tc>
+          <w:tcPr>
+            <w:tcW w:w="1418" w:type="dxa"/>
+          </w:tcPr>
+          <w:p>
+            <w:pPr>
+              <w:rPr>
+                <w:rFonts w:ascii="Arial" w:hAnsi="Arial" w:cs="Arial"/>
+              </w:rPr>
+            </w:pPr>
+            <w:r>
+              <w:rPr>
+                <w:rFonts w:ascii="Arial" w:hAnsi="Arial" w:cs="Arial"/>
+              </w:rPr>
+              <w:t>4 uur</w:t>
             </w:r>
           </w:p>
         </w:tc>
@@ -6618,37 +6595,25 @@
               <w:rPr>
                 <w:rFonts w:ascii="Arial" w:hAnsi="Arial" w:cs="Arial"/>
               </w:rPr>
-              <w:t>Overzicht gebruikte hard en software</w:t>
-            </w:r>
-            <w:r>
-              <w:rPr>
-                <w:rFonts w:ascii="Arial" w:hAnsi="Arial" w:cs="Arial"/>
-              </w:rPr>
-              <w:t xml:space="preserve"> afgetekend</w:t>
-            </w:r>
-          </w:p>
-        </w:tc>
-        <w:tc>
-          <w:tcPr>
-            <w:tcW w:w="1418" w:type="dxa"/>
-          </w:tcPr>
-          <w:p>
-            <w:pPr>
-              <w:rPr>
-                <w:rFonts w:ascii="Arial" w:hAnsi="Arial" w:cs="Arial"/>
-              </w:rPr>
-            </w:pPr>
-            <w:r>
-              <w:rPr>
-                <w:rFonts w:ascii="Arial" w:hAnsi="Arial" w:cs="Arial"/>
-              </w:rPr>
-              <w:t>2</w:t>
-            </w:r>
-            <w:r>
-              <w:rPr>
-                <w:rFonts w:ascii="Arial" w:hAnsi="Arial" w:cs="Arial"/>
-              </w:rPr>
-              <w:t xml:space="preserve"> uur </w:t>
+              <w:t>Overzicht gebruikte hard en software afgetekend</w:t>
+            </w:r>
+          </w:p>
+        </w:tc>
+        <w:tc>
+          <w:tcPr>
+            <w:tcW w:w="1418" w:type="dxa"/>
+          </w:tcPr>
+          <w:p>
+            <w:pPr>
+              <w:rPr>
+                <w:rFonts w:ascii="Arial" w:hAnsi="Arial" w:cs="Arial"/>
+              </w:rPr>
+            </w:pPr>
+            <w:r>
+              <w:rPr>
+                <w:rFonts w:ascii="Arial" w:hAnsi="Arial" w:cs="Arial"/>
+              </w:rPr>
+              <w:t xml:space="preserve">2 uur </w:t>
             </w:r>
           </w:p>
         </w:tc>
@@ -6708,37 +6673,25 @@
               <w:rPr>
                 <w:rFonts w:ascii="Arial" w:hAnsi="Arial" w:cs="Arial"/>
               </w:rPr>
-              <w:t xml:space="preserve">Overzicht taakverdeling </w:t>
-            </w:r>
-            <w:r>
-              <w:rPr>
-                <w:rFonts w:ascii="Arial" w:hAnsi="Arial" w:cs="Arial"/>
-              </w:rPr>
-              <w:t>afgetekend</w:t>
-            </w:r>
-          </w:p>
-        </w:tc>
-        <w:tc>
-          <w:tcPr>
-            <w:tcW w:w="1418" w:type="dxa"/>
-          </w:tcPr>
-          <w:p>
-            <w:pPr>
-              <w:rPr>
-                <w:rFonts w:ascii="Arial" w:hAnsi="Arial" w:cs="Arial"/>
-              </w:rPr>
-            </w:pPr>
-            <w:r>
-              <w:rPr>
-                <w:rFonts w:ascii="Arial" w:hAnsi="Arial" w:cs="Arial"/>
-              </w:rPr>
-              <w:t>2</w:t>
-            </w:r>
-            <w:r>
-              <w:rPr>
-                <w:rFonts w:ascii="Arial" w:hAnsi="Arial" w:cs="Arial"/>
-              </w:rPr>
-              <w:t xml:space="preserve"> uur</w:t>
+              <w:t>Overzicht taakverdeling afgetekend</w:t>
+            </w:r>
+          </w:p>
+        </w:tc>
+        <w:tc>
+          <w:tcPr>
+            <w:tcW w:w="1418" w:type="dxa"/>
+          </w:tcPr>
+          <w:p>
+            <w:pPr>
+              <w:rPr>
+                <w:rFonts w:ascii="Arial" w:hAnsi="Arial" w:cs="Arial"/>
+              </w:rPr>
+            </w:pPr>
+            <w:r>
+              <w:rPr>
+                <w:rFonts w:ascii="Arial" w:hAnsi="Arial" w:cs="Arial"/>
+              </w:rPr>
+              <w:t>2 uur</w:t>
             </w:r>
           </w:p>
         </w:tc>
@@ -6757,6 +6710,853 @@
                 <w:rFonts w:ascii="Arial" w:hAnsi="Arial" w:cs="Arial"/>
               </w:rPr>
               <w:t>Kim</w:t>
+            </w:r>
+          </w:p>
+        </w:tc>
+        <w:tc>
+          <w:tcPr>
+            <w:tcW w:w="1134" w:type="dxa"/>
+          </w:tcPr>
+          <w:p>
+            <w:pPr>
+              <w:rPr>
+                <w:rFonts w:ascii="Arial" w:hAnsi="Arial" w:cs="Arial"/>
+              </w:rPr>
+            </w:pPr>
+            <w:r>
+              <w:rPr>
+                <w:rFonts w:ascii="Arial" w:hAnsi="Arial" w:cs="Arial"/>
+              </w:rPr>
+              <w:t>Voltooid</w:t>
+            </w:r>
+          </w:p>
+        </w:tc>
+      </w:tr>
+      <w:tr>
+        <w:trPr>
+          <w:trHeight w:val="116"/>
+        </w:trPr>
+        <w:tc>
+          <w:tcPr>
+            <w:tcW w:w="5103" w:type="dxa"/>
+          </w:tcPr>
+          <w:p>
+            <w:pPr>
+              <w:rPr>
+                <w:rFonts w:ascii="Arial" w:hAnsi="Arial" w:cs="Arial"/>
+              </w:rPr>
+            </w:pPr>
+            <w:r>
+              <w:rPr>
+                <w:rFonts w:ascii="Arial" w:hAnsi="Arial" w:cs="Arial"/>
+                <w:b/>
+                <w:highlight w:val="yellow"/>
+              </w:rPr>
+              <w:t>Logboek/Urenregistratie 05</w:t>
+            </w:r>
+            <w:r>
+              <w:rPr>
+                <w:rFonts w:ascii="Arial" w:hAnsi="Arial" w:cs="Arial"/>
+                <w:b/>
+                <w:highlight w:val="yellow"/>
+              </w:rPr>
+              <w:t>/10</w:t>
+            </w:r>
+            <w:r>
+              <w:rPr>
+                <w:rFonts w:ascii="Arial" w:hAnsi="Arial" w:cs="Arial"/>
+                <w:b/>
+                <w:highlight w:val="yellow"/>
+              </w:rPr>
+              <w:t>/2015</w:t>
+            </w:r>
+          </w:p>
+        </w:tc>
+        <w:tc>
+          <w:tcPr>
+            <w:tcW w:w="1418" w:type="dxa"/>
+          </w:tcPr>
+          <w:p>
+            <w:pPr>
+              <w:rPr>
+                <w:rFonts w:ascii="Arial" w:hAnsi="Arial" w:cs="Arial"/>
+              </w:rPr>
+            </w:pPr>
+          </w:p>
+        </w:tc>
+        <w:tc>
+          <w:tcPr>
+            <w:tcW w:w="2268" w:type="dxa"/>
+          </w:tcPr>
+          <w:p>
+            <w:pPr>
+              <w:rPr>
+                <w:rFonts w:ascii="Arial" w:hAnsi="Arial" w:cs="Arial"/>
+              </w:rPr>
+            </w:pPr>
+          </w:p>
+        </w:tc>
+        <w:tc>
+          <w:tcPr>
+            <w:tcW w:w="1134" w:type="dxa"/>
+          </w:tcPr>
+          <w:p>
+            <w:pPr>
+              <w:rPr>
+                <w:rFonts w:ascii="Arial" w:hAnsi="Arial" w:cs="Arial"/>
+              </w:rPr>
+            </w:pPr>
+          </w:p>
+        </w:tc>
+      </w:tr>
+      <w:tr>
+        <w:trPr>
+          <w:trHeight w:val="116"/>
+        </w:trPr>
+        <w:tc>
+          <w:tcPr>
+            <w:tcW w:w="5103" w:type="dxa"/>
+          </w:tcPr>
+          <w:p>
+            <w:pPr>
+              <w:rPr>
+                <w:rFonts w:ascii="Arial" w:hAnsi="Arial" w:cs="Arial"/>
+              </w:rPr>
+            </w:pPr>
+            <w:r>
+              <w:rPr>
+                <w:rFonts w:ascii="Arial" w:hAnsi="Arial" w:cs="Arial"/>
+              </w:rPr>
+              <w:t xml:space="preserve">Genormaliseerd database ontwerp </w:t>
+            </w:r>
+          </w:p>
+        </w:tc>
+        <w:tc>
+          <w:tcPr>
+            <w:tcW w:w="1418" w:type="dxa"/>
+          </w:tcPr>
+          <w:p>
+            <w:pPr>
+              <w:rPr>
+                <w:rFonts w:ascii="Arial" w:hAnsi="Arial" w:cs="Arial"/>
+              </w:rPr>
+            </w:pPr>
+            <w:r>
+              <w:rPr>
+                <w:rFonts w:ascii="Arial" w:hAnsi="Arial" w:cs="Arial"/>
+              </w:rPr>
+              <w:t>4 uur</w:t>
+            </w:r>
+          </w:p>
+        </w:tc>
+        <w:tc>
+          <w:tcPr>
+            <w:tcW w:w="2268" w:type="dxa"/>
+          </w:tcPr>
+          <w:p>
+            <w:pPr>
+              <w:rPr>
+                <w:rFonts w:ascii="Arial" w:hAnsi="Arial" w:cs="Arial"/>
+              </w:rPr>
+            </w:pPr>
+            <w:r>
+              <w:rPr>
+                <w:rFonts w:ascii="Arial" w:hAnsi="Arial" w:cs="Arial"/>
+              </w:rPr>
+              <w:t>Maarten en Damian</w:t>
+            </w:r>
+          </w:p>
+        </w:tc>
+        <w:tc>
+          <w:tcPr>
+            <w:tcW w:w="1134" w:type="dxa"/>
+          </w:tcPr>
+          <w:p>
+            <w:pPr>
+              <w:rPr>
+                <w:rFonts w:ascii="Arial" w:hAnsi="Arial" w:cs="Arial"/>
+              </w:rPr>
+            </w:pPr>
+            <w:r>
+              <w:rPr>
+                <w:rFonts w:ascii="Arial" w:hAnsi="Arial" w:cs="Arial"/>
+              </w:rPr>
+              <w:t>Voltooid</w:t>
+            </w:r>
+          </w:p>
+        </w:tc>
+      </w:tr>
+      <w:tr>
+        <w:trPr>
+          <w:trHeight w:val="116"/>
+        </w:trPr>
+        <w:tc>
+          <w:tcPr>
+            <w:tcW w:w="5103" w:type="dxa"/>
+          </w:tcPr>
+          <w:p>
+            <w:pPr>
+              <w:rPr>
+                <w:rFonts w:ascii="Arial" w:hAnsi="Arial" w:cs="Arial"/>
+              </w:rPr>
+            </w:pPr>
+            <w:r>
+              <w:rPr>
+                <w:rFonts w:ascii="Arial" w:hAnsi="Arial" w:cs="Arial"/>
+                <w:b/>
+                <w:highlight w:val="yellow"/>
+              </w:rPr>
+              <w:t>Logboek/Urenregistratie 06</w:t>
+            </w:r>
+            <w:r>
+              <w:rPr>
+                <w:rFonts w:ascii="Arial" w:hAnsi="Arial" w:cs="Arial"/>
+                <w:b/>
+                <w:highlight w:val="yellow"/>
+              </w:rPr>
+              <w:t>/10</w:t>
+            </w:r>
+            <w:r>
+              <w:rPr>
+                <w:rFonts w:ascii="Arial" w:hAnsi="Arial" w:cs="Arial"/>
+                <w:b/>
+                <w:highlight w:val="yellow"/>
+              </w:rPr>
+              <w:t>/2015</w:t>
+            </w:r>
+          </w:p>
+        </w:tc>
+        <w:tc>
+          <w:tcPr>
+            <w:tcW w:w="1418" w:type="dxa"/>
+          </w:tcPr>
+          <w:p>
+            <w:pPr>
+              <w:rPr>
+                <w:rFonts w:ascii="Arial" w:hAnsi="Arial" w:cs="Arial"/>
+              </w:rPr>
+            </w:pPr>
+          </w:p>
+        </w:tc>
+        <w:tc>
+          <w:tcPr>
+            <w:tcW w:w="2268" w:type="dxa"/>
+          </w:tcPr>
+          <w:p>
+            <w:pPr>
+              <w:rPr>
+                <w:rFonts w:ascii="Arial" w:hAnsi="Arial" w:cs="Arial"/>
+              </w:rPr>
+            </w:pPr>
+          </w:p>
+        </w:tc>
+        <w:tc>
+          <w:tcPr>
+            <w:tcW w:w="1134" w:type="dxa"/>
+          </w:tcPr>
+          <w:p>
+            <w:pPr>
+              <w:rPr>
+                <w:rFonts w:ascii="Arial" w:hAnsi="Arial" w:cs="Arial"/>
+              </w:rPr>
+            </w:pPr>
+          </w:p>
+        </w:tc>
+      </w:tr>
+      <w:tr>
+        <w:trPr>
+          <w:trHeight w:val="116"/>
+        </w:trPr>
+        <w:tc>
+          <w:tcPr>
+            <w:tcW w:w="5103" w:type="dxa"/>
+          </w:tcPr>
+          <w:p>
+            <w:pPr>
+              <w:rPr>
+                <w:rFonts w:ascii="Arial" w:hAnsi="Arial" w:cs="Arial"/>
+              </w:rPr>
+            </w:pPr>
+            <w:r>
+              <w:rPr>
+                <w:rFonts w:ascii="Arial" w:hAnsi="Arial" w:cs="Arial"/>
+              </w:rPr>
+              <w:t>Login pagina gebouwd</w:t>
+            </w:r>
+          </w:p>
+        </w:tc>
+        <w:tc>
+          <w:tcPr>
+            <w:tcW w:w="1418" w:type="dxa"/>
+          </w:tcPr>
+          <w:p>
+            <w:pPr>
+              <w:rPr>
+                <w:rFonts w:ascii="Arial" w:hAnsi="Arial" w:cs="Arial"/>
+              </w:rPr>
+            </w:pPr>
+            <w:r>
+              <w:rPr>
+                <w:rFonts w:ascii="Arial" w:hAnsi="Arial" w:cs="Arial"/>
+              </w:rPr>
+              <w:t>2 uur</w:t>
+            </w:r>
+          </w:p>
+        </w:tc>
+        <w:tc>
+          <w:tcPr>
+            <w:tcW w:w="2268" w:type="dxa"/>
+          </w:tcPr>
+          <w:p>
+            <w:pPr>
+              <w:rPr>
+                <w:rFonts w:ascii="Arial" w:hAnsi="Arial" w:cs="Arial"/>
+              </w:rPr>
+            </w:pPr>
+            <w:r>
+              <w:rPr>
+                <w:rFonts w:ascii="Arial" w:hAnsi="Arial" w:cs="Arial"/>
+              </w:rPr>
+              <w:t>Maarten en Damian</w:t>
+            </w:r>
+          </w:p>
+        </w:tc>
+        <w:tc>
+          <w:tcPr>
+            <w:tcW w:w="1134" w:type="dxa"/>
+          </w:tcPr>
+          <w:p>
+            <w:pPr>
+              <w:rPr>
+                <w:rFonts w:ascii="Arial" w:hAnsi="Arial" w:cs="Arial"/>
+              </w:rPr>
+            </w:pPr>
+            <w:r>
+              <w:rPr>
+                <w:rFonts w:ascii="Arial" w:hAnsi="Arial" w:cs="Arial"/>
+              </w:rPr>
+              <w:t>Voltooid</w:t>
+            </w:r>
+          </w:p>
+        </w:tc>
+      </w:tr>
+      <w:tr>
+        <w:trPr>
+          <w:trHeight w:val="116"/>
+        </w:trPr>
+        <w:tc>
+          <w:tcPr>
+            <w:tcW w:w="5103" w:type="dxa"/>
+          </w:tcPr>
+          <w:p>
+            <w:pPr>
+              <w:rPr>
+                <w:rFonts w:ascii="Arial" w:hAnsi="Arial" w:cs="Arial"/>
+              </w:rPr>
+            </w:pPr>
+            <w:r>
+              <w:rPr>
+                <w:rFonts w:ascii="Arial" w:hAnsi="Arial" w:cs="Arial"/>
+              </w:rPr>
+              <w:t>Genormaliseerd database ontwerp/ database bouwen</w:t>
+            </w:r>
+          </w:p>
+        </w:tc>
+        <w:tc>
+          <w:tcPr>
+            <w:tcW w:w="1418" w:type="dxa"/>
+          </w:tcPr>
+          <w:p>
+            <w:pPr>
+              <w:rPr>
+                <w:rFonts w:ascii="Arial" w:hAnsi="Arial" w:cs="Arial"/>
+              </w:rPr>
+            </w:pPr>
+            <w:r>
+              <w:rPr>
+                <w:rFonts w:ascii="Arial" w:hAnsi="Arial" w:cs="Arial"/>
+              </w:rPr>
+              <w:t>2 uur</w:t>
+            </w:r>
+          </w:p>
+        </w:tc>
+        <w:tc>
+          <w:tcPr>
+            <w:tcW w:w="2268" w:type="dxa"/>
+          </w:tcPr>
+          <w:p>
+            <w:pPr>
+              <w:rPr>
+                <w:rFonts w:ascii="Arial" w:hAnsi="Arial" w:cs="Arial"/>
+              </w:rPr>
+            </w:pPr>
+            <w:r>
+              <w:rPr>
+                <w:rFonts w:ascii="Arial" w:hAnsi="Arial" w:cs="Arial"/>
+              </w:rPr>
+              <w:t>Maarten en Damian</w:t>
+            </w:r>
+          </w:p>
+        </w:tc>
+        <w:tc>
+          <w:tcPr>
+            <w:tcW w:w="1134" w:type="dxa"/>
+          </w:tcPr>
+          <w:p>
+            <w:pPr>
+              <w:rPr>
+                <w:rFonts w:ascii="Arial" w:hAnsi="Arial" w:cs="Arial"/>
+              </w:rPr>
+            </w:pPr>
+            <w:r>
+              <w:rPr>
+                <w:rFonts w:ascii="Arial" w:hAnsi="Arial" w:cs="Arial"/>
+              </w:rPr>
+              <w:t>Voltooid</w:t>
+            </w:r>
+          </w:p>
+        </w:tc>
+      </w:tr>
+      <w:tr>
+        <w:trPr>
+          <w:trHeight w:val="116"/>
+        </w:trPr>
+        <w:tc>
+          <w:tcPr>
+            <w:tcW w:w="5103" w:type="dxa"/>
+          </w:tcPr>
+          <w:p>
+            <w:pPr>
+              <w:rPr>
+                <w:rFonts w:ascii="Arial" w:hAnsi="Arial" w:cs="Arial"/>
+              </w:rPr>
+            </w:pPr>
+            <w:r>
+              <w:rPr>
+                <w:rFonts w:ascii="Arial" w:hAnsi="Arial" w:cs="Arial"/>
+                <w:b/>
+                <w:highlight w:val="yellow"/>
+              </w:rPr>
+              <w:t>Logboek/Urenregistratie 07</w:t>
+            </w:r>
+            <w:r>
+              <w:rPr>
+                <w:rFonts w:ascii="Arial" w:hAnsi="Arial" w:cs="Arial"/>
+                <w:b/>
+                <w:highlight w:val="yellow"/>
+              </w:rPr>
+              <w:t>/10</w:t>
+            </w:r>
+            <w:r>
+              <w:rPr>
+                <w:rFonts w:ascii="Arial" w:hAnsi="Arial" w:cs="Arial"/>
+                <w:b/>
+                <w:highlight w:val="yellow"/>
+              </w:rPr>
+              <w:t>/2015</w:t>
+            </w:r>
+          </w:p>
+        </w:tc>
+        <w:tc>
+          <w:tcPr>
+            <w:tcW w:w="1418" w:type="dxa"/>
+          </w:tcPr>
+          <w:p>
+            <w:pPr>
+              <w:rPr>
+                <w:rFonts w:ascii="Arial" w:hAnsi="Arial" w:cs="Arial"/>
+              </w:rPr>
+            </w:pPr>
+          </w:p>
+        </w:tc>
+        <w:tc>
+          <w:tcPr>
+            <w:tcW w:w="2268" w:type="dxa"/>
+          </w:tcPr>
+          <w:p>
+            <w:pPr>
+              <w:rPr>
+                <w:rFonts w:ascii="Arial" w:hAnsi="Arial" w:cs="Arial"/>
+              </w:rPr>
+            </w:pPr>
+          </w:p>
+        </w:tc>
+        <w:tc>
+          <w:tcPr>
+            <w:tcW w:w="1134" w:type="dxa"/>
+          </w:tcPr>
+          <w:p>
+            <w:pPr>
+              <w:rPr>
+                <w:rFonts w:ascii="Arial" w:hAnsi="Arial" w:cs="Arial"/>
+              </w:rPr>
+            </w:pPr>
+          </w:p>
+        </w:tc>
+      </w:tr>
+      <w:tr>
+        <w:trPr>
+          <w:trHeight w:val="116"/>
+        </w:trPr>
+        <w:tc>
+          <w:tcPr>
+            <w:tcW w:w="5103" w:type="dxa"/>
+          </w:tcPr>
+          <w:p>
+            <w:pPr>
+              <w:rPr>
+                <w:rFonts w:ascii="Arial" w:hAnsi="Arial" w:cs="Arial"/>
+              </w:rPr>
+            </w:pPr>
+            <w:r>
+              <w:rPr>
+                <w:rFonts w:ascii="Arial" w:hAnsi="Arial" w:cs="Arial"/>
+              </w:rPr>
+              <w:t>Definitieve Datadictionary gemaakt en afgetekend</w:t>
+            </w:r>
+          </w:p>
+        </w:tc>
+        <w:tc>
+          <w:tcPr>
+            <w:tcW w:w="1418" w:type="dxa"/>
+          </w:tcPr>
+          <w:p>
+            <w:pPr>
+              <w:rPr>
+                <w:rFonts w:ascii="Arial" w:hAnsi="Arial" w:cs="Arial"/>
+              </w:rPr>
+            </w:pPr>
+            <w:r>
+              <w:rPr>
+                <w:rFonts w:ascii="Arial" w:hAnsi="Arial" w:cs="Arial"/>
+              </w:rPr>
+              <w:t>2 uur</w:t>
+            </w:r>
+          </w:p>
+        </w:tc>
+        <w:tc>
+          <w:tcPr>
+            <w:tcW w:w="2268" w:type="dxa"/>
+          </w:tcPr>
+          <w:p>
+            <w:pPr>
+              <w:rPr>
+                <w:rFonts w:ascii="Arial" w:hAnsi="Arial" w:cs="Arial"/>
+              </w:rPr>
+            </w:pPr>
+            <w:r>
+              <w:rPr>
+                <w:rFonts w:ascii="Arial" w:hAnsi="Arial" w:cs="Arial"/>
+              </w:rPr>
+              <w:t>Maarten en Damian</w:t>
+            </w:r>
+          </w:p>
+        </w:tc>
+        <w:tc>
+          <w:tcPr>
+            <w:tcW w:w="1134" w:type="dxa"/>
+          </w:tcPr>
+          <w:p>
+            <w:pPr>
+              <w:rPr>
+                <w:rFonts w:ascii="Arial" w:hAnsi="Arial" w:cs="Arial"/>
+              </w:rPr>
+            </w:pPr>
+            <w:r>
+              <w:rPr>
+                <w:rFonts w:ascii="Arial" w:hAnsi="Arial" w:cs="Arial"/>
+              </w:rPr>
+              <w:t>Voltooid</w:t>
+            </w:r>
+          </w:p>
+        </w:tc>
+      </w:tr>
+      <w:tr>
+        <w:trPr>
+          <w:trHeight w:val="116"/>
+        </w:trPr>
+        <w:tc>
+          <w:tcPr>
+            <w:tcW w:w="5103" w:type="dxa"/>
+          </w:tcPr>
+          <w:p>
+            <w:pPr>
+              <w:rPr>
+                <w:rFonts w:ascii="Arial" w:hAnsi="Arial" w:cs="Arial"/>
+              </w:rPr>
+            </w:pPr>
+            <w:r>
+              <w:rPr>
+                <w:rFonts w:ascii="Arial" w:hAnsi="Arial" w:cs="Arial"/>
+              </w:rPr>
+              <w:t>Genormaliseerd database ontwerp / database bouwen en afgetekend</w:t>
+            </w:r>
+          </w:p>
+        </w:tc>
+        <w:tc>
+          <w:tcPr>
+            <w:tcW w:w="1418" w:type="dxa"/>
+          </w:tcPr>
+          <w:p>
+            <w:pPr>
+              <w:rPr>
+                <w:rFonts w:ascii="Arial" w:hAnsi="Arial" w:cs="Arial"/>
+              </w:rPr>
+            </w:pPr>
+            <w:r>
+              <w:rPr>
+                <w:rFonts w:ascii="Arial" w:hAnsi="Arial" w:cs="Arial"/>
+              </w:rPr>
+              <w:t>2 uur</w:t>
+            </w:r>
+          </w:p>
+        </w:tc>
+        <w:tc>
+          <w:tcPr>
+            <w:tcW w:w="2268" w:type="dxa"/>
+          </w:tcPr>
+          <w:p>
+            <w:pPr>
+              <w:rPr>
+                <w:rFonts w:ascii="Arial" w:hAnsi="Arial" w:cs="Arial"/>
+              </w:rPr>
+            </w:pPr>
+            <w:r>
+              <w:rPr>
+                <w:rFonts w:ascii="Arial" w:hAnsi="Arial" w:cs="Arial"/>
+              </w:rPr>
+              <w:t>Maarten en Damian</w:t>
+            </w:r>
+          </w:p>
+        </w:tc>
+        <w:tc>
+          <w:tcPr>
+            <w:tcW w:w="1134" w:type="dxa"/>
+          </w:tcPr>
+          <w:p>
+            <w:pPr>
+              <w:rPr>
+                <w:rFonts w:ascii="Arial" w:hAnsi="Arial" w:cs="Arial"/>
+              </w:rPr>
+            </w:pPr>
+            <w:r>
+              <w:rPr>
+                <w:rFonts w:ascii="Arial" w:hAnsi="Arial" w:cs="Arial"/>
+              </w:rPr>
+              <w:t>Voltooid</w:t>
+            </w:r>
+          </w:p>
+        </w:tc>
+      </w:tr>
+      <w:tr>
+        <w:trPr>
+          <w:trHeight w:val="116"/>
+        </w:trPr>
+        <w:tc>
+          <w:tcPr>
+            <w:tcW w:w="5103" w:type="dxa"/>
+          </w:tcPr>
+          <w:p>
+            <w:pPr>
+              <w:rPr>
+                <w:rFonts w:ascii="Arial" w:hAnsi="Arial" w:cs="Arial"/>
+              </w:rPr>
+            </w:pPr>
+            <w:r>
+              <w:rPr>
+                <w:rFonts w:ascii="Arial" w:hAnsi="Arial" w:cs="Arial"/>
+                <w:b/>
+                <w:highlight w:val="yellow"/>
+              </w:rPr>
+              <w:t>Logboek/Urenregistratie 08</w:t>
+            </w:r>
+            <w:r>
+              <w:rPr>
+                <w:rFonts w:ascii="Arial" w:hAnsi="Arial" w:cs="Arial"/>
+                <w:b/>
+                <w:highlight w:val="yellow"/>
+              </w:rPr>
+              <w:t>/10</w:t>
+            </w:r>
+            <w:r>
+              <w:rPr>
+                <w:rFonts w:ascii="Arial" w:hAnsi="Arial" w:cs="Arial"/>
+                <w:b/>
+                <w:highlight w:val="yellow"/>
+              </w:rPr>
+              <w:t>/2015</w:t>
+            </w:r>
+          </w:p>
+        </w:tc>
+        <w:tc>
+          <w:tcPr>
+            <w:tcW w:w="1418" w:type="dxa"/>
+          </w:tcPr>
+          <w:p>
+            <w:pPr>
+              <w:rPr>
+                <w:rFonts w:ascii="Arial" w:hAnsi="Arial" w:cs="Arial"/>
+              </w:rPr>
+            </w:pPr>
+          </w:p>
+        </w:tc>
+        <w:tc>
+          <w:tcPr>
+            <w:tcW w:w="2268" w:type="dxa"/>
+          </w:tcPr>
+          <w:p>
+            <w:pPr>
+              <w:rPr>
+                <w:rFonts w:ascii="Arial" w:hAnsi="Arial" w:cs="Arial"/>
+              </w:rPr>
+            </w:pPr>
+          </w:p>
+        </w:tc>
+        <w:tc>
+          <w:tcPr>
+            <w:tcW w:w="1134" w:type="dxa"/>
+          </w:tcPr>
+          <w:p>
+            <w:pPr>
+              <w:rPr>
+                <w:rFonts w:ascii="Arial" w:hAnsi="Arial" w:cs="Arial"/>
+              </w:rPr>
+            </w:pPr>
+          </w:p>
+        </w:tc>
+      </w:tr>
+      <w:tr>
+        <w:trPr>
+          <w:trHeight w:val="116"/>
+        </w:trPr>
+        <w:tc>
+          <w:tcPr>
+            <w:tcW w:w="5103" w:type="dxa"/>
+          </w:tcPr>
+          <w:p>
+            <w:pPr>
+              <w:rPr>
+                <w:rFonts w:ascii="Arial" w:hAnsi="Arial" w:cs="Arial"/>
+              </w:rPr>
+            </w:pPr>
+            <w:r>
+              <w:rPr>
+                <w:rFonts w:ascii="Arial" w:hAnsi="Arial" w:cs="Arial"/>
+              </w:rPr>
+              <w:t>Login systeem bouwen</w:t>
+            </w:r>
+          </w:p>
+        </w:tc>
+        <w:tc>
+          <w:tcPr>
+            <w:tcW w:w="1418" w:type="dxa"/>
+          </w:tcPr>
+          <w:p>
+            <w:pPr>
+              <w:rPr>
+                <w:rFonts w:ascii="Arial" w:hAnsi="Arial" w:cs="Arial"/>
+              </w:rPr>
+            </w:pPr>
+            <w:r>
+              <w:rPr>
+                <w:rFonts w:ascii="Arial" w:hAnsi="Arial" w:cs="Arial"/>
+              </w:rPr>
+              <w:t xml:space="preserve">2 uur </w:t>
+            </w:r>
+          </w:p>
+        </w:tc>
+        <w:tc>
+          <w:tcPr>
+            <w:tcW w:w="2268" w:type="dxa"/>
+          </w:tcPr>
+          <w:p>
+            <w:pPr>
+              <w:rPr>
+                <w:rFonts w:ascii="Arial" w:hAnsi="Arial" w:cs="Arial"/>
+              </w:rPr>
+            </w:pPr>
+            <w:r>
+              <w:rPr>
+                <w:rFonts w:ascii="Arial" w:hAnsi="Arial" w:cs="Arial"/>
+              </w:rPr>
+              <w:t>Maarten en Damian</w:t>
+            </w:r>
+          </w:p>
+        </w:tc>
+        <w:tc>
+          <w:tcPr>
+            <w:tcW w:w="1134" w:type="dxa"/>
+          </w:tcPr>
+          <w:p>
+            <w:pPr>
+              <w:rPr>
+                <w:rFonts w:ascii="Arial" w:hAnsi="Arial" w:cs="Arial"/>
+              </w:rPr>
+            </w:pPr>
+            <w:r>
+              <w:rPr>
+                <w:rFonts w:ascii="Arial" w:hAnsi="Arial" w:cs="Arial"/>
+              </w:rPr>
+              <w:t>Voltooid</w:t>
+            </w:r>
+          </w:p>
+        </w:tc>
+      </w:tr>
+      <w:tr>
+        <w:trPr>
+          <w:trHeight w:val="116"/>
+        </w:trPr>
+        <w:tc>
+          <w:tcPr>
+            <w:tcW w:w="5103" w:type="dxa"/>
+          </w:tcPr>
+          <w:p>
+            <w:pPr>
+              <w:rPr>
+                <w:rFonts w:ascii="Arial" w:hAnsi="Arial" w:cs="Arial"/>
+              </w:rPr>
+            </w:pPr>
+            <w:r>
+              <w:rPr>
+                <w:rFonts w:ascii="Arial" w:hAnsi="Arial" w:cs="Arial"/>
+              </w:rPr>
+              <w:t xml:space="preserve">Begin van dashboard gemaakt </w:t>
+            </w:r>
+          </w:p>
+        </w:tc>
+        <w:tc>
+          <w:tcPr>
+            <w:tcW w:w="1418" w:type="dxa"/>
+          </w:tcPr>
+          <w:p>
+            <w:pPr>
+              <w:rPr>
+                <w:rFonts w:ascii="Arial" w:hAnsi="Arial" w:cs="Arial"/>
+              </w:rPr>
+            </w:pPr>
+            <w:r>
+              <w:rPr>
+                <w:rFonts w:ascii="Arial" w:hAnsi="Arial" w:cs="Arial"/>
+              </w:rPr>
+              <w:t>2 uur</w:t>
+            </w:r>
+          </w:p>
+        </w:tc>
+        <w:tc>
+          <w:tcPr>
+            <w:tcW w:w="2268" w:type="dxa"/>
+          </w:tcPr>
+          <w:p>
+            <w:pPr>
+              <w:rPr>
+                <w:rFonts w:ascii="Arial" w:hAnsi="Arial" w:cs="Arial"/>
+              </w:rPr>
+            </w:pPr>
+            <w:r>
+              <w:rPr>
+                <w:rFonts w:ascii="Arial" w:hAnsi="Arial" w:cs="Arial"/>
+              </w:rPr>
+              <w:t>Maarten en Damian</w:t>
             </w:r>
           </w:p>
         </w:tc>
@@ -6781,6 +7581,8 @@
       </w:tr>
     </w:tbl>
     <w:p>
+      <w:bookmarkStart w:id="0" w:name="_GoBack"/>
+      <w:bookmarkEnd w:id="0"/>
       <w:r>
         <w:br w:type="page"/>
       </w:r>

--- a/Documentatie/Logboek/Logboek.docx
+++ b/Documentatie/Logboek/Logboek.docx
@@ -6752,15 +6752,7 @@
                 <w:b/>
                 <w:highlight w:val="yellow"/>
               </w:rPr>
-              <w:t>Logboek/Urenregistratie 05</w:t>
-            </w:r>
-            <w:r>
-              <w:rPr>
-                <w:rFonts w:ascii="Arial" w:hAnsi="Arial" w:cs="Arial"/>
-                <w:b/>
-                <w:highlight w:val="yellow"/>
-              </w:rPr>
-              <w:t>/10</w:t>
+              <w:t>Logboek/Urenregistratie 05/10</w:t>
             </w:r>
             <w:r>
               <w:rPr>
@@ -6906,15 +6898,7 @@
                 <w:b/>
                 <w:highlight w:val="yellow"/>
               </w:rPr>
-              <w:t>Logboek/Urenregistratie 06</w:t>
-            </w:r>
-            <w:r>
-              <w:rPr>
-                <w:rFonts w:ascii="Arial" w:hAnsi="Arial" w:cs="Arial"/>
-                <w:b/>
-                <w:highlight w:val="yellow"/>
-              </w:rPr>
-              <w:t>/10</w:t>
+              <w:t>Logboek/Urenregistratie 06/10</w:t>
             </w:r>
             <w:r>
               <w:rPr>
@@ -7137,15 +7121,7 @@
                 <w:b/>
                 <w:highlight w:val="yellow"/>
               </w:rPr>
-              <w:t>Logboek/Urenregistratie 07</w:t>
-            </w:r>
-            <w:r>
-              <w:rPr>
-                <w:rFonts w:ascii="Arial" w:hAnsi="Arial" w:cs="Arial"/>
-                <w:b/>
-                <w:highlight w:val="yellow"/>
-              </w:rPr>
-              <w:t>/10</w:t>
+              <w:t>Logboek/Urenregistratie 07/10</w:t>
             </w:r>
             <w:r>
               <w:rPr>
@@ -7368,15 +7344,7 @@
                 <w:b/>
                 <w:highlight w:val="yellow"/>
               </w:rPr>
-              <w:t>Logboek/Urenregistratie 08</w:t>
-            </w:r>
-            <w:r>
-              <w:rPr>
-                <w:rFonts w:ascii="Arial" w:hAnsi="Arial" w:cs="Arial"/>
-                <w:b/>
-                <w:highlight w:val="yellow"/>
-              </w:rPr>
-              <w:t>/10</w:t>
+              <w:t>Logboek/Urenregistratie 08/10</w:t>
             </w:r>
             <w:r>
               <w:rPr>
@@ -7539,6 +7507,875 @@
                 <w:rFonts w:ascii="Arial" w:hAnsi="Arial" w:cs="Arial"/>
               </w:rPr>
               <w:t>2 uur</w:t>
+            </w:r>
+          </w:p>
+        </w:tc>
+        <w:tc>
+          <w:tcPr>
+            <w:tcW w:w="2268" w:type="dxa"/>
+          </w:tcPr>
+          <w:p>
+            <w:pPr>
+              <w:rPr>
+                <w:rFonts w:ascii="Arial" w:hAnsi="Arial" w:cs="Arial"/>
+              </w:rPr>
+            </w:pPr>
+            <w:r>
+              <w:rPr>
+                <w:rFonts w:ascii="Arial" w:hAnsi="Arial" w:cs="Arial"/>
+              </w:rPr>
+              <w:t>Maarten en Damian</w:t>
+            </w:r>
+          </w:p>
+        </w:tc>
+        <w:tc>
+          <w:tcPr>
+            <w:tcW w:w="1134" w:type="dxa"/>
+          </w:tcPr>
+          <w:p>
+            <w:pPr>
+              <w:rPr>
+                <w:rFonts w:ascii="Arial" w:hAnsi="Arial" w:cs="Arial"/>
+              </w:rPr>
+            </w:pPr>
+            <w:r>
+              <w:rPr>
+                <w:rFonts w:ascii="Arial" w:hAnsi="Arial" w:cs="Arial"/>
+              </w:rPr>
+              <w:t>Voltooid</w:t>
+            </w:r>
+          </w:p>
+        </w:tc>
+      </w:tr>
+      <w:tr>
+        <w:trPr>
+          <w:trHeight w:val="116"/>
+        </w:trPr>
+        <w:tc>
+          <w:tcPr>
+            <w:tcW w:w="5103" w:type="dxa"/>
+          </w:tcPr>
+          <w:p>
+            <w:pPr>
+              <w:rPr>
+                <w:rFonts w:ascii="Arial" w:hAnsi="Arial" w:cs="Arial"/>
+              </w:rPr>
+            </w:pPr>
+            <w:r>
+              <w:rPr>
+                <w:rFonts w:ascii="Arial" w:hAnsi="Arial" w:cs="Arial"/>
+                <w:b/>
+                <w:highlight w:val="yellow"/>
+              </w:rPr>
+              <w:t>Logboek/Urenregistratie 09</w:t>
+            </w:r>
+            <w:r>
+              <w:rPr>
+                <w:rFonts w:ascii="Arial" w:hAnsi="Arial" w:cs="Arial"/>
+                <w:b/>
+                <w:highlight w:val="yellow"/>
+              </w:rPr>
+              <w:t>/10</w:t>
+            </w:r>
+            <w:r>
+              <w:rPr>
+                <w:rFonts w:ascii="Arial" w:hAnsi="Arial" w:cs="Arial"/>
+                <w:b/>
+                <w:highlight w:val="yellow"/>
+              </w:rPr>
+              <w:t>/2015</w:t>
+            </w:r>
+          </w:p>
+        </w:tc>
+        <w:tc>
+          <w:tcPr>
+            <w:tcW w:w="1418" w:type="dxa"/>
+          </w:tcPr>
+          <w:p>
+            <w:pPr>
+              <w:rPr>
+                <w:rFonts w:ascii="Arial" w:hAnsi="Arial" w:cs="Arial"/>
+              </w:rPr>
+            </w:pPr>
+          </w:p>
+        </w:tc>
+        <w:tc>
+          <w:tcPr>
+            <w:tcW w:w="2268" w:type="dxa"/>
+          </w:tcPr>
+          <w:p>
+            <w:pPr>
+              <w:rPr>
+                <w:rFonts w:ascii="Arial" w:hAnsi="Arial" w:cs="Arial"/>
+              </w:rPr>
+            </w:pPr>
+          </w:p>
+        </w:tc>
+        <w:tc>
+          <w:tcPr>
+            <w:tcW w:w="1134" w:type="dxa"/>
+          </w:tcPr>
+          <w:p>
+            <w:pPr>
+              <w:rPr>
+                <w:rFonts w:ascii="Arial" w:hAnsi="Arial" w:cs="Arial"/>
+              </w:rPr>
+            </w:pPr>
+          </w:p>
+        </w:tc>
+      </w:tr>
+      <w:tr>
+        <w:trPr>
+          <w:trHeight w:val="116"/>
+        </w:trPr>
+        <w:tc>
+          <w:tcPr>
+            <w:tcW w:w="5103" w:type="dxa"/>
+          </w:tcPr>
+          <w:p>
+            <w:pPr>
+              <w:rPr>
+                <w:rFonts w:ascii="Arial" w:hAnsi="Arial" w:cs="Arial"/>
+              </w:rPr>
+            </w:pPr>
+            <w:r>
+              <w:rPr>
+                <w:rFonts w:ascii="Arial" w:hAnsi="Arial" w:cs="Arial"/>
+              </w:rPr>
+              <w:t>Login systeem bouwen</w:t>
+            </w:r>
+          </w:p>
+        </w:tc>
+        <w:tc>
+          <w:tcPr>
+            <w:tcW w:w="1418" w:type="dxa"/>
+          </w:tcPr>
+          <w:p>
+            <w:pPr>
+              <w:rPr>
+                <w:rFonts w:ascii="Arial" w:hAnsi="Arial" w:cs="Arial"/>
+              </w:rPr>
+            </w:pPr>
+            <w:r>
+              <w:rPr>
+                <w:rFonts w:ascii="Arial" w:hAnsi="Arial" w:cs="Arial"/>
+              </w:rPr>
+              <w:t xml:space="preserve">2 uur </w:t>
+            </w:r>
+          </w:p>
+        </w:tc>
+        <w:tc>
+          <w:tcPr>
+            <w:tcW w:w="2268" w:type="dxa"/>
+          </w:tcPr>
+          <w:p>
+            <w:pPr>
+              <w:rPr>
+                <w:rFonts w:ascii="Arial" w:hAnsi="Arial" w:cs="Arial"/>
+              </w:rPr>
+            </w:pPr>
+            <w:r>
+              <w:rPr>
+                <w:rFonts w:ascii="Arial" w:hAnsi="Arial" w:cs="Arial"/>
+              </w:rPr>
+              <w:t>Maarten en Damian</w:t>
+            </w:r>
+          </w:p>
+        </w:tc>
+        <w:tc>
+          <w:tcPr>
+            <w:tcW w:w="1134" w:type="dxa"/>
+          </w:tcPr>
+          <w:p>
+            <w:pPr>
+              <w:rPr>
+                <w:rFonts w:ascii="Arial" w:hAnsi="Arial" w:cs="Arial"/>
+              </w:rPr>
+            </w:pPr>
+            <w:r>
+              <w:rPr>
+                <w:rFonts w:ascii="Arial" w:hAnsi="Arial" w:cs="Arial"/>
+              </w:rPr>
+              <w:t>Voltooid</w:t>
+            </w:r>
+          </w:p>
+        </w:tc>
+      </w:tr>
+      <w:tr>
+        <w:trPr>
+          <w:trHeight w:val="116"/>
+        </w:trPr>
+        <w:tc>
+          <w:tcPr>
+            <w:tcW w:w="5103" w:type="dxa"/>
+          </w:tcPr>
+          <w:p>
+            <w:pPr>
+              <w:rPr>
+                <w:rFonts w:ascii="Arial" w:hAnsi="Arial" w:cs="Arial"/>
+              </w:rPr>
+            </w:pPr>
+            <w:r>
+              <w:rPr>
+                <w:rFonts w:ascii="Arial" w:hAnsi="Arial" w:cs="Arial"/>
+              </w:rPr>
+              <w:t xml:space="preserve">Begin van dashboard gemaakt </w:t>
+            </w:r>
+          </w:p>
+        </w:tc>
+        <w:tc>
+          <w:tcPr>
+            <w:tcW w:w="1418" w:type="dxa"/>
+          </w:tcPr>
+          <w:p>
+            <w:pPr>
+              <w:rPr>
+                <w:rFonts w:ascii="Arial" w:hAnsi="Arial" w:cs="Arial"/>
+              </w:rPr>
+            </w:pPr>
+            <w:r>
+              <w:rPr>
+                <w:rFonts w:ascii="Arial" w:hAnsi="Arial" w:cs="Arial"/>
+              </w:rPr>
+              <w:t>2 uur</w:t>
+            </w:r>
+          </w:p>
+        </w:tc>
+        <w:tc>
+          <w:tcPr>
+            <w:tcW w:w="2268" w:type="dxa"/>
+          </w:tcPr>
+          <w:p>
+            <w:pPr>
+              <w:rPr>
+                <w:rFonts w:ascii="Arial" w:hAnsi="Arial" w:cs="Arial"/>
+              </w:rPr>
+            </w:pPr>
+            <w:r>
+              <w:rPr>
+                <w:rFonts w:ascii="Arial" w:hAnsi="Arial" w:cs="Arial"/>
+              </w:rPr>
+              <w:t>Maarten en Damian</w:t>
+            </w:r>
+          </w:p>
+        </w:tc>
+        <w:tc>
+          <w:tcPr>
+            <w:tcW w:w="1134" w:type="dxa"/>
+          </w:tcPr>
+          <w:p>
+            <w:pPr>
+              <w:rPr>
+                <w:rFonts w:ascii="Arial" w:hAnsi="Arial" w:cs="Arial"/>
+              </w:rPr>
+            </w:pPr>
+            <w:r>
+              <w:rPr>
+                <w:rFonts w:ascii="Arial" w:hAnsi="Arial" w:cs="Arial"/>
+              </w:rPr>
+              <w:t>Voltooid</w:t>
+            </w:r>
+          </w:p>
+        </w:tc>
+      </w:tr>
+      <w:tr>
+        <w:trPr>
+          <w:trHeight w:val="116"/>
+        </w:trPr>
+        <w:tc>
+          <w:tcPr>
+            <w:tcW w:w="5103" w:type="dxa"/>
+          </w:tcPr>
+          <w:p>
+            <w:pPr>
+              <w:rPr>
+                <w:rFonts w:ascii="Arial" w:hAnsi="Arial" w:cs="Arial"/>
+              </w:rPr>
+            </w:pPr>
+            <w:r>
+              <w:rPr>
+                <w:rFonts w:ascii="Arial" w:hAnsi="Arial" w:cs="Arial"/>
+                <w:b/>
+                <w:highlight w:val="yellow"/>
+              </w:rPr>
+              <w:t>Logboek/Urenregistratie 12</w:t>
+            </w:r>
+            <w:r>
+              <w:rPr>
+                <w:rFonts w:ascii="Arial" w:hAnsi="Arial" w:cs="Arial"/>
+                <w:b/>
+                <w:highlight w:val="yellow"/>
+              </w:rPr>
+              <w:t>/10</w:t>
+            </w:r>
+            <w:r>
+              <w:rPr>
+                <w:rFonts w:ascii="Arial" w:hAnsi="Arial" w:cs="Arial"/>
+                <w:b/>
+                <w:highlight w:val="yellow"/>
+              </w:rPr>
+              <w:t>/2015</w:t>
+            </w:r>
+          </w:p>
+        </w:tc>
+        <w:tc>
+          <w:tcPr>
+            <w:tcW w:w="1418" w:type="dxa"/>
+          </w:tcPr>
+          <w:p>
+            <w:pPr>
+              <w:rPr>
+                <w:rFonts w:ascii="Arial" w:hAnsi="Arial" w:cs="Arial"/>
+              </w:rPr>
+            </w:pPr>
+          </w:p>
+        </w:tc>
+        <w:tc>
+          <w:tcPr>
+            <w:tcW w:w="2268" w:type="dxa"/>
+          </w:tcPr>
+          <w:p>
+            <w:pPr>
+              <w:rPr>
+                <w:rFonts w:ascii="Arial" w:hAnsi="Arial" w:cs="Arial"/>
+              </w:rPr>
+            </w:pPr>
+          </w:p>
+        </w:tc>
+        <w:tc>
+          <w:tcPr>
+            <w:tcW w:w="1134" w:type="dxa"/>
+          </w:tcPr>
+          <w:p>
+            <w:pPr>
+              <w:rPr>
+                <w:rFonts w:ascii="Arial" w:hAnsi="Arial" w:cs="Arial"/>
+              </w:rPr>
+            </w:pPr>
+          </w:p>
+        </w:tc>
+      </w:tr>
+      <w:tr>
+        <w:trPr>
+          <w:trHeight w:val="116"/>
+        </w:trPr>
+        <w:tc>
+          <w:tcPr>
+            <w:tcW w:w="5103" w:type="dxa"/>
+          </w:tcPr>
+          <w:p>
+            <w:pPr>
+              <w:rPr>
+                <w:rFonts w:ascii="Arial" w:hAnsi="Arial" w:cs="Arial"/>
+              </w:rPr>
+            </w:pPr>
+            <w:r>
+              <w:rPr>
+                <w:rFonts w:ascii="Arial" w:hAnsi="Arial" w:cs="Arial"/>
+              </w:rPr>
+              <w:t>Dashboards gemaakt</w:t>
+            </w:r>
+          </w:p>
+        </w:tc>
+        <w:tc>
+          <w:tcPr>
+            <w:tcW w:w="1418" w:type="dxa"/>
+          </w:tcPr>
+          <w:p>
+            <w:pPr>
+              <w:rPr>
+                <w:rFonts w:ascii="Arial" w:hAnsi="Arial" w:cs="Arial"/>
+              </w:rPr>
+            </w:pPr>
+            <w:r>
+              <w:rPr>
+                <w:rFonts w:ascii="Arial" w:hAnsi="Arial" w:cs="Arial"/>
+              </w:rPr>
+              <w:t>4 uur</w:t>
+            </w:r>
+          </w:p>
+        </w:tc>
+        <w:tc>
+          <w:tcPr>
+            <w:tcW w:w="2268" w:type="dxa"/>
+          </w:tcPr>
+          <w:p>
+            <w:pPr>
+              <w:rPr>
+                <w:rFonts w:ascii="Arial" w:hAnsi="Arial" w:cs="Arial"/>
+              </w:rPr>
+            </w:pPr>
+            <w:r>
+              <w:rPr>
+                <w:rFonts w:ascii="Arial" w:hAnsi="Arial" w:cs="Arial"/>
+              </w:rPr>
+              <w:t>Maarten en Damian</w:t>
+            </w:r>
+          </w:p>
+        </w:tc>
+        <w:tc>
+          <w:tcPr>
+            <w:tcW w:w="1134" w:type="dxa"/>
+          </w:tcPr>
+          <w:p>
+            <w:pPr>
+              <w:rPr>
+                <w:rFonts w:ascii="Arial" w:hAnsi="Arial" w:cs="Arial"/>
+              </w:rPr>
+            </w:pPr>
+            <w:r>
+              <w:rPr>
+                <w:rFonts w:ascii="Arial" w:hAnsi="Arial" w:cs="Arial"/>
+              </w:rPr>
+              <w:t>Voltooid</w:t>
+            </w:r>
+          </w:p>
+        </w:tc>
+      </w:tr>
+      <w:tr>
+        <w:trPr>
+          <w:trHeight w:val="116"/>
+        </w:trPr>
+        <w:tc>
+          <w:tcPr>
+            <w:tcW w:w="5103" w:type="dxa"/>
+          </w:tcPr>
+          <w:p>
+            <w:pPr>
+              <w:rPr>
+                <w:rFonts w:ascii="Arial" w:hAnsi="Arial" w:cs="Arial"/>
+              </w:rPr>
+            </w:pPr>
+            <w:r>
+              <w:rPr>
+                <w:rFonts w:ascii="Arial" w:hAnsi="Arial" w:cs="Arial"/>
+              </w:rPr>
+              <w:t xml:space="preserve">Begin gemaakt </w:t>
+            </w:r>
+            <w:proofErr w:type="spellStart"/>
+            <w:r>
+              <w:rPr>
+                <w:rFonts w:ascii="Arial" w:hAnsi="Arial" w:cs="Arial"/>
+              </w:rPr>
+              <w:t>financien</w:t>
+            </w:r>
+            <w:proofErr w:type="spellEnd"/>
+          </w:p>
+        </w:tc>
+        <w:tc>
+          <w:tcPr>
+            <w:tcW w:w="1418" w:type="dxa"/>
+          </w:tcPr>
+          <w:p>
+            <w:pPr>
+              <w:rPr>
+                <w:rFonts w:ascii="Arial" w:hAnsi="Arial" w:cs="Arial"/>
+              </w:rPr>
+            </w:pPr>
+            <w:r>
+              <w:rPr>
+                <w:rFonts w:ascii="Arial" w:hAnsi="Arial" w:cs="Arial"/>
+              </w:rPr>
+              <w:t>4 uur</w:t>
+            </w:r>
+          </w:p>
+        </w:tc>
+        <w:tc>
+          <w:tcPr>
+            <w:tcW w:w="2268" w:type="dxa"/>
+          </w:tcPr>
+          <w:p>
+            <w:pPr>
+              <w:rPr>
+                <w:rFonts w:ascii="Arial" w:hAnsi="Arial" w:cs="Arial"/>
+              </w:rPr>
+            </w:pPr>
+            <w:r>
+              <w:rPr>
+                <w:rFonts w:ascii="Arial" w:hAnsi="Arial" w:cs="Arial"/>
+              </w:rPr>
+              <w:t>Kim</w:t>
+            </w:r>
+          </w:p>
+        </w:tc>
+        <w:tc>
+          <w:tcPr>
+            <w:tcW w:w="1134" w:type="dxa"/>
+          </w:tcPr>
+          <w:p>
+            <w:pPr>
+              <w:rPr>
+                <w:rFonts w:ascii="Arial" w:hAnsi="Arial" w:cs="Arial"/>
+              </w:rPr>
+            </w:pPr>
+            <w:r>
+              <w:rPr>
+                <w:rFonts w:ascii="Arial" w:hAnsi="Arial" w:cs="Arial"/>
+              </w:rPr>
+              <w:t>Voltooid</w:t>
+            </w:r>
+          </w:p>
+        </w:tc>
+      </w:tr>
+      <w:tr>
+        <w:trPr>
+          <w:trHeight w:val="116"/>
+        </w:trPr>
+        <w:tc>
+          <w:tcPr>
+            <w:tcW w:w="5103" w:type="dxa"/>
+          </w:tcPr>
+          <w:p>
+            <w:pPr>
+              <w:rPr>
+                <w:rFonts w:ascii="Arial" w:hAnsi="Arial" w:cs="Arial"/>
+              </w:rPr>
+            </w:pPr>
+            <w:r>
+              <w:rPr>
+                <w:rFonts w:ascii="Arial" w:hAnsi="Arial" w:cs="Arial"/>
+                <w:b/>
+                <w:highlight w:val="yellow"/>
+              </w:rPr>
+              <w:t>Logboek/Urenregistratie 1</w:t>
+            </w:r>
+            <w:r>
+              <w:rPr>
+                <w:rFonts w:ascii="Arial" w:hAnsi="Arial" w:cs="Arial"/>
+                <w:b/>
+                <w:highlight w:val="yellow"/>
+              </w:rPr>
+              <w:t>3</w:t>
+            </w:r>
+            <w:r>
+              <w:rPr>
+                <w:rFonts w:ascii="Arial" w:hAnsi="Arial" w:cs="Arial"/>
+                <w:b/>
+                <w:highlight w:val="yellow"/>
+              </w:rPr>
+              <w:t>/10</w:t>
+            </w:r>
+            <w:r>
+              <w:rPr>
+                <w:rFonts w:ascii="Arial" w:hAnsi="Arial" w:cs="Arial"/>
+                <w:b/>
+                <w:highlight w:val="yellow"/>
+              </w:rPr>
+              <w:t>/2015</w:t>
+            </w:r>
+          </w:p>
+        </w:tc>
+        <w:tc>
+          <w:tcPr>
+            <w:tcW w:w="1418" w:type="dxa"/>
+          </w:tcPr>
+          <w:p>
+            <w:pPr>
+              <w:rPr>
+                <w:rFonts w:ascii="Arial" w:hAnsi="Arial" w:cs="Arial"/>
+              </w:rPr>
+            </w:pPr>
+          </w:p>
+        </w:tc>
+        <w:tc>
+          <w:tcPr>
+            <w:tcW w:w="2268" w:type="dxa"/>
+          </w:tcPr>
+          <w:p>
+            <w:pPr>
+              <w:rPr>
+                <w:rFonts w:ascii="Arial" w:hAnsi="Arial" w:cs="Arial"/>
+              </w:rPr>
+            </w:pPr>
+          </w:p>
+        </w:tc>
+        <w:tc>
+          <w:tcPr>
+            <w:tcW w:w="1134" w:type="dxa"/>
+          </w:tcPr>
+          <w:p>
+            <w:pPr>
+              <w:rPr>
+                <w:rFonts w:ascii="Arial" w:hAnsi="Arial" w:cs="Arial"/>
+              </w:rPr>
+            </w:pPr>
+          </w:p>
+        </w:tc>
+      </w:tr>
+      <w:tr>
+        <w:trPr>
+          <w:trHeight w:val="116"/>
+        </w:trPr>
+        <w:tc>
+          <w:tcPr>
+            <w:tcW w:w="5103" w:type="dxa"/>
+          </w:tcPr>
+          <w:p>
+            <w:pPr>
+              <w:rPr>
+                <w:rFonts w:ascii="Arial" w:hAnsi="Arial" w:cs="Arial"/>
+              </w:rPr>
+            </w:pPr>
+            <w:r>
+              <w:rPr>
+                <w:rFonts w:ascii="Arial" w:hAnsi="Arial" w:cs="Arial"/>
+              </w:rPr>
+              <w:t>Login systeem gebouwd</w:t>
+            </w:r>
+          </w:p>
+        </w:tc>
+        <w:tc>
+          <w:tcPr>
+            <w:tcW w:w="1418" w:type="dxa"/>
+          </w:tcPr>
+          <w:p>
+            <w:pPr>
+              <w:rPr>
+                <w:rFonts w:ascii="Arial" w:hAnsi="Arial" w:cs="Arial"/>
+              </w:rPr>
+            </w:pPr>
+            <w:r>
+              <w:rPr>
+                <w:rFonts w:ascii="Arial" w:hAnsi="Arial" w:cs="Arial"/>
+              </w:rPr>
+              <w:t>4 uur</w:t>
+            </w:r>
+          </w:p>
+        </w:tc>
+        <w:tc>
+          <w:tcPr>
+            <w:tcW w:w="2268" w:type="dxa"/>
+          </w:tcPr>
+          <w:p>
+            <w:pPr>
+              <w:rPr>
+                <w:rFonts w:ascii="Arial" w:hAnsi="Arial" w:cs="Arial"/>
+              </w:rPr>
+            </w:pPr>
+            <w:r>
+              <w:rPr>
+                <w:rFonts w:ascii="Arial" w:hAnsi="Arial" w:cs="Arial"/>
+              </w:rPr>
+              <w:t>Maarten en Damian</w:t>
+            </w:r>
+          </w:p>
+        </w:tc>
+        <w:tc>
+          <w:tcPr>
+            <w:tcW w:w="1134" w:type="dxa"/>
+          </w:tcPr>
+          <w:p>
+            <w:pPr>
+              <w:rPr>
+                <w:rFonts w:ascii="Arial" w:hAnsi="Arial" w:cs="Arial"/>
+              </w:rPr>
+            </w:pPr>
+            <w:r>
+              <w:rPr>
+                <w:rFonts w:ascii="Arial" w:hAnsi="Arial" w:cs="Arial"/>
+              </w:rPr>
+              <w:t>Voltooid</w:t>
+            </w:r>
+          </w:p>
+        </w:tc>
+      </w:tr>
+      <w:tr>
+        <w:trPr>
+          <w:trHeight w:val="116"/>
+        </w:trPr>
+        <w:tc>
+          <w:tcPr>
+            <w:tcW w:w="5103" w:type="dxa"/>
+          </w:tcPr>
+          <w:p>
+            <w:pPr>
+              <w:rPr>
+                <w:rFonts w:ascii="Arial" w:hAnsi="Arial" w:cs="Arial"/>
+              </w:rPr>
+            </w:pPr>
+            <w:r>
+              <w:rPr>
+                <w:rFonts w:ascii="Arial" w:hAnsi="Arial" w:cs="Arial"/>
+              </w:rPr>
+              <w:t xml:space="preserve">Begin gemaakt </w:t>
+            </w:r>
+            <w:proofErr w:type="spellStart"/>
+            <w:r>
+              <w:rPr>
+                <w:rFonts w:ascii="Arial" w:hAnsi="Arial" w:cs="Arial"/>
+              </w:rPr>
+              <w:t>financien</w:t>
+            </w:r>
+            <w:proofErr w:type="spellEnd"/>
+          </w:p>
+        </w:tc>
+        <w:tc>
+          <w:tcPr>
+            <w:tcW w:w="1418" w:type="dxa"/>
+          </w:tcPr>
+          <w:p>
+            <w:pPr>
+              <w:rPr>
+                <w:rFonts w:ascii="Arial" w:hAnsi="Arial" w:cs="Arial"/>
+              </w:rPr>
+            </w:pPr>
+            <w:r>
+              <w:rPr>
+                <w:rFonts w:ascii="Arial" w:hAnsi="Arial" w:cs="Arial"/>
+              </w:rPr>
+              <w:t>4 uur</w:t>
+            </w:r>
+          </w:p>
+        </w:tc>
+        <w:tc>
+          <w:tcPr>
+            <w:tcW w:w="2268" w:type="dxa"/>
+          </w:tcPr>
+          <w:p>
+            <w:pPr>
+              <w:rPr>
+                <w:rFonts w:ascii="Arial" w:hAnsi="Arial" w:cs="Arial"/>
+              </w:rPr>
+            </w:pPr>
+            <w:r>
+              <w:rPr>
+                <w:rFonts w:ascii="Arial" w:hAnsi="Arial" w:cs="Arial"/>
+              </w:rPr>
+              <w:t>Kim</w:t>
+            </w:r>
+          </w:p>
+        </w:tc>
+        <w:tc>
+          <w:tcPr>
+            <w:tcW w:w="1134" w:type="dxa"/>
+          </w:tcPr>
+          <w:p>
+            <w:pPr>
+              <w:rPr>
+                <w:rFonts w:ascii="Arial" w:hAnsi="Arial" w:cs="Arial"/>
+              </w:rPr>
+            </w:pPr>
+            <w:r>
+              <w:rPr>
+                <w:rFonts w:ascii="Arial" w:hAnsi="Arial" w:cs="Arial"/>
+              </w:rPr>
+              <w:t>Voltooid</w:t>
+            </w:r>
+          </w:p>
+        </w:tc>
+      </w:tr>
+      <w:tr>
+        <w:trPr>
+          <w:trHeight w:val="116"/>
+        </w:trPr>
+        <w:tc>
+          <w:tcPr>
+            <w:tcW w:w="5103" w:type="dxa"/>
+          </w:tcPr>
+          <w:p>
+            <w:pPr>
+              <w:rPr>
+                <w:rFonts w:ascii="Arial" w:hAnsi="Arial" w:cs="Arial"/>
+              </w:rPr>
+            </w:pPr>
+            <w:r>
+              <w:rPr>
+                <w:rFonts w:ascii="Arial" w:hAnsi="Arial" w:cs="Arial"/>
+                <w:b/>
+                <w:highlight w:val="yellow"/>
+              </w:rPr>
+              <w:t>Logboek/Urenregistratie 13/10</w:t>
+            </w:r>
+            <w:r>
+              <w:rPr>
+                <w:rFonts w:ascii="Arial" w:hAnsi="Arial" w:cs="Arial"/>
+                <w:b/>
+                <w:highlight w:val="yellow"/>
+              </w:rPr>
+              <w:t>/2015</w:t>
+            </w:r>
+          </w:p>
+        </w:tc>
+        <w:tc>
+          <w:tcPr>
+            <w:tcW w:w="1418" w:type="dxa"/>
+          </w:tcPr>
+          <w:p>
+            <w:pPr>
+              <w:rPr>
+                <w:rFonts w:ascii="Arial" w:hAnsi="Arial" w:cs="Arial"/>
+              </w:rPr>
+            </w:pPr>
+          </w:p>
+        </w:tc>
+        <w:tc>
+          <w:tcPr>
+            <w:tcW w:w="2268" w:type="dxa"/>
+          </w:tcPr>
+          <w:p>
+            <w:pPr>
+              <w:rPr>
+                <w:rFonts w:ascii="Arial" w:hAnsi="Arial" w:cs="Arial"/>
+              </w:rPr>
+            </w:pPr>
+          </w:p>
+        </w:tc>
+        <w:tc>
+          <w:tcPr>
+            <w:tcW w:w="1134" w:type="dxa"/>
+          </w:tcPr>
+          <w:p>
+            <w:pPr>
+              <w:rPr>
+                <w:rFonts w:ascii="Arial" w:hAnsi="Arial" w:cs="Arial"/>
+              </w:rPr>
+            </w:pPr>
+          </w:p>
+        </w:tc>
+      </w:tr>
+      <w:tr>
+        <w:trPr>
+          <w:trHeight w:val="116"/>
+        </w:trPr>
+        <w:tc>
+          <w:tcPr>
+            <w:tcW w:w="5103" w:type="dxa"/>
+          </w:tcPr>
+          <w:p>
+            <w:pPr>
+              <w:rPr>
+                <w:rFonts w:ascii="Arial" w:hAnsi="Arial" w:cs="Arial"/>
+              </w:rPr>
+            </w:pPr>
+            <w:r>
+              <w:rPr>
+                <w:rFonts w:ascii="Arial" w:hAnsi="Arial" w:cs="Arial"/>
+              </w:rPr>
+              <w:t xml:space="preserve">Login systeem </w:t>
+            </w:r>
+            <w:r>
+              <w:rPr>
+                <w:rFonts w:ascii="Arial" w:hAnsi="Arial" w:cs="Arial"/>
+              </w:rPr>
+              <w:t>afgemaakt</w:t>
+            </w:r>
+          </w:p>
+        </w:tc>
+        <w:tc>
+          <w:tcPr>
+            <w:tcW w:w="1418" w:type="dxa"/>
+          </w:tcPr>
+          <w:p>
+            <w:pPr>
+              <w:rPr>
+                <w:rFonts w:ascii="Arial" w:hAnsi="Arial" w:cs="Arial"/>
+              </w:rPr>
+            </w:pPr>
+            <w:r>
+              <w:rPr>
+                <w:rFonts w:ascii="Arial" w:hAnsi="Arial" w:cs="Arial"/>
+              </w:rPr>
+              <w:t>4 uur</w:t>
             </w:r>
           </w:p>
         </w:tc>
@@ -7583,11 +8420,7 @@
     <w:p>
       <w:bookmarkStart w:id="0" w:name="_GoBack"/>
       <w:bookmarkEnd w:id="0"/>
-      <w:r>
-        <w:br w:type="page"/>
-      </w:r>
     </w:p>
-    <w:p/>
     <w:sectPr>
       <w:pgSz w:w="11906" w:h="16838"/>
       <w:pgMar w:top="1417" w:right="1417" w:bottom="1417" w:left="1417" w:header="708" w:footer="708" w:gutter="0"/>

--- a/Documentatie/Logboek/Logboek.docx
+++ b/Documentatie/Logboek/Logboek.docx
@@ -7567,15 +7567,7 @@
                 <w:b/>
                 <w:highlight w:val="yellow"/>
               </w:rPr>
-              <w:t>Logboek/Urenregistratie 09</w:t>
-            </w:r>
-            <w:r>
-              <w:rPr>
-                <w:rFonts w:ascii="Arial" w:hAnsi="Arial" w:cs="Arial"/>
-                <w:b/>
-                <w:highlight w:val="yellow"/>
-              </w:rPr>
-              <w:t>/10</w:t>
+              <w:t>Logboek/Urenregistratie 09/10</w:t>
             </w:r>
             <w:r>
               <w:rPr>
@@ -7798,15 +7790,7 @@
                 <w:b/>
                 <w:highlight w:val="yellow"/>
               </w:rPr>
-              <w:t>Logboek/Urenregistratie 12</w:t>
-            </w:r>
-            <w:r>
-              <w:rPr>
-                <w:rFonts w:ascii="Arial" w:hAnsi="Arial" w:cs="Arial"/>
-                <w:b/>
-                <w:highlight w:val="yellow"/>
-              </w:rPr>
-              <w:t>/10</w:t>
+              <w:t>Logboek/Urenregistratie 12/10</w:t>
             </w:r>
             <w:r>
               <w:rPr>
@@ -8037,23 +8021,7 @@
                 <w:b/>
                 <w:highlight w:val="yellow"/>
               </w:rPr>
-              <w:t>Logboek/Urenregistratie 1</w:t>
-            </w:r>
-            <w:r>
-              <w:rPr>
-                <w:rFonts w:ascii="Arial" w:hAnsi="Arial" w:cs="Arial"/>
-                <w:b/>
-                <w:highlight w:val="yellow"/>
-              </w:rPr>
-              <w:t>3</w:t>
-            </w:r>
-            <w:r>
-              <w:rPr>
-                <w:rFonts w:ascii="Arial" w:hAnsi="Arial" w:cs="Arial"/>
-                <w:b/>
-                <w:highlight w:val="yellow"/>
-              </w:rPr>
-              <w:t>/10</w:t>
+              <w:t>Logboek/Urenregistratie 13/10</w:t>
             </w:r>
             <w:r>
               <w:rPr>
@@ -8284,7 +8252,15 @@
                 <w:b/>
                 <w:highlight w:val="yellow"/>
               </w:rPr>
-              <w:t>Logboek/Urenregistratie 13/10</w:t>
+              <w:t>Logboek/Urenregistratie 14</w:t>
+            </w:r>
+            <w:r>
+              <w:rPr>
+                <w:rFonts w:ascii="Arial" w:hAnsi="Arial" w:cs="Arial"/>
+                <w:b/>
+                <w:highlight w:val="yellow"/>
+              </w:rPr>
+              <w:t>/10</w:t>
             </w:r>
             <w:r>
               <w:rPr>
@@ -8351,13 +8327,7 @@
               <w:rPr>
                 <w:rFonts w:ascii="Arial" w:hAnsi="Arial" w:cs="Arial"/>
               </w:rPr>
-              <w:t xml:space="preserve">Login systeem </w:t>
-            </w:r>
-            <w:r>
-              <w:rPr>
-                <w:rFonts w:ascii="Arial" w:hAnsi="Arial" w:cs="Arial"/>
-              </w:rPr>
-              <w:t>afgemaakt</w:t>
+              <w:t>Login systeem afgemaakt</w:t>
             </w:r>
           </w:p>
         </w:tc>
@@ -8394,6 +8364,856 @@
                 <w:rFonts w:ascii="Arial" w:hAnsi="Arial" w:cs="Arial"/>
               </w:rPr>
               <w:t>Maarten en Damian</w:t>
+            </w:r>
+          </w:p>
+        </w:tc>
+        <w:tc>
+          <w:tcPr>
+            <w:tcW w:w="1134" w:type="dxa"/>
+          </w:tcPr>
+          <w:p>
+            <w:pPr>
+              <w:rPr>
+                <w:rFonts w:ascii="Arial" w:hAnsi="Arial" w:cs="Arial"/>
+              </w:rPr>
+            </w:pPr>
+            <w:r>
+              <w:rPr>
+                <w:rFonts w:ascii="Arial" w:hAnsi="Arial" w:cs="Arial"/>
+              </w:rPr>
+              <w:t>Voltooid</w:t>
+            </w:r>
+          </w:p>
+        </w:tc>
+      </w:tr>
+      <w:tr>
+        <w:trPr>
+          <w:trHeight w:val="116"/>
+        </w:trPr>
+        <w:tc>
+          <w:tcPr>
+            <w:tcW w:w="5103" w:type="dxa"/>
+          </w:tcPr>
+          <w:p>
+            <w:pPr>
+              <w:rPr>
+                <w:rFonts w:ascii="Arial" w:hAnsi="Arial" w:cs="Arial"/>
+              </w:rPr>
+            </w:pPr>
+            <w:r>
+              <w:rPr>
+                <w:rFonts w:ascii="Arial" w:hAnsi="Arial" w:cs="Arial"/>
+                <w:b/>
+                <w:highlight w:val="yellow"/>
+              </w:rPr>
+              <w:t>Logboek/Urenregistratie 15</w:t>
+            </w:r>
+            <w:r>
+              <w:rPr>
+                <w:rFonts w:ascii="Arial" w:hAnsi="Arial" w:cs="Arial"/>
+                <w:b/>
+                <w:highlight w:val="yellow"/>
+              </w:rPr>
+              <w:t>/10</w:t>
+            </w:r>
+            <w:r>
+              <w:rPr>
+                <w:rFonts w:ascii="Arial" w:hAnsi="Arial" w:cs="Arial"/>
+                <w:b/>
+                <w:highlight w:val="yellow"/>
+              </w:rPr>
+              <w:t>/2015</w:t>
+            </w:r>
+          </w:p>
+        </w:tc>
+        <w:tc>
+          <w:tcPr>
+            <w:tcW w:w="1418" w:type="dxa"/>
+          </w:tcPr>
+          <w:p>
+            <w:pPr>
+              <w:rPr>
+                <w:rFonts w:ascii="Arial" w:hAnsi="Arial" w:cs="Arial"/>
+              </w:rPr>
+            </w:pPr>
+          </w:p>
+        </w:tc>
+        <w:tc>
+          <w:tcPr>
+            <w:tcW w:w="2268" w:type="dxa"/>
+          </w:tcPr>
+          <w:p>
+            <w:pPr>
+              <w:rPr>
+                <w:rFonts w:ascii="Arial" w:hAnsi="Arial" w:cs="Arial"/>
+              </w:rPr>
+            </w:pPr>
+          </w:p>
+        </w:tc>
+        <w:tc>
+          <w:tcPr>
+            <w:tcW w:w="1134" w:type="dxa"/>
+          </w:tcPr>
+          <w:p>
+            <w:pPr>
+              <w:rPr>
+                <w:rFonts w:ascii="Arial" w:hAnsi="Arial" w:cs="Arial"/>
+              </w:rPr>
+            </w:pPr>
+          </w:p>
+        </w:tc>
+      </w:tr>
+      <w:tr>
+        <w:trPr>
+          <w:trHeight w:val="116"/>
+        </w:trPr>
+        <w:tc>
+          <w:tcPr>
+            <w:tcW w:w="5103" w:type="dxa"/>
+          </w:tcPr>
+          <w:p>
+            <w:pPr>
+              <w:rPr>
+                <w:rFonts w:ascii="Arial" w:hAnsi="Arial" w:cs="Arial"/>
+              </w:rPr>
+            </w:pPr>
+            <w:r>
+              <w:rPr>
+                <w:rFonts w:ascii="Arial" w:hAnsi="Arial" w:cs="Arial"/>
+              </w:rPr>
+              <w:t>Mappen structuur aangepast</w:t>
+            </w:r>
+          </w:p>
+        </w:tc>
+        <w:tc>
+          <w:tcPr>
+            <w:tcW w:w="1418" w:type="dxa"/>
+          </w:tcPr>
+          <w:p>
+            <w:pPr>
+              <w:rPr>
+                <w:rFonts w:ascii="Arial" w:hAnsi="Arial" w:cs="Arial"/>
+              </w:rPr>
+            </w:pPr>
+            <w:r>
+              <w:rPr>
+                <w:rFonts w:ascii="Arial" w:hAnsi="Arial" w:cs="Arial"/>
+              </w:rPr>
+              <w:t>3 uur</w:t>
+            </w:r>
+          </w:p>
+        </w:tc>
+        <w:tc>
+          <w:tcPr>
+            <w:tcW w:w="2268" w:type="dxa"/>
+          </w:tcPr>
+          <w:p>
+            <w:pPr>
+              <w:rPr>
+                <w:rFonts w:ascii="Arial" w:hAnsi="Arial" w:cs="Arial"/>
+              </w:rPr>
+            </w:pPr>
+            <w:r>
+              <w:rPr>
+                <w:rFonts w:ascii="Arial" w:hAnsi="Arial" w:cs="Arial"/>
+              </w:rPr>
+              <w:t>Kim</w:t>
+            </w:r>
+          </w:p>
+        </w:tc>
+        <w:tc>
+          <w:tcPr>
+            <w:tcW w:w="1134" w:type="dxa"/>
+          </w:tcPr>
+          <w:p>
+            <w:pPr>
+              <w:rPr>
+                <w:rFonts w:ascii="Arial" w:hAnsi="Arial" w:cs="Arial"/>
+              </w:rPr>
+            </w:pPr>
+            <w:r>
+              <w:rPr>
+                <w:rFonts w:ascii="Arial" w:hAnsi="Arial" w:cs="Arial"/>
+              </w:rPr>
+              <w:t>Voltooid</w:t>
+            </w:r>
+          </w:p>
+        </w:tc>
+      </w:tr>
+      <w:tr>
+        <w:trPr>
+          <w:trHeight w:val="116"/>
+        </w:trPr>
+        <w:tc>
+          <w:tcPr>
+            <w:tcW w:w="5103" w:type="dxa"/>
+          </w:tcPr>
+          <w:p>
+            <w:pPr>
+              <w:rPr>
+                <w:rFonts w:ascii="Arial" w:hAnsi="Arial" w:cs="Arial"/>
+              </w:rPr>
+            </w:pPr>
+            <w:r>
+              <w:rPr>
+                <w:rFonts w:ascii="Arial" w:hAnsi="Arial" w:cs="Arial"/>
+              </w:rPr>
+              <w:t xml:space="preserve">Git </w:t>
+            </w:r>
+            <w:proofErr w:type="spellStart"/>
+            <w:r>
+              <w:rPr>
+                <w:rFonts w:ascii="Arial" w:hAnsi="Arial" w:cs="Arial"/>
+              </w:rPr>
+              <w:t>ignore</w:t>
+            </w:r>
+            <w:proofErr w:type="spellEnd"/>
+            <w:r>
+              <w:rPr>
+                <w:rFonts w:ascii="Arial" w:hAnsi="Arial" w:cs="Arial"/>
+              </w:rPr>
+              <w:t xml:space="preserve"> file aangepast</w:t>
+            </w:r>
+          </w:p>
+        </w:tc>
+        <w:tc>
+          <w:tcPr>
+            <w:tcW w:w="1418" w:type="dxa"/>
+          </w:tcPr>
+          <w:p>
+            <w:pPr>
+              <w:rPr>
+                <w:rFonts w:ascii="Arial" w:hAnsi="Arial" w:cs="Arial"/>
+              </w:rPr>
+            </w:pPr>
+            <w:r>
+              <w:rPr>
+                <w:rFonts w:ascii="Arial" w:hAnsi="Arial" w:cs="Arial"/>
+              </w:rPr>
+              <w:t>1 uur</w:t>
+            </w:r>
+          </w:p>
+        </w:tc>
+        <w:tc>
+          <w:tcPr>
+            <w:tcW w:w="2268" w:type="dxa"/>
+          </w:tcPr>
+          <w:p>
+            <w:pPr>
+              <w:rPr>
+                <w:rFonts w:ascii="Arial" w:hAnsi="Arial" w:cs="Arial"/>
+              </w:rPr>
+            </w:pPr>
+            <w:r>
+              <w:rPr>
+                <w:rFonts w:ascii="Arial" w:hAnsi="Arial" w:cs="Arial"/>
+              </w:rPr>
+              <w:t>Kim</w:t>
+            </w:r>
+          </w:p>
+        </w:tc>
+        <w:tc>
+          <w:tcPr>
+            <w:tcW w:w="1134" w:type="dxa"/>
+          </w:tcPr>
+          <w:p>
+            <w:pPr>
+              <w:rPr>
+                <w:rFonts w:ascii="Arial" w:hAnsi="Arial" w:cs="Arial"/>
+              </w:rPr>
+            </w:pPr>
+            <w:r>
+              <w:rPr>
+                <w:rFonts w:ascii="Arial" w:hAnsi="Arial" w:cs="Arial"/>
+              </w:rPr>
+              <w:t>Voltooid</w:t>
+            </w:r>
+          </w:p>
+        </w:tc>
+      </w:tr>
+      <w:tr>
+        <w:trPr>
+          <w:trHeight w:val="116"/>
+        </w:trPr>
+        <w:tc>
+          <w:tcPr>
+            <w:tcW w:w="5103" w:type="dxa"/>
+          </w:tcPr>
+          <w:p>
+            <w:pPr>
+              <w:rPr>
+                <w:rFonts w:ascii="Arial" w:hAnsi="Arial" w:cs="Arial"/>
+              </w:rPr>
+            </w:pPr>
+            <w:r>
+              <w:rPr>
+                <w:rFonts w:ascii="Arial" w:hAnsi="Arial" w:cs="Arial"/>
+                <w:b/>
+                <w:highlight w:val="yellow"/>
+              </w:rPr>
+              <w:t>Logboek/Urenregistratie 16</w:t>
+            </w:r>
+            <w:r>
+              <w:rPr>
+                <w:rFonts w:ascii="Arial" w:hAnsi="Arial" w:cs="Arial"/>
+                <w:b/>
+                <w:highlight w:val="yellow"/>
+              </w:rPr>
+              <w:t>/10</w:t>
+            </w:r>
+            <w:r>
+              <w:rPr>
+                <w:rFonts w:ascii="Arial" w:hAnsi="Arial" w:cs="Arial"/>
+                <w:b/>
+                <w:highlight w:val="yellow"/>
+              </w:rPr>
+              <w:t>/2015</w:t>
+            </w:r>
+          </w:p>
+        </w:tc>
+        <w:tc>
+          <w:tcPr>
+            <w:tcW w:w="1418" w:type="dxa"/>
+          </w:tcPr>
+          <w:p>
+            <w:pPr>
+              <w:rPr>
+                <w:rFonts w:ascii="Arial" w:hAnsi="Arial" w:cs="Arial"/>
+              </w:rPr>
+            </w:pPr>
+          </w:p>
+        </w:tc>
+        <w:tc>
+          <w:tcPr>
+            <w:tcW w:w="2268" w:type="dxa"/>
+          </w:tcPr>
+          <w:p>
+            <w:pPr>
+              <w:rPr>
+                <w:rFonts w:ascii="Arial" w:hAnsi="Arial" w:cs="Arial"/>
+              </w:rPr>
+            </w:pPr>
+          </w:p>
+        </w:tc>
+        <w:tc>
+          <w:tcPr>
+            <w:tcW w:w="1134" w:type="dxa"/>
+          </w:tcPr>
+          <w:p>
+            <w:pPr>
+              <w:rPr>
+                <w:rFonts w:ascii="Arial" w:hAnsi="Arial" w:cs="Arial"/>
+              </w:rPr>
+            </w:pPr>
+          </w:p>
+        </w:tc>
+      </w:tr>
+      <w:tr>
+        <w:trPr>
+          <w:trHeight w:val="116"/>
+        </w:trPr>
+        <w:tc>
+          <w:tcPr>
+            <w:tcW w:w="5103" w:type="dxa"/>
+          </w:tcPr>
+          <w:p>
+            <w:pPr>
+              <w:rPr>
+                <w:rFonts w:ascii="Arial" w:hAnsi="Arial" w:cs="Arial"/>
+                <w:highlight w:val="yellow"/>
+              </w:rPr>
+            </w:pPr>
+            <w:proofErr w:type="spellStart"/>
+            <w:r>
+              <w:rPr>
+                <w:rFonts w:ascii="Arial" w:hAnsi="Arial" w:cs="Arial"/>
+              </w:rPr>
+              <w:t>Invoices</w:t>
+            </w:r>
+            <w:proofErr w:type="spellEnd"/>
+            <w:r>
+              <w:rPr>
+                <w:rFonts w:ascii="Arial" w:hAnsi="Arial" w:cs="Arial"/>
+              </w:rPr>
+              <w:t xml:space="preserve"> bijgewerkt</w:t>
+            </w:r>
+          </w:p>
+        </w:tc>
+        <w:tc>
+          <w:tcPr>
+            <w:tcW w:w="1418" w:type="dxa"/>
+          </w:tcPr>
+          <w:p>
+            <w:pPr>
+              <w:rPr>
+                <w:rFonts w:ascii="Arial" w:hAnsi="Arial" w:cs="Arial"/>
+              </w:rPr>
+            </w:pPr>
+            <w:r>
+              <w:rPr>
+                <w:rFonts w:ascii="Arial" w:hAnsi="Arial" w:cs="Arial"/>
+              </w:rPr>
+              <w:t>4 uur</w:t>
+            </w:r>
+          </w:p>
+        </w:tc>
+        <w:tc>
+          <w:tcPr>
+            <w:tcW w:w="2268" w:type="dxa"/>
+          </w:tcPr>
+          <w:p>
+            <w:pPr>
+              <w:rPr>
+                <w:rFonts w:ascii="Arial" w:hAnsi="Arial" w:cs="Arial"/>
+              </w:rPr>
+            </w:pPr>
+            <w:r>
+              <w:rPr>
+                <w:rFonts w:ascii="Arial" w:hAnsi="Arial" w:cs="Arial"/>
+              </w:rPr>
+              <w:t>Kim</w:t>
+            </w:r>
+          </w:p>
+        </w:tc>
+        <w:tc>
+          <w:tcPr>
+            <w:tcW w:w="1134" w:type="dxa"/>
+          </w:tcPr>
+          <w:p>
+            <w:pPr>
+              <w:rPr>
+                <w:rFonts w:ascii="Arial" w:hAnsi="Arial" w:cs="Arial"/>
+              </w:rPr>
+            </w:pPr>
+            <w:r>
+              <w:rPr>
+                <w:rFonts w:ascii="Arial" w:hAnsi="Arial" w:cs="Arial"/>
+              </w:rPr>
+              <w:t>Voltooid</w:t>
+            </w:r>
+          </w:p>
+        </w:tc>
+      </w:tr>
+      <w:tr>
+        <w:trPr>
+          <w:trHeight w:val="116"/>
+        </w:trPr>
+        <w:tc>
+          <w:tcPr>
+            <w:tcW w:w="5103" w:type="dxa"/>
+          </w:tcPr>
+          <w:p>
+            <w:pPr>
+              <w:rPr>
+                <w:rFonts w:ascii="Arial" w:hAnsi="Arial" w:cs="Arial"/>
+                <w:b/>
+                <w:highlight w:val="yellow"/>
+              </w:rPr>
+            </w:pPr>
+            <w:r>
+              <w:rPr>
+                <w:rFonts w:ascii="Arial" w:hAnsi="Arial" w:cs="Arial"/>
+                <w:b/>
+                <w:highlight w:val="yellow"/>
+              </w:rPr>
+              <w:t>Logboek/Urenregistratie 19</w:t>
+            </w:r>
+            <w:r>
+              <w:rPr>
+                <w:rFonts w:ascii="Arial" w:hAnsi="Arial" w:cs="Arial"/>
+                <w:b/>
+                <w:highlight w:val="yellow"/>
+              </w:rPr>
+              <w:t>/10</w:t>
+            </w:r>
+            <w:r>
+              <w:rPr>
+                <w:rFonts w:ascii="Arial" w:hAnsi="Arial" w:cs="Arial"/>
+                <w:b/>
+                <w:highlight w:val="yellow"/>
+              </w:rPr>
+              <w:t>/2015</w:t>
+            </w:r>
+          </w:p>
+        </w:tc>
+        <w:tc>
+          <w:tcPr>
+            <w:tcW w:w="1418" w:type="dxa"/>
+          </w:tcPr>
+          <w:p>
+            <w:pPr>
+              <w:rPr>
+                <w:rFonts w:ascii="Arial" w:hAnsi="Arial" w:cs="Arial"/>
+              </w:rPr>
+            </w:pPr>
+          </w:p>
+        </w:tc>
+        <w:tc>
+          <w:tcPr>
+            <w:tcW w:w="2268" w:type="dxa"/>
+          </w:tcPr>
+          <w:p>
+            <w:pPr>
+              <w:rPr>
+                <w:rFonts w:ascii="Arial" w:hAnsi="Arial" w:cs="Arial"/>
+              </w:rPr>
+            </w:pPr>
+          </w:p>
+        </w:tc>
+        <w:tc>
+          <w:tcPr>
+            <w:tcW w:w="1134" w:type="dxa"/>
+          </w:tcPr>
+          <w:p>
+            <w:pPr>
+              <w:rPr>
+                <w:rFonts w:ascii="Arial" w:hAnsi="Arial" w:cs="Arial"/>
+              </w:rPr>
+            </w:pPr>
+          </w:p>
+        </w:tc>
+      </w:tr>
+      <w:tr>
+        <w:trPr>
+          <w:trHeight w:val="116"/>
+        </w:trPr>
+        <w:tc>
+          <w:tcPr>
+            <w:tcW w:w="5103" w:type="dxa"/>
+          </w:tcPr>
+          <w:p>
+            <w:pPr>
+              <w:rPr>
+                <w:rFonts w:ascii="Arial" w:hAnsi="Arial" w:cs="Arial"/>
+                <w:highlight w:val="yellow"/>
+              </w:rPr>
+            </w:pPr>
+            <w:r>
+              <w:rPr>
+                <w:rFonts w:ascii="Arial" w:hAnsi="Arial" w:cs="Arial"/>
+              </w:rPr>
+              <w:t>Login systeem gebouwd</w:t>
+            </w:r>
+            <w:r>
+              <w:rPr>
+                <w:rFonts w:ascii="Arial" w:hAnsi="Arial" w:cs="Arial"/>
+              </w:rPr>
+              <w:t xml:space="preserve"> en doorgelinked naar betreffende pagina’s</w:t>
+            </w:r>
+          </w:p>
+        </w:tc>
+        <w:tc>
+          <w:tcPr>
+            <w:tcW w:w="1418" w:type="dxa"/>
+          </w:tcPr>
+          <w:p>
+            <w:pPr>
+              <w:rPr>
+                <w:rFonts w:ascii="Arial" w:hAnsi="Arial" w:cs="Arial"/>
+              </w:rPr>
+            </w:pPr>
+            <w:r>
+              <w:rPr>
+                <w:rFonts w:ascii="Arial" w:hAnsi="Arial" w:cs="Arial"/>
+              </w:rPr>
+              <w:t>4 uur</w:t>
+            </w:r>
+          </w:p>
+        </w:tc>
+        <w:tc>
+          <w:tcPr>
+            <w:tcW w:w="2268" w:type="dxa"/>
+          </w:tcPr>
+          <w:p>
+            <w:pPr>
+              <w:rPr>
+                <w:rFonts w:ascii="Arial" w:hAnsi="Arial" w:cs="Arial"/>
+              </w:rPr>
+            </w:pPr>
+            <w:r>
+              <w:rPr>
+                <w:rFonts w:ascii="Arial" w:hAnsi="Arial" w:cs="Arial"/>
+              </w:rPr>
+              <w:t>Maarten en Damian</w:t>
+            </w:r>
+          </w:p>
+        </w:tc>
+        <w:tc>
+          <w:tcPr>
+            <w:tcW w:w="1134" w:type="dxa"/>
+          </w:tcPr>
+          <w:p>
+            <w:pPr>
+              <w:rPr>
+                <w:rFonts w:ascii="Arial" w:hAnsi="Arial" w:cs="Arial"/>
+              </w:rPr>
+            </w:pPr>
+            <w:r>
+              <w:rPr>
+                <w:rFonts w:ascii="Arial" w:hAnsi="Arial" w:cs="Arial"/>
+              </w:rPr>
+              <w:t>Voltooid</w:t>
+            </w:r>
+          </w:p>
+        </w:tc>
+      </w:tr>
+      <w:tr>
+        <w:trPr>
+          <w:trHeight w:val="116"/>
+        </w:trPr>
+        <w:tc>
+          <w:tcPr>
+            <w:tcW w:w="5103" w:type="dxa"/>
+          </w:tcPr>
+          <w:p>
+            <w:pPr>
+              <w:rPr>
+                <w:rFonts w:ascii="Arial" w:hAnsi="Arial" w:cs="Arial"/>
+                <w:highlight w:val="yellow"/>
+              </w:rPr>
+            </w:pPr>
+            <w:proofErr w:type="spellStart"/>
+            <w:r>
+              <w:rPr>
+                <w:rFonts w:ascii="Arial" w:hAnsi="Arial" w:cs="Arial"/>
+              </w:rPr>
+              <w:t>Show.php</w:t>
+            </w:r>
+            <w:proofErr w:type="spellEnd"/>
+            <w:r>
+              <w:rPr>
+                <w:rFonts w:ascii="Arial" w:hAnsi="Arial" w:cs="Arial"/>
+              </w:rPr>
+              <w:t xml:space="preserve">/ </w:t>
+            </w:r>
+            <w:proofErr w:type="spellStart"/>
+            <w:r>
+              <w:rPr>
+                <w:rFonts w:ascii="Arial" w:hAnsi="Arial" w:cs="Arial"/>
+              </w:rPr>
+              <w:t>Edit.php</w:t>
+            </w:r>
+            <w:proofErr w:type="spellEnd"/>
+            <w:r>
+              <w:rPr>
+                <w:rFonts w:ascii="Arial" w:hAnsi="Arial" w:cs="Arial"/>
+              </w:rPr>
+              <w:t xml:space="preserve">/ </w:t>
+            </w:r>
+            <w:proofErr w:type="spellStart"/>
+            <w:r>
+              <w:rPr>
+                <w:rFonts w:ascii="Arial" w:hAnsi="Arial" w:cs="Arial"/>
+              </w:rPr>
+              <w:t>custommercoltroller.php</w:t>
+            </w:r>
+            <w:proofErr w:type="spellEnd"/>
+            <w:r>
+              <w:rPr>
+                <w:rFonts w:ascii="Arial" w:hAnsi="Arial" w:cs="Arial"/>
+              </w:rPr>
+              <w:t xml:space="preserve"> gemaakt</w:t>
+            </w:r>
+          </w:p>
+        </w:tc>
+        <w:tc>
+          <w:tcPr>
+            <w:tcW w:w="1418" w:type="dxa"/>
+          </w:tcPr>
+          <w:p>
+            <w:pPr>
+              <w:rPr>
+                <w:rFonts w:ascii="Arial" w:hAnsi="Arial" w:cs="Arial"/>
+              </w:rPr>
+            </w:pPr>
+            <w:r>
+              <w:rPr>
+                <w:rFonts w:ascii="Arial" w:hAnsi="Arial" w:cs="Arial"/>
+              </w:rPr>
+              <w:t>4 uur</w:t>
+            </w:r>
+          </w:p>
+        </w:tc>
+        <w:tc>
+          <w:tcPr>
+            <w:tcW w:w="2268" w:type="dxa"/>
+          </w:tcPr>
+          <w:p>
+            <w:pPr>
+              <w:rPr>
+                <w:rFonts w:ascii="Arial" w:hAnsi="Arial" w:cs="Arial"/>
+              </w:rPr>
+            </w:pPr>
+            <w:r>
+              <w:rPr>
+                <w:rFonts w:ascii="Arial" w:hAnsi="Arial" w:cs="Arial"/>
+              </w:rPr>
+              <w:t>Kim</w:t>
+            </w:r>
+          </w:p>
+        </w:tc>
+        <w:tc>
+          <w:tcPr>
+            <w:tcW w:w="1134" w:type="dxa"/>
+          </w:tcPr>
+          <w:p>
+            <w:pPr>
+              <w:rPr>
+                <w:rFonts w:ascii="Arial" w:hAnsi="Arial" w:cs="Arial"/>
+              </w:rPr>
+            </w:pPr>
+            <w:r>
+              <w:rPr>
+                <w:rFonts w:ascii="Arial" w:hAnsi="Arial" w:cs="Arial"/>
+              </w:rPr>
+              <w:t>Voltooid</w:t>
+            </w:r>
+          </w:p>
+        </w:tc>
+      </w:tr>
+      <w:tr>
+        <w:trPr>
+          <w:trHeight w:val="116"/>
+        </w:trPr>
+        <w:tc>
+          <w:tcPr>
+            <w:tcW w:w="5103" w:type="dxa"/>
+          </w:tcPr>
+          <w:p>
+            <w:pPr>
+              <w:rPr>
+                <w:rFonts w:ascii="Arial" w:hAnsi="Arial" w:cs="Arial"/>
+                <w:b/>
+                <w:highlight w:val="yellow"/>
+              </w:rPr>
+            </w:pPr>
+            <w:r>
+              <w:rPr>
+                <w:rFonts w:ascii="Arial" w:hAnsi="Arial" w:cs="Arial"/>
+                <w:b/>
+                <w:highlight w:val="yellow"/>
+              </w:rPr>
+              <w:t>Logboek/Urenregistratie 20</w:t>
+            </w:r>
+            <w:r>
+              <w:rPr>
+                <w:rFonts w:ascii="Arial" w:hAnsi="Arial" w:cs="Arial"/>
+                <w:b/>
+                <w:highlight w:val="yellow"/>
+              </w:rPr>
+              <w:t>/10</w:t>
+            </w:r>
+            <w:r>
+              <w:rPr>
+                <w:rFonts w:ascii="Arial" w:hAnsi="Arial" w:cs="Arial"/>
+                <w:b/>
+                <w:highlight w:val="yellow"/>
+              </w:rPr>
+              <w:t>/2015</w:t>
+            </w:r>
+          </w:p>
+        </w:tc>
+        <w:tc>
+          <w:tcPr>
+            <w:tcW w:w="1418" w:type="dxa"/>
+          </w:tcPr>
+          <w:p>
+            <w:pPr>
+              <w:rPr>
+                <w:rFonts w:ascii="Arial" w:hAnsi="Arial" w:cs="Arial"/>
+              </w:rPr>
+            </w:pPr>
+          </w:p>
+        </w:tc>
+        <w:tc>
+          <w:tcPr>
+            <w:tcW w:w="2268" w:type="dxa"/>
+          </w:tcPr>
+          <w:p>
+            <w:pPr>
+              <w:rPr>
+                <w:rFonts w:ascii="Arial" w:hAnsi="Arial" w:cs="Arial"/>
+              </w:rPr>
+            </w:pPr>
+          </w:p>
+        </w:tc>
+        <w:tc>
+          <w:tcPr>
+            <w:tcW w:w="1134" w:type="dxa"/>
+          </w:tcPr>
+          <w:p>
+            <w:pPr>
+              <w:rPr>
+                <w:rFonts w:ascii="Arial" w:hAnsi="Arial" w:cs="Arial"/>
+              </w:rPr>
+            </w:pPr>
+          </w:p>
+        </w:tc>
+      </w:tr>
+      <w:tr>
+        <w:trPr>
+          <w:trHeight w:val="116"/>
+        </w:trPr>
+        <w:tc>
+          <w:tcPr>
+            <w:tcW w:w="5103" w:type="dxa"/>
+          </w:tcPr>
+          <w:p>
+            <w:pPr>
+              <w:rPr>
+                <w:rFonts w:ascii="Arial" w:hAnsi="Arial" w:cs="Arial"/>
+                <w:highlight w:val="yellow"/>
+              </w:rPr>
+            </w:pPr>
+            <w:proofErr w:type="spellStart"/>
+            <w:r>
+              <w:rPr>
+                <w:rFonts w:ascii="Arial" w:hAnsi="Arial" w:cs="Arial"/>
+              </w:rPr>
+              <w:t>Edit</w:t>
+            </w:r>
+            <w:proofErr w:type="spellEnd"/>
+            <w:r>
+              <w:rPr>
+                <w:rFonts w:ascii="Arial" w:hAnsi="Arial" w:cs="Arial"/>
+              </w:rPr>
+              <w:t xml:space="preserve"> functie gebouwd </w:t>
+            </w:r>
+          </w:p>
+        </w:tc>
+        <w:tc>
+          <w:tcPr>
+            <w:tcW w:w="1418" w:type="dxa"/>
+          </w:tcPr>
+          <w:p>
+            <w:pPr>
+              <w:rPr>
+                <w:rFonts w:ascii="Arial" w:hAnsi="Arial" w:cs="Arial"/>
+              </w:rPr>
+            </w:pPr>
+            <w:r>
+              <w:rPr>
+                <w:rFonts w:ascii="Arial" w:hAnsi="Arial" w:cs="Arial"/>
+              </w:rPr>
+              <w:t>4 uur</w:t>
+            </w:r>
+          </w:p>
+        </w:tc>
+        <w:tc>
+          <w:tcPr>
+            <w:tcW w:w="2268" w:type="dxa"/>
+          </w:tcPr>
+          <w:p>
+            <w:pPr>
+              <w:rPr>
+                <w:rFonts w:ascii="Arial" w:hAnsi="Arial" w:cs="Arial"/>
+              </w:rPr>
+            </w:pPr>
+            <w:r>
+              <w:rPr>
+                <w:rFonts w:ascii="Arial" w:hAnsi="Arial" w:cs="Arial"/>
+              </w:rPr>
+              <w:t xml:space="preserve">Maarten, Damian en Kim </w:t>
             </w:r>
           </w:p>
         </w:tc>

--- a/Documentatie/Logboek/Logboek.docx
+++ b/Documentatie/Logboek/Logboek.docx
@@ -1277,21 +1277,7 @@
               <w:rPr>
                 <w:rFonts w:ascii="Arial" w:hAnsi="Arial" w:cs="Arial"/>
               </w:rPr>
-              <w:t xml:space="preserve">Samenvatting </w:t>
-            </w:r>
-            <w:proofErr w:type="gramStart"/>
-            <w:r>
-              <w:rPr>
-                <w:rFonts w:ascii="Arial" w:hAnsi="Arial" w:cs="Arial"/>
-              </w:rPr>
-              <w:t>vertaal</w:t>
-            </w:r>
-            <w:proofErr w:type="gramEnd"/>
-            <w:r>
-              <w:rPr>
-                <w:rFonts w:ascii="Arial" w:hAnsi="Arial" w:cs="Arial"/>
-              </w:rPr>
-              <w:t xml:space="preserve"> en gemaild naar Michiel</w:t>
+              <w:t>Samenvatting vertaal en gemaild naar Michiel</w:t>
             </w:r>
           </w:p>
         </w:tc>
@@ -2388,21 +2374,7 @@
               <w:rPr>
                 <w:rFonts w:ascii="Arial" w:hAnsi="Arial" w:cs="Arial"/>
               </w:rPr>
-              <w:t xml:space="preserve">Bespreken met </w:t>
-            </w:r>
-            <w:proofErr w:type="spellStart"/>
-            <w:r>
-              <w:rPr>
-                <w:rFonts w:ascii="Arial" w:hAnsi="Arial" w:cs="Arial"/>
-              </w:rPr>
-              <w:t>Fedde</w:t>
-            </w:r>
-            <w:proofErr w:type="spellEnd"/>
-            <w:r>
-              <w:rPr>
-                <w:rFonts w:ascii="Arial" w:hAnsi="Arial" w:cs="Arial"/>
-              </w:rPr>
-              <w:t xml:space="preserve"> wat aangepast moest worden in documentatie</w:t>
+              <w:t>Bespreken met Fedde wat aangepast moest worden in documentatie</w:t>
             </w:r>
           </w:p>
         </w:tc>
@@ -2765,16 +2737,8 @@
               <w:rPr>
                 <w:rFonts w:ascii="Arial" w:hAnsi="Arial" w:cs="Arial"/>
               </w:rPr>
-              <w:t xml:space="preserve">Bespreking aftekenen met </w:t>
-            </w:r>
-            <w:proofErr w:type="spellStart"/>
-            <w:r>
-              <w:rPr>
-                <w:rFonts w:ascii="Arial" w:hAnsi="Arial" w:cs="Arial"/>
-              </w:rPr>
-              <w:t>Fer</w:t>
-            </w:r>
-            <w:proofErr w:type="spellEnd"/>
+              <w:t>Bespreking aftekenen met Fer</w:t>
+            </w:r>
           </w:p>
         </w:tc>
         <w:tc>
@@ -7934,16 +7898,8 @@
               <w:rPr>
                 <w:rFonts w:ascii="Arial" w:hAnsi="Arial" w:cs="Arial"/>
               </w:rPr>
-              <w:t xml:space="preserve">Begin gemaakt </w:t>
-            </w:r>
-            <w:proofErr w:type="spellStart"/>
-            <w:r>
-              <w:rPr>
-                <w:rFonts w:ascii="Arial" w:hAnsi="Arial" w:cs="Arial"/>
-              </w:rPr>
-              <w:t>financien</w:t>
-            </w:r>
-            <w:proofErr w:type="spellEnd"/>
+              <w:t>Begin gemaakt financien</w:t>
+            </w:r>
           </w:p>
         </w:tc>
         <w:tc>
@@ -8165,16 +8121,8 @@
               <w:rPr>
                 <w:rFonts w:ascii="Arial" w:hAnsi="Arial" w:cs="Arial"/>
               </w:rPr>
-              <w:t xml:space="preserve">Begin gemaakt </w:t>
-            </w:r>
-            <w:proofErr w:type="spellStart"/>
-            <w:r>
-              <w:rPr>
-                <w:rFonts w:ascii="Arial" w:hAnsi="Arial" w:cs="Arial"/>
-              </w:rPr>
-              <w:t>financien</w:t>
-            </w:r>
-            <w:proofErr w:type="spellEnd"/>
+              <w:t>Begin gemaakt financien</w:t>
+            </w:r>
           </w:p>
         </w:tc>
         <w:tc>
@@ -8406,15 +8354,7 @@
                 <w:b/>
                 <w:highlight w:val="yellow"/>
               </w:rPr>
-              <w:t>Logboek/Urenregistratie 15</w:t>
-            </w:r>
-            <w:r>
-              <w:rPr>
-                <w:rFonts w:ascii="Arial" w:hAnsi="Arial" w:cs="Arial"/>
-                <w:b/>
-                <w:highlight w:val="yellow"/>
-              </w:rPr>
-              <w:t>/10</w:t>
+              <w:t>Logboek/Urenregistratie 15/10</w:t>
             </w:r>
             <w:r>
               <w:rPr>
@@ -8558,21 +8498,7 @@
               <w:rPr>
                 <w:rFonts w:ascii="Arial" w:hAnsi="Arial" w:cs="Arial"/>
               </w:rPr>
-              <w:t xml:space="preserve">Git </w:t>
-            </w:r>
-            <w:proofErr w:type="spellStart"/>
-            <w:r>
-              <w:rPr>
-                <w:rFonts w:ascii="Arial" w:hAnsi="Arial" w:cs="Arial"/>
-              </w:rPr>
-              <w:t>ignore</w:t>
-            </w:r>
-            <w:proofErr w:type="spellEnd"/>
-            <w:r>
-              <w:rPr>
-                <w:rFonts w:ascii="Arial" w:hAnsi="Arial" w:cs="Arial"/>
-              </w:rPr>
-              <w:t xml:space="preserve"> file aangepast</w:t>
+              <w:t>Git ignore file aangepast</w:t>
             </w:r>
           </w:p>
         </w:tc>
@@ -8651,15 +8577,7 @@
                 <w:b/>
                 <w:highlight w:val="yellow"/>
               </w:rPr>
-              <w:t>Logboek/Urenregistratie 16</w:t>
-            </w:r>
-            <w:r>
-              <w:rPr>
-                <w:rFonts w:ascii="Arial" w:hAnsi="Arial" w:cs="Arial"/>
-                <w:b/>
-                <w:highlight w:val="yellow"/>
-              </w:rPr>
-              <w:t>/10</w:t>
+              <w:t>Logboek/Urenregistratie 16/10</w:t>
             </w:r>
             <w:r>
               <w:rPr>
@@ -8723,19 +8641,11 @@
                 <w:highlight w:val="yellow"/>
               </w:rPr>
             </w:pPr>
-            <w:proofErr w:type="spellStart"/>
-            <w:r>
-              <w:rPr>
-                <w:rFonts w:ascii="Arial" w:hAnsi="Arial" w:cs="Arial"/>
-              </w:rPr>
-              <w:t>Invoices</w:t>
-            </w:r>
-            <w:proofErr w:type="spellEnd"/>
-            <w:r>
-              <w:rPr>
-                <w:rFonts w:ascii="Arial" w:hAnsi="Arial" w:cs="Arial"/>
-              </w:rPr>
-              <w:t xml:space="preserve"> bijgewerkt</w:t>
+            <w:r>
+              <w:rPr>
+                <w:rFonts w:ascii="Arial" w:hAnsi="Arial" w:cs="Arial"/>
+              </w:rPr>
+              <w:t>Invoices bijgewerkt</w:t>
             </w:r>
           </w:p>
         </w:tc>
@@ -8816,15 +8726,7 @@
                 <w:b/>
                 <w:highlight w:val="yellow"/>
               </w:rPr>
-              <w:t>Logboek/Urenregistratie 19</w:t>
-            </w:r>
-            <w:r>
-              <w:rPr>
-                <w:rFonts w:ascii="Arial" w:hAnsi="Arial" w:cs="Arial"/>
-                <w:b/>
-                <w:highlight w:val="yellow"/>
-              </w:rPr>
-              <w:t>/10</w:t>
+              <w:t>Logboek/Urenregistratie 19/10</w:t>
             </w:r>
             <w:r>
               <w:rPr>
@@ -8972,47 +8874,11 @@
                 <w:highlight w:val="yellow"/>
               </w:rPr>
             </w:pPr>
-            <w:proofErr w:type="spellStart"/>
-            <w:r>
-              <w:rPr>
-                <w:rFonts w:ascii="Arial" w:hAnsi="Arial" w:cs="Arial"/>
-              </w:rPr>
-              <w:t>Show.php</w:t>
-            </w:r>
-            <w:proofErr w:type="spellEnd"/>
-            <w:r>
-              <w:rPr>
-                <w:rFonts w:ascii="Arial" w:hAnsi="Arial" w:cs="Arial"/>
-              </w:rPr>
-              <w:t xml:space="preserve">/ </w:t>
-            </w:r>
-            <w:proofErr w:type="spellStart"/>
-            <w:r>
-              <w:rPr>
-                <w:rFonts w:ascii="Arial" w:hAnsi="Arial" w:cs="Arial"/>
-              </w:rPr>
-              <w:t>Edit.php</w:t>
-            </w:r>
-            <w:proofErr w:type="spellEnd"/>
-            <w:r>
-              <w:rPr>
-                <w:rFonts w:ascii="Arial" w:hAnsi="Arial" w:cs="Arial"/>
-              </w:rPr>
-              <w:t xml:space="preserve">/ </w:t>
-            </w:r>
-            <w:proofErr w:type="spellStart"/>
-            <w:r>
-              <w:rPr>
-                <w:rFonts w:ascii="Arial" w:hAnsi="Arial" w:cs="Arial"/>
-              </w:rPr>
-              <w:t>custommercoltroller.php</w:t>
-            </w:r>
-            <w:proofErr w:type="spellEnd"/>
-            <w:r>
-              <w:rPr>
-                <w:rFonts w:ascii="Arial" w:hAnsi="Arial" w:cs="Arial"/>
-              </w:rPr>
-              <w:t xml:space="preserve"> gemaakt</w:t>
+            <w:r>
+              <w:rPr>
+                <w:rFonts w:ascii="Arial" w:hAnsi="Arial" w:cs="Arial"/>
+              </w:rPr>
+              <w:t>Show.php/ Edit.php/ custommercoltroller.php gemaakt</w:t>
             </w:r>
           </w:p>
         </w:tc>
@@ -9093,15 +8959,7 @@
                 <w:b/>
                 <w:highlight w:val="yellow"/>
               </w:rPr>
-              <w:t>Logboek/Urenregistratie 20</w:t>
-            </w:r>
-            <w:r>
-              <w:rPr>
-                <w:rFonts w:ascii="Arial" w:hAnsi="Arial" w:cs="Arial"/>
-                <w:b/>
-                <w:highlight w:val="yellow"/>
-              </w:rPr>
-              <w:t>/10</w:t>
+              <w:t>Logboek/Urenregistratie 20/10</w:t>
             </w:r>
             <w:r>
               <w:rPr>
@@ -9165,19 +9023,11 @@
                 <w:highlight w:val="yellow"/>
               </w:rPr>
             </w:pPr>
-            <w:proofErr w:type="spellStart"/>
-            <w:r>
-              <w:rPr>
-                <w:rFonts w:ascii="Arial" w:hAnsi="Arial" w:cs="Arial"/>
-              </w:rPr>
-              <w:t>Edit</w:t>
-            </w:r>
-            <w:proofErr w:type="spellEnd"/>
-            <w:r>
-              <w:rPr>
-                <w:rFonts w:ascii="Arial" w:hAnsi="Arial" w:cs="Arial"/>
-              </w:rPr>
-              <w:t xml:space="preserve"> functie gebouwd </w:t>
+            <w:r>
+              <w:rPr>
+                <w:rFonts w:ascii="Arial" w:hAnsi="Arial" w:cs="Arial"/>
+              </w:rPr>
+              <w:t xml:space="preserve">Edit functie gebouwd </w:t>
             </w:r>
           </w:p>
         </w:tc>
@@ -9236,11 +9086,156 @@
           </w:p>
         </w:tc>
       </w:tr>
+      <w:tr>
+        <w:trPr>
+          <w:trHeight w:val="116"/>
+        </w:trPr>
+        <w:tc>
+          <w:tcPr>
+            <w:tcW w:w="5103" w:type="dxa"/>
+          </w:tcPr>
+          <w:p>
+            <w:pPr>
+              <w:rPr>
+                <w:rFonts w:ascii="Arial" w:hAnsi="Arial" w:cs="Arial"/>
+              </w:rPr>
+            </w:pPr>
+            <w:r>
+              <w:rPr>
+                <w:rFonts w:ascii="Arial" w:hAnsi="Arial" w:cs="Arial"/>
+                <w:b/>
+                <w:highlight w:val="yellow"/>
+              </w:rPr>
+              <w:t>Logboek/Urenregistratie 20/10</w:t>
+            </w:r>
+            <w:r>
+              <w:rPr>
+                <w:rFonts w:ascii="Arial" w:hAnsi="Arial" w:cs="Arial"/>
+                <w:b/>
+                <w:highlight w:val="yellow"/>
+              </w:rPr>
+              <w:t>/2015</w:t>
+            </w:r>
+          </w:p>
+        </w:tc>
+        <w:tc>
+          <w:tcPr>
+            <w:tcW w:w="1418" w:type="dxa"/>
+          </w:tcPr>
+          <w:p>
+            <w:pPr>
+              <w:rPr>
+                <w:rFonts w:ascii="Arial" w:hAnsi="Arial" w:cs="Arial"/>
+              </w:rPr>
+            </w:pPr>
+          </w:p>
+        </w:tc>
+        <w:tc>
+          <w:tcPr>
+            <w:tcW w:w="2268" w:type="dxa"/>
+          </w:tcPr>
+          <w:p>
+            <w:pPr>
+              <w:rPr>
+                <w:rFonts w:ascii="Arial" w:hAnsi="Arial" w:cs="Arial"/>
+              </w:rPr>
+            </w:pPr>
+          </w:p>
+        </w:tc>
+        <w:tc>
+          <w:tcPr>
+            <w:tcW w:w="1134" w:type="dxa"/>
+          </w:tcPr>
+          <w:p>
+            <w:pPr>
+              <w:rPr>
+                <w:rFonts w:ascii="Arial" w:hAnsi="Arial" w:cs="Arial"/>
+              </w:rPr>
+            </w:pPr>
+          </w:p>
+        </w:tc>
+      </w:tr>
+      <w:tr>
+        <w:trPr>
+          <w:trHeight w:val="116"/>
+        </w:trPr>
+        <w:tc>
+          <w:tcPr>
+            <w:tcW w:w="5103" w:type="dxa"/>
+          </w:tcPr>
+          <w:p>
+            <w:pPr>
+              <w:rPr>
+                <w:rFonts w:ascii="Arial" w:hAnsi="Arial" w:cs="Arial"/>
+              </w:rPr>
+            </w:pPr>
+            <w:r>
+              <w:rPr>
+                <w:rFonts w:ascii="Arial" w:hAnsi="Arial" w:cs="Arial"/>
+              </w:rPr>
+              <w:t>Add functie gebouwd</w:t>
+            </w:r>
+          </w:p>
+        </w:tc>
+        <w:tc>
+          <w:tcPr>
+            <w:tcW w:w="1418" w:type="dxa"/>
+          </w:tcPr>
+          <w:p>
+            <w:pPr>
+              <w:rPr>
+                <w:rFonts w:ascii="Arial" w:hAnsi="Arial" w:cs="Arial"/>
+              </w:rPr>
+            </w:pPr>
+            <w:r>
+              <w:rPr>
+                <w:rFonts w:ascii="Arial" w:hAnsi="Arial" w:cs="Arial"/>
+              </w:rPr>
+              <w:t>4 uur</w:t>
+            </w:r>
+          </w:p>
+        </w:tc>
+        <w:tc>
+          <w:tcPr>
+            <w:tcW w:w="2268" w:type="dxa"/>
+          </w:tcPr>
+          <w:p>
+            <w:pPr>
+              <w:rPr>
+                <w:rFonts w:ascii="Arial" w:hAnsi="Arial" w:cs="Arial"/>
+              </w:rPr>
+            </w:pPr>
+            <w:r>
+              <w:rPr>
+                <w:rFonts w:ascii="Arial" w:hAnsi="Arial" w:cs="Arial"/>
+              </w:rPr>
+              <w:t>Maarten en Damian</w:t>
+            </w:r>
+          </w:p>
+        </w:tc>
+        <w:tc>
+          <w:tcPr>
+            <w:tcW w:w="1134" w:type="dxa"/>
+          </w:tcPr>
+          <w:p>
+            <w:pPr>
+              <w:rPr>
+                <w:rFonts w:ascii="Arial" w:hAnsi="Arial" w:cs="Arial"/>
+              </w:rPr>
+            </w:pPr>
+            <w:r>
+              <w:rPr>
+                <w:rFonts w:ascii="Arial" w:hAnsi="Arial" w:cs="Arial"/>
+              </w:rPr>
+              <w:t>Voltooid</w:t>
+            </w:r>
+            <w:bookmarkStart w:id="0" w:name="_GoBack"/>
+            <w:bookmarkEnd w:id="0"/>
+          </w:p>
+        </w:tc>
+      </w:tr>
     </w:tbl>
-    <w:p>
-      <w:bookmarkStart w:id="0" w:name="_GoBack"/>
-      <w:bookmarkEnd w:id="0"/>
-    </w:p>
+    <w:p/>
     <w:sectPr>
       <w:pgSz w:w="11906" w:h="16838"/>
       <w:pgMar w:top="1417" w:right="1417" w:bottom="1417" w:left="1417" w:header="708" w:footer="708" w:gutter="0"/>

--- a/Documentatie/Logboek/Logboek.docx
+++ b/Documentatie/Logboek/Logboek.docx
@@ -1277,7 +1277,21 @@
               <w:rPr>
                 <w:rFonts w:ascii="Arial" w:hAnsi="Arial" w:cs="Arial"/>
               </w:rPr>
-              <w:t>Samenvatting vertaal en gemaild naar Michiel</w:t>
+              <w:t xml:space="preserve">Samenvatting </w:t>
+            </w:r>
+            <w:proofErr w:type="gramStart"/>
+            <w:r>
+              <w:rPr>
+                <w:rFonts w:ascii="Arial" w:hAnsi="Arial" w:cs="Arial"/>
+              </w:rPr>
+              <w:t>vertaal</w:t>
+            </w:r>
+            <w:proofErr w:type="gramEnd"/>
+            <w:r>
+              <w:rPr>
+                <w:rFonts w:ascii="Arial" w:hAnsi="Arial" w:cs="Arial"/>
+              </w:rPr>
+              <w:t xml:space="preserve"> en gemaild naar Michiel</w:t>
             </w:r>
           </w:p>
         </w:tc>
@@ -8896,7 +8910,13 @@
               <w:rPr>
                 <w:rFonts w:ascii="Arial" w:hAnsi="Arial" w:cs="Arial"/>
               </w:rPr>
-              <w:t>4 uur</w:t>
+              <w:t>8</w:t>
+            </w:r>
+            <w:r>
+              <w:rPr>
+                <w:rFonts w:ascii="Arial" w:hAnsi="Arial" w:cs="Arial"/>
+              </w:rPr>
+              <w:t xml:space="preserve"> uur</w:t>
             </w:r>
           </w:p>
         </w:tc>
@@ -9106,7 +9126,17 @@
                 <w:b/>
                 <w:highlight w:val="yellow"/>
               </w:rPr>
-              <w:t>Logboek/Urenregistratie 20/10</w:t>
+              <w:t>Logboek/Urenregistratie 21</w:t>
+            </w:r>
+            <w:bookmarkStart w:id="0" w:name="_GoBack"/>
+            <w:bookmarkEnd w:id="0"/>
+            <w:r>
+              <w:rPr>
+                <w:rFonts w:ascii="Arial" w:hAnsi="Arial" w:cs="Arial"/>
+                <w:b/>
+                <w:highlight w:val="yellow"/>
+              </w:rPr>
+              <w:t>/10</w:t>
             </w:r>
             <w:r>
               <w:rPr>
@@ -9229,8 +9259,6 @@
               </w:rPr>
               <w:t>Voltooid</w:t>
             </w:r>
-            <w:bookmarkStart w:id="0" w:name="_GoBack"/>
-            <w:bookmarkEnd w:id="0"/>
           </w:p>
         </w:tc>
       </w:tr>

--- a/Documentatie/Logboek/Logboek.docx
+++ b/Documentatie/Logboek/Logboek.docx
@@ -2751,8 +2751,16 @@
               <w:rPr>
                 <w:rFonts w:ascii="Arial" w:hAnsi="Arial" w:cs="Arial"/>
               </w:rPr>
-              <w:t>Bespreking aftekenen met Fer</w:t>
-            </w:r>
+              <w:t xml:space="preserve">Bespreking aftekenen met </w:t>
+            </w:r>
+            <w:proofErr w:type="spellStart"/>
+            <w:r>
+              <w:rPr>
+                <w:rFonts w:ascii="Arial" w:hAnsi="Arial" w:cs="Arial"/>
+              </w:rPr>
+              <w:t>Fer</w:t>
+            </w:r>
+            <w:proofErr w:type="spellEnd"/>
           </w:p>
         </w:tc>
         <w:tc>
@@ -7912,8 +7920,16 @@
               <w:rPr>
                 <w:rFonts w:ascii="Arial" w:hAnsi="Arial" w:cs="Arial"/>
               </w:rPr>
-              <w:t>Begin gemaakt financien</w:t>
-            </w:r>
+              <w:t xml:space="preserve">Begin gemaakt </w:t>
+            </w:r>
+            <w:proofErr w:type="spellStart"/>
+            <w:r>
+              <w:rPr>
+                <w:rFonts w:ascii="Arial" w:hAnsi="Arial" w:cs="Arial"/>
+              </w:rPr>
+              <w:t>financien</w:t>
+            </w:r>
+            <w:proofErr w:type="spellEnd"/>
           </w:p>
         </w:tc>
         <w:tc>
@@ -8135,8 +8151,16 @@
               <w:rPr>
                 <w:rFonts w:ascii="Arial" w:hAnsi="Arial" w:cs="Arial"/>
               </w:rPr>
-              <w:t>Begin gemaakt financien</w:t>
-            </w:r>
+              <w:t xml:space="preserve">Begin gemaakt </w:t>
+            </w:r>
+            <w:proofErr w:type="spellStart"/>
+            <w:r>
+              <w:rPr>
+                <w:rFonts w:ascii="Arial" w:hAnsi="Arial" w:cs="Arial"/>
+              </w:rPr>
+              <w:t>financien</w:t>
+            </w:r>
+            <w:proofErr w:type="spellEnd"/>
           </w:p>
         </w:tc>
         <w:tc>
@@ -8512,7 +8536,21 @@
               <w:rPr>
                 <w:rFonts w:ascii="Arial" w:hAnsi="Arial" w:cs="Arial"/>
               </w:rPr>
-              <w:t>Git ignore file aangepast</w:t>
+              <w:t xml:space="preserve">Git </w:t>
+            </w:r>
+            <w:proofErr w:type="spellStart"/>
+            <w:r>
+              <w:rPr>
+                <w:rFonts w:ascii="Arial" w:hAnsi="Arial" w:cs="Arial"/>
+              </w:rPr>
+              <w:t>ignore</w:t>
+            </w:r>
+            <w:proofErr w:type="spellEnd"/>
+            <w:r>
+              <w:rPr>
+                <w:rFonts w:ascii="Arial" w:hAnsi="Arial" w:cs="Arial"/>
+              </w:rPr>
+              <w:t xml:space="preserve"> file aangepast</w:t>
             </w:r>
           </w:p>
         </w:tc>
@@ -8655,11 +8693,19 @@
                 <w:highlight w:val="yellow"/>
               </w:rPr>
             </w:pPr>
-            <w:r>
-              <w:rPr>
-                <w:rFonts w:ascii="Arial" w:hAnsi="Arial" w:cs="Arial"/>
-              </w:rPr>
-              <w:t>Invoices bijgewerkt</w:t>
+            <w:proofErr w:type="spellStart"/>
+            <w:r>
+              <w:rPr>
+                <w:rFonts w:ascii="Arial" w:hAnsi="Arial" w:cs="Arial"/>
+              </w:rPr>
+              <w:t>Invoices</w:t>
+            </w:r>
+            <w:proofErr w:type="spellEnd"/>
+            <w:r>
+              <w:rPr>
+                <w:rFonts w:ascii="Arial" w:hAnsi="Arial" w:cs="Arial"/>
+              </w:rPr>
+              <w:t xml:space="preserve"> bijgewerkt</w:t>
             </w:r>
           </w:p>
         </w:tc>
@@ -8718,6 +8764,30 @@
           </w:p>
         </w:tc>
       </w:tr>
+    </w:tbl>
+    <w:p/>
+    <w:p/>
+    <w:p/>
+    <w:p/>
+    <w:p/>
+    <w:p/>
+    <w:p/>
+    <w:p/>
+    <w:p/>
+    <w:tbl>
+      <w:tblPr>
+        <w:tblStyle w:val="TableGrid"/>
+        <w:tblW w:w="9923" w:type="dxa"/>
+        <w:tblInd w:w="-5" w:type="dxa"/>
+        <w:tblLayout w:type="fixed"/>
+        <w:tblLook w:val="04A0" w:firstRow="1" w:lastRow="0" w:firstColumn="1" w:lastColumn="0" w:noHBand="0" w:noVBand="1"/>
+      </w:tblPr>
+      <w:tblGrid>
+        <w:gridCol w:w="5103"/>
+        <w:gridCol w:w="1418"/>
+        <w:gridCol w:w="2268"/>
+        <w:gridCol w:w="1134"/>
+      </w:tblGrid>
       <w:tr>
         <w:trPr>
           <w:trHeight w:val="116"/>
@@ -8740,6 +8810,7 @@
                 <w:b/>
                 <w:highlight w:val="yellow"/>
               </w:rPr>
+              <w:lastRenderedPageBreak/>
               <w:t>Logboek/Urenregistratie 19/10</w:t>
             </w:r>
             <w:r>
@@ -8888,35 +8959,65 @@
                 <w:highlight w:val="yellow"/>
               </w:rPr>
             </w:pPr>
-            <w:r>
-              <w:rPr>
-                <w:rFonts w:ascii="Arial" w:hAnsi="Arial" w:cs="Arial"/>
-              </w:rPr>
-              <w:t>Show.php/ Edit.php/ custommercoltroller.php gemaakt</w:t>
-            </w:r>
-          </w:p>
-        </w:tc>
-        <w:tc>
-          <w:tcPr>
-            <w:tcW w:w="1418" w:type="dxa"/>
-          </w:tcPr>
-          <w:p>
-            <w:pPr>
-              <w:rPr>
-                <w:rFonts w:ascii="Arial" w:hAnsi="Arial" w:cs="Arial"/>
-              </w:rPr>
-            </w:pPr>
-            <w:r>
-              <w:rPr>
-                <w:rFonts w:ascii="Arial" w:hAnsi="Arial" w:cs="Arial"/>
-              </w:rPr>
-              <w:t>8</w:t>
-            </w:r>
-            <w:r>
-              <w:rPr>
-                <w:rFonts w:ascii="Arial" w:hAnsi="Arial" w:cs="Arial"/>
-              </w:rPr>
-              <w:t xml:space="preserve"> uur</w:t>
+            <w:proofErr w:type="spellStart"/>
+            <w:r>
+              <w:rPr>
+                <w:rFonts w:ascii="Arial" w:hAnsi="Arial" w:cs="Arial"/>
+              </w:rPr>
+              <w:t>Show.php</w:t>
+            </w:r>
+            <w:proofErr w:type="spellEnd"/>
+            <w:r>
+              <w:rPr>
+                <w:rFonts w:ascii="Arial" w:hAnsi="Arial" w:cs="Arial"/>
+              </w:rPr>
+              <w:t xml:space="preserve">/ </w:t>
+            </w:r>
+            <w:proofErr w:type="spellStart"/>
+            <w:r>
+              <w:rPr>
+                <w:rFonts w:ascii="Arial" w:hAnsi="Arial" w:cs="Arial"/>
+              </w:rPr>
+              <w:t>Edit.php</w:t>
+            </w:r>
+            <w:proofErr w:type="spellEnd"/>
+            <w:r>
+              <w:rPr>
+                <w:rFonts w:ascii="Arial" w:hAnsi="Arial" w:cs="Arial"/>
+              </w:rPr>
+              <w:t xml:space="preserve">/ </w:t>
+            </w:r>
+            <w:proofErr w:type="spellStart"/>
+            <w:r>
+              <w:rPr>
+                <w:rFonts w:ascii="Arial" w:hAnsi="Arial" w:cs="Arial"/>
+              </w:rPr>
+              <w:t>custommercoltroller.php</w:t>
+            </w:r>
+            <w:proofErr w:type="spellEnd"/>
+            <w:r>
+              <w:rPr>
+                <w:rFonts w:ascii="Arial" w:hAnsi="Arial" w:cs="Arial"/>
+              </w:rPr>
+              <w:t xml:space="preserve"> gemaakt</w:t>
+            </w:r>
+          </w:p>
+        </w:tc>
+        <w:tc>
+          <w:tcPr>
+            <w:tcW w:w="1418" w:type="dxa"/>
+          </w:tcPr>
+          <w:p>
+            <w:pPr>
+              <w:rPr>
+                <w:rFonts w:ascii="Arial" w:hAnsi="Arial" w:cs="Arial"/>
+              </w:rPr>
+            </w:pPr>
+            <w:r>
+              <w:rPr>
+                <w:rFonts w:ascii="Arial" w:hAnsi="Arial" w:cs="Arial"/>
+              </w:rPr>
+              <w:t>8 uur</w:t>
             </w:r>
           </w:p>
         </w:tc>
@@ -9043,11 +9144,19 @@
                 <w:highlight w:val="yellow"/>
               </w:rPr>
             </w:pPr>
-            <w:r>
-              <w:rPr>
-                <w:rFonts w:ascii="Arial" w:hAnsi="Arial" w:cs="Arial"/>
-              </w:rPr>
-              <w:t xml:space="preserve">Edit functie gebouwd </w:t>
+            <w:proofErr w:type="spellStart"/>
+            <w:r>
+              <w:rPr>
+                <w:rFonts w:ascii="Arial" w:hAnsi="Arial" w:cs="Arial"/>
+              </w:rPr>
+              <w:t>Edit</w:t>
+            </w:r>
+            <w:proofErr w:type="spellEnd"/>
+            <w:r>
+              <w:rPr>
+                <w:rFonts w:ascii="Arial" w:hAnsi="Arial" w:cs="Arial"/>
+              </w:rPr>
+              <w:t xml:space="preserve"> functie gebouwd </w:t>
             </w:r>
           </w:p>
         </w:tc>
@@ -9126,17 +9235,7 @@
                 <w:b/>
                 <w:highlight w:val="yellow"/>
               </w:rPr>
-              <w:t>Logboek/Urenregistratie 21</w:t>
-            </w:r>
-            <w:bookmarkStart w:id="0" w:name="_GoBack"/>
-            <w:bookmarkEnd w:id="0"/>
-            <w:r>
-              <w:rPr>
-                <w:rFonts w:ascii="Arial" w:hAnsi="Arial" w:cs="Arial"/>
-                <w:b/>
-                <w:highlight w:val="yellow"/>
-              </w:rPr>
-              <w:t>/10</w:t>
+              <w:t>Logboek/Urenregistratie 21/10</w:t>
             </w:r>
             <w:r>
               <w:rPr>
@@ -9199,11 +9298,19 @@
                 <w:rFonts w:ascii="Arial" w:hAnsi="Arial" w:cs="Arial"/>
               </w:rPr>
             </w:pPr>
-            <w:r>
-              <w:rPr>
-                <w:rFonts w:ascii="Arial" w:hAnsi="Arial" w:cs="Arial"/>
-              </w:rPr>
-              <w:t>Add functie gebouwd</w:t>
+            <w:proofErr w:type="spellStart"/>
+            <w:r>
+              <w:rPr>
+                <w:rFonts w:ascii="Arial" w:hAnsi="Arial" w:cs="Arial"/>
+              </w:rPr>
+              <w:t>Add</w:t>
+            </w:r>
+            <w:proofErr w:type="spellEnd"/>
+            <w:r>
+              <w:rPr>
+                <w:rFonts w:ascii="Arial" w:hAnsi="Arial" w:cs="Arial"/>
+              </w:rPr>
+              <w:t xml:space="preserve"> functie gebouwd</w:t>
             </w:r>
           </w:p>
         </w:tc>
@@ -9262,7 +9369,899 @@
           </w:p>
         </w:tc>
       </w:tr>
+      <w:tr>
+        <w:trPr>
+          <w:trHeight w:val="116"/>
+        </w:trPr>
+        <w:tc>
+          <w:tcPr>
+            <w:tcW w:w="5103" w:type="dxa"/>
+          </w:tcPr>
+          <w:p>
+            <w:pPr>
+              <w:rPr>
+                <w:rFonts w:ascii="Arial" w:hAnsi="Arial" w:cs="Arial"/>
+              </w:rPr>
+            </w:pPr>
+            <w:bookmarkStart w:id="0" w:name="_GoBack" w:colFirst="2" w:colLast="2"/>
+            <w:r>
+              <w:rPr>
+                <w:rFonts w:ascii="Arial" w:hAnsi="Arial" w:cs="Arial"/>
+                <w:b/>
+                <w:highlight w:val="yellow"/>
+              </w:rPr>
+              <w:t>Logboek/Urenregistratie 22/10</w:t>
+            </w:r>
+            <w:r>
+              <w:rPr>
+                <w:rFonts w:ascii="Arial" w:hAnsi="Arial" w:cs="Arial"/>
+                <w:b/>
+                <w:highlight w:val="yellow"/>
+              </w:rPr>
+              <w:t>/2015</w:t>
+            </w:r>
+          </w:p>
+        </w:tc>
+        <w:tc>
+          <w:tcPr>
+            <w:tcW w:w="1418" w:type="dxa"/>
+          </w:tcPr>
+          <w:p>
+            <w:pPr>
+              <w:rPr>
+                <w:rFonts w:ascii="Arial" w:hAnsi="Arial" w:cs="Arial"/>
+              </w:rPr>
+            </w:pPr>
+          </w:p>
+        </w:tc>
+        <w:tc>
+          <w:tcPr>
+            <w:tcW w:w="2268" w:type="dxa"/>
+          </w:tcPr>
+          <w:p>
+            <w:pPr>
+              <w:rPr>
+                <w:rFonts w:ascii="Arial" w:hAnsi="Arial" w:cs="Arial"/>
+              </w:rPr>
+            </w:pPr>
+          </w:p>
+        </w:tc>
+        <w:tc>
+          <w:tcPr>
+            <w:tcW w:w="1134" w:type="dxa"/>
+          </w:tcPr>
+          <w:p>
+            <w:pPr>
+              <w:rPr>
+                <w:rFonts w:ascii="Arial" w:hAnsi="Arial" w:cs="Arial"/>
+              </w:rPr>
+            </w:pPr>
+          </w:p>
+        </w:tc>
+      </w:tr>
+      <w:tr>
+        <w:trPr>
+          <w:trHeight w:val="116"/>
+        </w:trPr>
+        <w:tc>
+          <w:tcPr>
+            <w:tcW w:w="5103" w:type="dxa"/>
+          </w:tcPr>
+          <w:p>
+            <w:pPr>
+              <w:rPr>
+                <w:rFonts w:ascii="Arial" w:hAnsi="Arial" w:cs="Arial"/>
+              </w:rPr>
+            </w:pPr>
+            <w:proofErr w:type="spellStart"/>
+            <w:r>
+              <w:rPr>
+                <w:rFonts w:ascii="Arial" w:hAnsi="Arial" w:cs="Arial"/>
+              </w:rPr>
+              <w:t>Add</w:t>
+            </w:r>
+            <w:proofErr w:type="spellEnd"/>
+            <w:r>
+              <w:rPr>
+                <w:rFonts w:ascii="Arial" w:hAnsi="Arial" w:cs="Arial"/>
+              </w:rPr>
+              <w:t xml:space="preserve"> </w:t>
+            </w:r>
+            <w:proofErr w:type="spellStart"/>
+            <w:r>
+              <w:rPr>
+                <w:rFonts w:ascii="Arial" w:hAnsi="Arial" w:cs="Arial"/>
+              </w:rPr>
+              <w:t>invoices</w:t>
+            </w:r>
+            <w:proofErr w:type="spellEnd"/>
+            <w:r>
+              <w:rPr>
+                <w:rFonts w:ascii="Arial" w:hAnsi="Arial" w:cs="Arial"/>
+              </w:rPr>
+              <w:t xml:space="preserve"> gebouwd</w:t>
+            </w:r>
+          </w:p>
+        </w:tc>
+        <w:tc>
+          <w:tcPr>
+            <w:tcW w:w="1418" w:type="dxa"/>
+          </w:tcPr>
+          <w:p>
+            <w:pPr>
+              <w:rPr>
+                <w:rFonts w:ascii="Arial" w:hAnsi="Arial" w:cs="Arial"/>
+              </w:rPr>
+            </w:pPr>
+            <w:r>
+              <w:rPr>
+                <w:rFonts w:ascii="Arial" w:hAnsi="Arial" w:cs="Arial"/>
+              </w:rPr>
+              <w:t>4 uur</w:t>
+            </w:r>
+          </w:p>
+        </w:tc>
+        <w:tc>
+          <w:tcPr>
+            <w:tcW w:w="2268" w:type="dxa"/>
+          </w:tcPr>
+          <w:p>
+            <w:pPr>
+              <w:rPr>
+                <w:rFonts w:ascii="Arial" w:hAnsi="Arial" w:cs="Arial"/>
+              </w:rPr>
+            </w:pPr>
+            <w:r>
+              <w:rPr>
+                <w:rFonts w:ascii="Arial" w:hAnsi="Arial" w:cs="Arial"/>
+              </w:rPr>
+              <w:t>Maarten en Damian</w:t>
+            </w:r>
+          </w:p>
+        </w:tc>
+        <w:tc>
+          <w:tcPr>
+            <w:tcW w:w="1134" w:type="dxa"/>
+          </w:tcPr>
+          <w:p>
+            <w:pPr>
+              <w:rPr>
+                <w:rFonts w:ascii="Arial" w:hAnsi="Arial" w:cs="Arial"/>
+              </w:rPr>
+            </w:pPr>
+            <w:r>
+              <w:rPr>
+                <w:rFonts w:ascii="Arial" w:hAnsi="Arial" w:cs="Arial"/>
+              </w:rPr>
+              <w:t>Voltooid</w:t>
+            </w:r>
+          </w:p>
+        </w:tc>
+      </w:tr>
+      <w:bookmarkEnd w:id="0"/>
+      <w:tr>
+        <w:trPr>
+          <w:trHeight w:val="116"/>
+        </w:trPr>
+        <w:tc>
+          <w:tcPr>
+            <w:tcW w:w="5103" w:type="dxa"/>
+          </w:tcPr>
+          <w:p>
+            <w:pPr>
+              <w:rPr>
+                <w:rFonts w:ascii="Arial" w:hAnsi="Arial" w:cs="Arial"/>
+              </w:rPr>
+            </w:pPr>
+            <w:proofErr w:type="spellStart"/>
+            <w:r>
+              <w:rPr>
+                <w:rFonts w:ascii="Arial" w:hAnsi="Arial" w:cs="Arial"/>
+              </w:rPr>
+              <w:t>Add</w:t>
+            </w:r>
+            <w:proofErr w:type="spellEnd"/>
+            <w:r>
+              <w:rPr>
+                <w:rFonts w:ascii="Arial" w:hAnsi="Arial" w:cs="Arial"/>
+              </w:rPr>
+              <w:t xml:space="preserve"> project functie gebouwd</w:t>
+            </w:r>
+          </w:p>
+        </w:tc>
+        <w:tc>
+          <w:tcPr>
+            <w:tcW w:w="1418" w:type="dxa"/>
+          </w:tcPr>
+          <w:p>
+            <w:pPr>
+              <w:rPr>
+                <w:rFonts w:ascii="Arial" w:hAnsi="Arial" w:cs="Arial"/>
+              </w:rPr>
+            </w:pPr>
+            <w:r>
+              <w:rPr>
+                <w:rFonts w:ascii="Arial" w:hAnsi="Arial" w:cs="Arial"/>
+              </w:rPr>
+              <w:t>4 uur</w:t>
+            </w:r>
+          </w:p>
+        </w:tc>
+        <w:tc>
+          <w:tcPr>
+            <w:tcW w:w="2268" w:type="dxa"/>
+          </w:tcPr>
+          <w:p>
+            <w:pPr>
+              <w:rPr>
+                <w:rFonts w:ascii="Arial" w:hAnsi="Arial" w:cs="Arial"/>
+              </w:rPr>
+            </w:pPr>
+            <w:r>
+              <w:rPr>
+                <w:rFonts w:ascii="Arial" w:hAnsi="Arial" w:cs="Arial"/>
+              </w:rPr>
+              <w:t>Kim</w:t>
+            </w:r>
+          </w:p>
+        </w:tc>
+        <w:tc>
+          <w:tcPr>
+            <w:tcW w:w="1134" w:type="dxa"/>
+          </w:tcPr>
+          <w:p>
+            <w:pPr>
+              <w:rPr>
+                <w:rFonts w:ascii="Arial" w:hAnsi="Arial" w:cs="Arial"/>
+              </w:rPr>
+            </w:pPr>
+            <w:r>
+              <w:rPr>
+                <w:rFonts w:ascii="Arial" w:hAnsi="Arial" w:cs="Arial"/>
+              </w:rPr>
+              <w:t>Voltooid</w:t>
+            </w:r>
+          </w:p>
+        </w:tc>
+      </w:tr>
+      <w:tr>
+        <w:trPr>
+          <w:trHeight w:val="116"/>
+        </w:trPr>
+        <w:tc>
+          <w:tcPr>
+            <w:tcW w:w="5103" w:type="dxa"/>
+          </w:tcPr>
+          <w:p>
+            <w:pPr>
+              <w:rPr>
+                <w:rFonts w:ascii="Arial" w:hAnsi="Arial" w:cs="Arial"/>
+              </w:rPr>
+            </w:pPr>
+            <w:r>
+              <w:rPr>
+                <w:rFonts w:ascii="Arial" w:hAnsi="Arial" w:cs="Arial"/>
+                <w:b/>
+                <w:highlight w:val="yellow"/>
+              </w:rPr>
+              <w:t>Logboek/Urenregistratie 23/10</w:t>
+            </w:r>
+            <w:r>
+              <w:rPr>
+                <w:rFonts w:ascii="Arial" w:hAnsi="Arial" w:cs="Arial"/>
+                <w:b/>
+                <w:highlight w:val="yellow"/>
+              </w:rPr>
+              <w:t>/2015</w:t>
+            </w:r>
+          </w:p>
+        </w:tc>
+        <w:tc>
+          <w:tcPr>
+            <w:tcW w:w="1418" w:type="dxa"/>
+          </w:tcPr>
+          <w:p>
+            <w:pPr>
+              <w:rPr>
+                <w:rFonts w:ascii="Arial" w:hAnsi="Arial" w:cs="Arial"/>
+              </w:rPr>
+            </w:pPr>
+          </w:p>
+        </w:tc>
+        <w:tc>
+          <w:tcPr>
+            <w:tcW w:w="2268" w:type="dxa"/>
+          </w:tcPr>
+          <w:p>
+            <w:pPr>
+              <w:rPr>
+                <w:rFonts w:ascii="Arial" w:hAnsi="Arial" w:cs="Arial"/>
+              </w:rPr>
+            </w:pPr>
+          </w:p>
+        </w:tc>
+        <w:tc>
+          <w:tcPr>
+            <w:tcW w:w="1134" w:type="dxa"/>
+          </w:tcPr>
+          <w:p>
+            <w:pPr>
+              <w:rPr>
+                <w:rFonts w:ascii="Arial" w:hAnsi="Arial" w:cs="Arial"/>
+              </w:rPr>
+            </w:pPr>
+          </w:p>
+        </w:tc>
+      </w:tr>
+      <w:tr>
+        <w:trPr>
+          <w:trHeight w:val="70"/>
+        </w:trPr>
+        <w:tc>
+          <w:tcPr>
+            <w:tcW w:w="5103" w:type="dxa"/>
+          </w:tcPr>
+          <w:p>
+            <w:pPr>
+              <w:rPr>
+                <w:rFonts w:ascii="Arial" w:hAnsi="Arial" w:cs="Arial"/>
+              </w:rPr>
+            </w:pPr>
+            <w:r>
+              <w:rPr>
+                <w:rFonts w:ascii="Arial" w:hAnsi="Arial" w:cs="Arial"/>
+              </w:rPr>
+              <w:t>Project pagina gebouwd</w:t>
+            </w:r>
+          </w:p>
+        </w:tc>
+        <w:tc>
+          <w:tcPr>
+            <w:tcW w:w="1418" w:type="dxa"/>
+          </w:tcPr>
+          <w:p>
+            <w:pPr>
+              <w:rPr>
+                <w:rFonts w:ascii="Arial" w:hAnsi="Arial" w:cs="Arial"/>
+              </w:rPr>
+            </w:pPr>
+            <w:r>
+              <w:rPr>
+                <w:rFonts w:ascii="Arial" w:hAnsi="Arial" w:cs="Arial"/>
+              </w:rPr>
+              <w:t>4 uur</w:t>
+            </w:r>
+          </w:p>
+        </w:tc>
+        <w:tc>
+          <w:tcPr>
+            <w:tcW w:w="2268" w:type="dxa"/>
+          </w:tcPr>
+          <w:p>
+            <w:pPr>
+              <w:rPr>
+                <w:rFonts w:ascii="Arial" w:hAnsi="Arial" w:cs="Arial"/>
+              </w:rPr>
+            </w:pPr>
+            <w:r>
+              <w:rPr>
+                <w:rFonts w:ascii="Arial" w:hAnsi="Arial" w:cs="Arial"/>
+              </w:rPr>
+              <w:t>Damian</w:t>
+            </w:r>
+          </w:p>
+        </w:tc>
+        <w:tc>
+          <w:tcPr>
+            <w:tcW w:w="1134" w:type="dxa"/>
+          </w:tcPr>
+          <w:p>
+            <w:pPr>
+              <w:rPr>
+                <w:rFonts w:ascii="Arial" w:hAnsi="Arial" w:cs="Arial"/>
+              </w:rPr>
+            </w:pPr>
+            <w:r>
+              <w:rPr>
+                <w:rFonts w:ascii="Arial" w:hAnsi="Arial" w:cs="Arial"/>
+              </w:rPr>
+              <w:t>Voltooid</w:t>
+            </w:r>
+          </w:p>
+        </w:tc>
+      </w:tr>
+      <w:tr>
+        <w:trPr>
+          <w:trHeight w:val="116"/>
+        </w:trPr>
+        <w:tc>
+          <w:tcPr>
+            <w:tcW w:w="5103" w:type="dxa"/>
+          </w:tcPr>
+          <w:p>
+            <w:pPr>
+              <w:rPr>
+                <w:rFonts w:ascii="Arial" w:hAnsi="Arial" w:cs="Arial"/>
+              </w:rPr>
+            </w:pPr>
+            <w:r>
+              <w:rPr>
+                <w:rFonts w:ascii="Arial" w:hAnsi="Arial" w:cs="Arial"/>
+              </w:rPr>
+              <w:t xml:space="preserve">Sales </w:t>
+            </w:r>
+            <w:proofErr w:type="spellStart"/>
+            <w:r>
+              <w:rPr>
+                <w:rFonts w:ascii="Arial" w:hAnsi="Arial" w:cs="Arial"/>
+              </w:rPr>
+              <w:t>edit</w:t>
+            </w:r>
+            <w:proofErr w:type="spellEnd"/>
+            <w:r>
+              <w:rPr>
+                <w:rFonts w:ascii="Arial" w:hAnsi="Arial" w:cs="Arial"/>
+              </w:rPr>
+              <w:t xml:space="preserve"> pagina gemaakt en tijd toegevoegd en </w:t>
+            </w:r>
+            <w:proofErr w:type="spellStart"/>
+            <w:r>
+              <w:rPr>
+                <w:rFonts w:ascii="Arial" w:hAnsi="Arial" w:cs="Arial"/>
+              </w:rPr>
+              <w:t>ruiquire</w:t>
+            </w:r>
+            <w:proofErr w:type="spellEnd"/>
+            <w:r>
+              <w:rPr>
+                <w:rFonts w:ascii="Arial" w:hAnsi="Arial" w:cs="Arial"/>
+              </w:rPr>
+              <w:t xml:space="preserve"> bijgewerkt</w:t>
+            </w:r>
+          </w:p>
+        </w:tc>
+        <w:tc>
+          <w:tcPr>
+            <w:tcW w:w="1418" w:type="dxa"/>
+          </w:tcPr>
+          <w:p>
+            <w:pPr>
+              <w:rPr>
+                <w:rFonts w:ascii="Arial" w:hAnsi="Arial" w:cs="Arial"/>
+              </w:rPr>
+            </w:pPr>
+            <w:r>
+              <w:rPr>
+                <w:rFonts w:ascii="Arial" w:hAnsi="Arial" w:cs="Arial"/>
+              </w:rPr>
+              <w:t>4 uur</w:t>
+            </w:r>
+          </w:p>
+        </w:tc>
+        <w:tc>
+          <w:tcPr>
+            <w:tcW w:w="2268" w:type="dxa"/>
+          </w:tcPr>
+          <w:p>
+            <w:pPr>
+              <w:rPr>
+                <w:rFonts w:ascii="Arial" w:hAnsi="Arial" w:cs="Arial"/>
+              </w:rPr>
+            </w:pPr>
+            <w:r>
+              <w:rPr>
+                <w:rFonts w:ascii="Arial" w:hAnsi="Arial" w:cs="Arial"/>
+              </w:rPr>
+              <w:t>Maarten</w:t>
+            </w:r>
+          </w:p>
+        </w:tc>
+        <w:tc>
+          <w:tcPr>
+            <w:tcW w:w="1134" w:type="dxa"/>
+          </w:tcPr>
+          <w:p>
+            <w:pPr>
+              <w:rPr>
+                <w:rFonts w:ascii="Arial" w:hAnsi="Arial" w:cs="Arial"/>
+              </w:rPr>
+            </w:pPr>
+            <w:r>
+              <w:rPr>
+                <w:rFonts w:ascii="Arial" w:hAnsi="Arial" w:cs="Arial"/>
+              </w:rPr>
+              <w:t>Voltooid</w:t>
+            </w:r>
+          </w:p>
+        </w:tc>
+      </w:tr>
+      <w:tr>
+        <w:trPr>
+          <w:trHeight w:val="116"/>
+        </w:trPr>
+        <w:tc>
+          <w:tcPr>
+            <w:tcW w:w="5103" w:type="dxa"/>
+          </w:tcPr>
+          <w:p>
+            <w:pPr>
+              <w:rPr>
+                <w:rFonts w:ascii="Arial" w:hAnsi="Arial" w:cs="Arial"/>
+              </w:rPr>
+            </w:pPr>
+            <w:r>
+              <w:rPr>
+                <w:rFonts w:ascii="Arial" w:hAnsi="Arial" w:cs="Arial"/>
+                <w:b/>
+                <w:highlight w:val="yellow"/>
+              </w:rPr>
+              <w:t xml:space="preserve">Logboek/Urenregistratie </w:t>
+            </w:r>
+            <w:r>
+              <w:rPr>
+                <w:rFonts w:ascii="Arial" w:hAnsi="Arial" w:cs="Arial"/>
+                <w:b/>
+                <w:highlight w:val="yellow"/>
+              </w:rPr>
+              <w:t>02/11</w:t>
+            </w:r>
+            <w:r>
+              <w:rPr>
+                <w:rFonts w:ascii="Arial" w:hAnsi="Arial" w:cs="Arial"/>
+                <w:b/>
+                <w:highlight w:val="yellow"/>
+              </w:rPr>
+              <w:t>/2015</w:t>
+            </w:r>
+          </w:p>
+        </w:tc>
+        <w:tc>
+          <w:tcPr>
+            <w:tcW w:w="1418" w:type="dxa"/>
+          </w:tcPr>
+          <w:p>
+            <w:pPr>
+              <w:rPr>
+                <w:rFonts w:ascii="Arial" w:hAnsi="Arial" w:cs="Arial"/>
+              </w:rPr>
+            </w:pPr>
+          </w:p>
+        </w:tc>
+        <w:tc>
+          <w:tcPr>
+            <w:tcW w:w="2268" w:type="dxa"/>
+          </w:tcPr>
+          <w:p>
+            <w:pPr>
+              <w:rPr>
+                <w:rFonts w:ascii="Arial" w:hAnsi="Arial" w:cs="Arial"/>
+              </w:rPr>
+            </w:pPr>
+          </w:p>
+        </w:tc>
+        <w:tc>
+          <w:tcPr>
+            <w:tcW w:w="1134" w:type="dxa"/>
+          </w:tcPr>
+          <w:p>
+            <w:pPr>
+              <w:rPr>
+                <w:rFonts w:ascii="Arial" w:hAnsi="Arial" w:cs="Arial"/>
+              </w:rPr>
+            </w:pPr>
+          </w:p>
+        </w:tc>
+      </w:tr>
+      <w:tr>
+        <w:trPr>
+          <w:trHeight w:val="116"/>
+        </w:trPr>
+        <w:tc>
+          <w:tcPr>
+            <w:tcW w:w="5103" w:type="dxa"/>
+          </w:tcPr>
+          <w:p>
+            <w:pPr>
+              <w:rPr>
+                <w:rFonts w:ascii="Arial" w:hAnsi="Arial" w:cs="Arial"/>
+              </w:rPr>
+            </w:pPr>
+            <w:r>
+              <w:rPr>
+                <w:rFonts w:ascii="Arial" w:hAnsi="Arial" w:cs="Arial"/>
+              </w:rPr>
+              <w:t xml:space="preserve">Show pagina bijna af </w:t>
+            </w:r>
+          </w:p>
+        </w:tc>
+        <w:tc>
+          <w:tcPr>
+            <w:tcW w:w="1418" w:type="dxa"/>
+          </w:tcPr>
+          <w:p>
+            <w:pPr>
+              <w:rPr>
+                <w:rFonts w:ascii="Arial" w:hAnsi="Arial" w:cs="Arial"/>
+              </w:rPr>
+            </w:pPr>
+            <w:r>
+              <w:rPr>
+                <w:rFonts w:ascii="Arial" w:hAnsi="Arial" w:cs="Arial"/>
+              </w:rPr>
+              <w:t>4 uur</w:t>
+            </w:r>
+          </w:p>
+        </w:tc>
+        <w:tc>
+          <w:tcPr>
+            <w:tcW w:w="2268" w:type="dxa"/>
+          </w:tcPr>
+          <w:p>
+            <w:pPr>
+              <w:rPr>
+                <w:rFonts w:ascii="Arial" w:hAnsi="Arial" w:cs="Arial"/>
+              </w:rPr>
+            </w:pPr>
+            <w:r>
+              <w:rPr>
+                <w:rFonts w:ascii="Arial" w:hAnsi="Arial" w:cs="Arial"/>
+              </w:rPr>
+              <w:t>Kim</w:t>
+            </w:r>
+          </w:p>
+        </w:tc>
+        <w:tc>
+          <w:tcPr>
+            <w:tcW w:w="1134" w:type="dxa"/>
+          </w:tcPr>
+          <w:p>
+            <w:pPr>
+              <w:rPr>
+                <w:rFonts w:ascii="Arial" w:hAnsi="Arial" w:cs="Arial"/>
+              </w:rPr>
+            </w:pPr>
+            <w:r>
+              <w:rPr>
+                <w:rFonts w:ascii="Arial" w:hAnsi="Arial" w:cs="Arial"/>
+              </w:rPr>
+              <w:t>Voltooid</w:t>
+            </w:r>
+          </w:p>
+        </w:tc>
+      </w:tr>
+      <w:tr>
+        <w:trPr>
+          <w:trHeight w:val="116"/>
+        </w:trPr>
+        <w:tc>
+          <w:tcPr>
+            <w:tcW w:w="5103" w:type="dxa"/>
+          </w:tcPr>
+          <w:p>
+            <w:pPr>
+              <w:rPr>
+                <w:rFonts w:ascii="Arial" w:hAnsi="Arial" w:cs="Arial"/>
+              </w:rPr>
+            </w:pPr>
+            <w:r>
+              <w:rPr>
+                <w:rFonts w:ascii="Arial" w:hAnsi="Arial" w:cs="Arial"/>
+              </w:rPr>
+              <w:t>Kim geholpen</w:t>
+            </w:r>
+          </w:p>
+        </w:tc>
+        <w:tc>
+          <w:tcPr>
+            <w:tcW w:w="1418" w:type="dxa"/>
+          </w:tcPr>
+          <w:p>
+            <w:pPr>
+              <w:rPr>
+                <w:rFonts w:ascii="Arial" w:hAnsi="Arial" w:cs="Arial"/>
+              </w:rPr>
+            </w:pPr>
+            <w:r>
+              <w:rPr>
+                <w:rFonts w:ascii="Arial" w:hAnsi="Arial" w:cs="Arial"/>
+              </w:rPr>
+              <w:t>3 uur</w:t>
+            </w:r>
+          </w:p>
+        </w:tc>
+        <w:tc>
+          <w:tcPr>
+            <w:tcW w:w="2268" w:type="dxa"/>
+          </w:tcPr>
+          <w:p>
+            <w:pPr>
+              <w:rPr>
+                <w:rFonts w:ascii="Arial" w:hAnsi="Arial" w:cs="Arial"/>
+              </w:rPr>
+            </w:pPr>
+            <w:r>
+              <w:rPr>
+                <w:rFonts w:ascii="Arial" w:hAnsi="Arial" w:cs="Arial"/>
+              </w:rPr>
+              <w:t>Damian</w:t>
+            </w:r>
+          </w:p>
+        </w:tc>
+        <w:tc>
+          <w:tcPr>
+            <w:tcW w:w="1134" w:type="dxa"/>
+          </w:tcPr>
+          <w:p>
+            <w:pPr>
+              <w:rPr>
+                <w:rFonts w:ascii="Arial" w:hAnsi="Arial" w:cs="Arial"/>
+              </w:rPr>
+            </w:pPr>
+            <w:r>
+              <w:rPr>
+                <w:rFonts w:ascii="Arial" w:hAnsi="Arial" w:cs="Arial"/>
+              </w:rPr>
+              <w:t>Voltooid</w:t>
+            </w:r>
+          </w:p>
+        </w:tc>
+      </w:tr>
+      <w:tr>
+        <w:trPr>
+          <w:trHeight w:val="116"/>
+        </w:trPr>
+        <w:tc>
+          <w:tcPr>
+            <w:tcW w:w="5103" w:type="dxa"/>
+          </w:tcPr>
+          <w:p>
+            <w:pPr>
+              <w:rPr>
+                <w:rFonts w:ascii="Arial" w:hAnsi="Arial" w:cs="Arial"/>
+              </w:rPr>
+            </w:pPr>
+            <w:r>
+              <w:rPr>
+                <w:rFonts w:ascii="Arial" w:hAnsi="Arial" w:cs="Arial"/>
+              </w:rPr>
+              <w:t xml:space="preserve">Logboek bijgewerkt </w:t>
+            </w:r>
+          </w:p>
+        </w:tc>
+        <w:tc>
+          <w:tcPr>
+            <w:tcW w:w="1418" w:type="dxa"/>
+          </w:tcPr>
+          <w:p>
+            <w:pPr>
+              <w:rPr>
+                <w:rFonts w:ascii="Arial" w:hAnsi="Arial" w:cs="Arial"/>
+              </w:rPr>
+            </w:pPr>
+            <w:r>
+              <w:rPr>
+                <w:rFonts w:ascii="Arial" w:hAnsi="Arial" w:cs="Arial"/>
+              </w:rPr>
+              <w:t>1 uur</w:t>
+            </w:r>
+          </w:p>
+        </w:tc>
+        <w:tc>
+          <w:tcPr>
+            <w:tcW w:w="2268" w:type="dxa"/>
+          </w:tcPr>
+          <w:p>
+            <w:pPr>
+              <w:rPr>
+                <w:rFonts w:ascii="Arial" w:hAnsi="Arial" w:cs="Arial"/>
+              </w:rPr>
+            </w:pPr>
+            <w:r>
+              <w:rPr>
+                <w:rFonts w:ascii="Arial" w:hAnsi="Arial" w:cs="Arial"/>
+              </w:rPr>
+              <w:t>Damian</w:t>
+            </w:r>
+          </w:p>
+        </w:tc>
+        <w:tc>
+          <w:tcPr>
+            <w:tcW w:w="1134" w:type="dxa"/>
+          </w:tcPr>
+          <w:p>
+            <w:pPr>
+              <w:rPr>
+                <w:rFonts w:ascii="Arial" w:hAnsi="Arial" w:cs="Arial"/>
+              </w:rPr>
+            </w:pPr>
+            <w:r>
+              <w:rPr>
+                <w:rFonts w:ascii="Arial" w:hAnsi="Arial" w:cs="Arial"/>
+              </w:rPr>
+              <w:t>Voltooid</w:t>
+            </w:r>
+          </w:p>
+        </w:tc>
+      </w:tr>
+      <w:tr>
+        <w:trPr>
+          <w:trHeight w:val="116"/>
+        </w:trPr>
+        <w:tc>
+          <w:tcPr>
+            <w:tcW w:w="5103" w:type="dxa"/>
+          </w:tcPr>
+          <w:p>
+            <w:pPr>
+              <w:rPr>
+                <w:rFonts w:ascii="Arial" w:hAnsi="Arial" w:cs="Arial"/>
+              </w:rPr>
+            </w:pPr>
+            <w:r>
+              <w:rPr>
+                <w:rFonts w:ascii="Arial" w:hAnsi="Arial" w:cs="Arial"/>
+              </w:rPr>
+              <w:t xml:space="preserve">Styling van pagina’s </w:t>
+            </w:r>
+          </w:p>
+        </w:tc>
+        <w:tc>
+          <w:tcPr>
+            <w:tcW w:w="1418" w:type="dxa"/>
+          </w:tcPr>
+          <w:p>
+            <w:pPr>
+              <w:rPr>
+                <w:rFonts w:ascii="Arial" w:hAnsi="Arial" w:cs="Arial"/>
+              </w:rPr>
+            </w:pPr>
+            <w:r>
+              <w:rPr>
+                <w:rFonts w:ascii="Arial" w:hAnsi="Arial" w:cs="Arial"/>
+              </w:rPr>
+              <w:t xml:space="preserve">4 uur </w:t>
+            </w:r>
+          </w:p>
+        </w:tc>
+        <w:tc>
+          <w:tcPr>
+            <w:tcW w:w="2268" w:type="dxa"/>
+          </w:tcPr>
+          <w:p>
+            <w:pPr>
+              <w:rPr>
+                <w:rFonts w:ascii="Arial" w:hAnsi="Arial" w:cs="Arial"/>
+              </w:rPr>
+            </w:pPr>
+            <w:r>
+              <w:rPr>
+                <w:rFonts w:ascii="Arial" w:hAnsi="Arial" w:cs="Arial"/>
+              </w:rPr>
+              <w:t>Maarten</w:t>
+            </w:r>
+          </w:p>
+        </w:tc>
+        <w:tc>
+          <w:tcPr>
+            <w:tcW w:w="1134" w:type="dxa"/>
+          </w:tcPr>
+          <w:p>
+            <w:pPr>
+              <w:rPr>
+                <w:rFonts w:ascii="Arial" w:hAnsi="Arial" w:cs="Arial"/>
+              </w:rPr>
+            </w:pPr>
+            <w:r>
+              <w:rPr>
+                <w:rFonts w:ascii="Arial" w:hAnsi="Arial" w:cs="Arial"/>
+              </w:rPr>
+              <w:t>Voltooid</w:t>
+            </w:r>
+          </w:p>
+        </w:tc>
+      </w:tr>
     </w:tbl>
+    <w:p/>
     <w:p/>
     <w:sectPr>
       <w:pgSz w:w="11906" w:h="16838"/>

--- a/Documentatie/Logboek/Logboek.docx
+++ b/Documentatie/Logboek/Logboek.docx
@@ -1277,21 +1277,7 @@
               <w:rPr>
                 <w:rFonts w:ascii="Arial" w:hAnsi="Arial" w:cs="Arial"/>
               </w:rPr>
-              <w:t xml:space="preserve">Samenvatting </w:t>
-            </w:r>
-            <w:proofErr w:type="gramStart"/>
-            <w:r>
-              <w:rPr>
-                <w:rFonts w:ascii="Arial" w:hAnsi="Arial" w:cs="Arial"/>
-              </w:rPr>
-              <w:t>vertaal</w:t>
-            </w:r>
-            <w:proofErr w:type="gramEnd"/>
-            <w:r>
-              <w:rPr>
-                <w:rFonts w:ascii="Arial" w:hAnsi="Arial" w:cs="Arial"/>
-              </w:rPr>
-              <w:t xml:space="preserve"> en gemaild naar Michiel</w:t>
+              <w:t>Samenvatting vertaal en gemaild naar Michiel</w:t>
             </w:r>
           </w:p>
         </w:tc>
@@ -2751,16 +2737,8 @@
               <w:rPr>
                 <w:rFonts w:ascii="Arial" w:hAnsi="Arial" w:cs="Arial"/>
               </w:rPr>
-              <w:t xml:space="preserve">Bespreking aftekenen met </w:t>
-            </w:r>
-            <w:proofErr w:type="spellStart"/>
-            <w:r>
-              <w:rPr>
-                <w:rFonts w:ascii="Arial" w:hAnsi="Arial" w:cs="Arial"/>
-              </w:rPr>
-              <w:t>Fer</w:t>
-            </w:r>
-            <w:proofErr w:type="spellEnd"/>
+              <w:t>Bespreking aftekenen met Fer</w:t>
+            </w:r>
           </w:p>
         </w:tc>
         <w:tc>
@@ -7920,16 +7898,8 @@
               <w:rPr>
                 <w:rFonts w:ascii="Arial" w:hAnsi="Arial" w:cs="Arial"/>
               </w:rPr>
-              <w:t xml:space="preserve">Begin gemaakt </w:t>
-            </w:r>
-            <w:proofErr w:type="spellStart"/>
-            <w:r>
-              <w:rPr>
-                <w:rFonts w:ascii="Arial" w:hAnsi="Arial" w:cs="Arial"/>
-              </w:rPr>
-              <w:t>financien</w:t>
-            </w:r>
-            <w:proofErr w:type="spellEnd"/>
+              <w:t>Begin gemaakt financien</w:t>
+            </w:r>
           </w:p>
         </w:tc>
         <w:tc>
@@ -8151,16 +8121,8 @@
               <w:rPr>
                 <w:rFonts w:ascii="Arial" w:hAnsi="Arial" w:cs="Arial"/>
               </w:rPr>
-              <w:t xml:space="preserve">Begin gemaakt </w:t>
-            </w:r>
-            <w:proofErr w:type="spellStart"/>
-            <w:r>
-              <w:rPr>
-                <w:rFonts w:ascii="Arial" w:hAnsi="Arial" w:cs="Arial"/>
-              </w:rPr>
-              <w:t>financien</w:t>
-            </w:r>
-            <w:proofErr w:type="spellEnd"/>
+              <w:t>Begin gemaakt financien</w:t>
+            </w:r>
           </w:p>
         </w:tc>
         <w:tc>
@@ -8536,21 +8498,7 @@
               <w:rPr>
                 <w:rFonts w:ascii="Arial" w:hAnsi="Arial" w:cs="Arial"/>
               </w:rPr>
-              <w:t xml:space="preserve">Git </w:t>
-            </w:r>
-            <w:proofErr w:type="spellStart"/>
-            <w:r>
-              <w:rPr>
-                <w:rFonts w:ascii="Arial" w:hAnsi="Arial" w:cs="Arial"/>
-              </w:rPr>
-              <w:t>ignore</w:t>
-            </w:r>
-            <w:proofErr w:type="spellEnd"/>
-            <w:r>
-              <w:rPr>
-                <w:rFonts w:ascii="Arial" w:hAnsi="Arial" w:cs="Arial"/>
-              </w:rPr>
-              <w:t xml:space="preserve"> file aangepast</w:t>
+              <w:t>Git ignore file aangepast</w:t>
             </w:r>
           </w:p>
         </w:tc>
@@ -8693,19 +8641,11 @@
                 <w:highlight w:val="yellow"/>
               </w:rPr>
             </w:pPr>
-            <w:proofErr w:type="spellStart"/>
-            <w:r>
-              <w:rPr>
-                <w:rFonts w:ascii="Arial" w:hAnsi="Arial" w:cs="Arial"/>
-              </w:rPr>
-              <w:t>Invoices</w:t>
-            </w:r>
-            <w:proofErr w:type="spellEnd"/>
-            <w:r>
-              <w:rPr>
-                <w:rFonts w:ascii="Arial" w:hAnsi="Arial" w:cs="Arial"/>
-              </w:rPr>
-              <w:t xml:space="preserve"> bijgewerkt</w:t>
+            <w:r>
+              <w:rPr>
+                <w:rFonts w:ascii="Arial" w:hAnsi="Arial" w:cs="Arial"/>
+              </w:rPr>
+              <w:t>Invoices bijgewerkt</w:t>
             </w:r>
           </w:p>
         </w:tc>
@@ -8959,47 +8899,11 @@
                 <w:highlight w:val="yellow"/>
               </w:rPr>
             </w:pPr>
-            <w:proofErr w:type="spellStart"/>
-            <w:r>
-              <w:rPr>
-                <w:rFonts w:ascii="Arial" w:hAnsi="Arial" w:cs="Arial"/>
-              </w:rPr>
-              <w:t>Show.php</w:t>
-            </w:r>
-            <w:proofErr w:type="spellEnd"/>
-            <w:r>
-              <w:rPr>
-                <w:rFonts w:ascii="Arial" w:hAnsi="Arial" w:cs="Arial"/>
-              </w:rPr>
-              <w:t xml:space="preserve">/ </w:t>
-            </w:r>
-            <w:proofErr w:type="spellStart"/>
-            <w:r>
-              <w:rPr>
-                <w:rFonts w:ascii="Arial" w:hAnsi="Arial" w:cs="Arial"/>
-              </w:rPr>
-              <w:t>Edit.php</w:t>
-            </w:r>
-            <w:proofErr w:type="spellEnd"/>
-            <w:r>
-              <w:rPr>
-                <w:rFonts w:ascii="Arial" w:hAnsi="Arial" w:cs="Arial"/>
-              </w:rPr>
-              <w:t xml:space="preserve">/ </w:t>
-            </w:r>
-            <w:proofErr w:type="spellStart"/>
-            <w:r>
-              <w:rPr>
-                <w:rFonts w:ascii="Arial" w:hAnsi="Arial" w:cs="Arial"/>
-              </w:rPr>
-              <w:t>custommercoltroller.php</w:t>
-            </w:r>
-            <w:proofErr w:type="spellEnd"/>
-            <w:r>
-              <w:rPr>
-                <w:rFonts w:ascii="Arial" w:hAnsi="Arial" w:cs="Arial"/>
-              </w:rPr>
-              <w:t xml:space="preserve"> gemaakt</w:t>
+            <w:r>
+              <w:rPr>
+                <w:rFonts w:ascii="Arial" w:hAnsi="Arial" w:cs="Arial"/>
+              </w:rPr>
+              <w:t>Show.php/ Edit.php/ custommercoltroller.php gemaakt</w:t>
             </w:r>
           </w:p>
         </w:tc>
@@ -9144,19 +9048,11 @@
                 <w:highlight w:val="yellow"/>
               </w:rPr>
             </w:pPr>
-            <w:proofErr w:type="spellStart"/>
-            <w:r>
-              <w:rPr>
-                <w:rFonts w:ascii="Arial" w:hAnsi="Arial" w:cs="Arial"/>
-              </w:rPr>
-              <w:t>Edit</w:t>
-            </w:r>
-            <w:proofErr w:type="spellEnd"/>
-            <w:r>
-              <w:rPr>
-                <w:rFonts w:ascii="Arial" w:hAnsi="Arial" w:cs="Arial"/>
-              </w:rPr>
-              <w:t xml:space="preserve"> functie gebouwd </w:t>
+            <w:r>
+              <w:rPr>
+                <w:rFonts w:ascii="Arial" w:hAnsi="Arial" w:cs="Arial"/>
+              </w:rPr>
+              <w:t xml:space="preserve">Edit functie gebouwd </w:t>
             </w:r>
           </w:p>
         </w:tc>
@@ -9298,19 +9194,11 @@
                 <w:rFonts w:ascii="Arial" w:hAnsi="Arial" w:cs="Arial"/>
               </w:rPr>
             </w:pPr>
-            <w:proofErr w:type="spellStart"/>
-            <w:r>
-              <w:rPr>
-                <w:rFonts w:ascii="Arial" w:hAnsi="Arial" w:cs="Arial"/>
-              </w:rPr>
-              <w:t>Add</w:t>
-            </w:r>
-            <w:proofErr w:type="spellEnd"/>
-            <w:r>
-              <w:rPr>
-                <w:rFonts w:ascii="Arial" w:hAnsi="Arial" w:cs="Arial"/>
-              </w:rPr>
-              <w:t xml:space="preserve"> functie gebouwd</w:t>
+            <w:r>
+              <w:rPr>
+                <w:rFonts w:ascii="Arial" w:hAnsi="Arial" w:cs="Arial"/>
+              </w:rPr>
+              <w:t>Add functie gebouwd</w:t>
             </w:r>
           </w:p>
         </w:tc>
@@ -9383,7 +9271,6 @@
                 <w:rFonts w:ascii="Arial" w:hAnsi="Arial" w:cs="Arial"/>
               </w:rPr>
             </w:pPr>
-            <w:bookmarkStart w:id="0" w:name="_GoBack" w:colFirst="2" w:colLast="2"/>
             <w:r>
               <w:rPr>
                 <w:rFonts w:ascii="Arial" w:hAnsi="Arial" w:cs="Arial"/>
@@ -9453,33 +9340,11 @@
                 <w:rFonts w:ascii="Arial" w:hAnsi="Arial" w:cs="Arial"/>
               </w:rPr>
             </w:pPr>
-            <w:proofErr w:type="spellStart"/>
-            <w:r>
-              <w:rPr>
-                <w:rFonts w:ascii="Arial" w:hAnsi="Arial" w:cs="Arial"/>
-              </w:rPr>
-              <w:t>Add</w:t>
-            </w:r>
-            <w:proofErr w:type="spellEnd"/>
-            <w:r>
-              <w:rPr>
-                <w:rFonts w:ascii="Arial" w:hAnsi="Arial" w:cs="Arial"/>
-              </w:rPr>
-              <w:t xml:space="preserve"> </w:t>
-            </w:r>
-            <w:proofErr w:type="spellStart"/>
-            <w:r>
-              <w:rPr>
-                <w:rFonts w:ascii="Arial" w:hAnsi="Arial" w:cs="Arial"/>
-              </w:rPr>
-              <w:t>invoices</w:t>
-            </w:r>
-            <w:proofErr w:type="spellEnd"/>
-            <w:r>
-              <w:rPr>
-                <w:rFonts w:ascii="Arial" w:hAnsi="Arial" w:cs="Arial"/>
-              </w:rPr>
-              <w:t xml:space="preserve"> gebouwd</w:t>
+            <w:r>
+              <w:rPr>
+                <w:rFonts w:ascii="Arial" w:hAnsi="Arial" w:cs="Arial"/>
+              </w:rPr>
+              <w:t>Add invoices gebouwd</w:t>
             </w:r>
           </w:p>
         </w:tc>
@@ -9538,7 +9403,6 @@
           </w:p>
         </w:tc>
       </w:tr>
-      <w:bookmarkEnd w:id="0"/>
       <w:tr>
         <w:trPr>
           <w:trHeight w:val="116"/>
@@ -9553,19 +9417,11 @@
                 <w:rFonts w:ascii="Arial" w:hAnsi="Arial" w:cs="Arial"/>
               </w:rPr>
             </w:pPr>
-            <w:proofErr w:type="spellStart"/>
-            <w:r>
-              <w:rPr>
-                <w:rFonts w:ascii="Arial" w:hAnsi="Arial" w:cs="Arial"/>
-              </w:rPr>
-              <w:t>Add</w:t>
-            </w:r>
-            <w:proofErr w:type="spellEnd"/>
-            <w:r>
-              <w:rPr>
-                <w:rFonts w:ascii="Arial" w:hAnsi="Arial" w:cs="Arial"/>
-              </w:rPr>
-              <w:t xml:space="preserve"> project functie gebouwd</w:t>
+            <w:r>
+              <w:rPr>
+                <w:rFonts w:ascii="Arial" w:hAnsi="Arial" w:cs="Arial"/>
+              </w:rPr>
+              <w:t>Add project functie gebouwd</w:t>
             </w:r>
           </w:p>
         </w:tc>
@@ -9788,35 +9644,7 @@
               <w:rPr>
                 <w:rFonts w:ascii="Arial" w:hAnsi="Arial" w:cs="Arial"/>
               </w:rPr>
-              <w:t xml:space="preserve">Sales </w:t>
-            </w:r>
-            <w:proofErr w:type="spellStart"/>
-            <w:r>
-              <w:rPr>
-                <w:rFonts w:ascii="Arial" w:hAnsi="Arial" w:cs="Arial"/>
-              </w:rPr>
-              <w:t>edit</w:t>
-            </w:r>
-            <w:proofErr w:type="spellEnd"/>
-            <w:r>
-              <w:rPr>
-                <w:rFonts w:ascii="Arial" w:hAnsi="Arial" w:cs="Arial"/>
-              </w:rPr>
-              <w:t xml:space="preserve"> pagina gemaakt en tijd toegevoegd en </w:t>
-            </w:r>
-            <w:proofErr w:type="spellStart"/>
-            <w:r>
-              <w:rPr>
-                <w:rFonts w:ascii="Arial" w:hAnsi="Arial" w:cs="Arial"/>
-              </w:rPr>
-              <w:t>ruiquire</w:t>
-            </w:r>
-            <w:proofErr w:type="spellEnd"/>
-            <w:r>
-              <w:rPr>
-                <w:rFonts w:ascii="Arial" w:hAnsi="Arial" w:cs="Arial"/>
-              </w:rPr>
-              <w:t xml:space="preserve"> bijgewerkt</w:t>
+              <w:t>Sales edit pagina gemaakt en tijd toegevoegd en ruiquire bijgewerkt</w:t>
             </w:r>
           </w:p>
         </w:tc>
@@ -9895,15 +9723,7 @@
                 <w:b/>
                 <w:highlight w:val="yellow"/>
               </w:rPr>
-              <w:t xml:space="preserve">Logboek/Urenregistratie </w:t>
-            </w:r>
-            <w:r>
-              <w:rPr>
-                <w:rFonts w:ascii="Arial" w:hAnsi="Arial" w:cs="Arial"/>
-                <w:b/>
-                <w:highlight w:val="yellow"/>
-              </w:rPr>
-              <w:t>02/11</w:t>
+              <w:t>Logboek/Urenregistratie 02/11</w:t>
             </w:r>
             <w:r>
               <w:rPr>
@@ -10257,6 +10077,231 @@
               </w:rPr>
               <w:t>Voltooid</w:t>
             </w:r>
+          </w:p>
+        </w:tc>
+      </w:tr>
+      <w:tr>
+        <w:trPr>
+          <w:trHeight w:val="116"/>
+        </w:trPr>
+        <w:tc>
+          <w:tcPr>
+            <w:tcW w:w="5103" w:type="dxa"/>
+          </w:tcPr>
+          <w:p>
+            <w:pPr>
+              <w:rPr>
+                <w:rFonts w:ascii="Arial" w:hAnsi="Arial" w:cs="Arial"/>
+              </w:rPr>
+            </w:pPr>
+            <w:r>
+              <w:rPr>
+                <w:rFonts w:ascii="Arial" w:hAnsi="Arial" w:cs="Arial"/>
+                <w:b/>
+                <w:highlight w:val="yellow"/>
+              </w:rPr>
+              <w:t>Logboek/Urenregistratie 02/11</w:t>
+            </w:r>
+            <w:r>
+              <w:rPr>
+                <w:rFonts w:ascii="Arial" w:hAnsi="Arial" w:cs="Arial"/>
+                <w:b/>
+                <w:highlight w:val="yellow"/>
+              </w:rPr>
+              <w:t>/2015</w:t>
+            </w:r>
+          </w:p>
+        </w:tc>
+        <w:tc>
+          <w:tcPr>
+            <w:tcW w:w="1418" w:type="dxa"/>
+          </w:tcPr>
+          <w:p>
+            <w:pPr>
+              <w:rPr>
+                <w:rFonts w:ascii="Arial" w:hAnsi="Arial" w:cs="Arial"/>
+              </w:rPr>
+            </w:pPr>
+          </w:p>
+        </w:tc>
+        <w:tc>
+          <w:tcPr>
+            <w:tcW w:w="2268" w:type="dxa"/>
+          </w:tcPr>
+          <w:p>
+            <w:pPr>
+              <w:rPr>
+                <w:rFonts w:ascii="Arial" w:hAnsi="Arial" w:cs="Arial"/>
+              </w:rPr>
+            </w:pPr>
+          </w:p>
+        </w:tc>
+        <w:tc>
+          <w:tcPr>
+            <w:tcW w:w="1134" w:type="dxa"/>
+          </w:tcPr>
+          <w:p>
+            <w:pPr>
+              <w:rPr>
+                <w:rFonts w:ascii="Arial" w:hAnsi="Arial" w:cs="Arial"/>
+              </w:rPr>
+            </w:pPr>
+          </w:p>
+        </w:tc>
+      </w:tr>
+      <w:tr>
+        <w:trPr>
+          <w:trHeight w:val="116"/>
+        </w:trPr>
+        <w:tc>
+          <w:tcPr>
+            <w:tcW w:w="5103" w:type="dxa"/>
+          </w:tcPr>
+          <w:p>
+            <w:pPr>
+              <w:rPr>
+                <w:rFonts w:ascii="Arial" w:hAnsi="Arial" w:cs="Arial"/>
+              </w:rPr>
+            </w:pPr>
+            <w:r>
+              <w:rPr>
+                <w:rFonts w:ascii="Arial" w:hAnsi="Arial" w:cs="Arial"/>
+              </w:rPr>
+              <w:t>Add project functie gebouwd</w:t>
+            </w:r>
+          </w:p>
+        </w:tc>
+        <w:tc>
+          <w:tcPr>
+            <w:tcW w:w="1418" w:type="dxa"/>
+          </w:tcPr>
+          <w:p>
+            <w:pPr>
+              <w:rPr>
+                <w:rFonts w:ascii="Arial" w:hAnsi="Arial" w:cs="Arial"/>
+              </w:rPr>
+            </w:pPr>
+            <w:r>
+              <w:rPr>
+                <w:rFonts w:ascii="Arial" w:hAnsi="Arial" w:cs="Arial"/>
+              </w:rPr>
+              <w:t>3 uur</w:t>
+            </w:r>
+          </w:p>
+        </w:tc>
+        <w:tc>
+          <w:tcPr>
+            <w:tcW w:w="2268" w:type="dxa"/>
+          </w:tcPr>
+          <w:p>
+            <w:pPr>
+              <w:rPr>
+                <w:rFonts w:ascii="Arial" w:hAnsi="Arial" w:cs="Arial"/>
+              </w:rPr>
+            </w:pPr>
+            <w:r>
+              <w:rPr>
+                <w:rFonts w:ascii="Arial" w:hAnsi="Arial" w:cs="Arial"/>
+              </w:rPr>
+              <w:t>Kim en Damian</w:t>
+            </w:r>
+          </w:p>
+        </w:tc>
+        <w:tc>
+          <w:tcPr>
+            <w:tcW w:w="1134" w:type="dxa"/>
+          </w:tcPr>
+          <w:p>
+            <w:pPr>
+              <w:rPr>
+                <w:rFonts w:ascii="Arial" w:hAnsi="Arial" w:cs="Arial"/>
+              </w:rPr>
+            </w:pPr>
+            <w:r>
+              <w:rPr>
+                <w:rFonts w:ascii="Arial" w:hAnsi="Arial" w:cs="Arial"/>
+              </w:rPr>
+              <w:t>Voltooid</w:t>
+            </w:r>
+          </w:p>
+        </w:tc>
+      </w:tr>
+      <w:tr>
+        <w:trPr>
+          <w:trHeight w:val="116"/>
+        </w:trPr>
+        <w:tc>
+          <w:tcPr>
+            <w:tcW w:w="5103" w:type="dxa"/>
+          </w:tcPr>
+          <w:p>
+            <w:pPr>
+              <w:rPr>
+                <w:rFonts w:ascii="Arial" w:hAnsi="Arial" w:cs="Arial"/>
+              </w:rPr>
+            </w:pPr>
+            <w:r>
+              <w:rPr>
+                <w:rFonts w:ascii="Arial" w:hAnsi="Arial" w:cs="Arial"/>
+              </w:rPr>
+              <w:t xml:space="preserve">Styling website </w:t>
+            </w:r>
+          </w:p>
+        </w:tc>
+        <w:tc>
+          <w:tcPr>
+            <w:tcW w:w="1418" w:type="dxa"/>
+          </w:tcPr>
+          <w:p>
+            <w:pPr>
+              <w:rPr>
+                <w:rFonts w:ascii="Arial" w:hAnsi="Arial" w:cs="Arial"/>
+              </w:rPr>
+            </w:pPr>
+            <w:r>
+              <w:rPr>
+                <w:rFonts w:ascii="Arial" w:hAnsi="Arial" w:cs="Arial"/>
+              </w:rPr>
+              <w:t>3 uur</w:t>
+            </w:r>
+          </w:p>
+        </w:tc>
+        <w:tc>
+          <w:tcPr>
+            <w:tcW w:w="2268" w:type="dxa"/>
+          </w:tcPr>
+          <w:p>
+            <w:pPr>
+              <w:rPr>
+                <w:rFonts w:ascii="Arial" w:hAnsi="Arial" w:cs="Arial"/>
+              </w:rPr>
+            </w:pPr>
+            <w:r>
+              <w:rPr>
+                <w:rFonts w:ascii="Arial" w:hAnsi="Arial" w:cs="Arial"/>
+              </w:rPr>
+              <w:t>Maarten</w:t>
+            </w:r>
+          </w:p>
+        </w:tc>
+        <w:tc>
+          <w:tcPr>
+            <w:tcW w:w="1134" w:type="dxa"/>
+          </w:tcPr>
+          <w:p>
+            <w:pPr>
+              <w:rPr>
+                <w:rFonts w:ascii="Arial" w:hAnsi="Arial" w:cs="Arial"/>
+              </w:rPr>
+            </w:pPr>
+            <w:r>
+              <w:rPr>
+                <w:rFonts w:ascii="Arial" w:hAnsi="Arial" w:cs="Arial"/>
+              </w:rPr>
+              <w:t>Voltooid</w:t>
+            </w:r>
+            <w:bookmarkStart w:id="0" w:name="_GoBack"/>
+            <w:bookmarkEnd w:id="0"/>
           </w:p>
         </w:tc>
       </w:tr>

--- a/Documentatie/Logboek/Logboek.docx
+++ b/Documentatie/Logboek/Logboek.docx
@@ -10100,7 +10100,15 @@
                 <w:b/>
                 <w:highlight w:val="yellow"/>
               </w:rPr>
-              <w:t>Logboek/Urenregistratie 02/11</w:t>
+              <w:t>Logboek/Urenregistratie 03</w:t>
+            </w:r>
+            <w:r>
+              <w:rPr>
+                <w:rFonts w:ascii="Arial" w:hAnsi="Arial" w:cs="Arial"/>
+                <w:b/>
+                <w:highlight w:val="yellow"/>
+              </w:rPr>
+              <w:t>/11</w:t>
             </w:r>
             <w:r>
               <w:rPr>
@@ -10281,6 +10289,152 @@
                 <w:rFonts w:ascii="Arial" w:hAnsi="Arial" w:cs="Arial"/>
               </w:rPr>
               <w:t>Maarten</w:t>
+            </w:r>
+          </w:p>
+        </w:tc>
+        <w:tc>
+          <w:tcPr>
+            <w:tcW w:w="1134" w:type="dxa"/>
+          </w:tcPr>
+          <w:p>
+            <w:pPr>
+              <w:rPr>
+                <w:rFonts w:ascii="Arial" w:hAnsi="Arial" w:cs="Arial"/>
+              </w:rPr>
+            </w:pPr>
+            <w:r>
+              <w:rPr>
+                <w:rFonts w:ascii="Arial" w:hAnsi="Arial" w:cs="Arial"/>
+              </w:rPr>
+              <w:t>Voltooid</w:t>
+            </w:r>
+          </w:p>
+        </w:tc>
+      </w:tr>
+      <w:tr>
+        <w:trPr>
+          <w:trHeight w:val="116"/>
+        </w:trPr>
+        <w:tc>
+          <w:tcPr>
+            <w:tcW w:w="5103" w:type="dxa"/>
+          </w:tcPr>
+          <w:p>
+            <w:pPr>
+              <w:rPr>
+                <w:rFonts w:ascii="Arial" w:hAnsi="Arial" w:cs="Arial"/>
+              </w:rPr>
+            </w:pPr>
+            <w:r>
+              <w:rPr>
+                <w:rFonts w:ascii="Arial" w:hAnsi="Arial" w:cs="Arial"/>
+                <w:b/>
+                <w:highlight w:val="yellow"/>
+              </w:rPr>
+              <w:t>Logboek/Urenregistratie 03/11</w:t>
+            </w:r>
+            <w:r>
+              <w:rPr>
+                <w:rFonts w:ascii="Arial" w:hAnsi="Arial" w:cs="Arial"/>
+                <w:b/>
+                <w:highlight w:val="yellow"/>
+              </w:rPr>
+              <w:t>/2015</w:t>
+            </w:r>
+          </w:p>
+        </w:tc>
+        <w:tc>
+          <w:tcPr>
+            <w:tcW w:w="1418" w:type="dxa"/>
+          </w:tcPr>
+          <w:p>
+            <w:pPr>
+              <w:rPr>
+                <w:rFonts w:ascii="Arial" w:hAnsi="Arial" w:cs="Arial"/>
+              </w:rPr>
+            </w:pPr>
+          </w:p>
+        </w:tc>
+        <w:tc>
+          <w:tcPr>
+            <w:tcW w:w="2268" w:type="dxa"/>
+          </w:tcPr>
+          <w:p>
+            <w:pPr>
+              <w:rPr>
+                <w:rFonts w:ascii="Arial" w:hAnsi="Arial" w:cs="Arial"/>
+              </w:rPr>
+            </w:pPr>
+          </w:p>
+        </w:tc>
+        <w:tc>
+          <w:tcPr>
+            <w:tcW w:w="1134" w:type="dxa"/>
+          </w:tcPr>
+          <w:p>
+            <w:pPr>
+              <w:rPr>
+                <w:rFonts w:ascii="Arial" w:hAnsi="Arial" w:cs="Arial"/>
+              </w:rPr>
+            </w:pPr>
+          </w:p>
+        </w:tc>
+      </w:tr>
+      <w:tr>
+        <w:trPr>
+          <w:trHeight w:val="116"/>
+        </w:trPr>
+        <w:tc>
+          <w:tcPr>
+            <w:tcW w:w="5103" w:type="dxa"/>
+          </w:tcPr>
+          <w:p>
+            <w:pPr>
+              <w:rPr>
+                <w:rFonts w:ascii="Arial" w:hAnsi="Arial" w:cs="Arial"/>
+              </w:rPr>
+            </w:pPr>
+            <w:r>
+              <w:rPr>
+                <w:rFonts w:ascii="Arial" w:hAnsi="Arial" w:cs="Arial"/>
+              </w:rPr>
+              <w:t xml:space="preserve">Styling website </w:t>
+            </w:r>
+          </w:p>
+        </w:tc>
+        <w:tc>
+          <w:tcPr>
+            <w:tcW w:w="1418" w:type="dxa"/>
+          </w:tcPr>
+          <w:p>
+            <w:pPr>
+              <w:rPr>
+                <w:rFonts w:ascii="Arial" w:hAnsi="Arial" w:cs="Arial"/>
+              </w:rPr>
+            </w:pPr>
+            <w:r>
+              <w:rPr>
+                <w:rFonts w:ascii="Arial" w:hAnsi="Arial" w:cs="Arial"/>
+              </w:rPr>
+              <w:t>4 uur</w:t>
+            </w:r>
+          </w:p>
+        </w:tc>
+        <w:tc>
+          <w:tcPr>
+            <w:tcW w:w="2268" w:type="dxa"/>
+          </w:tcPr>
+          <w:p>
+            <w:pPr>
+              <w:rPr>
+                <w:rFonts w:ascii="Arial" w:hAnsi="Arial" w:cs="Arial"/>
+              </w:rPr>
+            </w:pPr>
+            <w:r>
+              <w:rPr>
+                <w:rFonts w:ascii="Arial" w:hAnsi="Arial" w:cs="Arial"/>
+              </w:rPr>
+              <w:t xml:space="preserve"> Maarten en Damian</w:t>
             </w:r>
           </w:p>
         </w:tc>

--- a/Documentatie/Logboek/Logboek.docx
+++ b/Documentatie/Logboek/Logboek.docx
@@ -10331,7 +10331,15 @@
                 <w:b/>
                 <w:highlight w:val="yellow"/>
               </w:rPr>
-              <w:t>Logboek/Urenregistratie 03/11</w:t>
+              <w:t>Logboek/Urenregistratie 04</w:t>
+            </w:r>
+            <w:r>
+              <w:rPr>
+                <w:rFonts w:ascii="Arial" w:hAnsi="Arial" w:cs="Arial"/>
+                <w:b/>
+                <w:highlight w:val="yellow"/>
+              </w:rPr>
+              <w:t>/11</w:t>
             </w:r>
             <w:r>
               <w:rPr>
@@ -10454,8 +10462,322 @@
               </w:rPr>
               <w:t>Voltooid</w:t>
             </w:r>
+          </w:p>
+        </w:tc>
+      </w:tr>
+      <w:tr>
+        <w:trPr>
+          <w:trHeight w:val="116"/>
+        </w:trPr>
+        <w:tc>
+          <w:tcPr>
+            <w:tcW w:w="5103" w:type="dxa"/>
+          </w:tcPr>
+          <w:p>
+            <w:pPr>
+              <w:rPr>
+                <w:rFonts w:ascii="Arial" w:hAnsi="Arial" w:cs="Arial"/>
+              </w:rPr>
+            </w:pPr>
+            <w:r>
+              <w:rPr>
+                <w:rFonts w:ascii="Arial" w:hAnsi="Arial" w:cs="Arial"/>
+                <w:b/>
+                <w:highlight w:val="yellow"/>
+              </w:rPr>
+              <w:t>Logboek/Urenregistratie 05</w:t>
+            </w:r>
+            <w:r>
+              <w:rPr>
+                <w:rFonts w:ascii="Arial" w:hAnsi="Arial" w:cs="Arial"/>
+                <w:b/>
+                <w:highlight w:val="yellow"/>
+              </w:rPr>
+              <w:t>/11</w:t>
+            </w:r>
+            <w:r>
+              <w:rPr>
+                <w:rFonts w:ascii="Arial" w:hAnsi="Arial" w:cs="Arial"/>
+                <w:b/>
+                <w:highlight w:val="yellow"/>
+              </w:rPr>
+              <w:t>/2015</w:t>
+            </w:r>
+          </w:p>
+        </w:tc>
+        <w:tc>
+          <w:tcPr>
+            <w:tcW w:w="1418" w:type="dxa"/>
+          </w:tcPr>
+          <w:p>
+            <w:pPr>
+              <w:rPr>
+                <w:rFonts w:ascii="Arial" w:hAnsi="Arial" w:cs="Arial"/>
+              </w:rPr>
+            </w:pPr>
+          </w:p>
+        </w:tc>
+        <w:tc>
+          <w:tcPr>
+            <w:tcW w:w="2268" w:type="dxa"/>
+          </w:tcPr>
+          <w:p>
+            <w:pPr>
+              <w:rPr>
+                <w:rFonts w:ascii="Arial" w:hAnsi="Arial" w:cs="Arial"/>
+              </w:rPr>
+            </w:pPr>
+          </w:p>
+        </w:tc>
+        <w:tc>
+          <w:tcPr>
+            <w:tcW w:w="1134" w:type="dxa"/>
+          </w:tcPr>
+          <w:p>
+            <w:pPr>
+              <w:rPr>
+                <w:rFonts w:ascii="Arial" w:hAnsi="Arial" w:cs="Arial"/>
+              </w:rPr>
+            </w:pPr>
+          </w:p>
+        </w:tc>
+      </w:tr>
+      <w:tr>
+        <w:trPr>
+          <w:trHeight w:val="116"/>
+        </w:trPr>
+        <w:tc>
+          <w:tcPr>
+            <w:tcW w:w="5103" w:type="dxa"/>
+          </w:tcPr>
+          <w:p>
+            <w:pPr>
+              <w:rPr>
+                <w:rFonts w:ascii="Arial" w:hAnsi="Arial" w:cs="Arial"/>
+              </w:rPr>
+            </w:pPr>
+            <w:r>
+              <w:rPr>
+                <w:rFonts w:ascii="Arial" w:hAnsi="Arial" w:cs="Arial"/>
+              </w:rPr>
+              <w:t>Edit project functi</w:t>
+            </w:r>
             <w:bookmarkStart w:id="0" w:name="_GoBack"/>
             <w:bookmarkEnd w:id="0"/>
+            <w:r>
+              <w:rPr>
+                <w:rFonts w:ascii="Arial" w:hAnsi="Arial" w:cs="Arial"/>
+              </w:rPr>
+              <w:t>e gemaakt</w:t>
+            </w:r>
+          </w:p>
+        </w:tc>
+        <w:tc>
+          <w:tcPr>
+            <w:tcW w:w="1418" w:type="dxa"/>
+          </w:tcPr>
+          <w:p>
+            <w:pPr>
+              <w:rPr>
+                <w:rFonts w:ascii="Arial" w:hAnsi="Arial" w:cs="Arial"/>
+              </w:rPr>
+            </w:pPr>
+            <w:r>
+              <w:rPr>
+                <w:rFonts w:ascii="Arial" w:hAnsi="Arial" w:cs="Arial"/>
+              </w:rPr>
+              <w:t>2.5 uur</w:t>
+            </w:r>
+          </w:p>
+        </w:tc>
+        <w:tc>
+          <w:tcPr>
+            <w:tcW w:w="2268" w:type="dxa"/>
+          </w:tcPr>
+          <w:p>
+            <w:pPr>
+              <w:rPr>
+                <w:rFonts w:ascii="Arial" w:hAnsi="Arial" w:cs="Arial"/>
+              </w:rPr>
+            </w:pPr>
+            <w:r>
+              <w:rPr>
+                <w:rFonts w:ascii="Arial" w:hAnsi="Arial" w:cs="Arial"/>
+              </w:rPr>
+              <w:t>Damian</w:t>
+            </w:r>
+          </w:p>
+        </w:tc>
+        <w:tc>
+          <w:tcPr>
+            <w:tcW w:w="1134" w:type="dxa"/>
+          </w:tcPr>
+          <w:p>
+            <w:pPr>
+              <w:rPr>
+                <w:rFonts w:ascii="Arial" w:hAnsi="Arial" w:cs="Arial"/>
+              </w:rPr>
+            </w:pPr>
+            <w:r>
+              <w:rPr>
+                <w:rFonts w:ascii="Arial" w:hAnsi="Arial" w:cs="Arial"/>
+              </w:rPr>
+              <w:t>Voltooid</w:t>
+            </w:r>
+          </w:p>
+        </w:tc>
+      </w:tr>
+      <w:tr>
+        <w:trPr>
+          <w:trHeight w:val="116"/>
+        </w:trPr>
+        <w:tc>
+          <w:tcPr>
+            <w:tcW w:w="5103" w:type="dxa"/>
+          </w:tcPr>
+          <w:p>
+            <w:pPr>
+              <w:rPr>
+                <w:rFonts w:ascii="Arial" w:hAnsi="Arial" w:cs="Arial"/>
+              </w:rPr>
+            </w:pPr>
+            <w:r>
+              <w:rPr>
+                <w:rFonts w:ascii="Arial" w:hAnsi="Arial" w:cs="Arial"/>
+              </w:rPr>
+              <w:t>Edit project functie gemaakt</w:t>
+            </w:r>
+          </w:p>
+        </w:tc>
+        <w:tc>
+          <w:tcPr>
+            <w:tcW w:w="1418" w:type="dxa"/>
+          </w:tcPr>
+          <w:p>
+            <w:pPr>
+              <w:rPr>
+                <w:rFonts w:ascii="Arial" w:hAnsi="Arial" w:cs="Arial"/>
+              </w:rPr>
+            </w:pPr>
+            <w:r>
+              <w:rPr>
+                <w:rFonts w:ascii="Arial" w:hAnsi="Arial" w:cs="Arial"/>
+              </w:rPr>
+              <w:t>1.5 uur</w:t>
+            </w:r>
+          </w:p>
+        </w:tc>
+        <w:tc>
+          <w:tcPr>
+            <w:tcW w:w="2268" w:type="dxa"/>
+          </w:tcPr>
+          <w:p>
+            <w:pPr>
+              <w:rPr>
+                <w:rFonts w:ascii="Arial" w:hAnsi="Arial" w:cs="Arial"/>
+              </w:rPr>
+            </w:pPr>
+            <w:r>
+              <w:rPr>
+                <w:rFonts w:ascii="Arial" w:hAnsi="Arial" w:cs="Arial"/>
+              </w:rPr>
+              <w:t>Kim en Damian</w:t>
+            </w:r>
+          </w:p>
+        </w:tc>
+        <w:tc>
+          <w:tcPr>
+            <w:tcW w:w="1134" w:type="dxa"/>
+          </w:tcPr>
+          <w:p>
+            <w:pPr>
+              <w:rPr>
+                <w:rFonts w:ascii="Arial" w:hAnsi="Arial" w:cs="Arial"/>
+              </w:rPr>
+            </w:pPr>
+            <w:r>
+              <w:rPr>
+                <w:rFonts w:ascii="Arial" w:hAnsi="Arial" w:cs="Arial"/>
+              </w:rPr>
+              <w:t>Voltooid</w:t>
+            </w:r>
+          </w:p>
+        </w:tc>
+      </w:tr>
+      <w:tr>
+        <w:trPr>
+          <w:trHeight w:val="116"/>
+        </w:trPr>
+        <w:tc>
+          <w:tcPr>
+            <w:tcW w:w="5103" w:type="dxa"/>
+          </w:tcPr>
+          <w:p>
+            <w:pPr>
+              <w:rPr>
+                <w:rFonts w:ascii="Arial" w:hAnsi="Arial" w:cs="Arial"/>
+              </w:rPr>
+            </w:pPr>
+            <w:r>
+              <w:rPr>
+                <w:rFonts w:ascii="Arial" w:hAnsi="Arial" w:cs="Arial"/>
+              </w:rPr>
+              <w:t xml:space="preserve">Styling website </w:t>
+            </w:r>
+          </w:p>
+        </w:tc>
+        <w:tc>
+          <w:tcPr>
+            <w:tcW w:w="1418" w:type="dxa"/>
+          </w:tcPr>
+          <w:p>
+            <w:pPr>
+              <w:rPr>
+                <w:rFonts w:ascii="Arial" w:hAnsi="Arial" w:cs="Arial"/>
+              </w:rPr>
+            </w:pPr>
+            <w:r>
+              <w:rPr>
+                <w:rFonts w:ascii="Arial" w:hAnsi="Arial" w:cs="Arial"/>
+              </w:rPr>
+              <w:t>4 uur</w:t>
+            </w:r>
+          </w:p>
+        </w:tc>
+        <w:tc>
+          <w:tcPr>
+            <w:tcW w:w="2268" w:type="dxa"/>
+          </w:tcPr>
+          <w:p>
+            <w:pPr>
+              <w:rPr>
+                <w:rFonts w:ascii="Arial" w:hAnsi="Arial" w:cs="Arial"/>
+              </w:rPr>
+            </w:pPr>
+            <w:r>
+              <w:rPr>
+                <w:rFonts w:ascii="Arial" w:hAnsi="Arial" w:cs="Arial"/>
+              </w:rPr>
+              <w:t>Maarten</w:t>
+            </w:r>
+          </w:p>
+        </w:tc>
+        <w:tc>
+          <w:tcPr>
+            <w:tcW w:w="1134" w:type="dxa"/>
+          </w:tcPr>
+          <w:p>
+            <w:pPr>
+              <w:rPr>
+                <w:rFonts w:ascii="Arial" w:hAnsi="Arial" w:cs="Arial"/>
+              </w:rPr>
+            </w:pPr>
+            <w:r>
+              <w:rPr>
+                <w:rFonts w:ascii="Arial" w:hAnsi="Arial" w:cs="Arial"/>
+              </w:rPr>
+              <w:t>Voltooid</w:t>
+            </w:r>
           </w:p>
         </w:tc>
       </w:tr>

--- a/Documentatie/Logboek/Logboek.docx
+++ b/Documentatie/Logboek/Logboek.docx
@@ -10485,15 +10485,7 @@
                 <w:b/>
                 <w:highlight w:val="yellow"/>
               </w:rPr>
-              <w:t>Logboek/Urenregistratie 05</w:t>
-            </w:r>
-            <w:r>
-              <w:rPr>
-                <w:rFonts w:ascii="Arial" w:hAnsi="Arial" w:cs="Arial"/>
-                <w:b/>
-                <w:highlight w:val="yellow"/>
-              </w:rPr>
-              <w:t>/11</w:t>
+              <w:t>Logboek/Urenregistratie 05/11</w:t>
             </w:r>
             <w:r>
               <w:rPr>
@@ -10560,15 +10552,7 @@
               <w:rPr>
                 <w:rFonts w:ascii="Arial" w:hAnsi="Arial" w:cs="Arial"/>
               </w:rPr>
-              <w:t>Edit project functi</w:t>
-            </w:r>
-            <w:bookmarkStart w:id="0" w:name="_GoBack"/>
-            <w:bookmarkEnd w:id="0"/>
-            <w:r>
-              <w:rPr>
-                <w:rFonts w:ascii="Arial" w:hAnsi="Arial" w:cs="Arial"/>
-              </w:rPr>
-              <w:t>e gemaakt</w:t>
+              <w:t>Edit project functie gemaakt</w:t>
             </w:r>
           </w:p>
         </w:tc>
@@ -10778,6 +10762,393 @@
               </w:rPr>
               <w:t>Voltooid</w:t>
             </w:r>
+          </w:p>
+        </w:tc>
+      </w:tr>
+      <w:tr>
+        <w:trPr>
+          <w:trHeight w:val="116"/>
+        </w:trPr>
+        <w:tc>
+          <w:tcPr>
+            <w:tcW w:w="5103" w:type="dxa"/>
+          </w:tcPr>
+          <w:p>
+            <w:pPr>
+              <w:rPr>
+                <w:rFonts w:ascii="Arial" w:hAnsi="Arial" w:cs="Arial"/>
+              </w:rPr>
+            </w:pPr>
+            <w:r>
+              <w:rPr>
+                <w:rFonts w:ascii="Arial" w:hAnsi="Arial" w:cs="Arial"/>
+                <w:b/>
+                <w:highlight w:val="yellow"/>
+              </w:rPr>
+              <w:t>Logboek/Urenregistratie 06</w:t>
+            </w:r>
+            <w:r>
+              <w:rPr>
+                <w:rFonts w:ascii="Arial" w:hAnsi="Arial" w:cs="Arial"/>
+                <w:b/>
+                <w:highlight w:val="yellow"/>
+              </w:rPr>
+              <w:t>/11</w:t>
+            </w:r>
+            <w:r>
+              <w:rPr>
+                <w:rFonts w:ascii="Arial" w:hAnsi="Arial" w:cs="Arial"/>
+                <w:b/>
+                <w:highlight w:val="yellow"/>
+              </w:rPr>
+              <w:t>/2015</w:t>
+            </w:r>
+          </w:p>
+        </w:tc>
+        <w:tc>
+          <w:tcPr>
+            <w:tcW w:w="1418" w:type="dxa"/>
+          </w:tcPr>
+          <w:p>
+            <w:pPr>
+              <w:rPr>
+                <w:rFonts w:ascii="Arial" w:hAnsi="Arial" w:cs="Arial"/>
+              </w:rPr>
+            </w:pPr>
+          </w:p>
+        </w:tc>
+        <w:tc>
+          <w:tcPr>
+            <w:tcW w:w="2268" w:type="dxa"/>
+          </w:tcPr>
+          <w:p>
+            <w:pPr>
+              <w:rPr>
+                <w:rFonts w:ascii="Arial" w:hAnsi="Arial" w:cs="Arial"/>
+              </w:rPr>
+            </w:pPr>
+          </w:p>
+        </w:tc>
+        <w:tc>
+          <w:tcPr>
+            <w:tcW w:w="1134" w:type="dxa"/>
+          </w:tcPr>
+          <w:p>
+            <w:pPr>
+              <w:rPr>
+                <w:rFonts w:ascii="Arial" w:hAnsi="Arial" w:cs="Arial"/>
+              </w:rPr>
+            </w:pPr>
+          </w:p>
+        </w:tc>
+      </w:tr>
+      <w:tr>
+        <w:trPr>
+          <w:trHeight w:val="116"/>
+        </w:trPr>
+        <w:tc>
+          <w:tcPr>
+            <w:tcW w:w="5103" w:type="dxa"/>
+          </w:tcPr>
+          <w:p>
+            <w:pPr>
+              <w:rPr>
+                <w:rFonts w:ascii="Arial" w:hAnsi="Arial" w:cs="Arial"/>
+              </w:rPr>
+            </w:pPr>
+            <w:r>
+              <w:rPr>
+                <w:rFonts w:ascii="Arial" w:hAnsi="Arial" w:cs="Arial"/>
+              </w:rPr>
+              <w:t>Edit project funcite gemaakt</w:t>
+            </w:r>
+          </w:p>
+        </w:tc>
+        <w:tc>
+          <w:tcPr>
+            <w:tcW w:w="1418" w:type="dxa"/>
+          </w:tcPr>
+          <w:p>
+            <w:pPr>
+              <w:rPr>
+                <w:rFonts w:ascii="Arial" w:hAnsi="Arial" w:cs="Arial"/>
+              </w:rPr>
+            </w:pPr>
+            <w:r>
+              <w:rPr>
+                <w:rFonts w:ascii="Arial" w:hAnsi="Arial" w:cs="Arial"/>
+              </w:rPr>
+              <w:t>4 uur</w:t>
+            </w:r>
+          </w:p>
+        </w:tc>
+        <w:tc>
+          <w:tcPr>
+            <w:tcW w:w="2268" w:type="dxa"/>
+          </w:tcPr>
+          <w:p>
+            <w:pPr>
+              <w:rPr>
+                <w:rFonts w:ascii="Arial" w:hAnsi="Arial" w:cs="Arial"/>
+              </w:rPr>
+            </w:pPr>
+            <w:r>
+              <w:rPr>
+                <w:rFonts w:ascii="Arial" w:hAnsi="Arial" w:cs="Arial"/>
+              </w:rPr>
+              <w:t>Kim</w:t>
+            </w:r>
+          </w:p>
+        </w:tc>
+        <w:tc>
+          <w:tcPr>
+            <w:tcW w:w="1134" w:type="dxa"/>
+          </w:tcPr>
+          <w:p>
+            <w:pPr>
+              <w:rPr>
+                <w:rFonts w:ascii="Arial" w:hAnsi="Arial" w:cs="Arial"/>
+              </w:rPr>
+            </w:pPr>
+            <w:r>
+              <w:rPr>
+                <w:rFonts w:ascii="Arial" w:hAnsi="Arial" w:cs="Arial"/>
+              </w:rPr>
+              <w:t>Voltooid</w:t>
+            </w:r>
+          </w:p>
+        </w:tc>
+      </w:tr>
+      <w:tr>
+        <w:trPr>
+          <w:trHeight w:val="116"/>
+        </w:trPr>
+        <w:tc>
+          <w:tcPr>
+            <w:tcW w:w="5103" w:type="dxa"/>
+          </w:tcPr>
+          <w:p>
+            <w:pPr>
+              <w:rPr>
+                <w:rFonts w:ascii="Arial" w:hAnsi="Arial" w:cs="Arial"/>
+              </w:rPr>
+            </w:pPr>
+            <w:r>
+              <w:rPr>
+                <w:rFonts w:ascii="Arial" w:hAnsi="Arial" w:cs="Arial"/>
+              </w:rPr>
+              <w:t xml:space="preserve">Invoices pagina gemaakt </w:t>
+            </w:r>
+          </w:p>
+        </w:tc>
+        <w:tc>
+          <w:tcPr>
+            <w:tcW w:w="1418" w:type="dxa"/>
+          </w:tcPr>
+          <w:p>
+            <w:pPr>
+              <w:rPr>
+                <w:rFonts w:ascii="Arial" w:hAnsi="Arial" w:cs="Arial"/>
+              </w:rPr>
+            </w:pPr>
+            <w:r>
+              <w:rPr>
+                <w:rFonts w:ascii="Arial" w:hAnsi="Arial" w:cs="Arial"/>
+              </w:rPr>
+              <w:t>2 uur</w:t>
+            </w:r>
+          </w:p>
+        </w:tc>
+        <w:tc>
+          <w:tcPr>
+            <w:tcW w:w="2268" w:type="dxa"/>
+          </w:tcPr>
+          <w:p>
+            <w:pPr>
+              <w:rPr>
+                <w:rFonts w:ascii="Arial" w:hAnsi="Arial" w:cs="Arial"/>
+              </w:rPr>
+            </w:pPr>
+            <w:r>
+              <w:rPr>
+                <w:rFonts w:ascii="Arial" w:hAnsi="Arial" w:cs="Arial"/>
+              </w:rPr>
+              <w:t>Damian</w:t>
+            </w:r>
+          </w:p>
+        </w:tc>
+        <w:tc>
+          <w:tcPr>
+            <w:tcW w:w="1134" w:type="dxa"/>
+          </w:tcPr>
+          <w:p>
+            <w:pPr>
+              <w:rPr>
+                <w:rFonts w:ascii="Arial" w:hAnsi="Arial" w:cs="Arial"/>
+              </w:rPr>
+            </w:pPr>
+            <w:r>
+              <w:rPr>
+                <w:rFonts w:ascii="Arial" w:hAnsi="Arial" w:cs="Arial"/>
+              </w:rPr>
+              <w:t>Voltooid</w:t>
+            </w:r>
+          </w:p>
+        </w:tc>
+      </w:tr>
+      <w:tr>
+        <w:trPr>
+          <w:trHeight w:val="116"/>
+        </w:trPr>
+        <w:tc>
+          <w:tcPr>
+            <w:tcW w:w="5103" w:type="dxa"/>
+          </w:tcPr>
+          <w:p>
+            <w:pPr>
+              <w:rPr>
+                <w:rFonts w:ascii="Arial" w:hAnsi="Arial" w:cs="Arial"/>
+              </w:rPr>
+            </w:pPr>
+            <w:r>
+              <w:rPr>
+                <w:rFonts w:ascii="Arial" w:hAnsi="Arial" w:cs="Arial"/>
+              </w:rPr>
+              <w:t>Technische test gemaakt</w:t>
+            </w:r>
+          </w:p>
+        </w:tc>
+        <w:tc>
+          <w:tcPr>
+            <w:tcW w:w="1418" w:type="dxa"/>
+          </w:tcPr>
+          <w:p>
+            <w:pPr>
+              <w:rPr>
+                <w:rFonts w:ascii="Arial" w:hAnsi="Arial" w:cs="Arial"/>
+              </w:rPr>
+            </w:pPr>
+            <w:r>
+              <w:rPr>
+                <w:rFonts w:ascii="Arial" w:hAnsi="Arial" w:cs="Arial"/>
+              </w:rPr>
+              <w:t>2 uur</w:t>
+            </w:r>
+          </w:p>
+        </w:tc>
+        <w:tc>
+          <w:tcPr>
+            <w:tcW w:w="2268" w:type="dxa"/>
+          </w:tcPr>
+          <w:p>
+            <w:pPr>
+              <w:rPr>
+                <w:rFonts w:ascii="Arial" w:hAnsi="Arial" w:cs="Arial"/>
+              </w:rPr>
+            </w:pPr>
+            <w:r>
+              <w:rPr>
+                <w:rFonts w:ascii="Arial" w:hAnsi="Arial" w:cs="Arial"/>
+              </w:rPr>
+              <w:t>Damian</w:t>
+            </w:r>
+          </w:p>
+        </w:tc>
+        <w:tc>
+          <w:tcPr>
+            <w:tcW w:w="1134" w:type="dxa"/>
+          </w:tcPr>
+          <w:p>
+            <w:pPr>
+              <w:rPr>
+                <w:rFonts w:ascii="Arial" w:hAnsi="Arial" w:cs="Arial"/>
+              </w:rPr>
+            </w:pPr>
+            <w:r>
+              <w:rPr>
+                <w:rFonts w:ascii="Arial" w:hAnsi="Arial" w:cs="Arial"/>
+              </w:rPr>
+              <w:t>Voltooid</w:t>
+            </w:r>
+          </w:p>
+        </w:tc>
+      </w:tr>
+      <w:tr>
+        <w:trPr>
+          <w:trHeight w:val="116"/>
+        </w:trPr>
+        <w:tc>
+          <w:tcPr>
+            <w:tcW w:w="5103" w:type="dxa"/>
+          </w:tcPr>
+          <w:p>
+            <w:pPr>
+              <w:rPr>
+                <w:rFonts w:ascii="Arial" w:hAnsi="Arial" w:cs="Arial"/>
+              </w:rPr>
+            </w:pPr>
+            <w:r>
+              <w:rPr>
+                <w:rFonts w:ascii="Arial" w:hAnsi="Arial" w:cs="Arial"/>
+              </w:rPr>
+              <w:t xml:space="preserve">Styling website </w:t>
+            </w:r>
+          </w:p>
+        </w:tc>
+        <w:tc>
+          <w:tcPr>
+            <w:tcW w:w="1418" w:type="dxa"/>
+          </w:tcPr>
+          <w:p>
+            <w:pPr>
+              <w:rPr>
+                <w:rFonts w:ascii="Arial" w:hAnsi="Arial" w:cs="Arial"/>
+              </w:rPr>
+            </w:pPr>
+            <w:r>
+              <w:rPr>
+                <w:rFonts w:ascii="Arial" w:hAnsi="Arial" w:cs="Arial"/>
+              </w:rPr>
+              <w:t>4 uur</w:t>
+            </w:r>
+          </w:p>
+        </w:tc>
+        <w:tc>
+          <w:tcPr>
+            <w:tcW w:w="2268" w:type="dxa"/>
+          </w:tcPr>
+          <w:p>
+            <w:pPr>
+              <w:rPr>
+                <w:rFonts w:ascii="Arial" w:hAnsi="Arial" w:cs="Arial"/>
+              </w:rPr>
+            </w:pPr>
+            <w:r>
+              <w:rPr>
+                <w:rFonts w:ascii="Arial" w:hAnsi="Arial" w:cs="Arial"/>
+              </w:rPr>
+              <w:t>Maarten</w:t>
+            </w:r>
+          </w:p>
+        </w:tc>
+        <w:tc>
+          <w:tcPr>
+            <w:tcW w:w="1134" w:type="dxa"/>
+          </w:tcPr>
+          <w:p>
+            <w:pPr>
+              <w:rPr>
+                <w:rFonts w:ascii="Arial" w:hAnsi="Arial" w:cs="Arial"/>
+              </w:rPr>
+            </w:pPr>
+            <w:r>
+              <w:rPr>
+                <w:rFonts w:ascii="Arial" w:hAnsi="Arial" w:cs="Arial"/>
+              </w:rPr>
+              <w:t>Voltooid</w:t>
+            </w:r>
+            <w:bookmarkStart w:id="0" w:name="_GoBack"/>
+            <w:bookmarkEnd w:id="0"/>
           </w:p>
         </w:tc>
       </w:tr>
